--- a/report.docx
+++ b/report.docx
@@ -51,6 +51,7 @@
                 <w:dataBinding w:prefixMappings="xmlns:ns0='http://schemas.openxmlformats.org/officeDocument/2006/extended-properties'" w:xpath="/ns0:Properties[1]/ns0:Company[1]" w:storeItemID="{6668398D-A668-4E3E-A5EB-62B293D839F1}"/>
                 <w:text/>
               </w:sdtPr>
+              <w:sdtEndPr/>
               <w:sdtContent>
                 <w:tc>
                   <w:tcPr>
@@ -101,6 +102,7 @@
                   <w:dataBinding w:prefixMappings="xmlns:ns0='http://schemas.openxmlformats.org/package/2006/metadata/core-properties' xmlns:ns1='http://purl.org/dc/elements/1.1/'" w:xpath="/ns0:coreProperties[1]/ns1:title[1]" w:storeItemID="{6C3C8BC8-F283-45AE-878A-BAB7291924A1}"/>
                   <w:text/>
                 </w:sdtPr>
+                <w:sdtEndPr/>
                 <w:sdtContent>
                   <w:p>
                     <w:pPr>
@@ -181,6 +183,7 @@
                   <w:dataBinding w:prefixMappings="xmlns:ns0='http://schemas.openxmlformats.org/package/2006/metadata/core-properties' xmlns:ns1='http://purl.org/dc/elements/1.1/'" w:xpath="/ns0:coreProperties[1]/ns1:creator[1]" w:storeItemID="{6C3C8BC8-F283-45AE-878A-BAB7291924A1}"/>
                   <w:text/>
                 </w:sdtPr>
+                <w:sdtEndPr/>
                 <w:sdtContent>
                   <w:p>
                     <w:pPr>
@@ -195,7 +198,14 @@
                         <w:sz w:val="28"/>
                         <w:szCs w:val="28"/>
                       </w:rPr>
-                      <w:t>KOH JIAHUI, SHAO SIYING, PYAE SONE KHIN#</w:t>
+                      <w:t>KOH JIAHUI, SHAO SIYING, PYAE SONE KHIN</w:t>
+                    </w:r>
+                    <w:r>
+                      <w:rPr>
+                        <w:sz w:val="28"/>
+                        <w:szCs w:val="28"/>
+                      </w:rPr>
+                      <w:t xml:space="preserve"> (U2021752A)</w:t>
                     </w:r>
                   </w:p>
                 </w:sdtContent>
@@ -220,6 +230,7 @@
                     <w:calendar w:val="gregorian"/>
                   </w:date>
                 </w:sdtPr>
+                <w:sdtEndPr/>
                 <w:sdtContent>
                   <w:p>
                     <w:pPr>
@@ -645,7 +656,13 @@
         <w:t>used for BERT but included for compatibility.</w:t>
       </w:r>
     </w:p>
-    <w:p/>
+    <w:p>
+      <w:pPr>
+        <w:pStyle w:val="ListParagraph"/>
+        <w:ind w:left="1560"/>
+        <w:jc w:val="both"/>
+      </w:pPr>
+    </w:p>
     <w:p>
       <w:pPr>
         <w:pStyle w:val="ListParagraph"/>
@@ -687,7 +704,22 @@
         <w:jc w:val="both"/>
       </w:pPr>
       <w:r>
-        <w:t>The dataset is divided into two sets, one for training and the other for validation. It is commonly done with an 80% ratio for training and a 20% ratio for validation purposes.</w:t>
+        <w:t xml:space="preserve">The dataset is divided into two sets, </w:t>
+      </w:r>
+      <w:r>
+        <w:t>80%</w:t>
+      </w:r>
+      <w:r>
+        <w:t xml:space="preserve"> for training and the other </w:t>
+      </w:r>
+      <w:r>
+        <w:t xml:space="preserve">20% </w:t>
+      </w:r>
+      <w:r>
+        <w:t>for validation</w:t>
+      </w:r>
+      <w:r>
+        <w:t xml:space="preserve"> purpose.</w:t>
       </w:r>
     </w:p>
     <w:p/>
@@ -758,8 +790,142 @@
     </w:p>
     <w:p>
       <w:pPr>
+        <w:pStyle w:val="Heading3"/>
+      </w:pPr>
+      <w:r>
+        <w:t>Parameter and Setting Selection</w:t>
+      </w:r>
+    </w:p>
+    <w:p/>
+    <w:p>
+      <w:r>
+        <w:t>Maximum Sequence Length (</w:t>
+      </w:r>
+      <w:proofErr w:type="spellStart"/>
+      <w:r>
+        <w:t>max_length</w:t>
+      </w:r>
+      <w:proofErr w:type="spellEnd"/>
+      <w:r>
+        <w:t>)</w:t>
+      </w:r>
+    </w:p>
+    <w:p>
+      <w:pPr>
         <w:jc w:val="both"/>
       </w:pPr>
+      <w:r>
+        <w:t xml:space="preserve">After weighing the trade-offs between computational efficiency and model complexity, we chose to set </w:t>
+      </w:r>
+      <w:proofErr w:type="spellStart"/>
+      <w:r>
+        <w:t>max_length</w:t>
+      </w:r>
+      <w:proofErr w:type="spellEnd"/>
+      <w:r>
+        <w:t xml:space="preserve"> at 128. We can maintain reasonable computing requirements while capturing context by using 128 as the </w:t>
+      </w:r>
+      <w:proofErr w:type="spellStart"/>
+      <w:r>
+        <w:t>max_length</w:t>
+      </w:r>
+      <w:proofErr w:type="spellEnd"/>
+      <w:r>
+        <w:t>. This choice is appropriate for sentiment analysis jobs and is consistent with NLP community practices. While using a lesser length could mean losing important contextual information, using a greater length would need more computational resources.</w:t>
+      </w:r>
+    </w:p>
+    <w:p>
+      <w:pPr>
+        <w:jc w:val="both"/>
+      </w:pPr>
+    </w:p>
+    <w:p>
+      <w:pPr>
+        <w:jc w:val="both"/>
+      </w:pPr>
+      <w:r>
+        <w:t>Number of Training Epochs (</w:t>
+      </w:r>
+      <w:proofErr w:type="spellStart"/>
+      <w:r>
+        <w:t>num_train_epochs</w:t>
+      </w:r>
+      <w:proofErr w:type="spellEnd"/>
+      <w:r>
+        <w:t>)</w:t>
+      </w:r>
+    </w:p>
+    <w:p>
+      <w:pPr>
+        <w:jc w:val="both"/>
+      </w:pPr>
+      <w:r>
+        <w:t>Initially, we started with three training epochs. By allowing the model to go through training iterations, this value helps the model identify the sentiment patterns that are underlying the data. Hyperparameter tuning allows us to further optimize this, though, if needed. We can identify the ideal balance between training time and model convergence by experimenting with the number of training epochs. Given the 92% accuracy we were able to attain, this first decision appears to be both practical and efficient.</w:t>
+      </w:r>
+    </w:p>
+    <w:p>
+      <w:pPr>
+        <w:jc w:val="both"/>
+      </w:pPr>
+    </w:p>
+    <w:p>
+      <w:pPr>
+        <w:jc w:val="both"/>
+      </w:pPr>
+      <w:r>
+        <w:t>Number of Labels (</w:t>
+      </w:r>
+      <w:proofErr w:type="spellStart"/>
+      <w:r>
+        <w:t>num_labels</w:t>
+      </w:r>
+      <w:proofErr w:type="spellEnd"/>
+      <w:r>
+        <w:t>)</w:t>
+      </w:r>
+    </w:p>
+    <w:p>
+      <w:pPr>
+        <w:jc w:val="both"/>
+      </w:pPr>
+      <w:r>
+        <w:t xml:space="preserve">For binary sentiment analysis, it is appropriate to set </w:t>
+      </w:r>
+      <w:proofErr w:type="spellStart"/>
+      <w:r>
+        <w:t>num_labels</w:t>
+      </w:r>
+      <w:proofErr w:type="spellEnd"/>
+      <w:r>
+        <w:t xml:space="preserve"> to 2. This selection illustrates the task's binary nature, in which the objective is to categorize material as having a positive or negative </w:t>
+      </w:r>
+      <w:r>
+        <w:t>sentiment.</w:t>
+      </w:r>
+      <w:r>
+        <w:t xml:space="preserve"> The model architecture is optimized for this binary classification by setting </w:t>
+      </w:r>
+      <w:proofErr w:type="spellStart"/>
+      <w:r>
+        <w:t>num_labels</w:t>
+      </w:r>
+      <w:proofErr w:type="spellEnd"/>
+      <w:r>
+        <w:t xml:space="preserve"> to 2, which satisfies the demands of the sentiment analysis task.</w:t>
+      </w:r>
+    </w:p>
+    <w:p>
+      <w:pPr>
+        <w:jc w:val="both"/>
+      </w:pPr>
+    </w:p>
+    <w:p>
+      <w:pPr>
+        <w:pStyle w:val="Heading2"/>
+      </w:pPr>
+      <w:r>
+        <w:t>Model Selection and Result</w:t>
+      </w:r>
     </w:p>
     <w:sectPr>
       <w:pgSz w:w="11906" w:h="16838"/>
@@ -1886,19 +2052,19 @@
 
 <file path=word/glossary/fontTable.xml><?xml version="1.0" encoding="utf-8"?>
 <w:fonts xmlns:mc="http://schemas.openxmlformats.org/markup-compatibility/2006" xmlns:r="http://schemas.openxmlformats.org/officeDocument/2006/relationships" xmlns:w="http://schemas.openxmlformats.org/wordprocessingml/2006/main" xmlns:w14="http://schemas.microsoft.com/office/word/2010/wordml" xmlns:w15="http://schemas.microsoft.com/office/word/2012/wordml" xmlns:w16cex="http://schemas.microsoft.com/office/word/2018/wordml/cex" xmlns:w16cid="http://schemas.microsoft.com/office/word/2016/wordml/cid" xmlns:w16="http://schemas.microsoft.com/office/word/2018/wordml" xmlns:w16sdtdh="http://schemas.microsoft.com/office/word/2020/wordml/sdtdatahash" xmlns:w16se="http://schemas.microsoft.com/office/word/2015/wordml/symex" mc:Ignorable="w14 w15 w16se w16cid w16 w16cex w16sdtdh">
+  <w:font w:name="Symbol">
+    <w:panose1 w:val="05050102010706020507"/>
+    <w:charset w:val="02"/>
+    <w:family w:val="roman"/>
+    <w:pitch w:val="variable"/>
+    <w:sig w:usb0="00000000" w:usb1="10000000" w:usb2="00000000" w:usb3="00000000" w:csb0="80000000" w:csb1="00000000"/>
+  </w:font>
   <w:font w:name="Times New Roman">
     <w:panose1 w:val="02020603050405020304"/>
     <w:charset w:val="00"/>
     <w:family w:val="roman"/>
     <w:pitch w:val="variable"/>
     <w:sig w:usb0="E0002EFF" w:usb1="C000785B" w:usb2="00000009" w:usb3="00000000" w:csb0="000001FF" w:csb1="00000000"/>
-  </w:font>
-  <w:font w:name="Symbol">
-    <w:panose1 w:val="05050102010706020507"/>
-    <w:charset w:val="02"/>
-    <w:family w:val="roman"/>
-    <w:pitch w:val="variable"/>
-    <w:sig w:usb0="00000000" w:usb1="10000000" w:usb2="00000000" w:usb3="00000000" w:csb0="80000000" w:csb1="00000000"/>
   </w:font>
   <w:font w:name="Courier New">
     <w:panose1 w:val="02070309020205020404"/>
@@ -1965,6 +2131,9 @@
     <w:rsidRoot w:val="008871AF"/>
     <w:rsid w:val="00091649"/>
     <w:rsid w:val="008871AF"/>
+    <w:rsid w:val="00943BC9"/>
+    <w:rsid w:val="00953352"/>
+    <w:rsid w:val="00A05AF2"/>
   </w:rsids>
   <m:mathPr>
     <m:mathFont m:val="Cambria Math"/>
@@ -2423,10 +2592,6 @@
     <w:name w:val="80C491FB1B30449DB18CB2D2E5874579"/>
     <w:rsid w:val="008871AF"/>
   </w:style>
-  <w:style w:type="paragraph" w:customStyle="1" w:styleId="CDF9B89BB80240E7AD7912F6DB8E6307">
-    <w:name w:val="CDF9B89BB80240E7AD7912F6DB8E6307"/>
-    <w:rsid w:val="008871AF"/>
-  </w:style>
   <w:style w:type="paragraph" w:customStyle="1" w:styleId="3D2E287487D241F1BABAEAC461D72D59">
     <w:name w:val="3D2E287487D241F1BABAEAC461D72D59"/>
     <w:rsid w:val="008871AF"/>
@@ -2751,10 +2916,22 @@
 </CoverPageProperties>
 </file>
 
+<file path=customXml/item2.xml><?xml version="1.0" encoding="utf-8"?>
+<b:Sources xmlns:b="http://schemas.openxmlformats.org/officeDocument/2006/bibliography" xmlns="http://schemas.openxmlformats.org/officeDocument/2006/bibliography" SelectedStyle="\IEEE2006OfficeOnline.xsl" StyleName="IEEE" Version="2006"/>
+</file>
+
 <file path=customXml/itemProps1.xml><?xml version="1.0" encoding="utf-8"?>
 <ds:datastoreItem xmlns:ds="http://schemas.openxmlformats.org/officeDocument/2006/customXml" ds:itemID="{55AF091B-3C7A-41E3-B477-F2FDAA23CFDA}">
   <ds:schemaRefs>
     <ds:schemaRef ds:uri="http://schemas.microsoft.com/office/2006/coverPageProps"/>
+  </ds:schemaRefs>
+</ds:datastoreItem>
+</file>
+
+<file path=customXml/itemProps2.xml><?xml version="1.0" encoding="utf-8"?>
+<ds:datastoreItem xmlns:ds="http://schemas.openxmlformats.org/officeDocument/2006/customXml" ds:itemID="{50A46488-E862-474A-AE02-580CD60C8983}">
+  <ds:schemaRefs>
+    <ds:schemaRef ds:uri="http://schemas.openxmlformats.org/officeDocument/2006/bibliography"/>
   </ds:schemaRefs>
 </ds:datastoreItem>
 </file>

--- a/report.docx
+++ b/report.docx
@@ -285,6 +285,194 @@
       </w:pPr>
       <w:r>
         <w:lastRenderedPageBreak/>
+        <w:t>D</w:t>
+      </w:r>
+      <w:r>
+        <w:t xml:space="preserve">ata </w:t>
+      </w:r>
+      <w:r>
+        <w:t>P</w:t>
+      </w:r>
+      <w:r>
+        <w:t xml:space="preserve">reprocessing </w:t>
+      </w:r>
+      <w:r>
+        <w:t>P</w:t>
+      </w:r>
+      <w:r>
+        <w:t>rocedures</w:t>
+      </w:r>
+    </w:p>
+    <w:p>
+      <w:r>
+        <w:t>For this project, we have three models which have their own feature format. H</w:t>
+      </w:r>
+      <w:r>
+        <w:t xml:space="preserve">owever, we have </w:t>
+      </w:r>
+      <w:r>
+        <w:t xml:space="preserve">general data cleaning procedures before proceeding to training our models. The general data </w:t>
+      </w:r>
+      <w:r>
+        <w:t>cleaning procedures are as follows.</w:t>
+      </w:r>
+    </w:p>
+    <w:p/>
+    <w:p>
+      <w:r>
+        <w:t>Lowercasing:</w:t>
+      </w:r>
+    </w:p>
+    <w:p>
+      <w:pPr>
+        <w:pStyle w:val="Heading2"/>
+        <w:rPr>
+          <w:rFonts w:asciiTheme="minorHAnsi" w:eastAsiaTheme="minorEastAsia" w:hAnsiTheme="minorHAnsi" w:cstheme="minorBidi"/>
+          <w:color w:val="auto"/>
+          <w:sz w:val="22"/>
+          <w:szCs w:val="22"/>
+        </w:rPr>
+      </w:pPr>
+      <w:r>
+        <w:rPr>
+          <w:rFonts w:asciiTheme="minorHAnsi" w:eastAsiaTheme="minorEastAsia" w:hAnsiTheme="minorHAnsi" w:cstheme="minorBidi"/>
+          <w:color w:val="auto"/>
+          <w:sz w:val="22"/>
+          <w:szCs w:val="22"/>
+        </w:rPr>
+        <w:t>All text data is converted to lowercase to maintain consistency and prevent case-related variations.</w:t>
+      </w:r>
+    </w:p>
+    <w:p>
+      <w:pPr>
+        <w:pStyle w:val="Heading2"/>
+        <w:rPr>
+          <w:rFonts w:asciiTheme="minorHAnsi" w:eastAsiaTheme="minorEastAsia" w:hAnsiTheme="minorHAnsi" w:cstheme="minorBidi"/>
+          <w:color w:val="auto"/>
+          <w:sz w:val="22"/>
+          <w:szCs w:val="22"/>
+        </w:rPr>
+      </w:pPr>
+    </w:p>
+    <w:p>
+      <w:r>
+        <w:t>Removing Punctuation:</w:t>
+      </w:r>
+    </w:p>
+    <w:p>
+      <w:pPr>
+        <w:jc w:val="both"/>
+      </w:pPr>
+      <w:r>
+        <w:t>Special characters, punctuation marks, and symbols are removed from the text to focus on meaningful words.</w:t>
+      </w:r>
+      <w:r>
+        <w:t xml:space="preserve"> As removing them simplifies the data and reduce noise.</w:t>
+      </w:r>
+    </w:p>
+    <w:p>
+      <w:pPr>
+        <w:jc w:val="both"/>
+      </w:pPr>
+    </w:p>
+    <w:p>
+      <w:pPr>
+        <w:jc w:val="both"/>
+      </w:pPr>
+      <w:r>
+        <w:t>Removing Numbers:</w:t>
+      </w:r>
+    </w:p>
+    <w:p>
+      <w:pPr>
+        <w:jc w:val="both"/>
+      </w:pPr>
+      <w:r>
+        <w:t xml:space="preserve">Numerical digits or symbols are excluded from the text data, as </w:t>
+      </w:r>
+      <w:r>
+        <w:t>the focus is often on the emot</w:t>
+      </w:r>
+      <w:r>
+        <w:t>ional tone rather than numerical values. This might help streamline the text data for better model performance.</w:t>
+      </w:r>
+    </w:p>
+    <w:p>
+      <w:pPr>
+        <w:jc w:val="both"/>
+      </w:pPr>
+    </w:p>
+    <w:p>
+      <w:pPr>
+        <w:jc w:val="both"/>
+      </w:pPr>
+      <w:r>
+        <w:t xml:space="preserve">Removing </w:t>
+      </w:r>
+      <w:proofErr w:type="spellStart"/>
+      <w:r>
+        <w:t>Stopwords</w:t>
+      </w:r>
+      <w:proofErr w:type="spellEnd"/>
+      <w:r>
+        <w:t xml:space="preserve">: </w:t>
+      </w:r>
+    </w:p>
+    <w:p>
+      <w:pPr>
+        <w:jc w:val="both"/>
+      </w:pPr>
+      <w:r>
+        <w:t>Common, non-discriminative words (</w:t>
+      </w:r>
+      <w:proofErr w:type="spellStart"/>
+      <w:r>
+        <w:t>stopwords</w:t>
+      </w:r>
+      <w:proofErr w:type="spellEnd"/>
+      <w:r>
+        <w:t>) are eliminated from the text, such as "the," "and," "is," etc.</w:t>
+      </w:r>
+      <w:r>
+        <w:t xml:space="preserve"> </w:t>
+      </w:r>
+      <w:r>
+        <w:t>With this, it can helps in focusing on words that carry more sentiment.</w:t>
+      </w:r>
+    </w:p>
+    <w:p>
+      <w:pPr>
+        <w:jc w:val="both"/>
+      </w:pPr>
+    </w:p>
+    <w:p>
+      <w:pPr>
+        <w:jc w:val="both"/>
+      </w:pPr>
+      <w:r>
+        <w:t xml:space="preserve">Removing Duplicated Rows: </w:t>
+      </w:r>
+    </w:p>
+    <w:p>
+      <w:pPr>
+        <w:jc w:val="both"/>
+      </w:pPr>
+      <w:r>
+        <w:t>Duplicate entries, if present, are removed to ensure data quality</w:t>
+      </w:r>
+      <w:r>
+        <w:t xml:space="preserve"> and to avoid bias that may arise from duplication. With </w:t>
+      </w:r>
+      <w:r>
+        <w:t>this, we can maintain a clean and unbiased dataset.</w:t>
+      </w:r>
+    </w:p>
+    <w:p/>
+    <w:p>
+      <w:pPr>
+        <w:pStyle w:val="Heading2"/>
+      </w:pPr>
+      <w:r>
         <w:t>BERT</w:t>
       </w:r>
     </w:p>
@@ -298,7 +486,7 @@
     </w:p>
     <w:p>
       <w:r>
-        <w:t>For the task of sentiment analysis using a BERT model, the chosen feature format is tokenized and encoded text data. This format is a standard practice in natural language processing (NLP) and ensures that raw textual data can be effectively utilized by the model for sentiment classification.</w:t>
+        <w:t>For sentiment analysis using a BERT model, the chosen feature format is tokenized and encoded text data. This format is a standard practice in natural language processing (NLP) and ensures that raw textual data can be effectively utilized by the model for sentiment classification.</w:t>
       </w:r>
     </w:p>
     <w:p>
@@ -335,11 +523,6 @@
       <w:r>
         <w:t>Text Cleaning:</w:t>
       </w:r>
-    </w:p>
-    <w:p>
-      <w:pPr>
-        <w:pStyle w:val="ListParagraph"/>
-      </w:pPr>
     </w:p>
     <w:p>
       <w:pPr>
@@ -394,6 +577,7 @@
         <w:jc w:val="both"/>
       </w:pPr>
       <w:r>
+        <w:lastRenderedPageBreak/>
         <w:t xml:space="preserve">Removing </w:t>
       </w:r>
       <w:proofErr w:type="spellStart"/>
@@ -410,15 +594,7 @@
       </w:r>
       <w:proofErr w:type="spellEnd"/>
       <w:r>
-        <w:t>) are eliminated from the text, such as "the," "</w:t>
-      </w:r>
-      <w:proofErr w:type="gramStart"/>
-      <w:r>
-        <w:t>and,</w:t>
-      </w:r>
-      <w:proofErr w:type="gramEnd"/>
-      <w:r>
-        <w:t>" "is," etc.</w:t>
+        <w:t>) are eliminated from the text, such as "the," "and," "is," etc.</w:t>
       </w:r>
     </w:p>
     <w:p>
@@ -576,13 +752,8 @@
         <w:t>encoding</w:t>
       </w:r>
       <w:r>
-        <w:t xml:space="preserve"> process </w:t>
-      </w:r>
-      <w:proofErr w:type="gramStart"/>
-      <w:r>
-        <w:t>involves;</w:t>
-      </w:r>
-      <w:proofErr w:type="gramEnd"/>
+        <w:t xml:space="preserve"> process involves;</w:t>
+      </w:r>
     </w:p>
     <w:p>
       <w:pPr>
@@ -694,7 +865,6 @@
         </w:numPr>
       </w:pPr>
       <w:r>
-        <w:lastRenderedPageBreak/>
         <w:t>Data Splitting:</w:t>
       </w:r>
     </w:p>
@@ -777,10 +947,10 @@
         <w:jc w:val="both"/>
       </w:pPr>
       <w:r>
-        <w:t xml:space="preserve">By following these data preprocessing procedures, </w:t>
-      </w:r>
-      <w:r>
-        <w:t>the unprocessed text data undergoes a transformation to a suitable format that can be seamlessly fed into a BERT model. This format allows the model to comprehend and generate predictions based on the encoded text information.</w:t>
+        <w:t xml:space="preserve">By following these procedures, </w:t>
+      </w:r>
+      <w:r>
+        <w:t>the unprocessed text data undergoes a transformation to a suitable format that can be fed into a BERT model. This format allows the model to comprehend and generate predictions based on the encoded text information.</w:t>
       </w:r>
     </w:p>
     <w:p>
@@ -860,7 +1030,19 @@
         <w:jc w:val="both"/>
       </w:pPr>
       <w:r>
-        <w:t>Initially, we started with three training epochs. By allowing the model to go through training iterations, this value helps the model identify the sentiment patterns that are underlying the data. Hyperparameter tuning allows us to further optimize this, though, if needed. We can identify the ideal balance between training time and model convergence by experimenting with the number of training epochs. Given the 92% accuracy we were able to attain, this first decision appears to be both practical and efficient.</w:t>
+        <w:t xml:space="preserve">Initially, we started with three training epochs. By allowing the model to go through training iterations, this value helps the model identify the sentiment patterns that are underlying the data. Hyperparameter tuning allows us to further optimize this, though, if needed. We can identify the ideal balance between training time and model convergence by experimenting with the number of training epochs. </w:t>
+      </w:r>
+      <w:r>
+        <w:t xml:space="preserve">As we are able to attain </w:t>
+      </w:r>
+      <w:r>
+        <w:t>92% accuracy</w:t>
+      </w:r>
+      <w:r>
+        <w:t xml:space="preserve"> </w:t>
+      </w:r>
+      <w:r>
+        <w:t>this first decision appears to be both practical and efficient.</w:t>
       </w:r>
     </w:p>
     <w:p>
@@ -2134,6 +2316,7 @@
     <w:rsid w:val="00943BC9"/>
     <w:rsid w:val="00953352"/>
     <w:rsid w:val="00A05AF2"/>
+    <w:rsid w:val="00BC3689"/>
   </w:rsids>
   <m:mathPr>
     <m:mathFont m:val="Cambria Math"/>

--- a/report.docx
+++ b/report.docx
@@ -34,7 +34,7 @@
             <w:tblpPr w:leftFromText="187" w:rightFromText="187" w:horzAnchor="margin" w:tblpXSpec="center" w:tblpY="2881"/>
             <w:tblW w:w="4000" w:type="pct"/>
             <w:tblBorders>
-              <w:left w:val="single" w:sz="12" w:space="0" w:color="4472C4" w:themeColor="accent1"/>
+              <w:left w:val="single" w:color="4472C4" w:themeColor="accent1" w:sz="12" w:space="0"/>
             </w:tblBorders>
             <w:tblCellMar>
               <w:left w:w="144" w:type="dxa"/>
@@ -101,7 +101,7 @@
               <w:sdt>
                 <w:sdtPr>
                   <w:rPr>
-                    <w:rFonts w:ascii="Times New Roman" w:eastAsiaTheme="majorEastAsia" w:hAnsi="Times New Roman" w:cs="Times New Roman"/>
+                    <w:rFonts w:ascii="Times New Roman" w:hAnsi="Times New Roman" w:cs="Times New Roman" w:eastAsiaTheme="majorEastAsia"/>
                     <w:sz w:val="88"/>
                     <w:szCs w:val="88"/>
                   </w:rPr>
@@ -119,14 +119,14 @@
                       <w:pStyle w:val="NoSpacing"/>
                       <w:spacing w:line="216" w:lineRule="auto"/>
                       <w:rPr>
-                        <w:rFonts w:ascii="Times New Roman" w:eastAsiaTheme="majorEastAsia" w:hAnsi="Times New Roman" w:cs="Times New Roman"/>
+                        <w:rFonts w:ascii="Times New Roman" w:hAnsi="Times New Roman" w:cs="Times New Roman" w:eastAsiaTheme="majorEastAsia"/>
                         <w:sz w:val="88"/>
                         <w:szCs w:val="88"/>
                       </w:rPr>
                     </w:pPr>
                     <w:r>
                       <w:rPr>
-                        <w:rFonts w:ascii="Times New Roman" w:eastAsiaTheme="majorEastAsia" w:hAnsi="Times New Roman" w:cs="Times New Roman"/>
+                        <w:rFonts w:ascii="Times New Roman" w:hAnsi="Times New Roman" w:cs="Times New Roman" w:eastAsiaTheme="majorEastAsia"/>
                         <w:sz w:val="88"/>
                         <w:szCs w:val="88"/>
                       </w:rPr>
@@ -1602,15 +1602,15 @@
       <w:pPr>
         <w:pStyle w:val="Heading1"/>
         <w:rPr>
-          <w:rFonts w:ascii="Times New Roman" w:eastAsia="Times New Roman" w:hAnsi="Times New Roman" w:cs="Times New Roman"/>
+          <w:rFonts w:ascii="Times New Roman" w:hAnsi="Times New Roman" w:eastAsia="Times New Roman" w:cs="Times New Roman"/>
           <w:sz w:val="48"/>
           <w:szCs w:val="48"/>
         </w:rPr>
       </w:pPr>
-      <w:bookmarkStart w:id="0" w:name="_Toc1190615930"/>
-      <w:r>
-        <w:rPr>
-          <w:rFonts w:ascii="Times New Roman" w:eastAsia="Times New Roman" w:hAnsi="Times New Roman" w:cs="Times New Roman"/>
+      <w:bookmarkStart w:name="_Toc1190615930" w:id="0"/>
+      <w:r>
+        <w:rPr>
+          <w:rFonts w:ascii="Times New Roman" w:hAnsi="Times New Roman" w:eastAsia="Times New Roman" w:cs="Times New Roman"/>
           <w:sz w:val="48"/>
           <w:szCs w:val="48"/>
         </w:rPr>
@@ -1618,7 +1618,7 @@
       </w:r>
       <w:r>
         <w:rPr>
-          <w:rFonts w:ascii="Times New Roman" w:eastAsia="Times New Roman" w:hAnsi="Times New Roman" w:cs="Times New Roman"/>
+          <w:rFonts w:ascii="Times New Roman" w:hAnsi="Times New Roman" w:eastAsia="Times New Roman" w:cs="Times New Roman"/>
           <w:sz w:val="48"/>
           <w:szCs w:val="48"/>
         </w:rPr>
@@ -1636,7 +1636,7 @@
           <w:szCs w:val="36"/>
         </w:rPr>
       </w:pPr>
-      <w:bookmarkStart w:id="1" w:name="_Toc72289396"/>
+      <w:bookmarkStart w:name="_Toc72289396" w:id="1"/>
       <w:r>
         <w:rPr>
           <w:rFonts w:ascii="Times New Roman" w:hAnsi="Times New Roman" w:cs="Times New Roman"/>
@@ -2000,15 +2000,15 @@
       <w:pPr>
         <w:pStyle w:val="Heading1"/>
         <w:rPr>
-          <w:rFonts w:ascii="Times New Roman" w:eastAsia="Times New Roman" w:hAnsi="Times New Roman" w:cs="Times New Roman"/>
+          <w:rFonts w:ascii="Times New Roman" w:hAnsi="Times New Roman" w:eastAsia="Times New Roman" w:cs="Times New Roman"/>
           <w:sz w:val="48"/>
           <w:szCs w:val="48"/>
         </w:rPr>
       </w:pPr>
-      <w:bookmarkStart w:id="2" w:name="_Toc1958579048"/>
-      <w:r>
-        <w:rPr>
-          <w:rFonts w:ascii="Times New Roman" w:eastAsia="Times New Roman" w:hAnsi="Times New Roman" w:cs="Times New Roman"/>
+      <w:bookmarkStart w:name="_Toc1958579048" w:id="2"/>
+      <w:r>
+        <w:rPr>
+          <w:rFonts w:ascii="Times New Roman" w:hAnsi="Times New Roman" w:eastAsia="Times New Roman" w:cs="Times New Roman"/>
           <w:sz w:val="48"/>
           <w:szCs w:val="48"/>
         </w:rPr>
@@ -2026,7 +2026,7 @@
           <w:szCs w:val="36"/>
         </w:rPr>
       </w:pPr>
-      <w:bookmarkStart w:id="3" w:name="_Toc79203664"/>
+      <w:bookmarkStart w:name="_Toc79203664" w:id="3"/>
       <w:r>
         <w:rPr>
           <w:rFonts w:ascii="Times New Roman" w:hAnsi="Times New Roman" w:cs="Times New Roman"/>
@@ -2065,66 +2065,66 @@
     <w:p>
       <w:pPr>
         <w:rPr>
-          <w:rFonts w:ascii="Times New Roman" w:eastAsia="Times New Roman" w:hAnsi="Times New Roman" w:cs="Times New Roman"/>
-        </w:rPr>
-      </w:pPr>
-      <w:r>
-        <w:rPr>
-          <w:rFonts w:ascii="Times New Roman" w:eastAsia="Times New Roman" w:hAnsi="Times New Roman" w:cs="Times New Roman"/>
+          <w:rFonts w:ascii="Times New Roman" w:hAnsi="Times New Roman" w:eastAsia="Times New Roman" w:cs="Times New Roman"/>
+        </w:rPr>
+      </w:pPr>
+      <w:r>
+        <w:rPr>
+          <w:rFonts w:ascii="Times New Roman" w:hAnsi="Times New Roman" w:eastAsia="Times New Roman" w:cs="Times New Roman"/>
         </w:rPr>
         <w:t xml:space="preserve">BERT (Bidirectional Encoder Representations from Transformers) is </w:t>
       </w:r>
       <w:r>
         <w:rPr>
-          <w:rFonts w:ascii="Times New Roman" w:eastAsia="Times New Roman" w:hAnsi="Times New Roman" w:cs="Times New Roman"/>
+          <w:rFonts w:ascii="Times New Roman" w:hAnsi="Times New Roman" w:eastAsia="Times New Roman" w:cs="Times New Roman"/>
         </w:rPr>
         <w:t>an</w:t>
       </w:r>
       <w:r>
         <w:rPr>
-          <w:rFonts w:ascii="Times New Roman" w:eastAsia="Times New Roman" w:hAnsi="Times New Roman" w:cs="Times New Roman"/>
+          <w:rFonts w:ascii="Times New Roman" w:hAnsi="Times New Roman" w:eastAsia="Times New Roman" w:cs="Times New Roman"/>
         </w:rPr>
         <w:t xml:space="preserve"> innovative natural language processing (NLP) model. It was pre-trained on a vast amount of unlabelled data, following a time-consuming and expensive process</w:t>
       </w:r>
       <w:r>
         <w:rPr>
-          <w:rFonts w:ascii="Times New Roman" w:eastAsia="Times New Roman" w:hAnsi="Times New Roman" w:cs="Times New Roman"/>
+          <w:rFonts w:ascii="Times New Roman" w:hAnsi="Times New Roman" w:eastAsia="Times New Roman" w:cs="Times New Roman"/>
         </w:rPr>
         <w:t xml:space="preserve">. </w:t>
       </w:r>
       <w:r>
         <w:rPr>
-          <w:rFonts w:ascii="Times New Roman" w:eastAsia="Times New Roman" w:hAnsi="Times New Roman" w:cs="Times New Roman"/>
+          <w:rFonts w:ascii="Times New Roman" w:hAnsi="Times New Roman" w:eastAsia="Times New Roman" w:cs="Times New Roman"/>
         </w:rPr>
         <w:t xml:space="preserve">It </w:t>
       </w:r>
       <w:r>
         <w:rPr>
-          <w:rFonts w:ascii="Times New Roman" w:eastAsia="Times New Roman" w:hAnsi="Times New Roman" w:cs="Times New Roman"/>
+          <w:rFonts w:ascii="Times New Roman" w:hAnsi="Times New Roman" w:eastAsia="Times New Roman" w:cs="Times New Roman"/>
         </w:rPr>
         <w:t xml:space="preserve">can capture bidirectional context information in input </w:t>
       </w:r>
       <w:r>
         <w:rPr>
-          <w:rFonts w:ascii="Times New Roman" w:eastAsia="Times New Roman" w:hAnsi="Times New Roman" w:cs="Times New Roman"/>
+          <w:rFonts w:ascii="Times New Roman" w:hAnsi="Times New Roman" w:eastAsia="Times New Roman" w:cs="Times New Roman"/>
         </w:rPr>
         <w:t>sequences</w:t>
       </w:r>
       <w:r>
         <w:rPr>
-          <w:rFonts w:ascii="Times New Roman" w:eastAsia="Times New Roman" w:hAnsi="Times New Roman" w:cs="Times New Roman"/>
+          <w:rFonts w:ascii="Times New Roman" w:hAnsi="Times New Roman" w:eastAsia="Times New Roman" w:cs="Times New Roman"/>
         </w:rPr>
         <w:t xml:space="preserve"> due to its </w:t>
       </w:r>
       <w:r>
         <w:rPr>
-          <w:rFonts w:ascii="Times New Roman" w:eastAsia="Times New Roman" w:hAnsi="Times New Roman" w:cs="Times New Roman"/>
+          <w:rFonts w:ascii="Times New Roman" w:hAnsi="Times New Roman" w:eastAsia="Times New Roman" w:cs="Times New Roman"/>
         </w:rPr>
         <w:t>complex architecture</w:t>
       </w:r>
       <w:r>
         <w:rPr>
-          <w:rFonts w:ascii="Times New Roman" w:eastAsia="Times New Roman" w:hAnsi="Times New Roman" w:cs="Times New Roman"/>
+          <w:rFonts w:ascii="Times New Roman" w:hAnsi="Times New Roman" w:eastAsia="Times New Roman" w:cs="Times New Roman"/>
         </w:rPr>
         <w:t xml:space="preserve"> [1].</w:t>
       </w:r>
@@ -2134,17 +2134,17 @@
       <w:pPr>
         <w:pStyle w:val="Heading4"/>
         <w:rPr>
-          <w:rFonts w:ascii="Times New Roman" w:eastAsia="Times New Roman" w:hAnsi="Times New Roman" w:cs="Times New Roman"/>
+          <w:rFonts w:ascii="Times New Roman" w:hAnsi="Times New Roman" w:eastAsia="Times New Roman" w:cs="Times New Roman"/>
           <w:i w:val="0"/>
           <w:iCs w:val="0"/>
           <w:sz w:val="32"/>
           <w:szCs w:val="32"/>
         </w:rPr>
       </w:pPr>
-      <w:bookmarkStart w:id="4" w:name="_Toc1297905588"/>
-      <w:r>
-        <w:rPr>
-          <w:rFonts w:ascii="Times New Roman" w:eastAsia="Times New Roman" w:hAnsi="Times New Roman" w:cs="Times New Roman"/>
+      <w:bookmarkStart w:name="_Toc1297905588" w:id="4"/>
+      <w:r>
+        <w:rPr>
+          <w:rFonts w:ascii="Times New Roman" w:hAnsi="Times New Roman" w:eastAsia="Times New Roman" w:cs="Times New Roman"/>
           <w:i w:val="0"/>
           <w:iCs w:val="0"/>
           <w:sz w:val="32"/>
@@ -2154,7 +2154,7 @@
       </w:r>
       <w:r>
         <w:rPr>
-          <w:rFonts w:ascii="Times New Roman" w:eastAsia="Times New Roman" w:hAnsi="Times New Roman" w:cs="Times New Roman"/>
+          <w:rFonts w:ascii="Times New Roman" w:hAnsi="Times New Roman" w:eastAsia="Times New Roman" w:cs="Times New Roman"/>
           <w:i w:val="0"/>
           <w:iCs w:val="0"/>
           <w:sz w:val="32"/>
@@ -2282,17 +2282,17 @@
       <w:pPr>
         <w:pStyle w:val="Heading4"/>
         <w:rPr>
-          <w:rFonts w:ascii="Times New Roman" w:eastAsia="Times New Roman" w:hAnsi="Times New Roman" w:cs="Times New Roman"/>
+          <w:rFonts w:ascii="Times New Roman" w:hAnsi="Times New Roman" w:eastAsia="Times New Roman" w:cs="Times New Roman"/>
           <w:i w:val="0"/>
           <w:iCs w:val="0"/>
           <w:sz w:val="32"/>
           <w:szCs w:val="32"/>
         </w:rPr>
       </w:pPr>
-      <w:bookmarkStart w:id="5" w:name="_Toc774634563"/>
-      <w:r>
-        <w:rPr>
-          <w:rFonts w:ascii="Times New Roman" w:eastAsia="Times New Roman" w:hAnsi="Times New Roman" w:cs="Times New Roman"/>
+      <w:bookmarkStart w:name="_Toc774634563" w:id="5"/>
+      <w:r>
+        <w:rPr>
+          <w:rFonts w:ascii="Times New Roman" w:hAnsi="Times New Roman" w:eastAsia="Times New Roman" w:cs="Times New Roman"/>
           <w:i w:val="0"/>
           <w:iCs w:val="0"/>
           <w:sz w:val="32"/>
@@ -2302,7 +2302,7 @@
       </w:r>
       <w:r>
         <w:rPr>
-          <w:rFonts w:ascii="Times New Roman" w:eastAsia="Times New Roman" w:hAnsi="Times New Roman" w:cs="Times New Roman"/>
+          <w:rFonts w:ascii="Times New Roman" w:hAnsi="Times New Roman" w:eastAsia="Times New Roman" w:cs="Times New Roman"/>
           <w:i w:val="0"/>
           <w:iCs w:val="0"/>
           <w:sz w:val="32"/>
@@ -2559,17 +2559,17 @@
       <w:pPr>
         <w:pStyle w:val="Heading4"/>
         <w:rPr>
-          <w:rFonts w:ascii="Times New Roman" w:eastAsia="Times New Roman" w:hAnsi="Times New Roman" w:cs="Times New Roman"/>
+          <w:rFonts w:ascii="Times New Roman" w:hAnsi="Times New Roman" w:eastAsia="Times New Roman" w:cs="Times New Roman"/>
           <w:i w:val="0"/>
           <w:iCs w:val="0"/>
           <w:sz w:val="32"/>
           <w:szCs w:val="32"/>
         </w:rPr>
       </w:pPr>
-      <w:bookmarkStart w:id="6" w:name="_Toc792295275"/>
-      <w:r>
-        <w:rPr>
-          <w:rFonts w:ascii="Times New Roman" w:eastAsia="Times New Roman" w:hAnsi="Times New Roman" w:cs="Times New Roman"/>
+      <w:bookmarkStart w:name="_Toc792295275" w:id="6"/>
+      <w:r>
+        <w:rPr>
+          <w:rFonts w:ascii="Times New Roman" w:hAnsi="Times New Roman" w:eastAsia="Times New Roman" w:cs="Times New Roman"/>
           <w:i w:val="0"/>
           <w:iCs w:val="0"/>
           <w:sz w:val="32"/>
@@ -2579,7 +2579,7 @@
       </w:r>
       <w:r>
         <w:rPr>
-          <w:rFonts w:ascii="Times New Roman" w:eastAsia="Times New Roman" w:hAnsi="Times New Roman" w:cs="Times New Roman"/>
+          <w:rFonts w:ascii="Times New Roman" w:hAnsi="Times New Roman" w:eastAsia="Times New Roman" w:cs="Times New Roman"/>
           <w:i w:val="0"/>
           <w:iCs w:val="0"/>
           <w:sz w:val="32"/>
@@ -2685,17 +2685,17 @@
       <w:pPr>
         <w:pStyle w:val="Heading4"/>
         <w:rPr>
-          <w:rFonts w:ascii="Times New Roman" w:eastAsia="Times New Roman" w:hAnsi="Times New Roman" w:cs="Times New Roman"/>
+          <w:rFonts w:ascii="Times New Roman" w:hAnsi="Times New Roman" w:eastAsia="Times New Roman" w:cs="Times New Roman"/>
           <w:i w:val="0"/>
           <w:iCs w:val="0"/>
           <w:sz w:val="32"/>
           <w:szCs w:val="32"/>
         </w:rPr>
       </w:pPr>
-      <w:bookmarkStart w:id="7" w:name="_Toc1023417451"/>
-      <w:r>
-        <w:rPr>
-          <w:rFonts w:ascii="Times New Roman" w:eastAsia="Times New Roman" w:hAnsi="Times New Roman" w:cs="Times New Roman"/>
+      <w:bookmarkStart w:name="_Toc1023417451" w:id="7"/>
+      <w:r>
+        <w:rPr>
+          <w:rFonts w:ascii="Times New Roman" w:hAnsi="Times New Roman" w:eastAsia="Times New Roman" w:cs="Times New Roman"/>
           <w:i w:val="0"/>
           <w:iCs w:val="0"/>
           <w:sz w:val="32"/>
@@ -2705,7 +2705,7 @@
       </w:r>
       <w:r>
         <w:rPr>
-          <w:rFonts w:ascii="Times New Roman" w:eastAsia="Times New Roman" w:hAnsi="Times New Roman" w:cs="Times New Roman"/>
+          <w:rFonts w:ascii="Times New Roman" w:hAnsi="Times New Roman" w:eastAsia="Times New Roman" w:cs="Times New Roman"/>
           <w:i w:val="0"/>
           <w:iCs w:val="0"/>
           <w:sz w:val="32"/>
@@ -2923,17 +2923,17 @@
       <w:pPr>
         <w:pStyle w:val="Heading4"/>
         <w:rPr>
-          <w:rFonts w:ascii="Times New Roman" w:eastAsia="Times New Roman" w:hAnsi="Times New Roman" w:cs="Times New Roman"/>
+          <w:rFonts w:ascii="Times New Roman" w:hAnsi="Times New Roman" w:eastAsia="Times New Roman" w:cs="Times New Roman"/>
           <w:i w:val="0"/>
           <w:iCs w:val="0"/>
           <w:sz w:val="32"/>
           <w:szCs w:val="32"/>
         </w:rPr>
       </w:pPr>
-      <w:bookmarkStart w:id="8" w:name="_Toc1764821371"/>
-      <w:r>
-        <w:rPr>
-          <w:rFonts w:ascii="Times New Roman" w:eastAsia="Times New Roman" w:hAnsi="Times New Roman" w:cs="Times New Roman"/>
+      <w:bookmarkStart w:name="_Toc1764821371" w:id="8"/>
+      <w:r>
+        <w:rPr>
+          <w:rFonts w:ascii="Times New Roman" w:hAnsi="Times New Roman" w:eastAsia="Times New Roman" w:cs="Times New Roman"/>
           <w:i w:val="0"/>
           <w:iCs w:val="0"/>
           <w:sz w:val="32"/>
@@ -2943,7 +2943,7 @@
       </w:r>
       <w:r>
         <w:rPr>
-          <w:rFonts w:ascii="Times New Roman" w:eastAsia="Times New Roman" w:hAnsi="Times New Roman" w:cs="Times New Roman"/>
+          <w:rFonts w:ascii="Times New Roman" w:hAnsi="Times New Roman" w:eastAsia="Times New Roman" w:cs="Times New Roman"/>
           <w:i w:val="0"/>
           <w:iCs w:val="0"/>
           <w:sz w:val="32"/>
@@ -3650,17 +3650,17 @@
       <w:pPr>
         <w:pStyle w:val="Heading4"/>
         <w:rPr>
-          <w:rFonts w:ascii="Times New Roman" w:eastAsia="Times New Roman" w:hAnsi="Times New Roman" w:cs="Times New Roman"/>
+          <w:rFonts w:ascii="Times New Roman" w:hAnsi="Times New Roman" w:eastAsia="Times New Roman" w:cs="Times New Roman"/>
           <w:i w:val="0"/>
           <w:iCs w:val="0"/>
           <w:sz w:val="32"/>
           <w:szCs w:val="32"/>
         </w:rPr>
       </w:pPr>
-      <w:bookmarkStart w:id="9" w:name="_Toc1439439088"/>
-      <w:r>
-        <w:rPr>
-          <w:rFonts w:ascii="Times New Roman" w:eastAsia="Times New Roman" w:hAnsi="Times New Roman" w:cs="Times New Roman"/>
+      <w:bookmarkStart w:name="_Toc1439439088" w:id="9"/>
+      <w:r>
+        <w:rPr>
+          <w:rFonts w:ascii="Times New Roman" w:hAnsi="Times New Roman" w:eastAsia="Times New Roman" w:cs="Times New Roman"/>
           <w:i w:val="0"/>
           <w:iCs w:val="0"/>
           <w:sz w:val="32"/>
@@ -3670,7 +3670,7 @@
       </w:r>
       <w:r>
         <w:rPr>
-          <w:rFonts w:ascii="Times New Roman" w:eastAsia="Times New Roman" w:hAnsi="Times New Roman" w:cs="Times New Roman"/>
+          <w:rFonts w:ascii="Times New Roman" w:hAnsi="Times New Roman" w:eastAsia="Times New Roman" w:cs="Times New Roman"/>
           <w:i w:val="0"/>
           <w:iCs w:val="0"/>
           <w:sz w:val="32"/>
@@ -3680,7 +3680,7 @@
       </w:r>
       <w:r>
         <w:rPr>
-          <w:rFonts w:ascii="Times New Roman" w:eastAsia="Times New Roman" w:hAnsi="Times New Roman" w:cs="Times New Roman"/>
+          <w:rFonts w:ascii="Times New Roman" w:hAnsi="Times New Roman" w:eastAsia="Times New Roman" w:cs="Times New Roman"/>
           <w:i w:val="0"/>
           <w:iCs w:val="0"/>
           <w:sz w:val="32"/>
@@ -3721,17 +3721,17 @@
         <w:shd w:val="clear" w:color="auto" w:fill="F7F7F7"/>
         <w:spacing w:after="0" w:line="285" w:lineRule="atLeast"/>
         <w:rPr>
-          <w:rFonts w:ascii="Times New Roman" w:eastAsia="Times New Roman" w:hAnsi="Times New Roman" w:cs="Times New Roman"/>
-          <w:color w:val="000000"/>
-          <w:kern w:val="0"/>
-          <w:sz w:val="21"/>
-          <w:szCs w:val="21"/>
-          <w14:ligatures w14:val="none"/>
-        </w:rPr>
-      </w:pPr>
-      <w:r>
-        <w:rPr>
-          <w:rFonts w:ascii="Times New Roman" w:eastAsia="Times New Roman" w:hAnsi="Times New Roman" w:cs="Times New Roman"/>
+          <w:rFonts w:ascii="Times New Roman" w:hAnsi="Times New Roman" w:eastAsia="Times New Roman" w:cs="Times New Roman"/>
+          <w:color w:val="000000"/>
+          <w:kern w:val="0"/>
+          <w:sz w:val="21"/>
+          <w:szCs w:val="21"/>
+          <w14:ligatures w14:val="none"/>
+        </w:rPr>
+      </w:pPr>
+      <w:r>
+        <w:rPr>
+          <w:rFonts w:ascii="Times New Roman" w:hAnsi="Times New Roman" w:eastAsia="Times New Roman" w:cs="Times New Roman"/>
           <w:color w:val="008000"/>
           <w:kern w:val="0"/>
           <w:sz w:val="21"/>
@@ -3746,7 +3746,7 @@
         <w:shd w:val="clear" w:color="auto" w:fill="F7F7F7"/>
         <w:spacing w:after="0" w:line="285" w:lineRule="atLeast"/>
         <w:rPr>
-          <w:rFonts w:ascii="Times New Roman" w:eastAsia="Times New Roman" w:hAnsi="Times New Roman" w:cs="Times New Roman"/>
+          <w:rFonts w:ascii="Times New Roman" w:hAnsi="Times New Roman" w:eastAsia="Times New Roman" w:cs="Times New Roman"/>
           <w:color w:val="0000FF"/>
           <w:kern w:val="0"/>
           <w:sz w:val="21"/>
@@ -3760,17 +3760,17 @@
         <w:shd w:val="clear" w:color="auto" w:fill="F7F7F7"/>
         <w:spacing w:after="0" w:line="285" w:lineRule="atLeast"/>
         <w:rPr>
-          <w:rFonts w:ascii="Times New Roman" w:eastAsia="Times New Roman" w:hAnsi="Times New Roman" w:cs="Times New Roman"/>
-          <w:color w:val="000000"/>
-          <w:kern w:val="0"/>
-          <w:sz w:val="21"/>
-          <w:szCs w:val="21"/>
-          <w14:ligatures w14:val="none"/>
-        </w:rPr>
-      </w:pPr>
-      <w:r>
-        <w:rPr>
-          <w:rFonts w:ascii="Times New Roman" w:eastAsia="Times New Roman" w:hAnsi="Times New Roman" w:cs="Times New Roman"/>
+          <w:rFonts w:ascii="Times New Roman" w:hAnsi="Times New Roman" w:eastAsia="Times New Roman" w:cs="Times New Roman"/>
+          <w:color w:val="000000"/>
+          <w:kern w:val="0"/>
+          <w:sz w:val="21"/>
+          <w:szCs w:val="21"/>
+          <w14:ligatures w14:val="none"/>
+        </w:rPr>
+      </w:pPr>
+      <w:r>
+        <w:rPr>
+          <w:rFonts w:ascii="Times New Roman" w:hAnsi="Times New Roman" w:eastAsia="Times New Roman" w:cs="Times New Roman"/>
           <w:color w:val="0000FF"/>
           <w:kern w:val="0"/>
           <w:sz w:val="21"/>
@@ -3781,7 +3781,7 @@
       </w:r>
       <w:r>
         <w:rPr>
-          <w:rFonts w:ascii="Times New Roman" w:eastAsia="Times New Roman" w:hAnsi="Times New Roman" w:cs="Times New Roman"/>
+          <w:rFonts w:ascii="Times New Roman" w:hAnsi="Times New Roman" w:eastAsia="Times New Roman" w:cs="Times New Roman"/>
           <w:color w:val="000000"/>
           <w:kern w:val="0"/>
           <w:sz w:val="21"/>
@@ -3796,7 +3796,7 @@
         <w:shd w:val="clear" w:color="auto" w:fill="F7F7F7"/>
         <w:spacing w:after="0" w:line="285" w:lineRule="atLeast"/>
         <w:rPr>
-          <w:rFonts w:ascii="Times New Roman" w:eastAsia="Times New Roman" w:hAnsi="Times New Roman" w:cs="Times New Roman"/>
+          <w:rFonts w:ascii="Times New Roman" w:hAnsi="Times New Roman" w:eastAsia="Times New Roman" w:cs="Times New Roman"/>
           <w:color w:val="098658"/>
           <w:kern w:val="0"/>
           <w:sz w:val="21"/>
@@ -3806,7 +3806,7 @@
       </w:pPr>
       <w:r>
         <w:rPr>
-          <w:rFonts w:ascii="Times New Roman" w:eastAsia="Times New Roman" w:hAnsi="Times New Roman" w:cs="Times New Roman"/>
+          <w:rFonts w:ascii="Times New Roman" w:hAnsi="Times New Roman" w:eastAsia="Times New Roman" w:cs="Times New Roman"/>
           <w:color w:val="0000FF"/>
           <w:kern w:val="0"/>
           <w:sz w:val="21"/>
@@ -3817,7 +3817,7 @@
       </w:r>
       <w:r>
         <w:rPr>
-          <w:rFonts w:ascii="Times New Roman" w:eastAsia="Times New Roman" w:hAnsi="Times New Roman" w:cs="Times New Roman"/>
+          <w:rFonts w:ascii="Times New Roman" w:hAnsi="Times New Roman" w:eastAsia="Times New Roman" w:cs="Times New Roman"/>
           <w:color w:val="000000"/>
           <w:kern w:val="0"/>
           <w:sz w:val="21"/>
@@ -3828,7 +3828,7 @@
       </w:r>
       <w:r>
         <w:rPr>
-          <w:rFonts w:ascii="Times New Roman" w:eastAsia="Times New Roman" w:hAnsi="Times New Roman" w:cs="Times New Roman"/>
+          <w:rFonts w:ascii="Times New Roman" w:hAnsi="Times New Roman" w:eastAsia="Times New Roman" w:cs="Times New Roman"/>
           <w:color w:val="098658"/>
           <w:kern w:val="0"/>
           <w:sz w:val="21"/>
@@ -3843,7 +3843,7 @@
         <w:shd w:val="clear" w:color="auto" w:fill="F7F7F7"/>
         <w:spacing w:after="0" w:line="285" w:lineRule="atLeast"/>
         <w:rPr>
-          <w:rFonts w:ascii="Times New Roman" w:eastAsia="Times New Roman" w:hAnsi="Times New Roman" w:cs="Times New Roman"/>
+          <w:rFonts w:ascii="Times New Roman" w:hAnsi="Times New Roman" w:eastAsia="Times New Roman" w:cs="Times New Roman"/>
           <w:color w:val="098658"/>
           <w:kern w:val="0"/>
           <w:sz w:val="21"/>
@@ -3857,17 +3857,17 @@
         <w:shd w:val="clear" w:color="auto" w:fill="F7F7F7"/>
         <w:spacing w:after="0" w:line="285" w:lineRule="atLeast"/>
         <w:rPr>
-          <w:rFonts w:ascii="Times New Roman" w:eastAsia="Times New Roman" w:hAnsi="Times New Roman" w:cs="Times New Roman"/>
-          <w:color w:val="000000"/>
-          <w:kern w:val="0"/>
-          <w:sz w:val="21"/>
-          <w:szCs w:val="21"/>
-          <w14:ligatures w14:val="none"/>
-        </w:rPr>
-      </w:pPr>
-      <w:r>
-        <w:rPr>
-          <w:rFonts w:ascii="Times New Roman" w:eastAsia="Times New Roman" w:hAnsi="Times New Roman" w:cs="Times New Roman"/>
+          <w:rFonts w:ascii="Times New Roman" w:hAnsi="Times New Roman" w:eastAsia="Times New Roman" w:cs="Times New Roman"/>
+          <w:color w:val="000000"/>
+          <w:kern w:val="0"/>
+          <w:sz w:val="21"/>
+          <w:szCs w:val="21"/>
+          <w14:ligatures w14:val="none"/>
+        </w:rPr>
+      </w:pPr>
+      <w:r>
+        <w:rPr>
+          <w:rFonts w:ascii="Times New Roman" w:hAnsi="Times New Roman" w:eastAsia="Times New Roman" w:cs="Times New Roman"/>
           <w:color w:val="008000"/>
           <w:kern w:val="0"/>
           <w:sz w:val="21"/>
@@ -3882,17 +3882,17 @@
         <w:shd w:val="clear" w:color="auto" w:fill="F7F7F7"/>
         <w:spacing w:after="0" w:line="285" w:lineRule="atLeast"/>
         <w:rPr>
-          <w:rFonts w:ascii="Times New Roman" w:eastAsia="Times New Roman" w:hAnsi="Times New Roman" w:cs="Times New Roman"/>
-          <w:color w:val="000000"/>
-          <w:kern w:val="0"/>
-          <w:sz w:val="21"/>
-          <w:szCs w:val="21"/>
-          <w14:ligatures w14:val="none"/>
-        </w:rPr>
-      </w:pPr>
-      <w:r>
-        <w:rPr>
-          <w:rFonts w:ascii="Times New Roman" w:eastAsia="Times New Roman" w:hAnsi="Times New Roman" w:cs="Times New Roman"/>
+          <w:rFonts w:ascii="Times New Roman" w:hAnsi="Times New Roman" w:eastAsia="Times New Roman" w:cs="Times New Roman"/>
+          <w:color w:val="000000"/>
+          <w:kern w:val="0"/>
+          <w:sz w:val="21"/>
+          <w:szCs w:val="21"/>
+          <w14:ligatures w14:val="none"/>
+        </w:rPr>
+      </w:pPr>
+      <w:r>
+        <w:rPr>
+          <w:rFonts w:ascii="Times New Roman" w:hAnsi="Times New Roman" w:eastAsia="Times New Roman" w:cs="Times New Roman"/>
           <w:color w:val="AF00DB"/>
           <w:kern w:val="0"/>
           <w:sz w:val="21"/>
@@ -3903,7 +3903,7 @@
       </w:r>
       <w:r>
         <w:rPr>
-          <w:rFonts w:ascii="Times New Roman" w:eastAsia="Times New Roman" w:hAnsi="Times New Roman" w:cs="Times New Roman"/>
+          <w:rFonts w:ascii="Times New Roman" w:hAnsi="Times New Roman" w:eastAsia="Times New Roman" w:cs="Times New Roman"/>
           <w:color w:val="000000"/>
           <w:kern w:val="0"/>
           <w:sz w:val="21"/>
@@ -3914,7 +3914,7 @@
       </w:r>
       <w:r>
         <w:rPr>
-          <w:rFonts w:ascii="Times New Roman" w:eastAsia="Times New Roman" w:hAnsi="Times New Roman" w:cs="Times New Roman"/>
+          <w:rFonts w:ascii="Times New Roman" w:hAnsi="Times New Roman" w:eastAsia="Times New Roman" w:cs="Times New Roman"/>
           <w:color w:val="AF00DB"/>
           <w:kern w:val="0"/>
           <w:sz w:val="21"/>
@@ -3925,7 +3925,7 @@
       </w:r>
       <w:r>
         <w:rPr>
-          <w:rFonts w:ascii="Times New Roman" w:eastAsia="Times New Roman" w:hAnsi="Times New Roman" w:cs="Times New Roman"/>
+          <w:rFonts w:ascii="Times New Roman" w:hAnsi="Times New Roman" w:eastAsia="Times New Roman" w:cs="Times New Roman"/>
           <w:color w:val="000000"/>
           <w:kern w:val="0"/>
           <w:sz w:val="21"/>
@@ -3940,17 +3940,17 @@
         <w:shd w:val="clear" w:color="auto" w:fill="F7F7F7"/>
         <w:spacing w:after="0" w:line="285" w:lineRule="atLeast"/>
         <w:rPr>
-          <w:rFonts w:ascii="Times New Roman" w:eastAsia="Times New Roman" w:hAnsi="Times New Roman" w:cs="Times New Roman"/>
-          <w:color w:val="000000"/>
-          <w:kern w:val="0"/>
-          <w:sz w:val="21"/>
-          <w:szCs w:val="21"/>
-          <w14:ligatures w14:val="none"/>
-        </w:rPr>
-      </w:pPr>
-      <w:r>
-        <w:rPr>
-          <w:rFonts w:ascii="Times New Roman" w:eastAsia="Times New Roman" w:hAnsi="Times New Roman" w:cs="Times New Roman"/>
+          <w:rFonts w:ascii="Times New Roman" w:hAnsi="Times New Roman" w:eastAsia="Times New Roman" w:cs="Times New Roman"/>
+          <w:color w:val="000000"/>
+          <w:kern w:val="0"/>
+          <w:sz w:val="21"/>
+          <w:szCs w:val="21"/>
+          <w14:ligatures w14:val="none"/>
+        </w:rPr>
+      </w:pPr>
+      <w:r>
+        <w:rPr>
+          <w:rFonts w:ascii="Times New Roman" w:hAnsi="Times New Roman" w:eastAsia="Times New Roman" w:cs="Times New Roman"/>
           <w:color w:val="AF00DB"/>
           <w:kern w:val="0"/>
           <w:sz w:val="21"/>
@@ -3961,7 +3961,7 @@
       </w:r>
       <w:r>
         <w:rPr>
-          <w:rFonts w:ascii="Times New Roman" w:eastAsia="Times New Roman" w:hAnsi="Times New Roman" w:cs="Times New Roman"/>
+          <w:rFonts w:ascii="Times New Roman" w:hAnsi="Times New Roman" w:eastAsia="Times New Roman" w:cs="Times New Roman"/>
           <w:color w:val="000000"/>
           <w:kern w:val="0"/>
           <w:sz w:val="21"/>
@@ -3976,17 +3976,17 @@
         <w:shd w:val="clear" w:color="auto" w:fill="F7F7F7"/>
         <w:spacing w:after="0" w:line="285" w:lineRule="atLeast"/>
         <w:rPr>
-          <w:rFonts w:ascii="Times New Roman" w:eastAsia="Times New Roman" w:hAnsi="Times New Roman" w:cs="Times New Roman"/>
-          <w:color w:val="000000"/>
-          <w:kern w:val="0"/>
-          <w:sz w:val="21"/>
-          <w:szCs w:val="21"/>
-          <w14:ligatures w14:val="none"/>
-        </w:rPr>
-      </w:pPr>
-      <w:r>
-        <w:rPr>
-          <w:rFonts w:ascii="Times New Roman" w:eastAsia="Times New Roman" w:hAnsi="Times New Roman" w:cs="Times New Roman"/>
+          <w:rFonts w:ascii="Times New Roman" w:hAnsi="Times New Roman" w:eastAsia="Times New Roman" w:cs="Times New Roman"/>
+          <w:color w:val="000000"/>
+          <w:kern w:val="0"/>
+          <w:sz w:val="21"/>
+          <w:szCs w:val="21"/>
+          <w14:ligatures w14:val="none"/>
+        </w:rPr>
+      </w:pPr>
+      <w:r>
+        <w:rPr>
+          <w:rFonts w:ascii="Times New Roman" w:hAnsi="Times New Roman" w:eastAsia="Times New Roman" w:cs="Times New Roman"/>
           <w:color w:val="AF00DB"/>
           <w:kern w:val="0"/>
           <w:sz w:val="21"/>
@@ -3997,7 +3997,7 @@
       </w:r>
       <w:r>
         <w:rPr>
-          <w:rFonts w:ascii="Times New Roman" w:eastAsia="Times New Roman" w:hAnsi="Times New Roman" w:cs="Times New Roman"/>
+          <w:rFonts w:ascii="Times New Roman" w:hAnsi="Times New Roman" w:eastAsia="Times New Roman" w:cs="Times New Roman"/>
           <w:color w:val="000000"/>
           <w:kern w:val="0"/>
           <w:sz w:val="21"/>
@@ -4008,7 +4008,7 @@
       </w:r>
       <w:r>
         <w:rPr>
-          <w:rFonts w:ascii="Times New Roman" w:eastAsia="Times New Roman" w:hAnsi="Times New Roman" w:cs="Times New Roman"/>
+          <w:rFonts w:ascii="Times New Roman" w:hAnsi="Times New Roman" w:eastAsia="Times New Roman" w:cs="Times New Roman"/>
           <w:color w:val="AF00DB"/>
           <w:kern w:val="0"/>
           <w:sz w:val="21"/>
@@ -4019,7 +4019,7 @@
       </w:r>
       <w:r>
         <w:rPr>
-          <w:rFonts w:ascii="Times New Roman" w:eastAsia="Times New Roman" w:hAnsi="Times New Roman" w:cs="Times New Roman"/>
+          <w:rFonts w:ascii="Times New Roman" w:hAnsi="Times New Roman" w:eastAsia="Times New Roman" w:cs="Times New Roman"/>
           <w:color w:val="000000"/>
           <w:kern w:val="0"/>
           <w:sz w:val="21"/>
@@ -4034,17 +4034,17 @@
         <w:shd w:val="clear" w:color="auto" w:fill="F7F7F7"/>
         <w:spacing w:after="0" w:line="285" w:lineRule="atLeast"/>
         <w:rPr>
-          <w:rFonts w:ascii="Times New Roman" w:eastAsia="Times New Roman" w:hAnsi="Times New Roman" w:cs="Times New Roman"/>
-          <w:color w:val="000000"/>
-          <w:kern w:val="0"/>
-          <w:sz w:val="21"/>
-          <w:szCs w:val="21"/>
-          <w14:ligatures w14:val="none"/>
-        </w:rPr>
-      </w:pPr>
-      <w:r>
-        <w:rPr>
-          <w:rFonts w:ascii="Times New Roman" w:eastAsia="Times New Roman" w:hAnsi="Times New Roman" w:cs="Times New Roman"/>
+          <w:rFonts w:ascii="Times New Roman" w:hAnsi="Times New Roman" w:eastAsia="Times New Roman" w:cs="Times New Roman"/>
+          <w:color w:val="000000"/>
+          <w:kern w:val="0"/>
+          <w:sz w:val="21"/>
+          <w:szCs w:val="21"/>
+          <w14:ligatures w14:val="none"/>
+        </w:rPr>
+      </w:pPr>
+      <w:r>
+        <w:rPr>
+          <w:rFonts w:ascii="Times New Roman" w:hAnsi="Times New Roman" w:eastAsia="Times New Roman" w:cs="Times New Roman"/>
           <w:color w:val="AF00DB"/>
           <w:kern w:val="0"/>
           <w:sz w:val="21"/>
@@ -4055,7 +4055,7 @@
       </w:r>
       <w:r>
         <w:rPr>
-          <w:rFonts w:ascii="Times New Roman" w:eastAsia="Times New Roman" w:hAnsi="Times New Roman" w:cs="Times New Roman"/>
+          <w:rFonts w:ascii="Times New Roman" w:hAnsi="Times New Roman" w:eastAsia="Times New Roman" w:cs="Times New Roman"/>
           <w:color w:val="000000"/>
           <w:kern w:val="0"/>
           <w:sz w:val="21"/>
@@ -4066,7 +4066,7 @@
       </w:r>
       <w:r>
         <w:rPr>
-          <w:rFonts w:ascii="Times New Roman" w:eastAsia="Times New Roman" w:hAnsi="Times New Roman" w:cs="Times New Roman"/>
+          <w:rFonts w:ascii="Times New Roman" w:hAnsi="Times New Roman" w:eastAsia="Times New Roman" w:cs="Times New Roman"/>
           <w:color w:val="AF00DB"/>
           <w:kern w:val="0"/>
           <w:sz w:val="21"/>
@@ -4077,7 +4077,7 @@
       </w:r>
       <w:r>
         <w:rPr>
-          <w:rFonts w:ascii="Times New Roman" w:eastAsia="Times New Roman" w:hAnsi="Times New Roman" w:cs="Times New Roman"/>
+          <w:rFonts w:ascii="Times New Roman" w:hAnsi="Times New Roman" w:eastAsia="Times New Roman" w:cs="Times New Roman"/>
           <w:color w:val="000000"/>
           <w:kern w:val="0"/>
           <w:sz w:val="21"/>
@@ -4092,17 +4092,17 @@
         <w:shd w:val="clear" w:color="auto" w:fill="F7F7F7"/>
         <w:spacing w:after="0" w:line="285" w:lineRule="atLeast"/>
         <w:rPr>
-          <w:rFonts w:ascii="Times New Roman" w:eastAsia="Times New Roman" w:hAnsi="Times New Roman" w:cs="Times New Roman"/>
-          <w:color w:val="000000"/>
-          <w:kern w:val="0"/>
-          <w:sz w:val="21"/>
-          <w:szCs w:val="21"/>
-          <w14:ligatures w14:val="none"/>
-        </w:rPr>
-      </w:pPr>
-      <w:r>
-        <w:rPr>
-          <w:rFonts w:ascii="Times New Roman" w:eastAsia="Times New Roman" w:hAnsi="Times New Roman" w:cs="Times New Roman"/>
+          <w:rFonts w:ascii="Times New Roman" w:hAnsi="Times New Roman" w:eastAsia="Times New Roman" w:cs="Times New Roman"/>
+          <w:color w:val="000000"/>
+          <w:kern w:val="0"/>
+          <w:sz w:val="21"/>
+          <w:szCs w:val="21"/>
+          <w14:ligatures w14:val="none"/>
+        </w:rPr>
+      </w:pPr>
+      <w:r>
+        <w:rPr>
+          <w:rFonts w:ascii="Times New Roman" w:hAnsi="Times New Roman" w:eastAsia="Times New Roman" w:cs="Times New Roman"/>
           <w:color w:val="AF00DB"/>
           <w:kern w:val="0"/>
           <w:sz w:val="21"/>
@@ -4113,7 +4113,7 @@
       </w:r>
       <w:r>
         <w:rPr>
-          <w:rFonts w:ascii="Times New Roman" w:eastAsia="Times New Roman" w:hAnsi="Times New Roman" w:cs="Times New Roman"/>
+          <w:rFonts w:ascii="Times New Roman" w:hAnsi="Times New Roman" w:eastAsia="Times New Roman" w:cs="Times New Roman"/>
           <w:color w:val="000000"/>
           <w:kern w:val="0"/>
           <w:sz w:val="21"/>
@@ -4124,7 +4124,7 @@
       </w:r>
       <w:r>
         <w:rPr>
-          <w:rFonts w:ascii="Times New Roman" w:eastAsia="Times New Roman" w:hAnsi="Times New Roman" w:cs="Times New Roman"/>
+          <w:rFonts w:ascii="Times New Roman" w:hAnsi="Times New Roman" w:eastAsia="Times New Roman" w:cs="Times New Roman"/>
           <w:color w:val="AF00DB"/>
           <w:kern w:val="0"/>
           <w:sz w:val="21"/>
@@ -4135,7 +4135,7 @@
       </w:r>
       <w:r>
         <w:rPr>
-          <w:rFonts w:ascii="Times New Roman" w:eastAsia="Times New Roman" w:hAnsi="Times New Roman" w:cs="Times New Roman"/>
+          <w:rFonts w:ascii="Times New Roman" w:hAnsi="Times New Roman" w:eastAsia="Times New Roman" w:cs="Times New Roman"/>
           <w:color w:val="000000"/>
           <w:kern w:val="0"/>
           <w:sz w:val="21"/>
@@ -4150,17 +4150,17 @@
         <w:shd w:val="clear" w:color="auto" w:fill="F7F7F7"/>
         <w:spacing w:after="0" w:line="285" w:lineRule="atLeast"/>
         <w:rPr>
-          <w:rFonts w:ascii="Times New Roman" w:eastAsia="Times New Roman" w:hAnsi="Times New Roman" w:cs="Times New Roman"/>
-          <w:color w:val="000000"/>
-          <w:kern w:val="0"/>
-          <w:sz w:val="21"/>
-          <w:szCs w:val="21"/>
-          <w14:ligatures w14:val="none"/>
-        </w:rPr>
-      </w:pPr>
-      <w:r>
-        <w:rPr>
-          <w:rFonts w:ascii="Times New Roman" w:eastAsia="Times New Roman" w:hAnsi="Times New Roman" w:cs="Times New Roman"/>
+          <w:rFonts w:ascii="Times New Roman" w:hAnsi="Times New Roman" w:eastAsia="Times New Roman" w:cs="Times New Roman"/>
+          <w:color w:val="000000"/>
+          <w:kern w:val="0"/>
+          <w:sz w:val="21"/>
+          <w:szCs w:val="21"/>
+          <w14:ligatures w14:val="none"/>
+        </w:rPr>
+      </w:pPr>
+      <w:r>
+        <w:rPr>
+          <w:rFonts w:ascii="Times New Roman" w:hAnsi="Times New Roman" w:eastAsia="Times New Roman" w:cs="Times New Roman"/>
           <w:color w:val="AF00DB"/>
           <w:kern w:val="0"/>
           <w:sz w:val="21"/>
@@ -4171,7 +4171,7 @@
       </w:r>
       <w:r>
         <w:rPr>
-          <w:rFonts w:ascii="Times New Roman" w:eastAsia="Times New Roman" w:hAnsi="Times New Roman" w:cs="Times New Roman"/>
+          <w:rFonts w:ascii="Times New Roman" w:hAnsi="Times New Roman" w:eastAsia="Times New Roman" w:cs="Times New Roman"/>
           <w:color w:val="000000"/>
           <w:kern w:val="0"/>
           <w:sz w:val="21"/>
@@ -4182,7 +4182,7 @@
       </w:r>
       <w:r>
         <w:rPr>
-          <w:rFonts w:ascii="Times New Roman" w:eastAsia="Times New Roman" w:hAnsi="Times New Roman" w:cs="Times New Roman"/>
+          <w:rFonts w:ascii="Times New Roman" w:hAnsi="Times New Roman" w:eastAsia="Times New Roman" w:cs="Times New Roman"/>
           <w:color w:val="AF00DB"/>
           <w:kern w:val="0"/>
           <w:sz w:val="21"/>
@@ -4193,7 +4193,7 @@
       </w:r>
       <w:r>
         <w:rPr>
-          <w:rFonts w:ascii="Times New Roman" w:eastAsia="Times New Roman" w:hAnsi="Times New Roman" w:cs="Times New Roman"/>
+          <w:rFonts w:ascii="Times New Roman" w:hAnsi="Times New Roman" w:eastAsia="Times New Roman" w:cs="Times New Roman"/>
           <w:color w:val="000000"/>
           <w:kern w:val="0"/>
           <w:sz w:val="21"/>
@@ -4208,7 +4208,7 @@
         <w:shd w:val="clear" w:color="auto" w:fill="F7F7F7"/>
         <w:spacing w:after="0" w:line="285" w:lineRule="atLeast"/>
         <w:rPr>
-          <w:rFonts w:ascii="Times New Roman" w:eastAsia="Times New Roman" w:hAnsi="Times New Roman" w:cs="Times New Roman"/>
+          <w:rFonts w:ascii="Times New Roman" w:hAnsi="Times New Roman" w:eastAsia="Times New Roman" w:cs="Times New Roman"/>
           <w:color w:val="000000"/>
           <w:kern w:val="0"/>
           <w:sz w:val="21"/>
@@ -4222,17 +4222,17 @@
         <w:shd w:val="clear" w:color="auto" w:fill="F7F7F7"/>
         <w:spacing w:after="0" w:line="285" w:lineRule="atLeast"/>
         <w:rPr>
-          <w:rFonts w:ascii="Times New Roman" w:eastAsia="Times New Roman" w:hAnsi="Times New Roman" w:cs="Times New Roman"/>
-          <w:color w:val="000000"/>
-          <w:kern w:val="0"/>
-          <w:sz w:val="21"/>
-          <w:szCs w:val="21"/>
-          <w14:ligatures w14:val="none"/>
-        </w:rPr>
-      </w:pPr>
-      <w:r>
-        <w:rPr>
-          <w:rFonts w:ascii="Times New Roman" w:eastAsia="Times New Roman" w:hAnsi="Times New Roman" w:cs="Times New Roman"/>
+          <w:rFonts w:ascii="Times New Roman" w:hAnsi="Times New Roman" w:eastAsia="Times New Roman" w:cs="Times New Roman"/>
+          <w:color w:val="000000"/>
+          <w:kern w:val="0"/>
+          <w:sz w:val="21"/>
+          <w:szCs w:val="21"/>
+          <w14:ligatures w14:val="none"/>
+        </w:rPr>
+      </w:pPr>
+      <w:r>
+        <w:rPr>
+          <w:rFonts w:ascii="Times New Roman" w:hAnsi="Times New Roman" w:eastAsia="Times New Roman" w:cs="Times New Roman"/>
           <w:color w:val="008000"/>
           <w:kern w:val="0"/>
           <w:sz w:val="21"/>
@@ -4247,17 +4247,17 @@
         <w:shd w:val="clear" w:color="auto" w:fill="F7F7F7"/>
         <w:spacing w:after="0" w:line="285" w:lineRule="atLeast"/>
         <w:rPr>
-          <w:rFonts w:ascii="Times New Roman" w:eastAsia="Times New Roman" w:hAnsi="Times New Roman" w:cs="Times New Roman"/>
-          <w:color w:val="000000"/>
-          <w:kern w:val="0"/>
-          <w:sz w:val="21"/>
-          <w:szCs w:val="21"/>
-          <w14:ligatures w14:val="none"/>
-        </w:rPr>
-      </w:pPr>
-      <w:r>
-        <w:rPr>
-          <w:rFonts w:ascii="Times New Roman" w:eastAsia="Times New Roman" w:hAnsi="Times New Roman" w:cs="Times New Roman"/>
+          <w:rFonts w:ascii="Times New Roman" w:hAnsi="Times New Roman" w:eastAsia="Times New Roman" w:cs="Times New Roman"/>
+          <w:color w:val="000000"/>
+          <w:kern w:val="0"/>
+          <w:sz w:val="21"/>
+          <w:szCs w:val="21"/>
+          <w14:ligatures w14:val="none"/>
+        </w:rPr>
+      </w:pPr>
+      <w:r>
+        <w:rPr>
+          <w:rFonts w:ascii="Times New Roman" w:hAnsi="Times New Roman" w:eastAsia="Times New Roman" w:cs="Times New Roman"/>
           <w:color w:val="000000"/>
           <w:kern w:val="0"/>
           <w:sz w:val="21"/>
@@ -4268,7 +4268,7 @@
       </w:r>
       <w:r>
         <w:rPr>
-          <w:rFonts w:ascii="Times New Roman" w:eastAsia="Times New Roman" w:hAnsi="Times New Roman" w:cs="Times New Roman"/>
+          <w:rFonts w:ascii="Times New Roman" w:hAnsi="Times New Roman" w:eastAsia="Times New Roman" w:cs="Times New Roman"/>
           <w:color w:val="A31515"/>
           <w:kern w:val="0"/>
           <w:sz w:val="21"/>
@@ -4279,7 +4279,7 @@
       </w:r>
       <w:r>
         <w:rPr>
-          <w:rFonts w:ascii="Times New Roman" w:eastAsia="Times New Roman" w:hAnsi="Times New Roman" w:cs="Times New Roman"/>
+          <w:rFonts w:ascii="Times New Roman" w:hAnsi="Times New Roman" w:eastAsia="Times New Roman" w:cs="Times New Roman"/>
           <w:color w:val="A31515"/>
           <w:kern w:val="0"/>
           <w:sz w:val="21"/>
@@ -4290,7 +4290,7 @@
       </w:r>
       <w:r>
         <w:rPr>
-          <w:rFonts w:ascii="Times New Roman" w:eastAsia="Times New Roman" w:hAnsi="Times New Roman" w:cs="Times New Roman"/>
+          <w:rFonts w:ascii="Times New Roman" w:hAnsi="Times New Roman" w:eastAsia="Times New Roman" w:cs="Times New Roman"/>
           <w:color w:val="A31515"/>
           <w:kern w:val="0"/>
           <w:sz w:val="21"/>
@@ -4301,7 +4301,7 @@
       </w:r>
       <w:r>
         <w:rPr>
-          <w:rFonts w:ascii="Times New Roman" w:eastAsia="Times New Roman" w:hAnsi="Times New Roman" w:cs="Times New Roman"/>
+          <w:rFonts w:ascii="Times New Roman" w:hAnsi="Times New Roman" w:eastAsia="Times New Roman" w:cs="Times New Roman"/>
           <w:color w:val="000000"/>
           <w:kern w:val="0"/>
           <w:sz w:val="21"/>
@@ -4316,7 +4316,7 @@
         <w:shd w:val="clear" w:color="auto" w:fill="F7F7F7"/>
         <w:spacing w:after="0" w:line="285" w:lineRule="atLeast"/>
         <w:rPr>
-          <w:rFonts w:ascii="Times New Roman" w:eastAsia="Times New Roman" w:hAnsi="Times New Roman" w:cs="Times New Roman"/>
+          <w:rFonts w:ascii="Times New Roman" w:hAnsi="Times New Roman" w:eastAsia="Times New Roman" w:cs="Times New Roman"/>
           <w:color w:val="000000"/>
           <w:kern w:val="0"/>
           <w:sz w:val="21"/>
@@ -4330,17 +4330,17 @@
         <w:shd w:val="clear" w:color="auto" w:fill="F7F7F7"/>
         <w:spacing w:after="0" w:line="285" w:lineRule="atLeast"/>
         <w:rPr>
-          <w:rFonts w:ascii="Times New Roman" w:eastAsia="Times New Roman" w:hAnsi="Times New Roman" w:cs="Times New Roman"/>
-          <w:color w:val="000000"/>
-          <w:kern w:val="0"/>
-          <w:sz w:val="21"/>
-          <w:szCs w:val="21"/>
-          <w14:ligatures w14:val="none"/>
-        </w:rPr>
-      </w:pPr>
-      <w:r>
-        <w:rPr>
-          <w:rFonts w:ascii="Times New Roman" w:eastAsia="Times New Roman" w:hAnsi="Times New Roman" w:cs="Times New Roman"/>
+          <w:rFonts w:ascii="Times New Roman" w:hAnsi="Times New Roman" w:eastAsia="Times New Roman" w:cs="Times New Roman"/>
+          <w:color w:val="000000"/>
+          <w:kern w:val="0"/>
+          <w:sz w:val="21"/>
+          <w:szCs w:val="21"/>
+          <w14:ligatures w14:val="none"/>
+        </w:rPr>
+      </w:pPr>
+      <w:r>
+        <w:rPr>
+          <w:rFonts w:ascii="Times New Roman" w:hAnsi="Times New Roman" w:eastAsia="Times New Roman" w:cs="Times New Roman"/>
           <w:color w:val="000000"/>
           <w:kern w:val="0"/>
           <w:sz w:val="21"/>
@@ -4351,7 +4351,7 @@
       </w:r>
       <w:r>
         <w:rPr>
-          <w:rFonts w:ascii="Times New Roman" w:eastAsia="Times New Roman" w:hAnsi="Times New Roman" w:cs="Times New Roman"/>
+          <w:rFonts w:ascii="Times New Roman" w:hAnsi="Times New Roman" w:eastAsia="Times New Roman" w:cs="Times New Roman"/>
           <w:color w:val="A31515"/>
           <w:kern w:val="0"/>
           <w:sz w:val="21"/>
@@ -4366,17 +4366,17 @@
         <w:shd w:val="clear" w:color="auto" w:fill="F7F7F7"/>
         <w:spacing w:after="0" w:line="285" w:lineRule="atLeast"/>
         <w:rPr>
-          <w:rFonts w:ascii="Times New Roman" w:eastAsia="Times New Roman" w:hAnsi="Times New Roman" w:cs="Times New Roman"/>
-          <w:color w:val="000000"/>
-          <w:kern w:val="0"/>
-          <w:sz w:val="21"/>
-          <w:szCs w:val="21"/>
-          <w14:ligatures w14:val="none"/>
-        </w:rPr>
-      </w:pPr>
-      <w:r>
-        <w:rPr>
-          <w:rFonts w:ascii="Times New Roman" w:eastAsia="Times New Roman" w:hAnsi="Times New Roman" w:cs="Times New Roman"/>
+          <w:rFonts w:ascii="Times New Roman" w:hAnsi="Times New Roman" w:eastAsia="Times New Roman" w:cs="Times New Roman"/>
+          <w:color w:val="000000"/>
+          <w:kern w:val="0"/>
+          <w:sz w:val="21"/>
+          <w:szCs w:val="21"/>
+          <w14:ligatures w14:val="none"/>
+        </w:rPr>
+      </w:pPr>
+      <w:r>
+        <w:rPr>
+          <w:rFonts w:ascii="Times New Roman" w:hAnsi="Times New Roman" w:eastAsia="Times New Roman" w:cs="Times New Roman"/>
           <w:color w:val="000000"/>
           <w:kern w:val="0"/>
           <w:sz w:val="21"/>
@@ -4391,7 +4391,7 @@
         <w:shd w:val="clear" w:color="auto" w:fill="F7F7F7"/>
         <w:spacing w:after="0" w:line="285" w:lineRule="atLeast"/>
         <w:rPr>
-          <w:rFonts w:ascii="Times New Roman" w:eastAsia="Times New Roman" w:hAnsi="Times New Roman" w:cs="Times New Roman"/>
+          <w:rFonts w:ascii="Times New Roman" w:hAnsi="Times New Roman" w:eastAsia="Times New Roman" w:cs="Times New Roman"/>
           <w:color w:val="000000"/>
           <w:kern w:val="0"/>
           <w:sz w:val="21"/>
@@ -4405,17 +4405,17 @@
         <w:shd w:val="clear" w:color="auto" w:fill="F7F7F7"/>
         <w:spacing w:after="0" w:line="285" w:lineRule="atLeast"/>
         <w:rPr>
-          <w:rFonts w:ascii="Times New Roman" w:eastAsia="Times New Roman" w:hAnsi="Times New Roman" w:cs="Times New Roman"/>
-          <w:color w:val="000000"/>
-          <w:kern w:val="0"/>
-          <w:sz w:val="21"/>
-          <w:szCs w:val="21"/>
-          <w14:ligatures w14:val="none"/>
-        </w:rPr>
-      </w:pPr>
-      <w:r>
-        <w:rPr>
-          <w:rFonts w:ascii="Times New Roman" w:eastAsia="Times New Roman" w:hAnsi="Times New Roman" w:cs="Times New Roman"/>
+          <w:rFonts w:ascii="Times New Roman" w:hAnsi="Times New Roman" w:eastAsia="Times New Roman" w:cs="Times New Roman"/>
+          <w:color w:val="000000"/>
+          <w:kern w:val="0"/>
+          <w:sz w:val="21"/>
+          <w:szCs w:val="21"/>
+          <w14:ligatures w14:val="none"/>
+        </w:rPr>
+      </w:pPr>
+      <w:r>
+        <w:rPr>
+          <w:rFonts w:ascii="Times New Roman" w:hAnsi="Times New Roman" w:eastAsia="Times New Roman" w:cs="Times New Roman"/>
           <w:color w:val="000000"/>
           <w:kern w:val="0"/>
           <w:sz w:val="21"/>
@@ -4426,7 +4426,7 @@
       </w:r>
       <w:r>
         <w:rPr>
-          <w:rFonts w:ascii="Times New Roman" w:eastAsia="Times New Roman" w:hAnsi="Times New Roman" w:cs="Times New Roman"/>
+          <w:rFonts w:ascii="Times New Roman" w:hAnsi="Times New Roman" w:eastAsia="Times New Roman" w:cs="Times New Roman"/>
           <w:color w:val="A31515"/>
           <w:kern w:val="0"/>
           <w:sz w:val="21"/>
@@ -4437,7 +4437,7 @@
       </w:r>
       <w:r>
         <w:rPr>
-          <w:rFonts w:ascii="Times New Roman" w:eastAsia="Times New Roman" w:hAnsi="Times New Roman" w:cs="Times New Roman"/>
+          <w:rFonts w:ascii="Times New Roman" w:hAnsi="Times New Roman" w:eastAsia="Times New Roman" w:cs="Times New Roman"/>
           <w:color w:val="000000"/>
           <w:kern w:val="0"/>
           <w:sz w:val="21"/>
@@ -4448,7 +4448,7 @@
       </w:r>
       <w:r>
         <w:rPr>
-          <w:rFonts w:ascii="Times New Roman" w:eastAsia="Times New Roman" w:hAnsi="Times New Roman" w:cs="Times New Roman"/>
+          <w:rFonts w:ascii="Times New Roman" w:hAnsi="Times New Roman" w:eastAsia="Times New Roman" w:cs="Times New Roman"/>
           <w:color w:val="A31515"/>
           <w:kern w:val="0"/>
           <w:sz w:val="21"/>
@@ -4459,7 +4459,7 @@
       </w:r>
       <w:r>
         <w:rPr>
-          <w:rFonts w:ascii="Times New Roman" w:eastAsia="Times New Roman" w:hAnsi="Times New Roman" w:cs="Times New Roman"/>
+          <w:rFonts w:ascii="Times New Roman" w:hAnsi="Times New Roman" w:eastAsia="Times New Roman" w:cs="Times New Roman"/>
           <w:color w:val="000000"/>
           <w:kern w:val="0"/>
           <w:sz w:val="21"/>
@@ -4470,7 +4470,7 @@
       </w:r>
       <w:r>
         <w:rPr>
-          <w:rFonts w:ascii="Times New Roman" w:eastAsia="Times New Roman" w:hAnsi="Times New Roman" w:cs="Times New Roman"/>
+          <w:rFonts w:ascii="Times New Roman" w:hAnsi="Times New Roman" w:eastAsia="Times New Roman" w:cs="Times New Roman"/>
           <w:color w:val="116644"/>
           <w:kern w:val="0"/>
           <w:sz w:val="21"/>
@@ -4481,7 +4481,7 @@
       </w:r>
       <w:r>
         <w:rPr>
-          <w:rFonts w:ascii="Times New Roman" w:eastAsia="Times New Roman" w:hAnsi="Times New Roman" w:cs="Times New Roman"/>
+          <w:rFonts w:ascii="Times New Roman" w:hAnsi="Times New Roman" w:eastAsia="Times New Roman" w:cs="Times New Roman"/>
           <w:color w:val="000000"/>
           <w:kern w:val="0"/>
           <w:sz w:val="21"/>
@@ -4492,7 +4492,7 @@
       </w:r>
       <w:r>
         <w:rPr>
-          <w:rFonts w:ascii="Times New Roman" w:eastAsia="Times New Roman" w:hAnsi="Times New Roman" w:cs="Times New Roman"/>
+          <w:rFonts w:ascii="Times New Roman" w:hAnsi="Times New Roman" w:eastAsia="Times New Roman" w:cs="Times New Roman"/>
           <w:color w:val="116644"/>
           <w:kern w:val="0"/>
           <w:sz w:val="21"/>
@@ -4503,7 +4503,7 @@
       </w:r>
       <w:r>
         <w:rPr>
-          <w:rFonts w:ascii="Times New Roman" w:eastAsia="Times New Roman" w:hAnsi="Times New Roman" w:cs="Times New Roman"/>
+          <w:rFonts w:ascii="Times New Roman" w:hAnsi="Times New Roman" w:eastAsia="Times New Roman" w:cs="Times New Roman"/>
           <w:color w:val="000000"/>
           <w:kern w:val="0"/>
           <w:sz w:val="21"/>
@@ -4518,7 +4518,7 @@
         <w:shd w:val="clear" w:color="auto" w:fill="F7F7F7"/>
         <w:spacing w:after="0" w:line="285" w:lineRule="atLeast"/>
         <w:rPr>
-          <w:rFonts w:ascii="Times New Roman" w:eastAsia="Times New Roman" w:hAnsi="Times New Roman" w:cs="Times New Roman"/>
+          <w:rFonts w:ascii="Times New Roman" w:hAnsi="Times New Roman" w:eastAsia="Times New Roman" w:cs="Times New Roman"/>
           <w:color w:val="000000"/>
           <w:kern w:val="0"/>
           <w:sz w:val="21"/>
@@ -4532,17 +4532,17 @@
         <w:shd w:val="clear" w:color="auto" w:fill="F7F7F7"/>
         <w:spacing w:after="0" w:line="285" w:lineRule="atLeast"/>
         <w:rPr>
-          <w:rFonts w:ascii="Times New Roman" w:eastAsia="Times New Roman" w:hAnsi="Times New Roman" w:cs="Times New Roman"/>
-          <w:color w:val="000000"/>
-          <w:kern w:val="0"/>
-          <w:sz w:val="21"/>
-          <w:szCs w:val="21"/>
-          <w14:ligatures w14:val="none"/>
-        </w:rPr>
-      </w:pPr>
-      <w:r>
-        <w:rPr>
-          <w:rFonts w:ascii="Times New Roman" w:eastAsia="Times New Roman" w:hAnsi="Times New Roman" w:cs="Times New Roman"/>
+          <w:rFonts w:ascii="Times New Roman" w:hAnsi="Times New Roman" w:eastAsia="Times New Roman" w:cs="Times New Roman"/>
+          <w:color w:val="000000"/>
+          <w:kern w:val="0"/>
+          <w:sz w:val="21"/>
+          <w:szCs w:val="21"/>
+          <w14:ligatures w14:val="none"/>
+        </w:rPr>
+      </w:pPr>
+      <w:r>
+        <w:rPr>
+          <w:rFonts w:ascii="Times New Roman" w:hAnsi="Times New Roman" w:eastAsia="Times New Roman" w:cs="Times New Roman"/>
           <w:color w:val="000000"/>
           <w:kern w:val="0"/>
           <w:sz w:val="21"/>
@@ -4553,7 +4553,7 @@
       </w:r>
       <w:r>
         <w:rPr>
-          <w:rFonts w:ascii="Times New Roman" w:eastAsia="Times New Roman" w:hAnsi="Times New Roman" w:cs="Times New Roman"/>
+          <w:rFonts w:ascii="Times New Roman" w:hAnsi="Times New Roman" w:eastAsia="Times New Roman" w:cs="Times New Roman"/>
           <w:color w:val="257693"/>
           <w:kern w:val="0"/>
           <w:sz w:val="21"/>
@@ -4564,7 +4564,7 @@
       </w:r>
       <w:r>
         <w:rPr>
-          <w:rFonts w:ascii="Times New Roman" w:eastAsia="Times New Roman" w:hAnsi="Times New Roman" w:cs="Times New Roman"/>
+          <w:rFonts w:ascii="Times New Roman" w:hAnsi="Times New Roman" w:eastAsia="Times New Roman" w:cs="Times New Roman"/>
           <w:color w:val="000000"/>
           <w:kern w:val="0"/>
           <w:sz w:val="21"/>
@@ -4579,17 +4579,17 @@
         <w:shd w:val="clear" w:color="auto" w:fill="F7F7F7"/>
         <w:spacing w:after="0" w:line="285" w:lineRule="atLeast"/>
         <w:rPr>
-          <w:rFonts w:ascii="Times New Roman" w:eastAsia="Times New Roman" w:hAnsi="Times New Roman" w:cs="Times New Roman"/>
-          <w:color w:val="000000"/>
-          <w:kern w:val="0"/>
-          <w:sz w:val="21"/>
-          <w:szCs w:val="21"/>
-          <w14:ligatures w14:val="none"/>
-        </w:rPr>
-      </w:pPr>
-      <w:r>
-        <w:rPr>
-          <w:rFonts w:ascii="Times New Roman" w:eastAsia="Times New Roman" w:hAnsi="Times New Roman" w:cs="Times New Roman"/>
+          <w:rFonts w:ascii="Times New Roman" w:hAnsi="Times New Roman" w:eastAsia="Times New Roman" w:cs="Times New Roman"/>
+          <w:color w:val="000000"/>
+          <w:kern w:val="0"/>
+          <w:sz w:val="21"/>
+          <w:szCs w:val="21"/>
+          <w14:ligatures w14:val="none"/>
+        </w:rPr>
+      </w:pPr>
+      <w:r>
+        <w:rPr>
+          <w:rFonts w:ascii="Times New Roman" w:hAnsi="Times New Roman" w:eastAsia="Times New Roman" w:cs="Times New Roman"/>
           <w:color w:val="000000"/>
           <w:kern w:val="0"/>
           <w:sz w:val="21"/>
@@ -4600,7 +4600,7 @@
       </w:r>
       <w:r>
         <w:rPr>
-          <w:rFonts w:ascii="Times New Roman" w:eastAsia="Times New Roman" w:hAnsi="Times New Roman" w:cs="Times New Roman"/>
+          <w:rFonts w:ascii="Times New Roman" w:hAnsi="Times New Roman" w:eastAsia="Times New Roman" w:cs="Times New Roman"/>
           <w:color w:val="257693"/>
           <w:kern w:val="0"/>
           <w:sz w:val="21"/>
@@ -4611,7 +4611,7 @@
       </w:r>
       <w:r>
         <w:rPr>
-          <w:rFonts w:ascii="Times New Roman" w:eastAsia="Times New Roman" w:hAnsi="Times New Roman" w:cs="Times New Roman"/>
+          <w:rFonts w:ascii="Times New Roman" w:hAnsi="Times New Roman" w:eastAsia="Times New Roman" w:cs="Times New Roman"/>
           <w:color w:val="000000"/>
           <w:kern w:val="0"/>
           <w:sz w:val="21"/>
@@ -4626,7 +4626,7 @@
         <w:shd w:val="clear" w:color="auto" w:fill="F7F7F7"/>
         <w:spacing w:after="0" w:line="285" w:lineRule="atLeast"/>
         <w:rPr>
-          <w:rFonts w:ascii="Times New Roman" w:eastAsia="Times New Roman" w:hAnsi="Times New Roman" w:cs="Times New Roman"/>
+          <w:rFonts w:ascii="Times New Roman" w:hAnsi="Times New Roman" w:eastAsia="Times New Roman" w:cs="Times New Roman"/>
           <w:color w:val="000000"/>
           <w:kern w:val="0"/>
           <w:sz w:val="21"/>
@@ -4640,17 +4640,17 @@
         <w:shd w:val="clear" w:color="auto" w:fill="F7F7F7"/>
         <w:spacing w:after="0" w:line="285" w:lineRule="atLeast"/>
         <w:rPr>
-          <w:rFonts w:ascii="Times New Roman" w:eastAsia="Times New Roman" w:hAnsi="Times New Roman" w:cs="Times New Roman"/>
-          <w:color w:val="000000"/>
-          <w:kern w:val="0"/>
-          <w:sz w:val="21"/>
-          <w:szCs w:val="21"/>
-          <w14:ligatures w14:val="none"/>
-        </w:rPr>
-      </w:pPr>
-      <w:r>
-        <w:rPr>
-          <w:rFonts w:ascii="Times New Roman" w:eastAsia="Times New Roman" w:hAnsi="Times New Roman" w:cs="Times New Roman"/>
+          <w:rFonts w:ascii="Times New Roman" w:hAnsi="Times New Roman" w:eastAsia="Times New Roman" w:cs="Times New Roman"/>
+          <w:color w:val="000000"/>
+          <w:kern w:val="0"/>
+          <w:sz w:val="21"/>
+          <w:szCs w:val="21"/>
+          <w14:ligatures w14:val="none"/>
+        </w:rPr>
+      </w:pPr>
+      <w:r>
+        <w:rPr>
+          <w:rFonts w:ascii="Times New Roman" w:hAnsi="Times New Roman" w:eastAsia="Times New Roman" w:cs="Times New Roman"/>
           <w:color w:val="000000"/>
           <w:kern w:val="0"/>
           <w:sz w:val="21"/>
@@ -4665,17 +4665,17 @@
         <w:shd w:val="clear" w:color="auto" w:fill="F7F7F7"/>
         <w:spacing w:after="0" w:line="285" w:lineRule="atLeast"/>
         <w:rPr>
-          <w:rFonts w:ascii="Times New Roman" w:eastAsia="Times New Roman" w:hAnsi="Times New Roman" w:cs="Times New Roman"/>
-          <w:color w:val="000000"/>
-          <w:kern w:val="0"/>
-          <w:sz w:val="21"/>
-          <w:szCs w:val="21"/>
-          <w14:ligatures w14:val="none"/>
-        </w:rPr>
-      </w:pPr>
-      <w:r>
-        <w:rPr>
-          <w:rFonts w:ascii="Times New Roman" w:eastAsia="Times New Roman" w:hAnsi="Times New Roman" w:cs="Times New Roman"/>
+          <w:rFonts w:ascii="Times New Roman" w:hAnsi="Times New Roman" w:eastAsia="Times New Roman" w:cs="Times New Roman"/>
+          <w:color w:val="000000"/>
+          <w:kern w:val="0"/>
+          <w:sz w:val="21"/>
+          <w:szCs w:val="21"/>
+          <w14:ligatures w14:val="none"/>
+        </w:rPr>
+      </w:pPr>
+      <w:r>
+        <w:rPr>
+          <w:rFonts w:ascii="Times New Roman" w:hAnsi="Times New Roman" w:eastAsia="Times New Roman" w:cs="Times New Roman"/>
           <w:color w:val="000000"/>
           <w:kern w:val="0"/>
           <w:sz w:val="21"/>
@@ -4690,7 +4690,7 @@
         <w:shd w:val="clear" w:color="auto" w:fill="F7F7F7"/>
         <w:spacing w:after="0" w:line="285" w:lineRule="atLeast"/>
         <w:rPr>
-          <w:rFonts w:ascii="Times New Roman" w:eastAsia="Times New Roman" w:hAnsi="Times New Roman" w:cs="Times New Roman"/>
+          <w:rFonts w:ascii="Times New Roman" w:hAnsi="Times New Roman" w:eastAsia="Times New Roman" w:cs="Times New Roman"/>
           <w:color w:val="000000"/>
           <w:kern w:val="0"/>
           <w:sz w:val="21"/>
@@ -4704,7 +4704,7 @@
         <w:shd w:val="clear" w:color="auto" w:fill="F7F7F7"/>
         <w:spacing w:after="0" w:line="285" w:lineRule="atLeast"/>
         <w:rPr>
-          <w:rFonts w:ascii="Times New Roman" w:eastAsia="Times New Roman" w:hAnsi="Times New Roman" w:cs="Times New Roman"/>
+          <w:rFonts w:ascii="Times New Roman" w:hAnsi="Times New Roman" w:eastAsia="Times New Roman" w:cs="Times New Roman"/>
           <w:color w:val="008000"/>
           <w:kern w:val="0"/>
           <w:sz w:val="21"/>
@@ -4714,7 +4714,7 @@
       </w:pPr>
       <w:r>
         <w:rPr>
-          <w:rFonts w:ascii="Times New Roman" w:eastAsia="Times New Roman" w:hAnsi="Times New Roman" w:cs="Times New Roman"/>
+          <w:rFonts w:ascii="Times New Roman" w:hAnsi="Times New Roman" w:eastAsia="Times New Roman" w:cs="Times New Roman"/>
           <w:color w:val="008000"/>
           <w:kern w:val="0"/>
           <w:sz w:val="21"/>
@@ -4725,7 +4725,7 @@
       </w:r>
       <w:r>
         <w:rPr>
-          <w:rFonts w:ascii="Times New Roman" w:eastAsia="Times New Roman" w:hAnsi="Times New Roman" w:cs="Times New Roman"/>
+          <w:rFonts w:ascii="Times New Roman" w:hAnsi="Times New Roman" w:eastAsia="Times New Roman" w:cs="Times New Roman"/>
           <w:color w:val="008000"/>
           <w:kern w:val="0"/>
           <w:sz w:val="21"/>
@@ -4736,7 +4736,7 @@
       </w:r>
       <w:r>
         <w:rPr>
-          <w:rFonts w:ascii="Times New Roman" w:eastAsia="Times New Roman" w:hAnsi="Times New Roman" w:cs="Times New Roman"/>
+          <w:rFonts w:ascii="Times New Roman" w:hAnsi="Times New Roman" w:eastAsia="Times New Roman" w:cs="Times New Roman"/>
           <w:color w:val="008000"/>
           <w:kern w:val="0"/>
           <w:sz w:val="21"/>
@@ -4751,17 +4751,17 @@
         <w:shd w:val="clear" w:color="auto" w:fill="F7F7F7"/>
         <w:spacing w:after="0" w:line="285" w:lineRule="atLeast"/>
         <w:rPr>
-          <w:rFonts w:ascii="Times New Roman" w:eastAsia="Times New Roman" w:hAnsi="Times New Roman" w:cs="Times New Roman"/>
-          <w:color w:val="000000"/>
-          <w:kern w:val="0"/>
-          <w:sz w:val="21"/>
-          <w:szCs w:val="21"/>
-          <w14:ligatures w14:val="none"/>
-        </w:rPr>
-      </w:pPr>
-      <w:r>
-        <w:rPr>
-          <w:rFonts w:ascii="Times New Roman" w:eastAsia="Times New Roman" w:hAnsi="Times New Roman" w:cs="Times New Roman"/>
+          <w:rFonts w:ascii="Times New Roman" w:hAnsi="Times New Roman" w:eastAsia="Times New Roman" w:cs="Times New Roman"/>
+          <w:color w:val="000000"/>
+          <w:kern w:val="0"/>
+          <w:sz w:val="21"/>
+          <w:szCs w:val="21"/>
+          <w14:ligatures w14:val="none"/>
+        </w:rPr>
+      </w:pPr>
+      <w:r>
+        <w:rPr>
+          <w:rFonts w:ascii="Times New Roman" w:hAnsi="Times New Roman" w:eastAsia="Times New Roman" w:cs="Times New Roman"/>
           <w:color w:val="0000FF"/>
           <w:kern w:val="0"/>
           <w:sz w:val="21"/>
@@ -4772,7 +4772,7 @@
       </w:r>
       <w:r>
         <w:rPr>
-          <w:rFonts w:ascii="Times New Roman" w:eastAsia="Times New Roman" w:hAnsi="Times New Roman" w:cs="Times New Roman"/>
+          <w:rFonts w:ascii="Times New Roman" w:hAnsi="Times New Roman" w:eastAsia="Times New Roman" w:cs="Times New Roman"/>
           <w:color w:val="000000"/>
           <w:kern w:val="0"/>
           <w:sz w:val="21"/>
@@ -4783,7 +4783,7 @@
       </w:r>
       <w:r>
         <w:rPr>
-          <w:rFonts w:ascii="Times New Roman" w:eastAsia="Times New Roman" w:hAnsi="Times New Roman" w:cs="Times New Roman"/>
+          <w:rFonts w:ascii="Times New Roman" w:hAnsi="Times New Roman" w:eastAsia="Times New Roman" w:cs="Times New Roman"/>
           <w:color w:val="257693"/>
           <w:kern w:val="0"/>
           <w:sz w:val="21"/>
@@ -4794,7 +4794,7 @@
       </w:r>
       <w:r>
         <w:rPr>
-          <w:rFonts w:ascii="Times New Roman" w:eastAsia="Times New Roman" w:hAnsi="Times New Roman" w:cs="Times New Roman"/>
+          <w:rFonts w:ascii="Times New Roman" w:hAnsi="Times New Roman" w:eastAsia="Times New Roman" w:cs="Times New Roman"/>
           <w:color w:val="000000"/>
           <w:kern w:val="0"/>
           <w:sz w:val="21"/>
@@ -4805,7 +4805,7 @@
       </w:r>
       <w:r>
         <w:rPr>
-          <w:rFonts w:ascii="Times New Roman" w:eastAsia="Times New Roman" w:hAnsi="Times New Roman" w:cs="Times New Roman"/>
+          <w:rFonts w:ascii="Times New Roman" w:hAnsi="Times New Roman" w:eastAsia="Times New Roman" w:cs="Times New Roman"/>
           <w:color w:val="257693"/>
           <w:kern w:val="0"/>
           <w:sz w:val="21"/>
@@ -4816,7 +4816,7 @@
       </w:r>
       <w:r>
         <w:rPr>
-          <w:rFonts w:ascii="Times New Roman" w:eastAsia="Times New Roman" w:hAnsi="Times New Roman" w:cs="Times New Roman"/>
+          <w:rFonts w:ascii="Times New Roman" w:hAnsi="Times New Roman" w:eastAsia="Times New Roman" w:cs="Times New Roman"/>
           <w:color w:val="000000"/>
           <w:kern w:val="0"/>
           <w:sz w:val="21"/>
@@ -4831,17 +4831,17 @@
         <w:shd w:val="clear" w:color="auto" w:fill="F7F7F7"/>
         <w:spacing w:after="0" w:line="285" w:lineRule="atLeast"/>
         <w:rPr>
-          <w:rFonts w:ascii="Times New Roman" w:eastAsia="Times New Roman" w:hAnsi="Times New Roman" w:cs="Times New Roman"/>
-          <w:color w:val="000000"/>
-          <w:kern w:val="0"/>
-          <w:sz w:val="21"/>
-          <w:szCs w:val="21"/>
-          <w14:ligatures w14:val="none"/>
-        </w:rPr>
-      </w:pPr>
-      <w:r>
-        <w:rPr>
-          <w:rFonts w:ascii="Times New Roman" w:eastAsia="Times New Roman" w:hAnsi="Times New Roman" w:cs="Times New Roman"/>
+          <w:rFonts w:ascii="Times New Roman" w:hAnsi="Times New Roman" w:eastAsia="Times New Roman" w:cs="Times New Roman"/>
+          <w:color w:val="000000"/>
+          <w:kern w:val="0"/>
+          <w:sz w:val="21"/>
+          <w:szCs w:val="21"/>
+          <w14:ligatures w14:val="none"/>
+        </w:rPr>
+      </w:pPr>
+      <w:r>
+        <w:rPr>
+          <w:rFonts w:ascii="Times New Roman" w:hAnsi="Times New Roman" w:eastAsia="Times New Roman" w:cs="Times New Roman"/>
           <w:color w:val="000000"/>
           <w:kern w:val="0"/>
           <w:sz w:val="21"/>
@@ -4852,7 +4852,7 @@
       </w:r>
       <w:r>
         <w:rPr>
-          <w:rFonts w:ascii="Times New Roman" w:eastAsia="Times New Roman" w:hAnsi="Times New Roman" w:cs="Times New Roman"/>
+          <w:rFonts w:ascii="Times New Roman" w:hAnsi="Times New Roman" w:eastAsia="Times New Roman" w:cs="Times New Roman"/>
           <w:color w:val="0000FF"/>
           <w:kern w:val="0"/>
           <w:sz w:val="21"/>
@@ -4863,7 +4863,7 @@
       </w:r>
       <w:r>
         <w:rPr>
-          <w:rFonts w:ascii="Times New Roman" w:eastAsia="Times New Roman" w:hAnsi="Times New Roman" w:cs="Times New Roman"/>
+          <w:rFonts w:ascii="Times New Roman" w:hAnsi="Times New Roman" w:eastAsia="Times New Roman" w:cs="Times New Roman"/>
           <w:color w:val="000000"/>
           <w:kern w:val="0"/>
           <w:sz w:val="21"/>
@@ -4874,7 +4874,7 @@
       </w:r>
       <w:r>
         <w:rPr>
-          <w:rFonts w:ascii="Times New Roman" w:eastAsia="Times New Roman" w:hAnsi="Times New Roman" w:cs="Times New Roman"/>
+          <w:rFonts w:ascii="Times New Roman" w:hAnsi="Times New Roman" w:eastAsia="Times New Roman" w:cs="Times New Roman"/>
           <w:color w:val="795E26"/>
           <w:kern w:val="0"/>
           <w:sz w:val="21"/>
@@ -4885,7 +4885,7 @@
       </w:r>
       <w:r>
         <w:rPr>
-          <w:rFonts w:ascii="Times New Roman" w:eastAsia="Times New Roman" w:hAnsi="Times New Roman" w:cs="Times New Roman"/>
+          <w:rFonts w:ascii="Times New Roman" w:hAnsi="Times New Roman" w:eastAsia="Times New Roman" w:cs="Times New Roman"/>
           <w:color w:val="000000"/>
           <w:kern w:val="0"/>
           <w:sz w:val="21"/>
@@ -4896,7 +4896,7 @@
       </w:r>
       <w:r>
         <w:rPr>
-          <w:rFonts w:ascii="Times New Roman" w:eastAsia="Times New Roman" w:hAnsi="Times New Roman" w:cs="Times New Roman"/>
+          <w:rFonts w:ascii="Times New Roman" w:hAnsi="Times New Roman" w:eastAsia="Times New Roman" w:cs="Times New Roman"/>
           <w:color w:val="001080"/>
           <w:kern w:val="0"/>
           <w:sz w:val="21"/>
@@ -4907,7 +4907,7 @@
       </w:r>
       <w:r>
         <w:rPr>
-          <w:rFonts w:ascii="Times New Roman" w:eastAsia="Times New Roman" w:hAnsi="Times New Roman" w:cs="Times New Roman"/>
+          <w:rFonts w:ascii="Times New Roman" w:hAnsi="Times New Roman" w:eastAsia="Times New Roman" w:cs="Times New Roman"/>
           <w:color w:val="000000"/>
           <w:kern w:val="0"/>
           <w:sz w:val="21"/>
@@ -4918,7 +4918,7 @@
       </w:r>
       <w:r>
         <w:rPr>
-          <w:rFonts w:ascii="Times New Roman" w:eastAsia="Times New Roman" w:hAnsi="Times New Roman" w:cs="Times New Roman"/>
+          <w:rFonts w:ascii="Times New Roman" w:hAnsi="Times New Roman" w:eastAsia="Times New Roman" w:cs="Times New Roman"/>
           <w:color w:val="001080"/>
           <w:kern w:val="0"/>
           <w:sz w:val="21"/>
@@ -4929,7 +4929,7 @@
       </w:r>
       <w:r>
         <w:rPr>
-          <w:rFonts w:ascii="Times New Roman" w:eastAsia="Times New Roman" w:hAnsi="Times New Roman" w:cs="Times New Roman"/>
+          <w:rFonts w:ascii="Times New Roman" w:hAnsi="Times New Roman" w:eastAsia="Times New Roman" w:cs="Times New Roman"/>
           <w:color w:val="000000"/>
           <w:kern w:val="0"/>
           <w:sz w:val="21"/>
@@ -4940,7 +4940,7 @@
       </w:r>
       <w:r>
         <w:rPr>
-          <w:rFonts w:ascii="Times New Roman" w:eastAsia="Times New Roman" w:hAnsi="Times New Roman" w:cs="Times New Roman"/>
+          <w:rFonts w:ascii="Times New Roman" w:hAnsi="Times New Roman" w:eastAsia="Times New Roman" w:cs="Times New Roman"/>
           <w:color w:val="001080"/>
           <w:kern w:val="0"/>
           <w:sz w:val="21"/>
@@ -4951,7 +4951,7 @@
       </w:r>
       <w:r>
         <w:rPr>
-          <w:rFonts w:ascii="Times New Roman" w:eastAsia="Times New Roman" w:hAnsi="Times New Roman" w:cs="Times New Roman"/>
+          <w:rFonts w:ascii="Times New Roman" w:hAnsi="Times New Roman" w:eastAsia="Times New Roman" w:cs="Times New Roman"/>
           <w:color w:val="000000"/>
           <w:kern w:val="0"/>
           <w:sz w:val="21"/>
@@ -4962,7 +4962,7 @@
       </w:r>
       <w:r>
         <w:rPr>
-          <w:rFonts w:ascii="Times New Roman" w:eastAsia="Times New Roman" w:hAnsi="Times New Roman" w:cs="Times New Roman"/>
+          <w:rFonts w:ascii="Times New Roman" w:hAnsi="Times New Roman" w:eastAsia="Times New Roman" w:cs="Times New Roman"/>
           <w:color w:val="001080"/>
           <w:kern w:val="0"/>
           <w:sz w:val="21"/>
@@ -4973,7 +4973,7 @@
       </w:r>
       <w:r>
         <w:rPr>
-          <w:rFonts w:ascii="Times New Roman" w:eastAsia="Times New Roman" w:hAnsi="Times New Roman" w:cs="Times New Roman"/>
+          <w:rFonts w:ascii="Times New Roman" w:hAnsi="Times New Roman" w:eastAsia="Times New Roman" w:cs="Times New Roman"/>
           <w:color w:val="000000"/>
           <w:kern w:val="0"/>
           <w:sz w:val="21"/>
@@ -4984,7 +4984,7 @@
       </w:r>
       <w:r>
         <w:rPr>
-          <w:rFonts w:ascii="Times New Roman" w:eastAsia="Times New Roman" w:hAnsi="Times New Roman" w:cs="Times New Roman"/>
+          <w:rFonts w:ascii="Times New Roman" w:hAnsi="Times New Roman" w:eastAsia="Times New Roman" w:cs="Times New Roman"/>
           <w:color w:val="001080"/>
           <w:kern w:val="0"/>
           <w:sz w:val="21"/>
@@ -4995,7 +4995,7 @@
       </w:r>
       <w:r>
         <w:rPr>
-          <w:rFonts w:ascii="Times New Roman" w:eastAsia="Times New Roman" w:hAnsi="Times New Roman" w:cs="Times New Roman"/>
+          <w:rFonts w:ascii="Times New Roman" w:hAnsi="Times New Roman" w:eastAsia="Times New Roman" w:cs="Times New Roman"/>
           <w:color w:val="000000"/>
           <w:kern w:val="0"/>
           <w:sz w:val="21"/>
@@ -5010,17 +5010,17 @@
         <w:shd w:val="clear" w:color="auto" w:fill="F7F7F7"/>
         <w:spacing w:after="0" w:line="285" w:lineRule="atLeast"/>
         <w:rPr>
-          <w:rFonts w:ascii="Times New Roman" w:eastAsia="Times New Roman" w:hAnsi="Times New Roman" w:cs="Times New Roman"/>
-          <w:color w:val="000000"/>
-          <w:kern w:val="0"/>
-          <w:sz w:val="21"/>
-          <w:szCs w:val="21"/>
-          <w14:ligatures w14:val="none"/>
-        </w:rPr>
-      </w:pPr>
-      <w:r>
-        <w:rPr>
-          <w:rFonts w:ascii="Times New Roman" w:eastAsia="Times New Roman" w:hAnsi="Times New Roman" w:cs="Times New Roman"/>
+          <w:rFonts w:ascii="Times New Roman" w:hAnsi="Times New Roman" w:eastAsia="Times New Roman" w:cs="Times New Roman"/>
+          <w:color w:val="000000"/>
+          <w:kern w:val="0"/>
+          <w:sz w:val="21"/>
+          <w:szCs w:val="21"/>
+          <w14:ligatures w14:val="none"/>
+        </w:rPr>
+      </w:pPr>
+      <w:r>
+        <w:rPr>
+          <w:rFonts w:ascii="Times New Roman" w:hAnsi="Times New Roman" w:eastAsia="Times New Roman" w:cs="Times New Roman"/>
           <w:color w:val="000000"/>
           <w:kern w:val="0"/>
           <w:sz w:val="21"/>
@@ -5031,7 +5031,7 @@
       </w:r>
       <w:r>
         <w:rPr>
-          <w:rFonts w:ascii="Times New Roman" w:eastAsia="Times New Roman" w:hAnsi="Times New Roman" w:cs="Times New Roman"/>
+          <w:rFonts w:ascii="Times New Roman" w:hAnsi="Times New Roman" w:eastAsia="Times New Roman" w:cs="Times New Roman"/>
           <w:color w:val="001080"/>
           <w:kern w:val="0"/>
           <w:sz w:val="21"/>
@@ -5042,7 +5042,7 @@
       </w:r>
       <w:r>
         <w:rPr>
-          <w:rFonts w:ascii="Times New Roman" w:eastAsia="Times New Roman" w:hAnsi="Times New Roman" w:cs="Times New Roman"/>
+          <w:rFonts w:ascii="Times New Roman" w:hAnsi="Times New Roman" w:eastAsia="Times New Roman" w:cs="Times New Roman"/>
           <w:color w:val="000000"/>
           <w:kern w:val="0"/>
           <w:sz w:val="21"/>
@@ -5057,17 +5057,17 @@
         <w:shd w:val="clear" w:color="auto" w:fill="F7F7F7"/>
         <w:spacing w:after="0" w:line="285" w:lineRule="atLeast"/>
         <w:rPr>
-          <w:rFonts w:ascii="Times New Roman" w:eastAsia="Times New Roman" w:hAnsi="Times New Roman" w:cs="Times New Roman"/>
-          <w:color w:val="000000"/>
-          <w:kern w:val="0"/>
-          <w:sz w:val="21"/>
-          <w:szCs w:val="21"/>
-          <w14:ligatures w14:val="none"/>
-        </w:rPr>
-      </w:pPr>
-      <w:r>
-        <w:rPr>
-          <w:rFonts w:ascii="Times New Roman" w:eastAsia="Times New Roman" w:hAnsi="Times New Roman" w:cs="Times New Roman"/>
+          <w:rFonts w:ascii="Times New Roman" w:hAnsi="Times New Roman" w:eastAsia="Times New Roman" w:cs="Times New Roman"/>
+          <w:color w:val="000000"/>
+          <w:kern w:val="0"/>
+          <w:sz w:val="21"/>
+          <w:szCs w:val="21"/>
+          <w14:ligatures w14:val="none"/>
+        </w:rPr>
+      </w:pPr>
+      <w:r>
+        <w:rPr>
+          <w:rFonts w:ascii="Times New Roman" w:hAnsi="Times New Roman" w:eastAsia="Times New Roman" w:cs="Times New Roman"/>
           <w:color w:val="000000"/>
           <w:kern w:val="0"/>
           <w:sz w:val="21"/>
@@ -5082,17 +5082,17 @@
         <w:shd w:val="clear" w:color="auto" w:fill="F7F7F7"/>
         <w:spacing w:after="0" w:line="285" w:lineRule="atLeast"/>
         <w:rPr>
-          <w:rFonts w:ascii="Times New Roman" w:eastAsia="Times New Roman" w:hAnsi="Times New Roman" w:cs="Times New Roman"/>
-          <w:color w:val="000000"/>
-          <w:kern w:val="0"/>
-          <w:sz w:val="21"/>
-          <w:szCs w:val="21"/>
-          <w14:ligatures w14:val="none"/>
-        </w:rPr>
-      </w:pPr>
-      <w:r>
-        <w:rPr>
-          <w:rFonts w:ascii="Times New Roman" w:eastAsia="Times New Roman" w:hAnsi="Times New Roman" w:cs="Times New Roman"/>
+          <w:rFonts w:ascii="Times New Roman" w:hAnsi="Times New Roman" w:eastAsia="Times New Roman" w:cs="Times New Roman"/>
+          <w:color w:val="000000"/>
+          <w:kern w:val="0"/>
+          <w:sz w:val="21"/>
+          <w:szCs w:val="21"/>
+          <w14:ligatures w14:val="none"/>
+        </w:rPr>
+      </w:pPr>
+      <w:r>
+        <w:rPr>
+          <w:rFonts w:ascii="Times New Roman" w:hAnsi="Times New Roman" w:eastAsia="Times New Roman" w:cs="Times New Roman"/>
           <w:color w:val="000000"/>
           <w:kern w:val="0"/>
           <w:sz w:val="21"/>
@@ -5103,7 +5103,7 @@
       </w:r>
       <w:r>
         <w:rPr>
-          <w:rFonts w:ascii="Times New Roman" w:eastAsia="Times New Roman" w:hAnsi="Times New Roman" w:cs="Times New Roman"/>
+          <w:rFonts w:ascii="Times New Roman" w:hAnsi="Times New Roman" w:eastAsia="Times New Roman" w:cs="Times New Roman"/>
           <w:color w:val="0000FF"/>
           <w:kern w:val="0"/>
           <w:sz w:val="21"/>
@@ -5114,7 +5114,7 @@
       </w:r>
       <w:r>
         <w:rPr>
-          <w:rFonts w:ascii="Times New Roman" w:eastAsia="Times New Roman" w:hAnsi="Times New Roman" w:cs="Times New Roman"/>
+          <w:rFonts w:ascii="Times New Roman" w:hAnsi="Times New Roman" w:eastAsia="Times New Roman" w:cs="Times New Roman"/>
           <w:color w:val="000000"/>
           <w:kern w:val="0"/>
           <w:sz w:val="21"/>
@@ -5129,17 +5129,17 @@
         <w:shd w:val="clear" w:color="auto" w:fill="F7F7F7"/>
         <w:spacing w:after="0" w:line="285" w:lineRule="atLeast"/>
         <w:rPr>
-          <w:rFonts w:ascii="Times New Roman" w:eastAsia="Times New Roman" w:hAnsi="Times New Roman" w:cs="Times New Roman"/>
-          <w:color w:val="000000"/>
-          <w:kern w:val="0"/>
-          <w:sz w:val="21"/>
-          <w:szCs w:val="21"/>
-          <w14:ligatures w14:val="none"/>
-        </w:rPr>
-      </w:pPr>
-      <w:r>
-        <w:rPr>
-          <w:rFonts w:ascii="Times New Roman" w:eastAsia="Times New Roman" w:hAnsi="Times New Roman" w:cs="Times New Roman"/>
+          <w:rFonts w:ascii="Times New Roman" w:hAnsi="Times New Roman" w:eastAsia="Times New Roman" w:cs="Times New Roman"/>
+          <w:color w:val="000000"/>
+          <w:kern w:val="0"/>
+          <w:sz w:val="21"/>
+          <w:szCs w:val="21"/>
+          <w14:ligatures w14:val="none"/>
+        </w:rPr>
+      </w:pPr>
+      <w:r>
+        <w:rPr>
+          <w:rFonts w:ascii="Times New Roman" w:hAnsi="Times New Roman" w:eastAsia="Times New Roman" w:cs="Times New Roman"/>
           <w:color w:val="000000"/>
           <w:kern w:val="0"/>
           <w:sz w:val="21"/>
@@ -5150,7 +5150,7 @@
       </w:r>
       <w:r>
         <w:rPr>
-          <w:rFonts w:ascii="Times New Roman" w:eastAsia="Times New Roman" w:hAnsi="Times New Roman" w:cs="Times New Roman"/>
+          <w:rFonts w:ascii="Times New Roman" w:hAnsi="Times New Roman" w:eastAsia="Times New Roman" w:cs="Times New Roman"/>
           <w:color w:val="A31515"/>
           <w:kern w:val="0"/>
           <w:sz w:val="21"/>
@@ -5161,7 +5161,7 @@
       </w:r>
       <w:r>
         <w:rPr>
-          <w:rFonts w:ascii="Times New Roman" w:eastAsia="Times New Roman" w:hAnsi="Times New Roman" w:cs="Times New Roman"/>
+          <w:rFonts w:ascii="Times New Roman" w:hAnsi="Times New Roman" w:eastAsia="Times New Roman" w:cs="Times New Roman"/>
           <w:color w:val="000000"/>
           <w:kern w:val="0"/>
           <w:sz w:val="21"/>
@@ -5176,17 +5176,17 @@
         <w:shd w:val="clear" w:color="auto" w:fill="F7F7F7"/>
         <w:spacing w:after="0" w:line="285" w:lineRule="atLeast"/>
         <w:rPr>
-          <w:rFonts w:ascii="Times New Roman" w:eastAsia="Times New Roman" w:hAnsi="Times New Roman" w:cs="Times New Roman"/>
-          <w:color w:val="000000"/>
-          <w:kern w:val="0"/>
-          <w:sz w:val="21"/>
-          <w:szCs w:val="21"/>
-          <w14:ligatures w14:val="none"/>
-        </w:rPr>
-      </w:pPr>
-      <w:r>
-        <w:rPr>
-          <w:rFonts w:ascii="Times New Roman" w:eastAsia="Times New Roman" w:hAnsi="Times New Roman" w:cs="Times New Roman"/>
+          <w:rFonts w:ascii="Times New Roman" w:hAnsi="Times New Roman" w:eastAsia="Times New Roman" w:cs="Times New Roman"/>
+          <w:color w:val="000000"/>
+          <w:kern w:val="0"/>
+          <w:sz w:val="21"/>
+          <w:szCs w:val="21"/>
+          <w14:ligatures w14:val="none"/>
+        </w:rPr>
+      </w:pPr>
+      <w:r>
+        <w:rPr>
+          <w:rFonts w:ascii="Times New Roman" w:hAnsi="Times New Roman" w:eastAsia="Times New Roman" w:cs="Times New Roman"/>
           <w:color w:val="000000"/>
           <w:kern w:val="0"/>
           <w:sz w:val="21"/>
@@ -5201,17 +5201,17 @@
         <w:shd w:val="clear" w:color="auto" w:fill="F7F7F7"/>
         <w:spacing w:after="0" w:line="285" w:lineRule="atLeast"/>
         <w:rPr>
-          <w:rFonts w:ascii="Times New Roman" w:eastAsia="Times New Roman" w:hAnsi="Times New Roman" w:cs="Times New Roman"/>
-          <w:color w:val="000000"/>
-          <w:kern w:val="0"/>
-          <w:sz w:val="21"/>
-          <w:szCs w:val="21"/>
-          <w14:ligatures w14:val="none"/>
-        </w:rPr>
-      </w:pPr>
-      <w:r>
-        <w:rPr>
-          <w:rFonts w:ascii="Times New Roman" w:eastAsia="Times New Roman" w:hAnsi="Times New Roman" w:cs="Times New Roman"/>
+          <w:rFonts w:ascii="Times New Roman" w:hAnsi="Times New Roman" w:eastAsia="Times New Roman" w:cs="Times New Roman"/>
+          <w:color w:val="000000"/>
+          <w:kern w:val="0"/>
+          <w:sz w:val="21"/>
+          <w:szCs w:val="21"/>
+          <w14:ligatures w14:val="none"/>
+        </w:rPr>
+      </w:pPr>
+      <w:r>
+        <w:rPr>
+          <w:rFonts w:ascii="Times New Roman" w:hAnsi="Times New Roman" w:eastAsia="Times New Roman" w:cs="Times New Roman"/>
           <w:color w:val="000000"/>
           <w:kern w:val="0"/>
           <w:sz w:val="21"/>
@@ -5222,7 +5222,7 @@
       </w:r>
       <w:r>
         <w:rPr>
-          <w:rFonts w:ascii="Times New Roman" w:eastAsia="Times New Roman" w:hAnsi="Times New Roman" w:cs="Times New Roman"/>
+          <w:rFonts w:ascii="Times New Roman" w:hAnsi="Times New Roman" w:eastAsia="Times New Roman" w:cs="Times New Roman"/>
           <w:color w:val="A31515"/>
           <w:kern w:val="0"/>
           <w:sz w:val="21"/>
@@ -5233,7 +5233,7 @@
       </w:r>
       <w:r>
         <w:rPr>
-          <w:rFonts w:ascii="Times New Roman" w:eastAsia="Times New Roman" w:hAnsi="Times New Roman" w:cs="Times New Roman"/>
+          <w:rFonts w:ascii="Times New Roman" w:hAnsi="Times New Roman" w:eastAsia="Times New Roman" w:cs="Times New Roman"/>
           <w:color w:val="000000"/>
           <w:kern w:val="0"/>
           <w:sz w:val="21"/>
@@ -5248,17 +5248,17 @@
         <w:shd w:val="clear" w:color="auto" w:fill="F7F7F7"/>
         <w:spacing w:after="0" w:line="285" w:lineRule="atLeast"/>
         <w:rPr>
-          <w:rFonts w:ascii="Times New Roman" w:eastAsia="Times New Roman" w:hAnsi="Times New Roman" w:cs="Times New Roman"/>
-          <w:color w:val="000000"/>
-          <w:kern w:val="0"/>
-          <w:sz w:val="21"/>
-          <w:szCs w:val="21"/>
-          <w14:ligatures w14:val="none"/>
-        </w:rPr>
-      </w:pPr>
-      <w:r>
-        <w:rPr>
-          <w:rFonts w:ascii="Times New Roman" w:eastAsia="Times New Roman" w:hAnsi="Times New Roman" w:cs="Times New Roman"/>
+          <w:rFonts w:ascii="Times New Roman" w:hAnsi="Times New Roman" w:eastAsia="Times New Roman" w:cs="Times New Roman"/>
+          <w:color w:val="000000"/>
+          <w:kern w:val="0"/>
+          <w:sz w:val="21"/>
+          <w:szCs w:val="21"/>
+          <w14:ligatures w14:val="none"/>
+        </w:rPr>
+      </w:pPr>
+      <w:r>
+        <w:rPr>
+          <w:rFonts w:ascii="Times New Roman" w:hAnsi="Times New Roman" w:eastAsia="Times New Roman" w:cs="Times New Roman"/>
           <w:color w:val="000000"/>
           <w:kern w:val="0"/>
           <w:sz w:val="21"/>
@@ -5273,17 +5273,17 @@
         <w:shd w:val="clear" w:color="auto" w:fill="F7F7F7"/>
         <w:spacing w:after="0" w:line="285" w:lineRule="atLeast"/>
         <w:rPr>
-          <w:rFonts w:ascii="Times New Roman" w:eastAsia="Times New Roman" w:hAnsi="Times New Roman" w:cs="Times New Roman"/>
-          <w:color w:val="000000"/>
-          <w:kern w:val="0"/>
-          <w:sz w:val="21"/>
-          <w:szCs w:val="21"/>
-          <w14:ligatures w14:val="none"/>
-        </w:rPr>
-      </w:pPr>
-      <w:r>
-        <w:rPr>
-          <w:rFonts w:ascii="Times New Roman" w:eastAsia="Times New Roman" w:hAnsi="Times New Roman" w:cs="Times New Roman"/>
+          <w:rFonts w:ascii="Times New Roman" w:hAnsi="Times New Roman" w:eastAsia="Times New Roman" w:cs="Times New Roman"/>
+          <w:color w:val="000000"/>
+          <w:kern w:val="0"/>
+          <w:sz w:val="21"/>
+          <w:szCs w:val="21"/>
+          <w14:ligatures w14:val="none"/>
+        </w:rPr>
+      </w:pPr>
+      <w:r>
+        <w:rPr>
+          <w:rFonts w:ascii="Times New Roman" w:hAnsi="Times New Roman" w:eastAsia="Times New Roman" w:cs="Times New Roman"/>
           <w:color w:val="000000"/>
           <w:kern w:val="0"/>
           <w:sz w:val="21"/>
@@ -5294,7 +5294,7 @@
       </w:r>
       <w:r>
         <w:rPr>
-          <w:rFonts w:ascii="Times New Roman" w:eastAsia="Times New Roman" w:hAnsi="Times New Roman" w:cs="Times New Roman"/>
+          <w:rFonts w:ascii="Times New Roman" w:hAnsi="Times New Roman" w:eastAsia="Times New Roman" w:cs="Times New Roman"/>
           <w:color w:val="001080"/>
           <w:kern w:val="0"/>
           <w:sz w:val="21"/>
@@ -5305,7 +5305,7 @@
       </w:r>
       <w:r>
         <w:rPr>
-          <w:rFonts w:ascii="Times New Roman" w:eastAsia="Times New Roman" w:hAnsi="Times New Roman" w:cs="Times New Roman"/>
+          <w:rFonts w:ascii="Times New Roman" w:hAnsi="Times New Roman" w:eastAsia="Times New Roman" w:cs="Times New Roman"/>
           <w:color w:val="000000"/>
           <w:kern w:val="0"/>
           <w:sz w:val="21"/>
@@ -5320,7 +5320,7 @@
         <w:shd w:val="clear" w:color="auto" w:fill="F7F7F7"/>
         <w:spacing w:after="0" w:line="285" w:lineRule="atLeast"/>
         <w:rPr>
-          <w:rFonts w:ascii="Times New Roman" w:eastAsia="Times New Roman" w:hAnsi="Times New Roman" w:cs="Times New Roman"/>
+          <w:rFonts w:ascii="Times New Roman" w:hAnsi="Times New Roman" w:eastAsia="Times New Roman" w:cs="Times New Roman"/>
           <w:color w:val="000000"/>
           <w:kern w:val="0"/>
           <w:sz w:val="21"/>
@@ -5334,17 +5334,17 @@
         <w:shd w:val="clear" w:color="auto" w:fill="F7F7F7"/>
         <w:spacing w:after="0" w:line="285" w:lineRule="atLeast"/>
         <w:rPr>
-          <w:rFonts w:ascii="Times New Roman" w:eastAsia="Times New Roman" w:hAnsi="Times New Roman" w:cs="Times New Roman"/>
-          <w:color w:val="000000"/>
-          <w:kern w:val="0"/>
-          <w:sz w:val="21"/>
-          <w:szCs w:val="21"/>
-          <w14:ligatures w14:val="none"/>
-        </w:rPr>
-      </w:pPr>
-      <w:r>
-        <w:rPr>
-          <w:rFonts w:ascii="Times New Roman" w:eastAsia="Times New Roman" w:hAnsi="Times New Roman" w:cs="Times New Roman"/>
+          <w:rFonts w:ascii="Times New Roman" w:hAnsi="Times New Roman" w:eastAsia="Times New Roman" w:cs="Times New Roman"/>
+          <w:color w:val="000000"/>
+          <w:kern w:val="0"/>
+          <w:sz w:val="21"/>
+          <w:szCs w:val="21"/>
+          <w14:ligatures w14:val="none"/>
+        </w:rPr>
+      </w:pPr>
+      <w:r>
+        <w:rPr>
+          <w:rFonts w:ascii="Times New Roman" w:hAnsi="Times New Roman" w:eastAsia="Times New Roman" w:cs="Times New Roman"/>
           <w:color w:val="000000"/>
           <w:kern w:val="0"/>
           <w:sz w:val="21"/>
@@ -5355,7 +5355,7 @@
       </w:r>
       <w:r>
         <w:rPr>
-          <w:rFonts w:ascii="Times New Roman" w:eastAsia="Times New Roman" w:hAnsi="Times New Roman" w:cs="Times New Roman"/>
+          <w:rFonts w:ascii="Times New Roman" w:hAnsi="Times New Roman" w:eastAsia="Times New Roman" w:cs="Times New Roman"/>
           <w:color w:val="0000FF"/>
           <w:kern w:val="0"/>
           <w:sz w:val="21"/>
@@ -5366,7 +5366,7 @@
       </w:r>
       <w:r>
         <w:rPr>
-          <w:rFonts w:ascii="Times New Roman" w:eastAsia="Times New Roman" w:hAnsi="Times New Roman" w:cs="Times New Roman"/>
+          <w:rFonts w:ascii="Times New Roman" w:hAnsi="Times New Roman" w:eastAsia="Times New Roman" w:cs="Times New Roman"/>
           <w:color w:val="000000"/>
           <w:kern w:val="0"/>
           <w:sz w:val="21"/>
@@ -5377,7 +5377,7 @@
       </w:r>
       <w:r>
         <w:rPr>
-          <w:rFonts w:ascii="Times New Roman" w:eastAsia="Times New Roman" w:hAnsi="Times New Roman" w:cs="Times New Roman"/>
+          <w:rFonts w:ascii="Times New Roman" w:hAnsi="Times New Roman" w:eastAsia="Times New Roman" w:cs="Times New Roman"/>
           <w:color w:val="795E26"/>
           <w:kern w:val="0"/>
           <w:sz w:val="21"/>
@@ -5388,7 +5388,7 @@
       </w:r>
       <w:r>
         <w:rPr>
-          <w:rFonts w:ascii="Times New Roman" w:eastAsia="Times New Roman" w:hAnsi="Times New Roman" w:cs="Times New Roman"/>
+          <w:rFonts w:ascii="Times New Roman" w:hAnsi="Times New Roman" w:eastAsia="Times New Roman" w:cs="Times New Roman"/>
           <w:color w:val="000000"/>
           <w:kern w:val="0"/>
           <w:sz w:val="21"/>
@@ -5399,7 +5399,7 @@
       </w:r>
       <w:r>
         <w:rPr>
-          <w:rFonts w:ascii="Times New Roman" w:eastAsia="Times New Roman" w:hAnsi="Times New Roman" w:cs="Times New Roman"/>
+          <w:rFonts w:ascii="Times New Roman" w:hAnsi="Times New Roman" w:eastAsia="Times New Roman" w:cs="Times New Roman"/>
           <w:color w:val="001080"/>
           <w:kern w:val="0"/>
           <w:sz w:val="21"/>
@@ -5410,7 +5410,7 @@
       </w:r>
       <w:r>
         <w:rPr>
-          <w:rFonts w:ascii="Times New Roman" w:eastAsia="Times New Roman" w:hAnsi="Times New Roman" w:cs="Times New Roman"/>
+          <w:rFonts w:ascii="Times New Roman" w:hAnsi="Times New Roman" w:eastAsia="Times New Roman" w:cs="Times New Roman"/>
           <w:color w:val="000000"/>
           <w:kern w:val="0"/>
           <w:sz w:val="21"/>
@@ -5425,17 +5425,17 @@
         <w:shd w:val="clear" w:color="auto" w:fill="F7F7F7"/>
         <w:spacing w:after="0" w:line="285" w:lineRule="atLeast"/>
         <w:rPr>
-          <w:rFonts w:ascii="Times New Roman" w:eastAsia="Times New Roman" w:hAnsi="Times New Roman" w:cs="Times New Roman"/>
-          <w:color w:val="000000"/>
-          <w:kern w:val="0"/>
-          <w:sz w:val="21"/>
-          <w:szCs w:val="21"/>
-          <w14:ligatures w14:val="none"/>
-        </w:rPr>
-      </w:pPr>
-      <w:r>
-        <w:rPr>
-          <w:rFonts w:ascii="Times New Roman" w:eastAsia="Times New Roman" w:hAnsi="Times New Roman" w:cs="Times New Roman"/>
+          <w:rFonts w:ascii="Times New Roman" w:hAnsi="Times New Roman" w:eastAsia="Times New Roman" w:cs="Times New Roman"/>
+          <w:color w:val="000000"/>
+          <w:kern w:val="0"/>
+          <w:sz w:val="21"/>
+          <w:szCs w:val="21"/>
+          <w14:ligatures w14:val="none"/>
+        </w:rPr>
+      </w:pPr>
+      <w:r>
+        <w:rPr>
+          <w:rFonts w:ascii="Times New Roman" w:hAnsi="Times New Roman" w:eastAsia="Times New Roman" w:cs="Times New Roman"/>
           <w:color w:val="000000"/>
           <w:kern w:val="0"/>
           <w:sz w:val="21"/>
@@ -5446,7 +5446,7 @@
       </w:r>
       <w:r>
         <w:rPr>
-          <w:rFonts w:ascii="Times New Roman" w:eastAsia="Times New Roman" w:hAnsi="Times New Roman" w:cs="Times New Roman"/>
+          <w:rFonts w:ascii="Times New Roman" w:hAnsi="Times New Roman" w:eastAsia="Times New Roman" w:cs="Times New Roman"/>
           <w:color w:val="AF00DB"/>
           <w:kern w:val="0"/>
           <w:sz w:val="21"/>
@@ -5457,7 +5457,7 @@
       </w:r>
       <w:r>
         <w:rPr>
-          <w:rFonts w:ascii="Times New Roman" w:eastAsia="Times New Roman" w:hAnsi="Times New Roman" w:cs="Times New Roman"/>
+          <w:rFonts w:ascii="Times New Roman" w:hAnsi="Times New Roman" w:eastAsia="Times New Roman" w:cs="Times New Roman"/>
           <w:color w:val="000000"/>
           <w:kern w:val="0"/>
           <w:sz w:val="21"/>
@@ -5468,7 +5468,7 @@
       </w:r>
       <w:r>
         <w:rPr>
-          <w:rFonts w:ascii="Times New Roman" w:eastAsia="Times New Roman" w:hAnsi="Times New Roman" w:cs="Times New Roman"/>
+          <w:rFonts w:ascii="Times New Roman" w:hAnsi="Times New Roman" w:eastAsia="Times New Roman" w:cs="Times New Roman"/>
           <w:color w:val="795E26"/>
           <w:kern w:val="0"/>
           <w:sz w:val="21"/>
@@ -5479,7 +5479,7 @@
       </w:r>
       <w:r>
         <w:rPr>
-          <w:rFonts w:ascii="Times New Roman" w:eastAsia="Times New Roman" w:hAnsi="Times New Roman" w:cs="Times New Roman"/>
+          <w:rFonts w:ascii="Times New Roman" w:hAnsi="Times New Roman" w:eastAsia="Times New Roman" w:cs="Times New Roman"/>
           <w:color w:val="000000"/>
           <w:kern w:val="0"/>
           <w:sz w:val="21"/>
@@ -5490,7 +5490,7 @@
       </w:r>
       <w:r>
         <w:rPr>
-          <w:rFonts w:ascii="Times New Roman" w:eastAsia="Times New Roman" w:hAnsi="Times New Roman" w:cs="Times New Roman"/>
+          <w:rFonts w:ascii="Times New Roman" w:hAnsi="Times New Roman" w:eastAsia="Times New Roman" w:cs="Times New Roman"/>
           <w:color w:val="001080"/>
           <w:kern w:val="0"/>
           <w:sz w:val="21"/>
@@ -5501,7 +5501,7 @@
       </w:r>
       <w:r>
         <w:rPr>
-          <w:rFonts w:ascii="Times New Roman" w:eastAsia="Times New Roman" w:hAnsi="Times New Roman" w:cs="Times New Roman"/>
+          <w:rFonts w:ascii="Times New Roman" w:hAnsi="Times New Roman" w:eastAsia="Times New Roman" w:cs="Times New Roman"/>
           <w:color w:val="000000"/>
           <w:kern w:val="0"/>
           <w:sz w:val="21"/>
@@ -5516,7 +5516,7 @@
         <w:shd w:val="clear" w:color="auto" w:fill="F7F7F7"/>
         <w:spacing w:after="0" w:line="285" w:lineRule="atLeast"/>
         <w:rPr>
-          <w:rFonts w:ascii="Times New Roman" w:eastAsia="Times New Roman" w:hAnsi="Times New Roman" w:cs="Times New Roman"/>
+          <w:rFonts w:ascii="Times New Roman" w:hAnsi="Times New Roman" w:eastAsia="Times New Roman" w:cs="Times New Roman"/>
           <w:color w:val="000000"/>
           <w:kern w:val="0"/>
           <w:sz w:val="21"/>
@@ -5530,17 +5530,17 @@
         <w:shd w:val="clear" w:color="auto" w:fill="F7F7F7"/>
         <w:spacing w:after="0" w:line="285" w:lineRule="atLeast"/>
         <w:rPr>
-          <w:rFonts w:ascii="Times New Roman" w:eastAsia="Times New Roman" w:hAnsi="Times New Roman" w:cs="Times New Roman"/>
-          <w:color w:val="000000"/>
-          <w:kern w:val="0"/>
-          <w:sz w:val="21"/>
-          <w:szCs w:val="21"/>
-          <w14:ligatures w14:val="none"/>
-        </w:rPr>
-      </w:pPr>
-      <w:r>
-        <w:rPr>
-          <w:rFonts w:ascii="Times New Roman" w:eastAsia="Times New Roman" w:hAnsi="Times New Roman" w:cs="Times New Roman"/>
+          <w:rFonts w:ascii="Times New Roman" w:hAnsi="Times New Roman" w:eastAsia="Times New Roman" w:cs="Times New Roman"/>
+          <w:color w:val="000000"/>
+          <w:kern w:val="0"/>
+          <w:sz w:val="21"/>
+          <w:szCs w:val="21"/>
+          <w14:ligatures w14:val="none"/>
+        </w:rPr>
+      </w:pPr>
+      <w:r>
+        <w:rPr>
+          <w:rFonts w:ascii="Times New Roman" w:hAnsi="Times New Roman" w:eastAsia="Times New Roman" w:cs="Times New Roman"/>
           <w:color w:val="000000"/>
           <w:kern w:val="0"/>
           <w:sz w:val="21"/>
@@ -5551,7 +5551,7 @@
       </w:r>
       <w:r>
         <w:rPr>
-          <w:rFonts w:ascii="Times New Roman" w:eastAsia="Times New Roman" w:hAnsi="Times New Roman" w:cs="Times New Roman"/>
+          <w:rFonts w:ascii="Times New Roman" w:hAnsi="Times New Roman" w:eastAsia="Times New Roman" w:cs="Times New Roman"/>
           <w:color w:val="0000FF"/>
           <w:kern w:val="0"/>
           <w:sz w:val="21"/>
@@ -5562,7 +5562,7 @@
       </w:r>
       <w:r>
         <w:rPr>
-          <w:rFonts w:ascii="Times New Roman" w:eastAsia="Times New Roman" w:hAnsi="Times New Roman" w:cs="Times New Roman"/>
+          <w:rFonts w:ascii="Times New Roman" w:hAnsi="Times New Roman" w:eastAsia="Times New Roman" w:cs="Times New Roman"/>
           <w:color w:val="000000"/>
           <w:kern w:val="0"/>
           <w:sz w:val="21"/>
@@ -5573,7 +5573,7 @@
       </w:r>
       <w:r>
         <w:rPr>
-          <w:rFonts w:ascii="Times New Roman" w:eastAsia="Times New Roman" w:hAnsi="Times New Roman" w:cs="Times New Roman"/>
+          <w:rFonts w:ascii="Times New Roman" w:hAnsi="Times New Roman" w:eastAsia="Times New Roman" w:cs="Times New Roman"/>
           <w:color w:val="795E26"/>
           <w:kern w:val="0"/>
           <w:sz w:val="21"/>
@@ -5584,7 +5584,7 @@
       </w:r>
       <w:r>
         <w:rPr>
-          <w:rFonts w:ascii="Times New Roman" w:eastAsia="Times New Roman" w:hAnsi="Times New Roman" w:cs="Times New Roman"/>
+          <w:rFonts w:ascii="Times New Roman" w:hAnsi="Times New Roman" w:eastAsia="Times New Roman" w:cs="Times New Roman"/>
           <w:color w:val="000000"/>
           <w:kern w:val="0"/>
           <w:sz w:val="21"/>
@@ -5595,7 +5595,7 @@
       </w:r>
       <w:r>
         <w:rPr>
-          <w:rFonts w:ascii="Times New Roman" w:eastAsia="Times New Roman" w:hAnsi="Times New Roman" w:cs="Times New Roman"/>
+          <w:rFonts w:ascii="Times New Roman" w:hAnsi="Times New Roman" w:eastAsia="Times New Roman" w:cs="Times New Roman"/>
           <w:color w:val="001080"/>
           <w:kern w:val="0"/>
           <w:sz w:val="21"/>
@@ -5606,7 +5606,7 @@
       </w:r>
       <w:r>
         <w:rPr>
-          <w:rFonts w:ascii="Times New Roman" w:eastAsia="Times New Roman" w:hAnsi="Times New Roman" w:cs="Times New Roman"/>
+          <w:rFonts w:ascii="Times New Roman" w:hAnsi="Times New Roman" w:eastAsia="Times New Roman" w:cs="Times New Roman"/>
           <w:color w:val="000000"/>
           <w:kern w:val="0"/>
           <w:sz w:val="21"/>
@@ -5617,7 +5617,7 @@
       </w:r>
       <w:r>
         <w:rPr>
-          <w:rFonts w:ascii="Times New Roman" w:eastAsia="Times New Roman" w:hAnsi="Times New Roman" w:cs="Times New Roman"/>
+          <w:rFonts w:ascii="Times New Roman" w:hAnsi="Times New Roman" w:eastAsia="Times New Roman" w:cs="Times New Roman"/>
           <w:color w:val="001080"/>
           <w:kern w:val="0"/>
           <w:sz w:val="21"/>
@@ -5628,7 +5628,7 @@
       </w:r>
       <w:r>
         <w:rPr>
-          <w:rFonts w:ascii="Times New Roman" w:eastAsia="Times New Roman" w:hAnsi="Times New Roman" w:cs="Times New Roman"/>
+          <w:rFonts w:ascii="Times New Roman" w:hAnsi="Times New Roman" w:eastAsia="Times New Roman" w:cs="Times New Roman"/>
           <w:color w:val="000000"/>
           <w:kern w:val="0"/>
           <w:sz w:val="21"/>
@@ -5643,17 +5643,17 @@
         <w:shd w:val="clear" w:color="auto" w:fill="F7F7F7"/>
         <w:spacing w:after="0" w:line="285" w:lineRule="atLeast"/>
         <w:rPr>
-          <w:rFonts w:ascii="Times New Roman" w:eastAsia="Times New Roman" w:hAnsi="Times New Roman" w:cs="Times New Roman"/>
-          <w:color w:val="000000"/>
-          <w:kern w:val="0"/>
-          <w:sz w:val="21"/>
-          <w:szCs w:val="21"/>
-          <w14:ligatures w14:val="none"/>
-        </w:rPr>
-      </w:pPr>
-      <w:r>
-        <w:rPr>
-          <w:rFonts w:ascii="Times New Roman" w:eastAsia="Times New Roman" w:hAnsi="Times New Roman" w:cs="Times New Roman"/>
+          <w:rFonts w:ascii="Times New Roman" w:hAnsi="Times New Roman" w:eastAsia="Times New Roman" w:cs="Times New Roman"/>
+          <w:color w:val="000000"/>
+          <w:kern w:val="0"/>
+          <w:sz w:val="21"/>
+          <w:szCs w:val="21"/>
+          <w14:ligatures w14:val="none"/>
+        </w:rPr>
+      </w:pPr>
+      <w:r>
+        <w:rPr>
+          <w:rFonts w:ascii="Times New Roman" w:hAnsi="Times New Roman" w:eastAsia="Times New Roman" w:cs="Times New Roman"/>
           <w:color w:val="000000"/>
           <w:kern w:val="0"/>
           <w:sz w:val="21"/>
@@ -5668,17 +5668,17 @@
         <w:shd w:val="clear" w:color="auto" w:fill="F7F7F7"/>
         <w:spacing w:after="0" w:line="285" w:lineRule="atLeast"/>
         <w:rPr>
-          <w:rFonts w:ascii="Times New Roman" w:eastAsia="Times New Roman" w:hAnsi="Times New Roman" w:cs="Times New Roman"/>
-          <w:color w:val="000000"/>
-          <w:kern w:val="0"/>
-          <w:sz w:val="21"/>
-          <w:szCs w:val="21"/>
-          <w14:ligatures w14:val="none"/>
-        </w:rPr>
-      </w:pPr>
-      <w:r>
-        <w:rPr>
-          <w:rFonts w:ascii="Times New Roman" w:eastAsia="Times New Roman" w:hAnsi="Times New Roman" w:cs="Times New Roman"/>
+          <w:rFonts w:ascii="Times New Roman" w:hAnsi="Times New Roman" w:eastAsia="Times New Roman" w:cs="Times New Roman"/>
+          <w:color w:val="000000"/>
+          <w:kern w:val="0"/>
+          <w:sz w:val="21"/>
+          <w:szCs w:val="21"/>
+          <w14:ligatures w14:val="none"/>
+        </w:rPr>
+      </w:pPr>
+      <w:r>
+        <w:rPr>
+          <w:rFonts w:ascii="Times New Roman" w:hAnsi="Times New Roman" w:eastAsia="Times New Roman" w:cs="Times New Roman"/>
           <w:color w:val="000000"/>
           <w:kern w:val="0"/>
           <w:sz w:val="21"/>
@@ -5689,7 +5689,7 @@
       </w:r>
       <w:r>
         <w:rPr>
-          <w:rFonts w:ascii="Times New Roman" w:eastAsia="Times New Roman" w:hAnsi="Times New Roman" w:cs="Times New Roman"/>
+          <w:rFonts w:ascii="Times New Roman" w:hAnsi="Times New Roman" w:eastAsia="Times New Roman" w:cs="Times New Roman"/>
           <w:color w:val="A31515"/>
           <w:kern w:val="0"/>
           <w:sz w:val="21"/>
@@ -5700,7 +5700,7 @@
       </w:r>
       <w:r>
         <w:rPr>
-          <w:rFonts w:ascii="Times New Roman" w:eastAsia="Times New Roman" w:hAnsi="Times New Roman" w:cs="Times New Roman"/>
+          <w:rFonts w:ascii="Times New Roman" w:hAnsi="Times New Roman" w:eastAsia="Times New Roman" w:cs="Times New Roman"/>
           <w:color w:val="000000"/>
           <w:kern w:val="0"/>
           <w:sz w:val="21"/>
@@ -5711,7 +5711,7 @@
       </w:r>
       <w:r>
         <w:rPr>
-          <w:rFonts w:ascii="Times New Roman" w:eastAsia="Times New Roman" w:hAnsi="Times New Roman" w:cs="Times New Roman"/>
+          <w:rFonts w:ascii="Times New Roman" w:hAnsi="Times New Roman" w:eastAsia="Times New Roman" w:cs="Times New Roman"/>
           <w:color w:val="001080"/>
           <w:kern w:val="0"/>
           <w:sz w:val="21"/>
@@ -5722,7 +5722,7 @@
       </w:r>
       <w:r>
         <w:rPr>
-          <w:rFonts w:ascii="Times New Roman" w:eastAsia="Times New Roman" w:hAnsi="Times New Roman" w:cs="Times New Roman"/>
+          <w:rFonts w:ascii="Times New Roman" w:hAnsi="Times New Roman" w:eastAsia="Times New Roman" w:cs="Times New Roman"/>
           <w:color w:val="000000"/>
           <w:kern w:val="0"/>
           <w:sz w:val="21"/>
@@ -5733,7 +5733,7 @@
       </w:r>
       <w:r>
         <w:rPr>
-          <w:rFonts w:ascii="Times New Roman" w:eastAsia="Times New Roman" w:hAnsi="Times New Roman" w:cs="Times New Roman"/>
+          <w:rFonts w:ascii="Times New Roman" w:hAnsi="Times New Roman" w:eastAsia="Times New Roman" w:cs="Times New Roman"/>
           <w:color w:val="A31515"/>
           <w:kern w:val="0"/>
           <w:sz w:val="21"/>
@@ -5744,7 +5744,7 @@
       </w:r>
       <w:r>
         <w:rPr>
-          <w:rFonts w:ascii="Times New Roman" w:eastAsia="Times New Roman" w:hAnsi="Times New Roman" w:cs="Times New Roman"/>
+          <w:rFonts w:ascii="Times New Roman" w:hAnsi="Times New Roman" w:eastAsia="Times New Roman" w:cs="Times New Roman"/>
           <w:color w:val="000000"/>
           <w:kern w:val="0"/>
           <w:sz w:val="21"/>
@@ -5759,17 +5759,17 @@
         <w:shd w:val="clear" w:color="auto" w:fill="F7F7F7"/>
         <w:spacing w:after="0" w:line="285" w:lineRule="atLeast"/>
         <w:rPr>
-          <w:rFonts w:ascii="Times New Roman" w:eastAsia="Times New Roman" w:hAnsi="Times New Roman" w:cs="Times New Roman"/>
-          <w:color w:val="000000"/>
-          <w:kern w:val="0"/>
-          <w:sz w:val="21"/>
-          <w:szCs w:val="21"/>
-          <w14:ligatures w14:val="none"/>
-        </w:rPr>
-      </w:pPr>
-      <w:r>
-        <w:rPr>
-          <w:rFonts w:ascii="Times New Roman" w:eastAsia="Times New Roman" w:hAnsi="Times New Roman" w:cs="Times New Roman"/>
+          <w:rFonts w:ascii="Times New Roman" w:hAnsi="Times New Roman" w:eastAsia="Times New Roman" w:cs="Times New Roman"/>
+          <w:color w:val="000000"/>
+          <w:kern w:val="0"/>
+          <w:sz w:val="21"/>
+          <w:szCs w:val="21"/>
+          <w14:ligatures w14:val="none"/>
+        </w:rPr>
+      </w:pPr>
+      <w:r>
+        <w:rPr>
+          <w:rFonts w:ascii="Times New Roman" w:hAnsi="Times New Roman" w:eastAsia="Times New Roman" w:cs="Times New Roman"/>
           <w:color w:val="000000"/>
           <w:kern w:val="0"/>
           <w:sz w:val="21"/>
@@ -5780,7 +5780,7 @@
       </w:r>
       <w:r>
         <w:rPr>
-          <w:rFonts w:ascii="Times New Roman" w:eastAsia="Times New Roman" w:hAnsi="Times New Roman" w:cs="Times New Roman"/>
+          <w:rFonts w:ascii="Times New Roman" w:hAnsi="Times New Roman" w:eastAsia="Times New Roman" w:cs="Times New Roman"/>
           <w:color w:val="A31515"/>
           <w:kern w:val="0"/>
           <w:sz w:val="21"/>
@@ -5791,7 +5791,7 @@
       </w:r>
       <w:r>
         <w:rPr>
-          <w:rFonts w:ascii="Times New Roman" w:eastAsia="Times New Roman" w:hAnsi="Times New Roman" w:cs="Times New Roman"/>
+          <w:rFonts w:ascii="Times New Roman" w:hAnsi="Times New Roman" w:eastAsia="Times New Roman" w:cs="Times New Roman"/>
           <w:color w:val="000000"/>
           <w:kern w:val="0"/>
           <w:sz w:val="21"/>
@@ -5802,7 +5802,7 @@
       </w:r>
       <w:r>
         <w:rPr>
-          <w:rFonts w:ascii="Times New Roman" w:eastAsia="Times New Roman" w:hAnsi="Times New Roman" w:cs="Times New Roman"/>
+          <w:rFonts w:ascii="Times New Roman" w:hAnsi="Times New Roman" w:eastAsia="Times New Roman" w:cs="Times New Roman"/>
           <w:color w:val="001080"/>
           <w:kern w:val="0"/>
           <w:sz w:val="21"/>
@@ -5813,7 +5813,7 @@
       </w:r>
       <w:r>
         <w:rPr>
-          <w:rFonts w:ascii="Times New Roman" w:eastAsia="Times New Roman" w:hAnsi="Times New Roman" w:cs="Times New Roman"/>
+          <w:rFonts w:ascii="Times New Roman" w:hAnsi="Times New Roman" w:eastAsia="Times New Roman" w:cs="Times New Roman"/>
           <w:color w:val="000000"/>
           <w:kern w:val="0"/>
           <w:sz w:val="21"/>
@@ -5824,7 +5824,7 @@
       </w:r>
       <w:r>
         <w:rPr>
-          <w:rFonts w:ascii="Times New Roman" w:eastAsia="Times New Roman" w:hAnsi="Times New Roman" w:cs="Times New Roman"/>
+          <w:rFonts w:ascii="Times New Roman" w:hAnsi="Times New Roman" w:eastAsia="Times New Roman" w:cs="Times New Roman"/>
           <w:color w:val="A31515"/>
           <w:kern w:val="0"/>
           <w:sz w:val="21"/>
@@ -5835,7 +5835,7 @@
       </w:r>
       <w:r>
         <w:rPr>
-          <w:rFonts w:ascii="Times New Roman" w:eastAsia="Times New Roman" w:hAnsi="Times New Roman" w:cs="Times New Roman"/>
+          <w:rFonts w:ascii="Times New Roman" w:hAnsi="Times New Roman" w:eastAsia="Times New Roman" w:cs="Times New Roman"/>
           <w:color w:val="000000"/>
           <w:kern w:val="0"/>
           <w:sz w:val="21"/>
@@ -5850,17 +5850,17 @@
         <w:shd w:val="clear" w:color="auto" w:fill="F7F7F7"/>
         <w:spacing w:after="0" w:line="285" w:lineRule="atLeast"/>
         <w:rPr>
-          <w:rFonts w:ascii="Times New Roman" w:eastAsia="Times New Roman" w:hAnsi="Times New Roman" w:cs="Times New Roman"/>
-          <w:color w:val="000000"/>
-          <w:kern w:val="0"/>
-          <w:sz w:val="21"/>
-          <w:szCs w:val="21"/>
-          <w14:ligatures w14:val="none"/>
-        </w:rPr>
-      </w:pPr>
-      <w:r>
-        <w:rPr>
-          <w:rFonts w:ascii="Times New Roman" w:eastAsia="Times New Roman" w:hAnsi="Times New Roman" w:cs="Times New Roman"/>
+          <w:rFonts w:ascii="Times New Roman" w:hAnsi="Times New Roman" w:eastAsia="Times New Roman" w:cs="Times New Roman"/>
+          <w:color w:val="000000"/>
+          <w:kern w:val="0"/>
+          <w:sz w:val="21"/>
+          <w:szCs w:val="21"/>
+          <w14:ligatures w14:val="none"/>
+        </w:rPr>
+      </w:pPr>
+      <w:r>
+        <w:rPr>
+          <w:rFonts w:ascii="Times New Roman" w:hAnsi="Times New Roman" w:eastAsia="Times New Roman" w:cs="Times New Roman"/>
           <w:color w:val="000000"/>
           <w:kern w:val="0"/>
           <w:sz w:val="21"/>
@@ -5871,7 +5871,7 @@
       </w:r>
       <w:r>
         <w:rPr>
-          <w:rFonts w:ascii="Times New Roman" w:eastAsia="Times New Roman" w:hAnsi="Times New Roman" w:cs="Times New Roman"/>
+          <w:rFonts w:ascii="Times New Roman" w:hAnsi="Times New Roman" w:eastAsia="Times New Roman" w:cs="Times New Roman"/>
           <w:color w:val="A31515"/>
           <w:kern w:val="0"/>
           <w:sz w:val="21"/>
@@ -5882,7 +5882,7 @@
       </w:r>
       <w:r>
         <w:rPr>
-          <w:rFonts w:ascii="Times New Roman" w:eastAsia="Times New Roman" w:hAnsi="Times New Roman" w:cs="Times New Roman"/>
+          <w:rFonts w:ascii="Times New Roman" w:hAnsi="Times New Roman" w:eastAsia="Times New Roman" w:cs="Times New Roman"/>
           <w:color w:val="000000"/>
           <w:kern w:val="0"/>
           <w:sz w:val="21"/>
@@ -5893,7 +5893,7 @@
       </w:r>
       <w:r>
         <w:rPr>
-          <w:rFonts w:ascii="Times New Roman" w:eastAsia="Times New Roman" w:hAnsi="Times New Roman" w:cs="Times New Roman"/>
+          <w:rFonts w:ascii="Times New Roman" w:hAnsi="Times New Roman" w:eastAsia="Times New Roman" w:cs="Times New Roman"/>
           <w:color w:val="001080"/>
           <w:kern w:val="0"/>
           <w:sz w:val="21"/>
@@ -5904,7 +5904,7 @@
       </w:r>
       <w:r>
         <w:rPr>
-          <w:rFonts w:ascii="Times New Roman" w:eastAsia="Times New Roman" w:hAnsi="Times New Roman" w:cs="Times New Roman"/>
+          <w:rFonts w:ascii="Times New Roman" w:hAnsi="Times New Roman" w:eastAsia="Times New Roman" w:cs="Times New Roman"/>
           <w:color w:val="000000"/>
           <w:kern w:val="0"/>
           <w:sz w:val="21"/>
@@ -5915,7 +5915,7 @@
       </w:r>
       <w:r>
         <w:rPr>
-          <w:rFonts w:ascii="Times New Roman" w:eastAsia="Times New Roman" w:hAnsi="Times New Roman" w:cs="Times New Roman"/>
+          <w:rFonts w:ascii="Times New Roman" w:hAnsi="Times New Roman" w:eastAsia="Times New Roman" w:cs="Times New Roman"/>
           <w:color w:val="A31515"/>
           <w:kern w:val="0"/>
           <w:sz w:val="21"/>
@@ -5926,7 +5926,7 @@
       </w:r>
       <w:r>
         <w:rPr>
-          <w:rFonts w:ascii="Times New Roman" w:eastAsia="Times New Roman" w:hAnsi="Times New Roman" w:cs="Times New Roman"/>
+          <w:rFonts w:ascii="Times New Roman" w:hAnsi="Times New Roman" w:eastAsia="Times New Roman" w:cs="Times New Roman"/>
           <w:color w:val="000000"/>
           <w:kern w:val="0"/>
           <w:sz w:val="21"/>
@@ -5937,7 +5937,7 @@
       </w:r>
       <w:r>
         <w:rPr>
-          <w:rFonts w:ascii="Times New Roman" w:eastAsia="Times New Roman" w:hAnsi="Times New Roman" w:cs="Times New Roman"/>
+          <w:rFonts w:ascii="Times New Roman" w:hAnsi="Times New Roman" w:eastAsia="Times New Roman" w:cs="Times New Roman"/>
           <w:color w:val="008000"/>
           <w:kern w:val="0"/>
           <w:sz w:val="21"/>
@@ -5952,17 +5952,17 @@
         <w:shd w:val="clear" w:color="auto" w:fill="F7F7F7"/>
         <w:spacing w:after="0" w:line="285" w:lineRule="atLeast"/>
         <w:rPr>
-          <w:rFonts w:ascii="Times New Roman" w:eastAsia="Times New Roman" w:hAnsi="Times New Roman" w:cs="Times New Roman"/>
-          <w:color w:val="000000"/>
-          <w:kern w:val="0"/>
-          <w:sz w:val="21"/>
-          <w:szCs w:val="21"/>
-          <w14:ligatures w14:val="none"/>
-        </w:rPr>
-      </w:pPr>
-      <w:r>
-        <w:rPr>
-          <w:rFonts w:ascii="Times New Roman" w:eastAsia="Times New Roman" w:hAnsi="Times New Roman" w:cs="Times New Roman"/>
+          <w:rFonts w:ascii="Times New Roman" w:hAnsi="Times New Roman" w:eastAsia="Times New Roman" w:cs="Times New Roman"/>
+          <w:color w:val="000000"/>
+          <w:kern w:val="0"/>
+          <w:sz w:val="21"/>
+          <w:szCs w:val="21"/>
+          <w14:ligatures w14:val="none"/>
+        </w:rPr>
+      </w:pPr>
+      <w:r>
+        <w:rPr>
+          <w:rFonts w:ascii="Times New Roman" w:hAnsi="Times New Roman" w:eastAsia="Times New Roman" w:cs="Times New Roman"/>
           <w:color w:val="000000"/>
           <w:kern w:val="0"/>
           <w:sz w:val="21"/>
@@ -5973,7 +5973,7 @@
       </w:r>
       <w:r>
         <w:rPr>
-          <w:rFonts w:ascii="Times New Roman" w:eastAsia="Times New Roman" w:hAnsi="Times New Roman" w:cs="Times New Roman"/>
+          <w:rFonts w:ascii="Times New Roman" w:hAnsi="Times New Roman" w:eastAsia="Times New Roman" w:cs="Times New Roman"/>
           <w:color w:val="A31515"/>
           <w:kern w:val="0"/>
           <w:sz w:val="21"/>
@@ -5984,7 +5984,7 @@
       </w:r>
       <w:r>
         <w:rPr>
-          <w:rFonts w:ascii="Times New Roman" w:eastAsia="Times New Roman" w:hAnsi="Times New Roman" w:cs="Times New Roman"/>
+          <w:rFonts w:ascii="Times New Roman" w:hAnsi="Times New Roman" w:eastAsia="Times New Roman" w:cs="Times New Roman"/>
           <w:color w:val="000000"/>
           <w:kern w:val="0"/>
           <w:sz w:val="21"/>
@@ -5995,7 +5995,7 @@
       </w:r>
       <w:r>
         <w:rPr>
-          <w:rFonts w:ascii="Times New Roman" w:eastAsia="Times New Roman" w:hAnsi="Times New Roman" w:cs="Times New Roman"/>
+          <w:rFonts w:ascii="Times New Roman" w:hAnsi="Times New Roman" w:eastAsia="Times New Roman" w:cs="Times New Roman"/>
           <w:color w:val="001080"/>
           <w:kern w:val="0"/>
           <w:sz w:val="21"/>
@@ -6006,7 +6006,7 @@
       </w:r>
       <w:r>
         <w:rPr>
-          <w:rFonts w:ascii="Times New Roman" w:eastAsia="Times New Roman" w:hAnsi="Times New Roman" w:cs="Times New Roman"/>
+          <w:rFonts w:ascii="Times New Roman" w:hAnsi="Times New Roman" w:eastAsia="Times New Roman" w:cs="Times New Roman"/>
           <w:color w:val="000000"/>
           <w:kern w:val="0"/>
           <w:sz w:val="21"/>
@@ -6021,17 +6021,17 @@
         <w:shd w:val="clear" w:color="auto" w:fill="F7F7F7"/>
         <w:spacing w:after="0" w:line="285" w:lineRule="atLeast"/>
         <w:rPr>
-          <w:rFonts w:ascii="Times New Roman" w:eastAsia="Times New Roman" w:hAnsi="Times New Roman" w:cs="Times New Roman"/>
-          <w:color w:val="000000"/>
-          <w:kern w:val="0"/>
-          <w:sz w:val="21"/>
-          <w:szCs w:val="21"/>
-          <w14:ligatures w14:val="none"/>
-        </w:rPr>
-      </w:pPr>
-      <w:r>
-        <w:rPr>
-          <w:rFonts w:ascii="Times New Roman" w:eastAsia="Times New Roman" w:hAnsi="Times New Roman" w:cs="Times New Roman"/>
+          <w:rFonts w:ascii="Times New Roman" w:hAnsi="Times New Roman" w:eastAsia="Times New Roman" w:cs="Times New Roman"/>
+          <w:color w:val="000000"/>
+          <w:kern w:val="0"/>
+          <w:sz w:val="21"/>
+          <w:szCs w:val="21"/>
+          <w14:ligatures w14:val="none"/>
+        </w:rPr>
+      </w:pPr>
+      <w:r>
+        <w:rPr>
+          <w:rFonts w:ascii="Times New Roman" w:hAnsi="Times New Roman" w:eastAsia="Times New Roman" w:cs="Times New Roman"/>
           <w:color w:val="000000"/>
           <w:kern w:val="0"/>
           <w:sz w:val="21"/>
@@ -6046,17 +6046,17 @@
         <w:shd w:val="clear" w:color="auto" w:fill="F7F7F7"/>
         <w:spacing w:after="0" w:line="285" w:lineRule="atLeast"/>
         <w:rPr>
-          <w:rFonts w:ascii="Times New Roman" w:eastAsia="Times New Roman" w:hAnsi="Times New Roman" w:cs="Times New Roman"/>
-          <w:color w:val="000000"/>
-          <w:kern w:val="0"/>
-          <w:sz w:val="21"/>
-          <w:szCs w:val="21"/>
-          <w14:ligatures w14:val="none"/>
-        </w:rPr>
-      </w:pPr>
-      <w:r>
-        <w:rPr>
-          <w:rFonts w:ascii="Times New Roman" w:eastAsia="Times New Roman" w:hAnsi="Times New Roman" w:cs="Times New Roman"/>
+          <w:rFonts w:ascii="Times New Roman" w:hAnsi="Times New Roman" w:eastAsia="Times New Roman" w:cs="Times New Roman"/>
+          <w:color w:val="000000"/>
+          <w:kern w:val="0"/>
+          <w:sz w:val="21"/>
+          <w:szCs w:val="21"/>
+          <w14:ligatures w14:val="none"/>
+        </w:rPr>
+      </w:pPr>
+      <w:r>
+        <w:rPr>
+          <w:rFonts w:ascii="Times New Roman" w:hAnsi="Times New Roman" w:eastAsia="Times New Roman" w:cs="Times New Roman"/>
           <w:color w:val="000000"/>
           <w:kern w:val="0"/>
           <w:sz w:val="21"/>
@@ -6067,7 +6067,7 @@
       </w:r>
       <w:r>
         <w:rPr>
-          <w:rFonts w:ascii="Times New Roman" w:eastAsia="Times New Roman" w:hAnsi="Times New Roman" w:cs="Times New Roman"/>
+          <w:rFonts w:ascii="Times New Roman" w:hAnsi="Times New Roman" w:eastAsia="Times New Roman" w:cs="Times New Roman"/>
           <w:color w:val="AF00DB"/>
           <w:kern w:val="0"/>
           <w:sz w:val="21"/>
@@ -6078,7 +6078,7 @@
       </w:r>
       <w:r>
         <w:rPr>
-          <w:rFonts w:ascii="Times New Roman" w:eastAsia="Times New Roman" w:hAnsi="Times New Roman" w:cs="Times New Roman"/>
+          <w:rFonts w:ascii="Times New Roman" w:hAnsi="Times New Roman" w:eastAsia="Times New Roman" w:cs="Times New Roman"/>
           <w:color w:val="000000"/>
           <w:kern w:val="0"/>
           <w:sz w:val="21"/>
@@ -6093,7 +6093,7 @@
         <w:shd w:val="clear" w:color="auto" w:fill="F7F7F7"/>
         <w:spacing w:after="0" w:line="285" w:lineRule="atLeast"/>
         <w:rPr>
-          <w:rFonts w:ascii="Times New Roman" w:eastAsia="Times New Roman" w:hAnsi="Times New Roman" w:cs="Times New Roman"/>
+          <w:rFonts w:ascii="Times New Roman" w:hAnsi="Times New Roman" w:eastAsia="Times New Roman" w:cs="Times New Roman"/>
           <w:color w:val="000000"/>
           <w:kern w:val="0"/>
           <w:sz w:val="21"/>
@@ -6107,7 +6107,7 @@
         <w:shd w:val="clear" w:color="auto" w:fill="F7F7F7"/>
         <w:spacing w:after="0" w:line="285" w:lineRule="atLeast"/>
         <w:rPr>
-          <w:rFonts w:ascii="Times New Roman" w:eastAsia="Times New Roman" w:hAnsi="Times New Roman" w:cs="Times New Roman"/>
+          <w:rFonts w:ascii="Times New Roman" w:hAnsi="Times New Roman" w:eastAsia="Times New Roman" w:cs="Times New Roman"/>
           <w:color w:val="000000"/>
           <w:kern w:val="0"/>
           <w:sz w:val="21"/>
@@ -6121,17 +6121,17 @@
         <w:shd w:val="clear" w:color="auto" w:fill="F7F7F7"/>
         <w:spacing w:after="0" w:line="285" w:lineRule="atLeast"/>
         <w:rPr>
-          <w:rFonts w:ascii="Times New Roman" w:eastAsia="Times New Roman" w:hAnsi="Times New Roman" w:cs="Times New Roman"/>
-          <w:color w:val="000000"/>
-          <w:kern w:val="0"/>
-          <w:sz w:val="21"/>
-          <w:szCs w:val="21"/>
-          <w14:ligatures w14:val="none"/>
-        </w:rPr>
-      </w:pPr>
-      <w:r>
-        <w:rPr>
-          <w:rFonts w:ascii="Times New Roman" w:eastAsia="Times New Roman" w:hAnsi="Times New Roman" w:cs="Times New Roman"/>
+          <w:rFonts w:ascii="Times New Roman" w:hAnsi="Times New Roman" w:eastAsia="Times New Roman" w:cs="Times New Roman"/>
+          <w:color w:val="000000"/>
+          <w:kern w:val="0"/>
+          <w:sz w:val="21"/>
+          <w:szCs w:val="21"/>
+          <w14:ligatures w14:val="none"/>
+        </w:rPr>
+      </w:pPr>
+      <w:r>
+        <w:rPr>
+          <w:rFonts w:ascii="Times New Roman" w:hAnsi="Times New Roman" w:eastAsia="Times New Roman" w:cs="Times New Roman"/>
           <w:color w:val="000000"/>
           <w:kern w:val="0"/>
           <w:sz w:val="21"/>
@@ -6142,7 +6142,7 @@
       </w:r>
       <w:r>
         <w:rPr>
-          <w:rFonts w:ascii="Times New Roman" w:eastAsia="Times New Roman" w:hAnsi="Times New Roman" w:cs="Times New Roman"/>
+          <w:rFonts w:ascii="Times New Roman" w:hAnsi="Times New Roman" w:eastAsia="Times New Roman" w:cs="Times New Roman"/>
           <w:color w:val="116644"/>
           <w:kern w:val="0"/>
           <w:sz w:val="21"/>
@@ -6153,7 +6153,7 @@
       </w:r>
       <w:r>
         <w:rPr>
-          <w:rFonts w:ascii="Times New Roman" w:eastAsia="Times New Roman" w:hAnsi="Times New Roman" w:cs="Times New Roman"/>
+          <w:rFonts w:ascii="Times New Roman" w:hAnsi="Times New Roman" w:eastAsia="Times New Roman" w:cs="Times New Roman"/>
           <w:color w:val="000000"/>
           <w:kern w:val="0"/>
           <w:sz w:val="21"/>
@@ -6168,17 +6168,17 @@
         <w:shd w:val="clear" w:color="auto" w:fill="F7F7F7"/>
         <w:spacing w:after="0" w:line="285" w:lineRule="atLeast"/>
         <w:rPr>
-          <w:rFonts w:ascii="Times New Roman" w:eastAsia="Times New Roman" w:hAnsi="Times New Roman" w:cs="Times New Roman"/>
-          <w:color w:val="000000"/>
-          <w:kern w:val="0"/>
-          <w:sz w:val="21"/>
-          <w:szCs w:val="21"/>
-          <w14:ligatures w14:val="none"/>
-        </w:rPr>
-      </w:pPr>
-      <w:r>
-        <w:rPr>
-          <w:rFonts w:ascii="Times New Roman" w:eastAsia="Times New Roman" w:hAnsi="Times New Roman" w:cs="Times New Roman"/>
+          <w:rFonts w:ascii="Times New Roman" w:hAnsi="Times New Roman" w:eastAsia="Times New Roman" w:cs="Times New Roman"/>
+          <w:color w:val="000000"/>
+          <w:kern w:val="0"/>
+          <w:sz w:val="21"/>
+          <w:szCs w:val="21"/>
+          <w14:ligatures w14:val="none"/>
+        </w:rPr>
+      </w:pPr>
+      <w:r>
+        <w:rPr>
+          <w:rFonts w:ascii="Times New Roman" w:hAnsi="Times New Roman" w:eastAsia="Times New Roman" w:cs="Times New Roman"/>
           <w:color w:val="000000"/>
           <w:kern w:val="0"/>
           <w:sz w:val="21"/>
@@ -6193,17 +6193,17 @@
         <w:shd w:val="clear" w:color="auto" w:fill="F7F7F7"/>
         <w:spacing w:after="0" w:line="285" w:lineRule="atLeast"/>
         <w:rPr>
-          <w:rFonts w:ascii="Times New Roman" w:eastAsia="Times New Roman" w:hAnsi="Times New Roman" w:cs="Times New Roman"/>
-          <w:color w:val="000000"/>
-          <w:kern w:val="0"/>
-          <w:sz w:val="21"/>
-          <w:szCs w:val="21"/>
-          <w14:ligatures w14:val="none"/>
-        </w:rPr>
-      </w:pPr>
-      <w:r>
-        <w:rPr>
-          <w:rFonts w:ascii="Times New Roman" w:eastAsia="Times New Roman" w:hAnsi="Times New Roman" w:cs="Times New Roman"/>
+          <w:rFonts w:ascii="Times New Roman" w:hAnsi="Times New Roman" w:eastAsia="Times New Roman" w:cs="Times New Roman"/>
+          <w:color w:val="000000"/>
+          <w:kern w:val="0"/>
+          <w:sz w:val="21"/>
+          <w:szCs w:val="21"/>
+          <w14:ligatures w14:val="none"/>
+        </w:rPr>
+      </w:pPr>
+      <w:r>
+        <w:rPr>
+          <w:rFonts w:ascii="Times New Roman" w:hAnsi="Times New Roman" w:eastAsia="Times New Roman" w:cs="Times New Roman"/>
           <w:color w:val="000000"/>
           <w:kern w:val="0"/>
           <w:sz w:val="21"/>
@@ -6218,7 +6218,7 @@
         <w:shd w:val="clear" w:color="auto" w:fill="F7F7F7"/>
         <w:spacing w:after="0" w:line="285" w:lineRule="atLeast"/>
         <w:rPr>
-          <w:rFonts w:ascii="Times New Roman" w:eastAsia="Times New Roman" w:hAnsi="Times New Roman" w:cs="Times New Roman"/>
+          <w:rFonts w:ascii="Times New Roman" w:hAnsi="Times New Roman" w:eastAsia="Times New Roman" w:cs="Times New Roman"/>
           <w:color w:val="000000"/>
           <w:kern w:val="0"/>
           <w:sz w:val="21"/>
@@ -6232,17 +6232,17 @@
         <w:shd w:val="clear" w:color="auto" w:fill="F7F7F7"/>
         <w:spacing w:after="0" w:line="285" w:lineRule="atLeast"/>
         <w:rPr>
-          <w:rFonts w:ascii="Times New Roman" w:eastAsia="Times New Roman" w:hAnsi="Times New Roman" w:cs="Times New Roman"/>
-          <w:color w:val="000000"/>
-          <w:kern w:val="0"/>
-          <w:sz w:val="21"/>
-          <w:szCs w:val="21"/>
-          <w14:ligatures w14:val="none"/>
-        </w:rPr>
-      </w:pPr>
-      <w:r>
-        <w:rPr>
-          <w:rFonts w:ascii="Times New Roman" w:eastAsia="Times New Roman" w:hAnsi="Times New Roman" w:cs="Times New Roman"/>
+          <w:rFonts w:ascii="Times New Roman" w:hAnsi="Times New Roman" w:eastAsia="Times New Roman" w:cs="Times New Roman"/>
+          <w:color w:val="000000"/>
+          <w:kern w:val="0"/>
+          <w:sz w:val="21"/>
+          <w:szCs w:val="21"/>
+          <w14:ligatures w14:val="none"/>
+        </w:rPr>
+      </w:pPr>
+      <w:r>
+        <w:rPr>
+          <w:rFonts w:ascii="Times New Roman" w:hAnsi="Times New Roman" w:eastAsia="Times New Roman" w:cs="Times New Roman"/>
           <w:color w:val="008000"/>
           <w:kern w:val="0"/>
           <w:sz w:val="21"/>
@@ -6253,7 +6253,7 @@
       </w:r>
       <w:r>
         <w:rPr>
-          <w:rFonts w:ascii="Times New Roman" w:eastAsia="Times New Roman" w:hAnsi="Times New Roman" w:cs="Times New Roman"/>
+          <w:rFonts w:ascii="Times New Roman" w:hAnsi="Times New Roman" w:eastAsia="Times New Roman" w:cs="Times New Roman"/>
           <w:color w:val="008000"/>
           <w:kern w:val="0"/>
           <w:sz w:val="21"/>
@@ -6264,7 +6264,7 @@
       </w:r>
       <w:r>
         <w:rPr>
-          <w:rFonts w:ascii="Times New Roman" w:eastAsia="Times New Roman" w:hAnsi="Times New Roman" w:cs="Times New Roman"/>
+          <w:rFonts w:ascii="Times New Roman" w:hAnsi="Times New Roman" w:eastAsia="Times New Roman" w:cs="Times New Roman"/>
           <w:color w:val="008000"/>
           <w:kern w:val="0"/>
           <w:sz w:val="21"/>
@@ -6279,17 +6279,17 @@
         <w:shd w:val="clear" w:color="auto" w:fill="F7F7F7"/>
         <w:spacing w:after="0" w:line="285" w:lineRule="atLeast"/>
         <w:rPr>
-          <w:rFonts w:ascii="Times New Roman" w:eastAsia="Times New Roman" w:hAnsi="Times New Roman" w:cs="Times New Roman"/>
-          <w:color w:val="000000"/>
-          <w:kern w:val="0"/>
-          <w:sz w:val="21"/>
-          <w:szCs w:val="21"/>
-          <w14:ligatures w14:val="none"/>
-        </w:rPr>
-      </w:pPr>
-      <w:r>
-        <w:rPr>
-          <w:rFonts w:ascii="Times New Roman" w:eastAsia="Times New Roman" w:hAnsi="Times New Roman" w:cs="Times New Roman"/>
+          <w:rFonts w:ascii="Times New Roman" w:hAnsi="Times New Roman" w:eastAsia="Times New Roman" w:cs="Times New Roman"/>
+          <w:color w:val="000000"/>
+          <w:kern w:val="0"/>
+          <w:sz w:val="21"/>
+          <w:szCs w:val="21"/>
+          <w14:ligatures w14:val="none"/>
+        </w:rPr>
+      </w:pPr>
+      <w:r>
+        <w:rPr>
+          <w:rFonts w:ascii="Times New Roman" w:hAnsi="Times New Roman" w:eastAsia="Times New Roman" w:cs="Times New Roman"/>
           <w:color w:val="000000"/>
           <w:kern w:val="0"/>
           <w:sz w:val="21"/>
@@ -6304,17 +6304,17 @@
         <w:shd w:val="clear" w:color="auto" w:fill="F7F7F7"/>
         <w:spacing w:after="0" w:line="285" w:lineRule="atLeast"/>
         <w:rPr>
-          <w:rFonts w:ascii="Times New Roman" w:eastAsia="Times New Roman" w:hAnsi="Times New Roman" w:cs="Times New Roman"/>
-          <w:color w:val="000000"/>
-          <w:kern w:val="0"/>
-          <w:sz w:val="21"/>
-          <w:szCs w:val="21"/>
-          <w14:ligatures w14:val="none"/>
-        </w:rPr>
-      </w:pPr>
-      <w:r>
-        <w:rPr>
-          <w:rFonts w:ascii="Times New Roman" w:eastAsia="Times New Roman" w:hAnsi="Times New Roman" w:cs="Times New Roman"/>
+          <w:rFonts w:ascii="Times New Roman" w:hAnsi="Times New Roman" w:eastAsia="Times New Roman" w:cs="Times New Roman"/>
+          <w:color w:val="000000"/>
+          <w:kern w:val="0"/>
+          <w:sz w:val="21"/>
+          <w:szCs w:val="21"/>
+          <w14:ligatures w14:val="none"/>
+        </w:rPr>
+      </w:pPr>
+      <w:r>
+        <w:rPr>
+          <w:rFonts w:ascii="Times New Roman" w:hAnsi="Times New Roman" w:eastAsia="Times New Roman" w:cs="Times New Roman"/>
           <w:color w:val="000000"/>
           <w:kern w:val="0"/>
           <w:sz w:val="21"/>
@@ -6325,7 +6325,7 @@
       </w:r>
       <w:r>
         <w:rPr>
-          <w:rFonts w:ascii="Times New Roman" w:eastAsia="Times New Roman" w:hAnsi="Times New Roman" w:cs="Times New Roman"/>
+          <w:rFonts w:ascii="Times New Roman" w:hAnsi="Times New Roman" w:eastAsia="Times New Roman" w:cs="Times New Roman"/>
           <w:color w:val="A31515"/>
           <w:kern w:val="0"/>
           <w:sz w:val="21"/>
@@ -6336,7 +6336,7 @@
       </w:r>
       <w:r>
         <w:rPr>
-          <w:rFonts w:ascii="Times New Roman" w:eastAsia="Times New Roman" w:hAnsi="Times New Roman" w:cs="Times New Roman"/>
+          <w:rFonts w:ascii="Times New Roman" w:hAnsi="Times New Roman" w:eastAsia="Times New Roman" w:cs="Times New Roman"/>
           <w:color w:val="000000"/>
           <w:kern w:val="0"/>
           <w:sz w:val="21"/>
@@ -6351,17 +6351,17 @@
         <w:shd w:val="clear" w:color="auto" w:fill="F7F7F7"/>
         <w:spacing w:after="0" w:line="285" w:lineRule="atLeast"/>
         <w:rPr>
-          <w:rFonts w:ascii="Times New Roman" w:eastAsia="Times New Roman" w:hAnsi="Times New Roman" w:cs="Times New Roman"/>
-          <w:color w:val="000000"/>
-          <w:kern w:val="0"/>
-          <w:sz w:val="21"/>
-          <w:szCs w:val="21"/>
-          <w14:ligatures w14:val="none"/>
-        </w:rPr>
-      </w:pPr>
-      <w:r>
-        <w:rPr>
-          <w:rFonts w:ascii="Times New Roman" w:eastAsia="Times New Roman" w:hAnsi="Times New Roman" w:cs="Times New Roman"/>
+          <w:rFonts w:ascii="Times New Roman" w:hAnsi="Times New Roman" w:eastAsia="Times New Roman" w:cs="Times New Roman"/>
+          <w:color w:val="000000"/>
+          <w:kern w:val="0"/>
+          <w:sz w:val="21"/>
+          <w:szCs w:val="21"/>
+          <w14:ligatures w14:val="none"/>
+        </w:rPr>
+      </w:pPr>
+      <w:r>
+        <w:rPr>
+          <w:rFonts w:ascii="Times New Roman" w:hAnsi="Times New Roman" w:eastAsia="Times New Roman" w:cs="Times New Roman"/>
           <w:color w:val="000000"/>
           <w:kern w:val="0"/>
           <w:sz w:val="21"/>
@@ -6372,7 +6372,7 @@
       </w:r>
       <w:r>
         <w:rPr>
-          <w:rFonts w:ascii="Times New Roman" w:eastAsia="Times New Roman" w:hAnsi="Times New Roman" w:cs="Times New Roman"/>
+          <w:rFonts w:ascii="Times New Roman" w:hAnsi="Times New Roman" w:eastAsia="Times New Roman" w:cs="Times New Roman"/>
           <w:color w:val="116644"/>
           <w:kern w:val="0"/>
           <w:sz w:val="21"/>
@@ -6383,7 +6383,7 @@
       </w:r>
       <w:r>
         <w:rPr>
-          <w:rFonts w:ascii="Times New Roman" w:eastAsia="Times New Roman" w:hAnsi="Times New Roman" w:cs="Times New Roman"/>
+          <w:rFonts w:ascii="Times New Roman" w:hAnsi="Times New Roman" w:eastAsia="Times New Roman" w:cs="Times New Roman"/>
           <w:color w:val="000000"/>
           <w:kern w:val="0"/>
           <w:sz w:val="21"/>
@@ -6398,17 +6398,17 @@
         <w:shd w:val="clear" w:color="auto" w:fill="F7F7F7"/>
         <w:spacing w:after="0" w:line="285" w:lineRule="atLeast"/>
         <w:rPr>
-          <w:rFonts w:ascii="Times New Roman" w:eastAsia="Times New Roman" w:hAnsi="Times New Roman" w:cs="Times New Roman"/>
-          <w:color w:val="000000"/>
-          <w:kern w:val="0"/>
-          <w:sz w:val="21"/>
-          <w:szCs w:val="21"/>
-          <w14:ligatures w14:val="none"/>
-        </w:rPr>
-      </w:pPr>
-      <w:r>
-        <w:rPr>
-          <w:rFonts w:ascii="Times New Roman" w:eastAsia="Times New Roman" w:hAnsi="Times New Roman" w:cs="Times New Roman"/>
+          <w:rFonts w:ascii="Times New Roman" w:hAnsi="Times New Roman" w:eastAsia="Times New Roman" w:cs="Times New Roman"/>
+          <w:color w:val="000000"/>
+          <w:kern w:val="0"/>
+          <w:sz w:val="21"/>
+          <w:szCs w:val="21"/>
+          <w14:ligatures w14:val="none"/>
+        </w:rPr>
+      </w:pPr>
+      <w:r>
+        <w:rPr>
+          <w:rFonts w:ascii="Times New Roman" w:hAnsi="Times New Roman" w:eastAsia="Times New Roman" w:cs="Times New Roman"/>
           <w:color w:val="000000"/>
           <w:kern w:val="0"/>
           <w:sz w:val="21"/>
@@ -6419,7 +6419,7 @@
       </w:r>
       <w:r>
         <w:rPr>
-          <w:rFonts w:ascii="Times New Roman" w:eastAsia="Times New Roman" w:hAnsi="Times New Roman" w:cs="Times New Roman"/>
+          <w:rFonts w:ascii="Times New Roman" w:hAnsi="Times New Roman" w:eastAsia="Times New Roman" w:cs="Times New Roman"/>
           <w:color w:val="116644"/>
           <w:kern w:val="0"/>
           <w:sz w:val="21"/>
@@ -6430,7 +6430,7 @@
       </w:r>
       <w:r>
         <w:rPr>
-          <w:rFonts w:ascii="Times New Roman" w:eastAsia="Times New Roman" w:hAnsi="Times New Roman" w:cs="Times New Roman"/>
+          <w:rFonts w:ascii="Times New Roman" w:hAnsi="Times New Roman" w:eastAsia="Times New Roman" w:cs="Times New Roman"/>
           <w:color w:val="000000"/>
           <w:kern w:val="0"/>
           <w:sz w:val="21"/>
@@ -6445,17 +6445,17 @@
         <w:shd w:val="clear" w:color="auto" w:fill="F7F7F7"/>
         <w:spacing w:after="0" w:line="285" w:lineRule="atLeast"/>
         <w:rPr>
-          <w:rFonts w:ascii="Times New Roman" w:eastAsia="Times New Roman" w:hAnsi="Times New Roman" w:cs="Times New Roman"/>
-          <w:color w:val="000000"/>
-          <w:kern w:val="0"/>
-          <w:sz w:val="21"/>
-          <w:szCs w:val="21"/>
-          <w14:ligatures w14:val="none"/>
-        </w:rPr>
-      </w:pPr>
-      <w:r>
-        <w:rPr>
-          <w:rFonts w:ascii="Times New Roman" w:eastAsia="Times New Roman" w:hAnsi="Times New Roman" w:cs="Times New Roman"/>
+          <w:rFonts w:ascii="Times New Roman" w:hAnsi="Times New Roman" w:eastAsia="Times New Roman" w:cs="Times New Roman"/>
+          <w:color w:val="000000"/>
+          <w:kern w:val="0"/>
+          <w:sz w:val="21"/>
+          <w:szCs w:val="21"/>
+          <w14:ligatures w14:val="none"/>
+        </w:rPr>
+      </w:pPr>
+      <w:r>
+        <w:rPr>
+          <w:rFonts w:ascii="Times New Roman" w:hAnsi="Times New Roman" w:eastAsia="Times New Roman" w:cs="Times New Roman"/>
           <w:color w:val="000000"/>
           <w:kern w:val="0"/>
           <w:sz w:val="21"/>
@@ -6466,7 +6466,7 @@
       </w:r>
       <w:r>
         <w:rPr>
-          <w:rFonts w:ascii="Times New Roman" w:eastAsia="Times New Roman" w:hAnsi="Times New Roman" w:cs="Times New Roman"/>
+          <w:rFonts w:ascii="Times New Roman" w:hAnsi="Times New Roman" w:eastAsia="Times New Roman" w:cs="Times New Roman"/>
           <w:color w:val="116644"/>
           <w:kern w:val="0"/>
           <w:sz w:val="21"/>
@@ -6477,7 +6477,7 @@
       </w:r>
       <w:r>
         <w:rPr>
-          <w:rFonts w:ascii="Times New Roman" w:eastAsia="Times New Roman" w:hAnsi="Times New Roman" w:cs="Times New Roman"/>
+          <w:rFonts w:ascii="Times New Roman" w:hAnsi="Times New Roman" w:eastAsia="Times New Roman" w:cs="Times New Roman"/>
           <w:color w:val="000000"/>
           <w:kern w:val="0"/>
           <w:sz w:val="21"/>
@@ -6492,17 +6492,17 @@
         <w:shd w:val="clear" w:color="auto" w:fill="F7F7F7"/>
         <w:spacing w:after="0" w:line="285" w:lineRule="atLeast"/>
         <w:rPr>
-          <w:rFonts w:ascii="Times New Roman" w:eastAsia="Times New Roman" w:hAnsi="Times New Roman" w:cs="Times New Roman"/>
-          <w:color w:val="000000"/>
-          <w:kern w:val="0"/>
-          <w:sz w:val="21"/>
-          <w:szCs w:val="21"/>
-          <w14:ligatures w14:val="none"/>
-        </w:rPr>
-      </w:pPr>
-      <w:r>
-        <w:rPr>
-          <w:rFonts w:ascii="Times New Roman" w:eastAsia="Times New Roman" w:hAnsi="Times New Roman" w:cs="Times New Roman"/>
+          <w:rFonts w:ascii="Times New Roman" w:hAnsi="Times New Roman" w:eastAsia="Times New Roman" w:cs="Times New Roman"/>
+          <w:color w:val="000000"/>
+          <w:kern w:val="0"/>
+          <w:sz w:val="21"/>
+          <w:szCs w:val="21"/>
+          <w14:ligatures w14:val="none"/>
+        </w:rPr>
+      </w:pPr>
+      <w:r>
+        <w:rPr>
+          <w:rFonts w:ascii="Times New Roman" w:hAnsi="Times New Roman" w:eastAsia="Times New Roman" w:cs="Times New Roman"/>
           <w:color w:val="000000"/>
           <w:kern w:val="0"/>
           <w:sz w:val="21"/>
@@ -6513,7 +6513,7 @@
       </w:r>
       <w:r>
         <w:rPr>
-          <w:rFonts w:ascii="Times New Roman" w:eastAsia="Times New Roman" w:hAnsi="Times New Roman" w:cs="Times New Roman"/>
+          <w:rFonts w:ascii="Times New Roman" w:hAnsi="Times New Roman" w:eastAsia="Times New Roman" w:cs="Times New Roman"/>
           <w:color w:val="A31515"/>
           <w:kern w:val="0"/>
           <w:sz w:val="21"/>
@@ -6524,7 +6524,7 @@
       </w:r>
       <w:r>
         <w:rPr>
-          <w:rFonts w:ascii="Times New Roman" w:eastAsia="Times New Roman" w:hAnsi="Times New Roman" w:cs="Times New Roman"/>
+          <w:rFonts w:ascii="Times New Roman" w:hAnsi="Times New Roman" w:eastAsia="Times New Roman" w:cs="Times New Roman"/>
           <w:color w:val="000000"/>
           <w:kern w:val="0"/>
           <w:sz w:val="21"/>
@@ -6539,17 +6539,17 @@
         <w:shd w:val="clear" w:color="auto" w:fill="F7F7F7"/>
         <w:spacing w:after="0" w:line="285" w:lineRule="atLeast"/>
         <w:rPr>
-          <w:rFonts w:ascii="Times New Roman" w:eastAsia="Times New Roman" w:hAnsi="Times New Roman" w:cs="Times New Roman"/>
-          <w:color w:val="000000"/>
-          <w:kern w:val="0"/>
-          <w:sz w:val="21"/>
-          <w:szCs w:val="21"/>
-          <w14:ligatures w14:val="none"/>
-        </w:rPr>
-      </w:pPr>
-      <w:r>
-        <w:rPr>
-          <w:rFonts w:ascii="Times New Roman" w:eastAsia="Times New Roman" w:hAnsi="Times New Roman" w:cs="Times New Roman"/>
+          <w:rFonts w:ascii="Times New Roman" w:hAnsi="Times New Roman" w:eastAsia="Times New Roman" w:cs="Times New Roman"/>
+          <w:color w:val="000000"/>
+          <w:kern w:val="0"/>
+          <w:sz w:val="21"/>
+          <w:szCs w:val="21"/>
+          <w14:ligatures w14:val="none"/>
+        </w:rPr>
+      </w:pPr>
+      <w:r>
+        <w:rPr>
+          <w:rFonts w:ascii="Times New Roman" w:hAnsi="Times New Roman" w:eastAsia="Times New Roman" w:cs="Times New Roman"/>
           <w:color w:val="000000"/>
           <w:kern w:val="0"/>
           <w:sz w:val="21"/>
@@ -6560,7 +6560,7 @@
       </w:r>
       <w:r>
         <w:rPr>
-          <w:rFonts w:ascii="Times New Roman" w:eastAsia="Times New Roman" w:hAnsi="Times New Roman" w:cs="Times New Roman"/>
+          <w:rFonts w:ascii="Times New Roman" w:hAnsi="Times New Roman" w:eastAsia="Times New Roman" w:cs="Times New Roman"/>
           <w:color w:val="116644"/>
           <w:kern w:val="0"/>
           <w:sz w:val="21"/>
@@ -6571,7 +6571,7 @@
       </w:r>
       <w:r>
         <w:rPr>
-          <w:rFonts w:ascii="Times New Roman" w:eastAsia="Times New Roman" w:hAnsi="Times New Roman" w:cs="Times New Roman"/>
+          <w:rFonts w:ascii="Times New Roman" w:hAnsi="Times New Roman" w:eastAsia="Times New Roman" w:cs="Times New Roman"/>
           <w:color w:val="000000"/>
           <w:kern w:val="0"/>
           <w:sz w:val="21"/>
@@ -6586,17 +6586,17 @@
         <w:shd w:val="clear" w:color="auto" w:fill="F7F7F7"/>
         <w:spacing w:after="0" w:line="285" w:lineRule="atLeast"/>
         <w:rPr>
-          <w:rFonts w:ascii="Times New Roman" w:eastAsia="Times New Roman" w:hAnsi="Times New Roman" w:cs="Times New Roman"/>
-          <w:color w:val="000000"/>
-          <w:kern w:val="0"/>
-          <w:sz w:val="21"/>
-          <w:szCs w:val="21"/>
-          <w14:ligatures w14:val="none"/>
-        </w:rPr>
-      </w:pPr>
-      <w:r>
-        <w:rPr>
-          <w:rFonts w:ascii="Times New Roman" w:eastAsia="Times New Roman" w:hAnsi="Times New Roman" w:cs="Times New Roman"/>
+          <w:rFonts w:ascii="Times New Roman" w:hAnsi="Times New Roman" w:eastAsia="Times New Roman" w:cs="Times New Roman"/>
+          <w:color w:val="000000"/>
+          <w:kern w:val="0"/>
+          <w:sz w:val="21"/>
+          <w:szCs w:val="21"/>
+          <w14:ligatures w14:val="none"/>
+        </w:rPr>
+      </w:pPr>
+      <w:r>
+        <w:rPr>
+          <w:rFonts w:ascii="Times New Roman" w:hAnsi="Times New Roman" w:eastAsia="Times New Roman" w:cs="Times New Roman"/>
           <w:color w:val="000000"/>
           <w:kern w:val="0"/>
           <w:sz w:val="21"/>
@@ -6611,7 +6611,7 @@
         <w:shd w:val="clear" w:color="auto" w:fill="F7F7F7"/>
         <w:spacing w:after="0" w:line="285" w:lineRule="atLeast"/>
         <w:rPr>
-          <w:rFonts w:ascii="Times New Roman" w:eastAsia="Times New Roman" w:hAnsi="Times New Roman" w:cs="Times New Roman"/>
+          <w:rFonts w:ascii="Times New Roman" w:hAnsi="Times New Roman" w:eastAsia="Times New Roman" w:cs="Times New Roman"/>
           <w:color w:val="000000"/>
           <w:kern w:val="0"/>
           <w:sz w:val="21"/>
@@ -6625,17 +6625,17 @@
         <w:shd w:val="clear" w:color="auto" w:fill="F7F7F7"/>
         <w:spacing w:after="0" w:line="285" w:lineRule="atLeast"/>
         <w:rPr>
-          <w:rFonts w:ascii="Times New Roman" w:eastAsia="Times New Roman" w:hAnsi="Times New Roman" w:cs="Times New Roman"/>
-          <w:color w:val="000000"/>
-          <w:kern w:val="0"/>
-          <w:sz w:val="21"/>
-          <w:szCs w:val="21"/>
-          <w14:ligatures w14:val="none"/>
-        </w:rPr>
-      </w:pPr>
-      <w:r>
-        <w:rPr>
-          <w:rFonts w:ascii="Times New Roman" w:eastAsia="Times New Roman" w:hAnsi="Times New Roman" w:cs="Times New Roman"/>
+          <w:rFonts w:ascii="Times New Roman" w:hAnsi="Times New Roman" w:eastAsia="Times New Roman" w:cs="Times New Roman"/>
+          <w:color w:val="000000"/>
+          <w:kern w:val="0"/>
+          <w:sz w:val="21"/>
+          <w:szCs w:val="21"/>
+          <w14:ligatures w14:val="none"/>
+        </w:rPr>
+      </w:pPr>
+      <w:r>
+        <w:rPr>
+          <w:rFonts w:ascii="Times New Roman" w:hAnsi="Times New Roman" w:eastAsia="Times New Roman" w:cs="Times New Roman"/>
           <w:color w:val="000000"/>
           <w:kern w:val="0"/>
           <w:sz w:val="21"/>
@@ -6646,7 +6646,7 @@
       </w:r>
       <w:r>
         <w:rPr>
-          <w:rFonts w:ascii="Times New Roman" w:eastAsia="Times New Roman" w:hAnsi="Times New Roman" w:cs="Times New Roman"/>
+          <w:rFonts w:ascii="Times New Roman" w:hAnsi="Times New Roman" w:eastAsia="Times New Roman" w:cs="Times New Roman"/>
           <w:color w:val="116644"/>
           <w:kern w:val="0"/>
           <w:sz w:val="21"/>
@@ -6657,7 +6657,7 @@
       </w:r>
       <w:r>
         <w:rPr>
-          <w:rFonts w:ascii="Times New Roman" w:eastAsia="Times New Roman" w:hAnsi="Times New Roman" w:cs="Times New Roman"/>
+          <w:rFonts w:ascii="Times New Roman" w:hAnsi="Times New Roman" w:eastAsia="Times New Roman" w:cs="Times New Roman"/>
           <w:color w:val="000000"/>
           <w:kern w:val="0"/>
           <w:sz w:val="21"/>
@@ -6668,7 +6668,7 @@
       </w:r>
       <w:r>
         <w:rPr>
-          <w:rFonts w:ascii="Times New Roman" w:eastAsia="Times New Roman" w:hAnsi="Times New Roman" w:cs="Times New Roman"/>
+          <w:rFonts w:ascii="Times New Roman" w:hAnsi="Times New Roman" w:eastAsia="Times New Roman" w:cs="Times New Roman"/>
           <w:color w:val="008000"/>
           <w:kern w:val="0"/>
           <w:sz w:val="21"/>
@@ -6683,17 +6683,17 @@
         <w:shd w:val="clear" w:color="auto" w:fill="F7F7F7"/>
         <w:spacing w:after="0" w:line="285" w:lineRule="atLeast"/>
         <w:rPr>
-          <w:rFonts w:ascii="Times New Roman" w:eastAsia="Times New Roman" w:hAnsi="Times New Roman" w:cs="Times New Roman"/>
-          <w:color w:val="000000"/>
-          <w:kern w:val="0"/>
-          <w:sz w:val="21"/>
-          <w:szCs w:val="21"/>
-          <w14:ligatures w14:val="none"/>
-        </w:rPr>
-      </w:pPr>
-      <w:r>
-        <w:rPr>
-          <w:rFonts w:ascii="Times New Roman" w:eastAsia="Times New Roman" w:hAnsi="Times New Roman" w:cs="Times New Roman"/>
+          <w:rFonts w:ascii="Times New Roman" w:hAnsi="Times New Roman" w:eastAsia="Times New Roman" w:cs="Times New Roman"/>
+          <w:color w:val="000000"/>
+          <w:kern w:val="0"/>
+          <w:sz w:val="21"/>
+          <w:szCs w:val="21"/>
+          <w14:ligatures w14:val="none"/>
+        </w:rPr>
+      </w:pPr>
+      <w:r>
+        <w:rPr>
+          <w:rFonts w:ascii="Times New Roman" w:hAnsi="Times New Roman" w:eastAsia="Times New Roman" w:cs="Times New Roman"/>
           <w:color w:val="000000"/>
           <w:kern w:val="0"/>
           <w:sz w:val="21"/>
@@ -6708,17 +6708,17 @@
         <w:shd w:val="clear" w:color="auto" w:fill="F7F7F7"/>
         <w:spacing w:after="0" w:line="285" w:lineRule="atLeast"/>
         <w:rPr>
-          <w:rFonts w:ascii="Times New Roman" w:eastAsia="Times New Roman" w:hAnsi="Times New Roman" w:cs="Times New Roman"/>
-          <w:color w:val="000000"/>
-          <w:kern w:val="0"/>
-          <w:sz w:val="21"/>
-          <w:szCs w:val="21"/>
-          <w14:ligatures w14:val="none"/>
-        </w:rPr>
-      </w:pPr>
-      <w:r>
-        <w:rPr>
-          <w:rFonts w:ascii="Times New Roman" w:eastAsia="Times New Roman" w:hAnsi="Times New Roman" w:cs="Times New Roman"/>
+          <w:rFonts w:ascii="Times New Roman" w:hAnsi="Times New Roman" w:eastAsia="Times New Roman" w:cs="Times New Roman"/>
+          <w:color w:val="000000"/>
+          <w:kern w:val="0"/>
+          <w:sz w:val="21"/>
+          <w:szCs w:val="21"/>
+          <w14:ligatures w14:val="none"/>
+        </w:rPr>
+      </w:pPr>
+      <w:r>
+        <w:rPr>
+          <w:rFonts w:ascii="Times New Roman" w:hAnsi="Times New Roman" w:eastAsia="Times New Roman" w:cs="Times New Roman"/>
           <w:color w:val="000000"/>
           <w:kern w:val="0"/>
           <w:sz w:val="21"/>
@@ -6733,17 +6733,17 @@
         <w:shd w:val="clear" w:color="auto" w:fill="F7F7F7"/>
         <w:spacing w:after="0" w:line="285" w:lineRule="atLeast"/>
         <w:rPr>
-          <w:rFonts w:ascii="Times New Roman" w:eastAsia="Times New Roman" w:hAnsi="Times New Roman" w:cs="Times New Roman"/>
-          <w:color w:val="000000"/>
-          <w:kern w:val="0"/>
-          <w:sz w:val="21"/>
-          <w:szCs w:val="21"/>
-          <w14:ligatures w14:val="none"/>
-        </w:rPr>
-      </w:pPr>
-      <w:r>
-        <w:rPr>
-          <w:rFonts w:ascii="Times New Roman" w:eastAsia="Times New Roman" w:hAnsi="Times New Roman" w:cs="Times New Roman"/>
+          <w:rFonts w:ascii="Times New Roman" w:hAnsi="Times New Roman" w:eastAsia="Times New Roman" w:cs="Times New Roman"/>
+          <w:color w:val="000000"/>
+          <w:kern w:val="0"/>
+          <w:sz w:val="21"/>
+          <w:szCs w:val="21"/>
+          <w14:ligatures w14:val="none"/>
+        </w:rPr>
+      </w:pPr>
+      <w:r>
+        <w:rPr>
+          <w:rFonts w:ascii="Times New Roman" w:hAnsi="Times New Roman" w:eastAsia="Times New Roman" w:cs="Times New Roman"/>
           <w:color w:val="000000"/>
           <w:kern w:val="0"/>
           <w:sz w:val="21"/>
@@ -6758,17 +6758,17 @@
         <w:shd w:val="clear" w:color="auto" w:fill="F7F7F7"/>
         <w:spacing w:after="0" w:line="285" w:lineRule="atLeast"/>
         <w:rPr>
-          <w:rFonts w:ascii="Times New Roman" w:eastAsia="Times New Roman" w:hAnsi="Times New Roman" w:cs="Times New Roman"/>
-          <w:color w:val="000000"/>
-          <w:kern w:val="0"/>
-          <w:sz w:val="21"/>
-          <w:szCs w:val="21"/>
-          <w14:ligatures w14:val="none"/>
-        </w:rPr>
-      </w:pPr>
-      <w:r>
-        <w:rPr>
-          <w:rFonts w:ascii="Times New Roman" w:eastAsia="Times New Roman" w:hAnsi="Times New Roman" w:cs="Times New Roman"/>
+          <w:rFonts w:ascii="Times New Roman" w:hAnsi="Times New Roman" w:eastAsia="Times New Roman" w:cs="Times New Roman"/>
+          <w:color w:val="000000"/>
+          <w:kern w:val="0"/>
+          <w:sz w:val="21"/>
+          <w:szCs w:val="21"/>
+          <w14:ligatures w14:val="none"/>
+        </w:rPr>
+      </w:pPr>
+      <w:r>
+        <w:rPr>
+          <w:rFonts w:ascii="Times New Roman" w:hAnsi="Times New Roman" w:eastAsia="Times New Roman" w:cs="Times New Roman"/>
           <w:color w:val="000000"/>
           <w:kern w:val="0"/>
           <w:sz w:val="21"/>
@@ -6783,17 +6783,17 @@
         <w:shd w:val="clear" w:color="auto" w:fill="F7F7F7"/>
         <w:spacing w:after="0" w:line="285" w:lineRule="atLeast"/>
         <w:rPr>
-          <w:rFonts w:ascii="Times New Roman" w:eastAsia="Times New Roman" w:hAnsi="Times New Roman" w:cs="Times New Roman"/>
-          <w:color w:val="000000"/>
-          <w:kern w:val="0"/>
-          <w:sz w:val="21"/>
-          <w:szCs w:val="21"/>
-          <w14:ligatures w14:val="none"/>
-        </w:rPr>
-      </w:pPr>
-      <w:r>
-        <w:rPr>
-          <w:rFonts w:ascii="Times New Roman" w:eastAsia="Times New Roman" w:hAnsi="Times New Roman" w:cs="Times New Roman"/>
+          <w:rFonts w:ascii="Times New Roman" w:hAnsi="Times New Roman" w:eastAsia="Times New Roman" w:cs="Times New Roman"/>
+          <w:color w:val="000000"/>
+          <w:kern w:val="0"/>
+          <w:sz w:val="21"/>
+          <w:szCs w:val="21"/>
+          <w14:ligatures w14:val="none"/>
+        </w:rPr>
+      </w:pPr>
+      <w:r>
+        <w:rPr>
+          <w:rFonts w:ascii="Times New Roman" w:hAnsi="Times New Roman" w:eastAsia="Times New Roman" w:cs="Times New Roman"/>
           <w:color w:val="000000"/>
           <w:kern w:val="0"/>
           <w:sz w:val="21"/>
@@ -6808,17 +6808,17 @@
         <w:shd w:val="clear" w:color="auto" w:fill="F7F7F7"/>
         <w:spacing w:after="0" w:line="285" w:lineRule="atLeast"/>
         <w:rPr>
-          <w:rFonts w:ascii="Times New Roman" w:eastAsia="Times New Roman" w:hAnsi="Times New Roman" w:cs="Times New Roman"/>
-          <w:color w:val="000000"/>
-          <w:kern w:val="0"/>
-          <w:sz w:val="21"/>
-          <w:szCs w:val="21"/>
-          <w14:ligatures w14:val="none"/>
-        </w:rPr>
-      </w:pPr>
-      <w:r>
-        <w:rPr>
-          <w:rFonts w:ascii="Times New Roman" w:eastAsia="Times New Roman" w:hAnsi="Times New Roman" w:cs="Times New Roman"/>
+          <w:rFonts w:ascii="Times New Roman" w:hAnsi="Times New Roman" w:eastAsia="Times New Roman" w:cs="Times New Roman"/>
+          <w:color w:val="000000"/>
+          <w:kern w:val="0"/>
+          <w:sz w:val="21"/>
+          <w:szCs w:val="21"/>
+          <w14:ligatures w14:val="none"/>
+        </w:rPr>
+      </w:pPr>
+      <w:r>
+        <w:rPr>
+          <w:rFonts w:ascii="Times New Roman" w:hAnsi="Times New Roman" w:eastAsia="Times New Roman" w:cs="Times New Roman"/>
           <w:color w:val="000000"/>
           <w:kern w:val="0"/>
           <w:sz w:val="21"/>
@@ -6833,7 +6833,7 @@
         <w:shd w:val="clear" w:color="auto" w:fill="F7F7F7"/>
         <w:spacing w:after="0" w:line="285" w:lineRule="atLeast"/>
         <w:rPr>
-          <w:rFonts w:ascii="Times New Roman" w:eastAsia="Times New Roman" w:hAnsi="Times New Roman" w:cs="Times New Roman"/>
+          <w:rFonts w:ascii="Times New Roman" w:hAnsi="Times New Roman" w:eastAsia="Times New Roman" w:cs="Times New Roman"/>
           <w:color w:val="000000"/>
           <w:kern w:val="0"/>
           <w:sz w:val="21"/>
@@ -6847,17 +6847,17 @@
         <w:shd w:val="clear" w:color="auto" w:fill="F7F7F7"/>
         <w:spacing w:after="0" w:line="285" w:lineRule="atLeast"/>
         <w:rPr>
-          <w:rFonts w:ascii="Times New Roman" w:eastAsia="Times New Roman" w:hAnsi="Times New Roman" w:cs="Times New Roman"/>
-          <w:color w:val="000000"/>
-          <w:kern w:val="0"/>
-          <w:sz w:val="21"/>
-          <w:szCs w:val="21"/>
-          <w14:ligatures w14:val="none"/>
-        </w:rPr>
-      </w:pPr>
-      <w:r>
-        <w:rPr>
-          <w:rFonts w:ascii="Times New Roman" w:eastAsia="Times New Roman" w:hAnsi="Times New Roman" w:cs="Times New Roman"/>
+          <w:rFonts w:ascii="Times New Roman" w:hAnsi="Times New Roman" w:eastAsia="Times New Roman" w:cs="Times New Roman"/>
+          <w:color w:val="000000"/>
+          <w:kern w:val="0"/>
+          <w:sz w:val="21"/>
+          <w:szCs w:val="21"/>
+          <w14:ligatures w14:val="none"/>
+        </w:rPr>
+      </w:pPr>
+      <w:r>
+        <w:rPr>
+          <w:rFonts w:ascii="Times New Roman" w:hAnsi="Times New Roman" w:eastAsia="Times New Roman" w:cs="Times New Roman"/>
           <w:color w:val="000000"/>
           <w:kern w:val="0"/>
           <w:sz w:val="21"/>
@@ -6872,7 +6872,7 @@
         <w:shd w:val="clear" w:color="auto" w:fill="F7F7F7"/>
         <w:spacing w:after="0" w:line="285" w:lineRule="atLeast"/>
         <w:rPr>
-          <w:rFonts w:ascii="Times New Roman" w:eastAsia="Times New Roman" w:hAnsi="Times New Roman" w:cs="Times New Roman"/>
+          <w:rFonts w:ascii="Times New Roman" w:hAnsi="Times New Roman" w:eastAsia="Times New Roman" w:cs="Times New Roman"/>
           <w:color w:val="000000"/>
           <w:kern w:val="0"/>
           <w:sz w:val="21"/>
@@ -6886,17 +6886,17 @@
         <w:shd w:val="clear" w:color="auto" w:fill="F7F7F7"/>
         <w:spacing w:after="0" w:line="285" w:lineRule="atLeast"/>
         <w:rPr>
-          <w:rFonts w:ascii="Times New Roman" w:eastAsia="Times New Roman" w:hAnsi="Times New Roman" w:cs="Times New Roman"/>
-          <w:color w:val="000000"/>
-          <w:kern w:val="0"/>
-          <w:sz w:val="21"/>
-          <w:szCs w:val="21"/>
-          <w14:ligatures w14:val="none"/>
-        </w:rPr>
-      </w:pPr>
-      <w:r>
-        <w:rPr>
-          <w:rFonts w:ascii="Times New Roman" w:eastAsia="Times New Roman" w:hAnsi="Times New Roman" w:cs="Times New Roman"/>
+          <w:rFonts w:ascii="Times New Roman" w:hAnsi="Times New Roman" w:eastAsia="Times New Roman" w:cs="Times New Roman"/>
+          <w:color w:val="000000"/>
+          <w:kern w:val="0"/>
+          <w:sz w:val="21"/>
+          <w:szCs w:val="21"/>
+          <w14:ligatures w14:val="none"/>
+        </w:rPr>
+      </w:pPr>
+      <w:r>
+        <w:rPr>
+          <w:rFonts w:ascii="Times New Roman" w:hAnsi="Times New Roman" w:eastAsia="Times New Roman" w:cs="Times New Roman"/>
           <w:color w:val="008000"/>
           <w:kern w:val="0"/>
           <w:sz w:val="21"/>
@@ -6911,17 +6911,17 @@
         <w:shd w:val="clear" w:color="auto" w:fill="F7F7F7"/>
         <w:spacing w:after="0" w:line="285" w:lineRule="atLeast"/>
         <w:rPr>
-          <w:rFonts w:ascii="Times New Roman" w:eastAsia="Times New Roman" w:hAnsi="Times New Roman" w:cs="Times New Roman"/>
-          <w:color w:val="000000"/>
-          <w:kern w:val="0"/>
-          <w:sz w:val="21"/>
-          <w:szCs w:val="21"/>
-          <w14:ligatures w14:val="none"/>
-        </w:rPr>
-      </w:pPr>
-      <w:r>
-        <w:rPr>
-          <w:rFonts w:ascii="Times New Roman" w:eastAsia="Times New Roman" w:hAnsi="Times New Roman" w:cs="Times New Roman"/>
+          <w:rFonts w:ascii="Times New Roman" w:hAnsi="Times New Roman" w:eastAsia="Times New Roman" w:cs="Times New Roman"/>
+          <w:color w:val="000000"/>
+          <w:kern w:val="0"/>
+          <w:sz w:val="21"/>
+          <w:szCs w:val="21"/>
+          <w14:ligatures w14:val="none"/>
+        </w:rPr>
+      </w:pPr>
+      <w:r>
+        <w:rPr>
+          <w:rFonts w:ascii="Times New Roman" w:hAnsi="Times New Roman" w:eastAsia="Times New Roman" w:cs="Times New Roman"/>
           <w:color w:val="000000"/>
           <w:kern w:val="0"/>
           <w:sz w:val="21"/>
@@ -6932,7 +6932,7 @@
       </w:r>
       <w:r>
         <w:rPr>
-          <w:rFonts w:ascii="Times New Roman" w:eastAsia="Times New Roman" w:hAnsi="Times New Roman" w:cs="Times New Roman"/>
+          <w:rFonts w:ascii="Times New Roman" w:hAnsi="Times New Roman" w:eastAsia="Times New Roman" w:cs="Times New Roman"/>
           <w:color w:val="A31515"/>
           <w:kern w:val="0"/>
           <w:sz w:val="21"/>
@@ -6943,7 +6943,7 @@
       </w:r>
       <w:r>
         <w:rPr>
-          <w:rFonts w:ascii="Times New Roman" w:eastAsia="Times New Roman" w:hAnsi="Times New Roman" w:cs="Times New Roman"/>
+          <w:rFonts w:ascii="Times New Roman" w:hAnsi="Times New Roman" w:eastAsia="Times New Roman" w:cs="Times New Roman"/>
           <w:color w:val="000000"/>
           <w:kern w:val="0"/>
           <w:sz w:val="21"/>
@@ -6958,7 +6958,7 @@
         <w:shd w:val="clear" w:color="auto" w:fill="F7F7F7"/>
         <w:spacing w:after="0" w:line="285" w:lineRule="atLeast"/>
         <w:rPr>
-          <w:rFonts w:ascii="Times New Roman" w:eastAsia="Times New Roman" w:hAnsi="Times New Roman" w:cs="Times New Roman"/>
+          <w:rFonts w:ascii="Times New Roman" w:hAnsi="Times New Roman" w:eastAsia="Times New Roman" w:cs="Times New Roman"/>
           <w:color w:val="000000"/>
           <w:kern w:val="0"/>
           <w:sz w:val="21"/>
@@ -6972,7 +6972,7 @@
         <w:shd w:val="clear" w:color="auto" w:fill="F7F7F7"/>
         <w:spacing w:after="0" w:line="285" w:lineRule="atLeast"/>
         <w:rPr>
-          <w:rFonts w:ascii="Times New Roman" w:eastAsia="Times New Roman" w:hAnsi="Times New Roman" w:cs="Times New Roman"/>
+          <w:rFonts w:ascii="Times New Roman" w:hAnsi="Times New Roman" w:eastAsia="Times New Roman" w:cs="Times New Roman"/>
           <w:color w:val="000000"/>
           <w:kern w:val="0"/>
           <w:sz w:val="21"/>
@@ -6986,7 +6986,7 @@
         <w:shd w:val="clear" w:color="auto" w:fill="F7F7F7"/>
         <w:spacing w:after="0" w:line="285" w:lineRule="atLeast"/>
         <w:rPr>
-          <w:rFonts w:ascii="Times New Roman" w:eastAsia="Times New Roman" w:hAnsi="Times New Roman" w:cs="Times New Roman"/>
+          <w:rFonts w:ascii="Times New Roman" w:hAnsi="Times New Roman" w:eastAsia="Times New Roman" w:cs="Times New Roman"/>
           <w:color w:val="008000"/>
           <w:kern w:val="0"/>
           <w:sz w:val="21"/>
@@ -6996,7 +6996,7 @@
       </w:pPr>
       <w:r>
         <w:rPr>
-          <w:rFonts w:ascii="Times New Roman" w:eastAsia="Times New Roman" w:hAnsi="Times New Roman" w:cs="Times New Roman"/>
+          <w:rFonts w:ascii="Times New Roman" w:hAnsi="Times New Roman" w:eastAsia="Times New Roman" w:cs="Times New Roman"/>
           <w:color w:val="008000"/>
           <w:kern w:val="0"/>
           <w:sz w:val="21"/>
@@ -7007,7 +7007,7 @@
       </w:r>
       <w:r>
         <w:rPr>
-          <w:rFonts w:ascii="Times New Roman" w:eastAsia="Times New Roman" w:hAnsi="Times New Roman" w:cs="Times New Roman"/>
+          <w:rFonts w:ascii="Times New Roman" w:hAnsi="Times New Roman" w:eastAsia="Times New Roman" w:cs="Times New Roman"/>
           <w:color w:val="008000"/>
           <w:kern w:val="0"/>
           <w:sz w:val="21"/>
@@ -7018,7 +7018,7 @@
       </w:r>
       <w:r>
         <w:rPr>
-          <w:rFonts w:ascii="Times New Roman" w:eastAsia="Times New Roman" w:hAnsi="Times New Roman" w:cs="Times New Roman"/>
+          <w:rFonts w:ascii="Times New Roman" w:hAnsi="Times New Roman" w:eastAsia="Times New Roman" w:cs="Times New Roman"/>
           <w:color w:val="008000"/>
           <w:kern w:val="0"/>
           <w:sz w:val="21"/>
@@ -7033,17 +7033,17 @@
         <w:shd w:val="clear" w:color="auto" w:fill="F7F7F7"/>
         <w:spacing w:after="0" w:line="285" w:lineRule="atLeast"/>
         <w:rPr>
-          <w:rFonts w:ascii="Times New Roman" w:eastAsia="Times New Roman" w:hAnsi="Times New Roman" w:cs="Times New Roman"/>
-          <w:color w:val="000000"/>
-          <w:kern w:val="0"/>
-          <w:sz w:val="21"/>
-          <w:szCs w:val="21"/>
-          <w14:ligatures w14:val="none"/>
-        </w:rPr>
-      </w:pPr>
-      <w:r>
-        <w:rPr>
-          <w:rFonts w:ascii="Times New Roman" w:eastAsia="Times New Roman" w:hAnsi="Times New Roman" w:cs="Times New Roman"/>
+          <w:rFonts w:ascii="Times New Roman" w:hAnsi="Times New Roman" w:eastAsia="Times New Roman" w:cs="Times New Roman"/>
+          <w:color w:val="000000"/>
+          <w:kern w:val="0"/>
+          <w:sz w:val="21"/>
+          <w:szCs w:val="21"/>
+          <w14:ligatures w14:val="none"/>
+        </w:rPr>
+      </w:pPr>
+      <w:r>
+        <w:rPr>
+          <w:rFonts w:ascii="Times New Roman" w:hAnsi="Times New Roman" w:eastAsia="Times New Roman" w:cs="Times New Roman"/>
           <w:color w:val="008000"/>
           <w:kern w:val="0"/>
           <w:sz w:val="21"/>
@@ -7054,7 +7054,7 @@
       </w:r>
       <w:r>
         <w:rPr>
-          <w:rFonts w:ascii="Times New Roman" w:eastAsia="Times New Roman" w:hAnsi="Times New Roman" w:cs="Times New Roman"/>
+          <w:rFonts w:ascii="Times New Roman" w:hAnsi="Times New Roman" w:eastAsia="Times New Roman" w:cs="Times New Roman"/>
           <w:color w:val="008000"/>
           <w:kern w:val="0"/>
           <w:sz w:val="21"/>
@@ -7069,17 +7069,17 @@
         <w:shd w:val="clear" w:color="auto" w:fill="F7F7F7"/>
         <w:spacing w:after="0" w:line="285" w:lineRule="atLeast"/>
         <w:rPr>
-          <w:rFonts w:ascii="Times New Roman" w:eastAsia="Times New Roman" w:hAnsi="Times New Roman" w:cs="Times New Roman"/>
-          <w:color w:val="000000"/>
-          <w:kern w:val="0"/>
-          <w:sz w:val="21"/>
-          <w:szCs w:val="21"/>
-          <w14:ligatures w14:val="none"/>
-        </w:rPr>
-      </w:pPr>
-      <w:r>
-        <w:rPr>
-          <w:rFonts w:ascii="Times New Roman" w:eastAsia="Times New Roman" w:hAnsi="Times New Roman" w:cs="Times New Roman"/>
+          <w:rFonts w:ascii="Times New Roman" w:hAnsi="Times New Roman" w:eastAsia="Times New Roman" w:cs="Times New Roman"/>
+          <w:color w:val="000000"/>
+          <w:kern w:val="0"/>
+          <w:sz w:val="21"/>
+          <w:szCs w:val="21"/>
+          <w14:ligatures w14:val="none"/>
+        </w:rPr>
+      </w:pPr>
+      <w:r>
+        <w:rPr>
+          <w:rFonts w:ascii="Times New Roman" w:hAnsi="Times New Roman" w:eastAsia="Times New Roman" w:cs="Times New Roman"/>
           <w:color w:val="000000"/>
           <w:kern w:val="0"/>
           <w:sz w:val="21"/>
@@ -7090,7 +7090,7 @@
       </w:r>
       <w:r>
         <w:rPr>
-          <w:rFonts w:ascii="Times New Roman" w:eastAsia="Times New Roman" w:hAnsi="Times New Roman" w:cs="Times New Roman"/>
+          <w:rFonts w:ascii="Times New Roman" w:hAnsi="Times New Roman" w:eastAsia="Times New Roman" w:cs="Times New Roman"/>
           <w:color w:val="A31515"/>
           <w:kern w:val="0"/>
           <w:sz w:val="21"/>
@@ -7101,7 +7101,7 @@
       </w:r>
       <w:r>
         <w:rPr>
-          <w:rFonts w:ascii="Times New Roman" w:eastAsia="Times New Roman" w:hAnsi="Times New Roman" w:cs="Times New Roman"/>
+          <w:rFonts w:ascii="Times New Roman" w:hAnsi="Times New Roman" w:eastAsia="Times New Roman" w:cs="Times New Roman"/>
           <w:color w:val="000000"/>
           <w:kern w:val="0"/>
           <w:sz w:val="21"/>
@@ -7116,7 +7116,7 @@
         <w:shd w:val="clear" w:color="auto" w:fill="F7F7F7"/>
         <w:spacing w:after="0" w:line="285" w:lineRule="atLeast"/>
         <w:rPr>
-          <w:rFonts w:ascii="Times New Roman" w:eastAsia="Times New Roman" w:hAnsi="Times New Roman" w:cs="Times New Roman"/>
+          <w:rFonts w:ascii="Times New Roman" w:hAnsi="Times New Roman" w:eastAsia="Times New Roman" w:cs="Times New Roman"/>
           <w:color w:val="000000"/>
           <w:kern w:val="0"/>
           <w:sz w:val="21"/>
@@ -7130,17 +7130,17 @@
         <w:shd w:val="clear" w:color="auto" w:fill="F7F7F7"/>
         <w:spacing w:after="0" w:line="285" w:lineRule="atLeast"/>
         <w:rPr>
-          <w:rFonts w:ascii="Times New Roman" w:eastAsia="Times New Roman" w:hAnsi="Times New Roman" w:cs="Times New Roman"/>
-          <w:color w:val="000000"/>
-          <w:kern w:val="0"/>
-          <w:sz w:val="21"/>
-          <w:szCs w:val="21"/>
-          <w14:ligatures w14:val="none"/>
-        </w:rPr>
-      </w:pPr>
-      <w:r>
-        <w:rPr>
-          <w:rFonts w:ascii="Times New Roman" w:eastAsia="Times New Roman" w:hAnsi="Times New Roman" w:cs="Times New Roman"/>
+          <w:rFonts w:ascii="Times New Roman" w:hAnsi="Times New Roman" w:eastAsia="Times New Roman" w:cs="Times New Roman"/>
+          <w:color w:val="000000"/>
+          <w:kern w:val="0"/>
+          <w:sz w:val="21"/>
+          <w:szCs w:val="21"/>
+          <w14:ligatures w14:val="none"/>
+        </w:rPr>
+      </w:pPr>
+      <w:r>
+        <w:rPr>
+          <w:rFonts w:ascii="Times New Roman" w:hAnsi="Times New Roman" w:eastAsia="Times New Roman" w:cs="Times New Roman"/>
           <w:color w:val="000000"/>
           <w:kern w:val="0"/>
           <w:sz w:val="21"/>
@@ -7151,7 +7151,7 @@
       </w:r>
       <w:r>
         <w:rPr>
-          <w:rFonts w:ascii="Times New Roman" w:eastAsia="Times New Roman" w:hAnsi="Times New Roman" w:cs="Times New Roman"/>
+          <w:rFonts w:ascii="Times New Roman" w:hAnsi="Times New Roman" w:eastAsia="Times New Roman" w:cs="Times New Roman"/>
           <w:color w:val="116644"/>
           <w:kern w:val="0"/>
           <w:sz w:val="21"/>
@@ -7162,7 +7162,7 @@
       </w:r>
       <w:r>
         <w:rPr>
-          <w:rFonts w:ascii="Times New Roman" w:eastAsia="Times New Roman" w:hAnsi="Times New Roman" w:cs="Times New Roman"/>
+          <w:rFonts w:ascii="Times New Roman" w:hAnsi="Times New Roman" w:eastAsia="Times New Roman" w:cs="Times New Roman"/>
           <w:color w:val="000000"/>
           <w:kern w:val="0"/>
           <w:sz w:val="21"/>
@@ -7177,17 +7177,17 @@
         <w:shd w:val="clear" w:color="auto" w:fill="F7F7F7"/>
         <w:spacing w:after="0" w:line="285" w:lineRule="atLeast"/>
         <w:rPr>
-          <w:rFonts w:ascii="Times New Roman" w:eastAsia="Times New Roman" w:hAnsi="Times New Roman" w:cs="Times New Roman"/>
-          <w:color w:val="000000"/>
-          <w:kern w:val="0"/>
-          <w:sz w:val="21"/>
-          <w:szCs w:val="21"/>
-          <w14:ligatures w14:val="none"/>
-        </w:rPr>
-      </w:pPr>
-      <w:r>
-        <w:rPr>
-          <w:rFonts w:ascii="Times New Roman" w:eastAsia="Times New Roman" w:hAnsi="Times New Roman" w:cs="Times New Roman"/>
+          <w:rFonts w:ascii="Times New Roman" w:hAnsi="Times New Roman" w:eastAsia="Times New Roman" w:cs="Times New Roman"/>
+          <w:color w:val="000000"/>
+          <w:kern w:val="0"/>
+          <w:sz w:val="21"/>
+          <w:szCs w:val="21"/>
+          <w14:ligatures w14:val="none"/>
+        </w:rPr>
+      </w:pPr>
+      <w:r>
+        <w:rPr>
+          <w:rFonts w:ascii="Times New Roman" w:hAnsi="Times New Roman" w:eastAsia="Times New Roman" w:cs="Times New Roman"/>
           <w:color w:val="000000"/>
           <w:kern w:val="0"/>
           <w:sz w:val="21"/>
@@ -7198,7 +7198,7 @@
       </w:r>
       <w:r>
         <w:rPr>
-          <w:rFonts w:ascii="Times New Roman" w:eastAsia="Times New Roman" w:hAnsi="Times New Roman" w:cs="Times New Roman"/>
+          <w:rFonts w:ascii="Times New Roman" w:hAnsi="Times New Roman" w:eastAsia="Times New Roman" w:cs="Times New Roman"/>
           <w:color w:val="795E26"/>
           <w:kern w:val="0"/>
           <w:sz w:val="21"/>
@@ -7209,7 +7209,7 @@
       </w:r>
       <w:r>
         <w:rPr>
-          <w:rFonts w:ascii="Times New Roman" w:eastAsia="Times New Roman" w:hAnsi="Times New Roman" w:cs="Times New Roman"/>
+          <w:rFonts w:ascii="Times New Roman" w:hAnsi="Times New Roman" w:eastAsia="Times New Roman" w:cs="Times New Roman"/>
           <w:color w:val="000000"/>
           <w:kern w:val="0"/>
           <w:sz w:val="21"/>
@@ -7224,7 +7224,7 @@
         <w:shd w:val="clear" w:color="auto" w:fill="F7F7F7"/>
         <w:spacing w:after="0" w:line="285" w:lineRule="atLeast"/>
         <w:rPr>
-          <w:rFonts w:ascii="Times New Roman" w:eastAsia="Times New Roman" w:hAnsi="Times New Roman" w:cs="Times New Roman"/>
+          <w:rFonts w:ascii="Times New Roman" w:hAnsi="Times New Roman" w:eastAsia="Times New Roman" w:cs="Times New Roman"/>
           <w:color w:val="000000"/>
           <w:kern w:val="0"/>
           <w:sz w:val="21"/>
@@ -7238,17 +7238,17 @@
         <w:shd w:val="clear" w:color="auto" w:fill="F7F7F7"/>
         <w:spacing w:after="0" w:line="285" w:lineRule="atLeast"/>
         <w:rPr>
-          <w:rFonts w:ascii="Times New Roman" w:eastAsia="Times New Roman" w:hAnsi="Times New Roman" w:cs="Times New Roman"/>
-          <w:color w:val="000000"/>
-          <w:kern w:val="0"/>
-          <w:sz w:val="21"/>
-          <w:szCs w:val="21"/>
-          <w14:ligatures w14:val="none"/>
-        </w:rPr>
-      </w:pPr>
-      <w:r>
-        <w:rPr>
-          <w:rFonts w:ascii="Times New Roman" w:eastAsia="Times New Roman" w:hAnsi="Times New Roman" w:cs="Times New Roman"/>
+          <w:rFonts w:ascii="Times New Roman" w:hAnsi="Times New Roman" w:eastAsia="Times New Roman" w:cs="Times New Roman"/>
+          <w:color w:val="000000"/>
+          <w:kern w:val="0"/>
+          <w:sz w:val="21"/>
+          <w:szCs w:val="21"/>
+          <w14:ligatures w14:val="none"/>
+        </w:rPr>
+      </w:pPr>
+      <w:r>
+        <w:rPr>
+          <w:rFonts w:ascii="Times New Roman" w:hAnsi="Times New Roman" w:eastAsia="Times New Roman" w:cs="Times New Roman"/>
           <w:color w:val="000000"/>
           <w:kern w:val="0"/>
           <w:sz w:val="21"/>
@@ -7263,17 +7263,17 @@
         <w:shd w:val="clear" w:color="auto" w:fill="F7F7F7"/>
         <w:spacing w:after="0" w:line="285" w:lineRule="atLeast"/>
         <w:rPr>
-          <w:rFonts w:ascii="Times New Roman" w:eastAsia="Times New Roman" w:hAnsi="Times New Roman" w:cs="Times New Roman"/>
-          <w:color w:val="000000"/>
-          <w:kern w:val="0"/>
-          <w:sz w:val="21"/>
-          <w:szCs w:val="21"/>
-          <w14:ligatures w14:val="none"/>
-        </w:rPr>
-      </w:pPr>
-      <w:r>
-        <w:rPr>
-          <w:rFonts w:ascii="Times New Roman" w:eastAsia="Times New Roman" w:hAnsi="Times New Roman" w:cs="Times New Roman"/>
+          <w:rFonts w:ascii="Times New Roman" w:hAnsi="Times New Roman" w:eastAsia="Times New Roman" w:cs="Times New Roman"/>
+          <w:color w:val="000000"/>
+          <w:kern w:val="0"/>
+          <w:sz w:val="21"/>
+          <w:szCs w:val="21"/>
+          <w14:ligatures w14:val="none"/>
+        </w:rPr>
+      </w:pPr>
+      <w:r>
+        <w:rPr>
+          <w:rFonts w:ascii="Times New Roman" w:hAnsi="Times New Roman" w:eastAsia="Times New Roman" w:cs="Times New Roman"/>
           <w:color w:val="000000"/>
           <w:kern w:val="0"/>
           <w:sz w:val="21"/>
@@ -7288,7 +7288,7 @@
         <w:shd w:val="clear" w:color="auto" w:fill="F7F7F7"/>
         <w:spacing w:after="0" w:line="285" w:lineRule="atLeast"/>
         <w:rPr>
-          <w:rFonts w:ascii="Times New Roman" w:eastAsia="Times New Roman" w:hAnsi="Times New Roman" w:cs="Times New Roman"/>
+          <w:rFonts w:ascii="Times New Roman" w:hAnsi="Times New Roman" w:eastAsia="Times New Roman" w:cs="Times New Roman"/>
           <w:color w:val="000000"/>
           <w:kern w:val="0"/>
           <w:sz w:val="21"/>
@@ -7302,17 +7302,17 @@
         <w:shd w:val="clear" w:color="auto" w:fill="F7F7F7"/>
         <w:spacing w:after="0" w:line="285" w:lineRule="atLeast"/>
         <w:rPr>
-          <w:rFonts w:ascii="Times New Roman" w:eastAsia="Times New Roman" w:hAnsi="Times New Roman" w:cs="Times New Roman"/>
-          <w:color w:val="000000"/>
-          <w:kern w:val="0"/>
-          <w:sz w:val="21"/>
-          <w:szCs w:val="21"/>
-          <w14:ligatures w14:val="none"/>
-        </w:rPr>
-      </w:pPr>
-      <w:r>
-        <w:rPr>
-          <w:rFonts w:ascii="Times New Roman" w:eastAsia="Times New Roman" w:hAnsi="Times New Roman" w:cs="Times New Roman"/>
+          <w:rFonts w:ascii="Times New Roman" w:hAnsi="Times New Roman" w:eastAsia="Times New Roman" w:cs="Times New Roman"/>
+          <w:color w:val="000000"/>
+          <w:kern w:val="0"/>
+          <w:sz w:val="21"/>
+          <w:szCs w:val="21"/>
+          <w14:ligatures w14:val="none"/>
+        </w:rPr>
+      </w:pPr>
+      <w:r>
+        <w:rPr>
+          <w:rFonts w:ascii="Times New Roman" w:hAnsi="Times New Roman" w:eastAsia="Times New Roman" w:cs="Times New Roman"/>
           <w:color w:val="AF00DB"/>
           <w:kern w:val="0"/>
           <w:sz w:val="21"/>
@@ -7323,7 +7323,7 @@
       </w:r>
       <w:r>
         <w:rPr>
-          <w:rFonts w:ascii="Times New Roman" w:eastAsia="Times New Roman" w:hAnsi="Times New Roman" w:cs="Times New Roman"/>
+          <w:rFonts w:ascii="Times New Roman" w:hAnsi="Times New Roman" w:eastAsia="Times New Roman" w:cs="Times New Roman"/>
           <w:color w:val="000000"/>
           <w:kern w:val="0"/>
           <w:sz w:val="21"/>
@@ -7338,17 +7338,17 @@
         <w:shd w:val="clear" w:color="auto" w:fill="F7F7F7"/>
         <w:spacing w:after="0" w:line="285" w:lineRule="atLeast"/>
         <w:rPr>
-          <w:rFonts w:ascii="Times New Roman" w:eastAsia="Times New Roman" w:hAnsi="Times New Roman" w:cs="Times New Roman"/>
-          <w:color w:val="000000"/>
-          <w:kern w:val="0"/>
-          <w:sz w:val="21"/>
-          <w:szCs w:val="21"/>
-          <w14:ligatures w14:val="none"/>
-        </w:rPr>
-      </w:pPr>
-      <w:r>
-        <w:rPr>
-          <w:rFonts w:ascii="Times New Roman" w:eastAsia="Times New Roman" w:hAnsi="Times New Roman" w:cs="Times New Roman"/>
+          <w:rFonts w:ascii="Times New Roman" w:hAnsi="Times New Roman" w:eastAsia="Times New Roman" w:cs="Times New Roman"/>
+          <w:color w:val="000000"/>
+          <w:kern w:val="0"/>
+          <w:sz w:val="21"/>
+          <w:szCs w:val="21"/>
+          <w14:ligatures w14:val="none"/>
+        </w:rPr>
+      </w:pPr>
+      <w:r>
+        <w:rPr>
+          <w:rFonts w:ascii="Times New Roman" w:hAnsi="Times New Roman" w:eastAsia="Times New Roman" w:cs="Times New Roman"/>
           <w:color w:val="000000"/>
           <w:kern w:val="0"/>
           <w:sz w:val="21"/>
@@ -7359,7 +7359,7 @@
       </w:r>
       <w:r>
         <w:rPr>
-          <w:rFonts w:ascii="Times New Roman" w:eastAsia="Times New Roman" w:hAnsi="Times New Roman" w:cs="Times New Roman"/>
+          <w:rFonts w:ascii="Times New Roman" w:hAnsi="Times New Roman" w:eastAsia="Times New Roman" w:cs="Times New Roman"/>
           <w:color w:val="AF00DB"/>
           <w:kern w:val="0"/>
           <w:sz w:val="21"/>
@@ -7370,7 +7370,7 @@
       </w:r>
       <w:r>
         <w:rPr>
-          <w:rFonts w:ascii="Times New Roman" w:eastAsia="Times New Roman" w:hAnsi="Times New Roman" w:cs="Times New Roman"/>
+          <w:rFonts w:ascii="Times New Roman" w:hAnsi="Times New Roman" w:eastAsia="Times New Roman" w:cs="Times New Roman"/>
           <w:color w:val="000000"/>
           <w:kern w:val="0"/>
           <w:sz w:val="21"/>
@@ -7381,7 +7381,7 @@
       </w:r>
       <w:r>
         <w:rPr>
-          <w:rFonts w:ascii="Times New Roman" w:eastAsia="Times New Roman" w:hAnsi="Times New Roman" w:cs="Times New Roman"/>
+          <w:rFonts w:ascii="Times New Roman" w:hAnsi="Times New Roman" w:eastAsia="Times New Roman" w:cs="Times New Roman"/>
           <w:color w:val="0000FF"/>
           <w:kern w:val="0"/>
           <w:sz w:val="21"/>
@@ -7392,7 +7392,7 @@
       </w:r>
       <w:r>
         <w:rPr>
-          <w:rFonts w:ascii="Times New Roman" w:eastAsia="Times New Roman" w:hAnsi="Times New Roman" w:cs="Times New Roman"/>
+          <w:rFonts w:ascii="Times New Roman" w:hAnsi="Times New Roman" w:eastAsia="Times New Roman" w:cs="Times New Roman"/>
           <w:color w:val="000000"/>
           <w:kern w:val="0"/>
           <w:sz w:val="21"/>
@@ -7407,17 +7407,17 @@
         <w:shd w:val="clear" w:color="auto" w:fill="F7F7F7"/>
         <w:spacing w:after="0" w:line="285" w:lineRule="atLeast"/>
         <w:rPr>
-          <w:rFonts w:ascii="Times New Roman" w:eastAsia="Times New Roman" w:hAnsi="Times New Roman" w:cs="Times New Roman"/>
-          <w:color w:val="000000"/>
-          <w:kern w:val="0"/>
-          <w:sz w:val="21"/>
-          <w:szCs w:val="21"/>
-          <w14:ligatures w14:val="none"/>
-        </w:rPr>
-      </w:pPr>
-      <w:r>
-        <w:rPr>
-          <w:rFonts w:ascii="Times New Roman" w:eastAsia="Times New Roman" w:hAnsi="Times New Roman" w:cs="Times New Roman"/>
+          <w:rFonts w:ascii="Times New Roman" w:hAnsi="Times New Roman" w:eastAsia="Times New Roman" w:cs="Times New Roman"/>
+          <w:color w:val="000000"/>
+          <w:kern w:val="0"/>
+          <w:sz w:val="21"/>
+          <w:szCs w:val="21"/>
+          <w14:ligatures w14:val="none"/>
+        </w:rPr>
+      </w:pPr>
+      <w:r>
+        <w:rPr>
+          <w:rFonts w:ascii="Times New Roman" w:hAnsi="Times New Roman" w:eastAsia="Times New Roman" w:cs="Times New Roman"/>
           <w:color w:val="000000"/>
           <w:kern w:val="0"/>
           <w:sz w:val="21"/>
@@ -7428,7 +7428,7 @@
       </w:r>
       <w:r>
         <w:rPr>
-          <w:rFonts w:ascii="Times New Roman" w:eastAsia="Times New Roman" w:hAnsi="Times New Roman" w:cs="Times New Roman"/>
+          <w:rFonts w:ascii="Times New Roman" w:hAnsi="Times New Roman" w:eastAsia="Times New Roman" w:cs="Times New Roman"/>
           <w:color w:val="A31515"/>
           <w:kern w:val="0"/>
           <w:sz w:val="21"/>
@@ -7439,7 +7439,7 @@
       </w:r>
       <w:r>
         <w:rPr>
-          <w:rFonts w:ascii="Times New Roman" w:eastAsia="Times New Roman" w:hAnsi="Times New Roman" w:cs="Times New Roman"/>
+          <w:rFonts w:ascii="Times New Roman" w:hAnsi="Times New Roman" w:eastAsia="Times New Roman" w:cs="Times New Roman"/>
           <w:color w:val="000000"/>
           <w:kern w:val="0"/>
           <w:sz w:val="21"/>
@@ -7454,17 +7454,17 @@
         <w:shd w:val="clear" w:color="auto" w:fill="F7F7F7"/>
         <w:spacing w:after="0" w:line="285" w:lineRule="atLeast"/>
         <w:rPr>
-          <w:rFonts w:ascii="Times New Roman" w:eastAsia="Times New Roman" w:hAnsi="Times New Roman" w:cs="Times New Roman"/>
-          <w:color w:val="000000"/>
-          <w:kern w:val="0"/>
-          <w:sz w:val="21"/>
-          <w:szCs w:val="21"/>
-          <w14:ligatures w14:val="none"/>
-        </w:rPr>
-      </w:pPr>
-      <w:r>
-        <w:rPr>
-          <w:rFonts w:ascii="Times New Roman" w:eastAsia="Times New Roman" w:hAnsi="Times New Roman" w:cs="Times New Roman"/>
+          <w:rFonts w:ascii="Times New Roman" w:hAnsi="Times New Roman" w:eastAsia="Times New Roman" w:cs="Times New Roman"/>
+          <w:color w:val="000000"/>
+          <w:kern w:val="0"/>
+          <w:sz w:val="21"/>
+          <w:szCs w:val="21"/>
+          <w14:ligatures w14:val="none"/>
+        </w:rPr>
+      </w:pPr>
+      <w:r>
+        <w:rPr>
+          <w:rFonts w:ascii="Times New Roman" w:hAnsi="Times New Roman" w:eastAsia="Times New Roman" w:cs="Times New Roman"/>
           <w:color w:val="000000"/>
           <w:kern w:val="0"/>
           <w:sz w:val="21"/>
@@ -7475,7 +7475,7 @@
       </w:r>
       <w:r>
         <w:rPr>
-          <w:rFonts w:ascii="Times New Roman" w:eastAsia="Times New Roman" w:hAnsi="Times New Roman" w:cs="Times New Roman"/>
+          <w:rFonts w:ascii="Times New Roman" w:hAnsi="Times New Roman" w:eastAsia="Times New Roman" w:cs="Times New Roman"/>
           <w:color w:val="A31515"/>
           <w:kern w:val="0"/>
           <w:sz w:val="21"/>
@@ -7486,7 +7486,7 @@
       </w:r>
       <w:r>
         <w:rPr>
-          <w:rFonts w:ascii="Times New Roman" w:eastAsia="Times New Roman" w:hAnsi="Times New Roman" w:cs="Times New Roman"/>
+          <w:rFonts w:ascii="Times New Roman" w:hAnsi="Times New Roman" w:eastAsia="Times New Roman" w:cs="Times New Roman"/>
           <w:color w:val="000000"/>
           <w:kern w:val="0"/>
           <w:sz w:val="21"/>
@@ -7501,17 +7501,17 @@
         <w:shd w:val="clear" w:color="auto" w:fill="F7F7F7"/>
         <w:spacing w:after="0" w:line="285" w:lineRule="atLeast"/>
         <w:rPr>
-          <w:rFonts w:ascii="Times New Roman" w:eastAsia="Times New Roman" w:hAnsi="Times New Roman" w:cs="Times New Roman"/>
-          <w:color w:val="000000"/>
-          <w:kern w:val="0"/>
-          <w:sz w:val="21"/>
-          <w:szCs w:val="21"/>
-          <w14:ligatures w14:val="none"/>
-        </w:rPr>
-      </w:pPr>
-      <w:r>
-        <w:rPr>
-          <w:rFonts w:ascii="Times New Roman" w:eastAsia="Times New Roman" w:hAnsi="Times New Roman" w:cs="Times New Roman"/>
+          <w:rFonts w:ascii="Times New Roman" w:hAnsi="Times New Roman" w:eastAsia="Times New Roman" w:cs="Times New Roman"/>
+          <w:color w:val="000000"/>
+          <w:kern w:val="0"/>
+          <w:sz w:val="21"/>
+          <w:szCs w:val="21"/>
+          <w14:ligatures w14:val="none"/>
+        </w:rPr>
+      </w:pPr>
+      <w:r>
+        <w:rPr>
+          <w:rFonts w:ascii="Times New Roman" w:hAnsi="Times New Roman" w:eastAsia="Times New Roman" w:cs="Times New Roman"/>
           <w:color w:val="000000"/>
           <w:kern w:val="0"/>
           <w:sz w:val="21"/>
@@ -7522,7 +7522,7 @@
       </w:r>
       <w:r>
         <w:rPr>
-          <w:rFonts w:ascii="Times New Roman" w:eastAsia="Times New Roman" w:hAnsi="Times New Roman" w:cs="Times New Roman"/>
+          <w:rFonts w:ascii="Times New Roman" w:hAnsi="Times New Roman" w:eastAsia="Times New Roman" w:cs="Times New Roman"/>
           <w:color w:val="A31515"/>
           <w:kern w:val="0"/>
           <w:sz w:val="21"/>
@@ -7533,7 +7533,7 @@
       </w:r>
       <w:r>
         <w:rPr>
-          <w:rFonts w:ascii="Times New Roman" w:eastAsia="Times New Roman" w:hAnsi="Times New Roman" w:cs="Times New Roman"/>
+          <w:rFonts w:ascii="Times New Roman" w:hAnsi="Times New Roman" w:eastAsia="Times New Roman" w:cs="Times New Roman"/>
           <w:color w:val="000000"/>
           <w:kern w:val="0"/>
           <w:sz w:val="21"/>
@@ -7548,17 +7548,17 @@
         <w:shd w:val="clear" w:color="auto" w:fill="F7F7F7"/>
         <w:spacing w:after="0" w:line="285" w:lineRule="atLeast"/>
         <w:rPr>
-          <w:rFonts w:ascii="Times New Roman" w:eastAsia="Times New Roman" w:hAnsi="Times New Roman" w:cs="Times New Roman"/>
-          <w:color w:val="000000"/>
-          <w:kern w:val="0"/>
-          <w:sz w:val="21"/>
-          <w:szCs w:val="21"/>
-          <w14:ligatures w14:val="none"/>
-        </w:rPr>
-      </w:pPr>
-      <w:r>
-        <w:rPr>
-          <w:rFonts w:ascii="Times New Roman" w:eastAsia="Times New Roman" w:hAnsi="Times New Roman" w:cs="Times New Roman"/>
+          <w:rFonts w:ascii="Times New Roman" w:hAnsi="Times New Roman" w:eastAsia="Times New Roman" w:cs="Times New Roman"/>
+          <w:color w:val="000000"/>
+          <w:kern w:val="0"/>
+          <w:sz w:val="21"/>
+          <w:szCs w:val="21"/>
+          <w14:ligatures w14:val="none"/>
+        </w:rPr>
+      </w:pPr>
+      <w:r>
+        <w:rPr>
+          <w:rFonts w:ascii="Times New Roman" w:hAnsi="Times New Roman" w:eastAsia="Times New Roman" w:cs="Times New Roman"/>
           <w:color w:val="000000"/>
           <w:kern w:val="0"/>
           <w:sz w:val="21"/>
@@ -7573,17 +7573,17 @@
         <w:shd w:val="clear" w:color="auto" w:fill="F7F7F7"/>
         <w:spacing w:after="0" w:line="285" w:lineRule="atLeast"/>
         <w:rPr>
-          <w:rFonts w:ascii="Times New Roman" w:eastAsia="Times New Roman" w:hAnsi="Times New Roman" w:cs="Times New Roman"/>
-          <w:color w:val="000000"/>
-          <w:kern w:val="0"/>
-          <w:sz w:val="21"/>
-          <w:szCs w:val="21"/>
-          <w14:ligatures w14:val="none"/>
-        </w:rPr>
-      </w:pPr>
-      <w:r>
-        <w:rPr>
-          <w:rFonts w:ascii="Times New Roman" w:eastAsia="Times New Roman" w:hAnsi="Times New Roman" w:cs="Times New Roman"/>
+          <w:rFonts w:ascii="Times New Roman" w:hAnsi="Times New Roman" w:eastAsia="Times New Roman" w:cs="Times New Roman"/>
+          <w:color w:val="000000"/>
+          <w:kern w:val="0"/>
+          <w:sz w:val="21"/>
+          <w:szCs w:val="21"/>
+          <w14:ligatures w14:val="none"/>
+        </w:rPr>
+      </w:pPr>
+      <w:r>
+        <w:rPr>
+          <w:rFonts w:ascii="Times New Roman" w:hAnsi="Times New Roman" w:eastAsia="Times New Roman" w:cs="Times New Roman"/>
           <w:color w:val="000000"/>
           <w:kern w:val="0"/>
           <w:sz w:val="21"/>
@@ -7594,7 +7594,7 @@
       </w:r>
       <w:r>
         <w:rPr>
-          <w:rFonts w:ascii="Times New Roman" w:eastAsia="Times New Roman" w:hAnsi="Times New Roman" w:cs="Times New Roman"/>
+          <w:rFonts w:ascii="Times New Roman" w:hAnsi="Times New Roman" w:eastAsia="Times New Roman" w:cs="Times New Roman"/>
           <w:color w:val="116644"/>
           <w:kern w:val="0"/>
           <w:sz w:val="21"/>
@@ -7605,7 +7605,7 @@
       </w:r>
       <w:r>
         <w:rPr>
-          <w:rFonts w:ascii="Times New Roman" w:eastAsia="Times New Roman" w:hAnsi="Times New Roman" w:cs="Times New Roman"/>
+          <w:rFonts w:ascii="Times New Roman" w:hAnsi="Times New Roman" w:eastAsia="Times New Roman" w:cs="Times New Roman"/>
           <w:color w:val="000000"/>
           <w:kern w:val="0"/>
           <w:sz w:val="21"/>
@@ -7620,17 +7620,17 @@
         <w:shd w:val="clear" w:color="auto" w:fill="F7F7F7"/>
         <w:spacing w:after="0" w:line="285" w:lineRule="atLeast"/>
         <w:rPr>
-          <w:rFonts w:ascii="Times New Roman" w:eastAsia="Times New Roman" w:hAnsi="Times New Roman" w:cs="Times New Roman"/>
-          <w:color w:val="000000"/>
-          <w:kern w:val="0"/>
-          <w:sz w:val="21"/>
-          <w:szCs w:val="21"/>
-          <w14:ligatures w14:val="none"/>
-        </w:rPr>
-      </w:pPr>
-      <w:r>
-        <w:rPr>
-          <w:rFonts w:ascii="Times New Roman" w:eastAsia="Times New Roman" w:hAnsi="Times New Roman" w:cs="Times New Roman"/>
+          <w:rFonts w:ascii="Times New Roman" w:hAnsi="Times New Roman" w:eastAsia="Times New Roman" w:cs="Times New Roman"/>
+          <w:color w:val="000000"/>
+          <w:kern w:val="0"/>
+          <w:sz w:val="21"/>
+          <w:szCs w:val="21"/>
+          <w14:ligatures w14:val="none"/>
+        </w:rPr>
+      </w:pPr>
+      <w:r>
+        <w:rPr>
+          <w:rFonts w:ascii="Times New Roman" w:hAnsi="Times New Roman" w:eastAsia="Times New Roman" w:cs="Times New Roman"/>
           <w:color w:val="000000"/>
           <w:kern w:val="0"/>
           <w:sz w:val="21"/>
@@ -7645,7 +7645,7 @@
         <w:shd w:val="clear" w:color="auto" w:fill="F7F7F7"/>
         <w:spacing w:after="0" w:line="285" w:lineRule="atLeast"/>
         <w:rPr>
-          <w:rFonts w:ascii="Times New Roman" w:eastAsia="Times New Roman" w:hAnsi="Times New Roman" w:cs="Times New Roman"/>
+          <w:rFonts w:ascii="Times New Roman" w:hAnsi="Times New Roman" w:eastAsia="Times New Roman" w:cs="Times New Roman"/>
           <w:color w:val="000000"/>
           <w:kern w:val="0"/>
           <w:sz w:val="21"/>
@@ -7659,17 +7659,17 @@
         <w:shd w:val="clear" w:color="auto" w:fill="F7F7F7"/>
         <w:spacing w:after="0" w:line="285" w:lineRule="atLeast"/>
         <w:rPr>
-          <w:rFonts w:ascii="Times New Roman" w:eastAsia="Times New Roman" w:hAnsi="Times New Roman" w:cs="Times New Roman"/>
-          <w:color w:val="000000"/>
-          <w:kern w:val="0"/>
-          <w:sz w:val="21"/>
-          <w:szCs w:val="21"/>
-          <w14:ligatures w14:val="none"/>
-        </w:rPr>
-      </w:pPr>
-      <w:r>
-        <w:rPr>
-          <w:rFonts w:ascii="Times New Roman" w:eastAsia="Times New Roman" w:hAnsi="Times New Roman" w:cs="Times New Roman"/>
+          <w:rFonts w:ascii="Times New Roman" w:hAnsi="Times New Roman" w:eastAsia="Times New Roman" w:cs="Times New Roman"/>
+          <w:color w:val="000000"/>
+          <w:kern w:val="0"/>
+          <w:sz w:val="21"/>
+          <w:szCs w:val="21"/>
+          <w14:ligatures w14:val="none"/>
+        </w:rPr>
+      </w:pPr>
+      <w:r>
+        <w:rPr>
+          <w:rFonts w:ascii="Times New Roman" w:hAnsi="Times New Roman" w:eastAsia="Times New Roman" w:cs="Times New Roman"/>
           <w:color w:val="008000"/>
           <w:kern w:val="0"/>
           <w:sz w:val="21"/>
@@ -7680,7 +7680,7 @@
       </w:r>
       <w:r>
         <w:rPr>
-          <w:rFonts w:ascii="Times New Roman" w:eastAsia="Times New Roman" w:hAnsi="Times New Roman" w:cs="Times New Roman"/>
+          <w:rFonts w:ascii="Times New Roman" w:hAnsi="Times New Roman" w:eastAsia="Times New Roman" w:cs="Times New Roman"/>
           <w:color w:val="008000"/>
           <w:kern w:val="0"/>
           <w:sz w:val="21"/>
@@ -7691,7 +7691,7 @@
       </w:r>
       <w:r>
         <w:rPr>
-          <w:rFonts w:ascii="Times New Roman" w:eastAsia="Times New Roman" w:hAnsi="Times New Roman" w:cs="Times New Roman"/>
+          <w:rFonts w:ascii="Times New Roman" w:hAnsi="Times New Roman" w:eastAsia="Times New Roman" w:cs="Times New Roman"/>
           <w:color w:val="008000"/>
           <w:kern w:val="0"/>
           <w:sz w:val="21"/>
@@ -7706,17 +7706,17 @@
         <w:shd w:val="clear" w:color="auto" w:fill="F7F7F7"/>
         <w:spacing w:after="0" w:line="285" w:lineRule="atLeast"/>
         <w:rPr>
-          <w:rFonts w:ascii="Times New Roman" w:eastAsia="Times New Roman" w:hAnsi="Times New Roman" w:cs="Times New Roman"/>
-          <w:color w:val="000000"/>
-          <w:kern w:val="0"/>
-          <w:sz w:val="21"/>
-          <w:szCs w:val="21"/>
-          <w14:ligatures w14:val="none"/>
-        </w:rPr>
-      </w:pPr>
-      <w:r>
-        <w:rPr>
-          <w:rFonts w:ascii="Times New Roman" w:eastAsia="Times New Roman" w:hAnsi="Times New Roman" w:cs="Times New Roman"/>
+          <w:rFonts w:ascii="Times New Roman" w:hAnsi="Times New Roman" w:eastAsia="Times New Roman" w:cs="Times New Roman"/>
+          <w:color w:val="000000"/>
+          <w:kern w:val="0"/>
+          <w:sz w:val="21"/>
+          <w:szCs w:val="21"/>
+          <w14:ligatures w14:val="none"/>
+        </w:rPr>
+      </w:pPr>
+      <w:r>
+        <w:rPr>
+          <w:rFonts w:ascii="Times New Roman" w:hAnsi="Times New Roman" w:eastAsia="Times New Roman" w:cs="Times New Roman"/>
           <w:color w:val="000000"/>
           <w:kern w:val="0"/>
           <w:sz w:val="21"/>
@@ -7727,7 +7727,7 @@
       </w:r>
       <w:r>
         <w:rPr>
-          <w:rFonts w:ascii="Times New Roman" w:eastAsia="Times New Roman" w:hAnsi="Times New Roman" w:cs="Times New Roman"/>
+          <w:rFonts w:ascii="Times New Roman" w:hAnsi="Times New Roman" w:eastAsia="Times New Roman" w:cs="Times New Roman"/>
           <w:color w:val="A31515"/>
           <w:kern w:val="0"/>
           <w:sz w:val="21"/>
@@ -7738,7 +7738,7 @@
       </w:r>
       <w:r>
         <w:rPr>
-          <w:rFonts w:ascii="Times New Roman" w:eastAsia="Times New Roman" w:hAnsi="Times New Roman" w:cs="Times New Roman"/>
+          <w:rFonts w:ascii="Times New Roman" w:hAnsi="Times New Roman" w:eastAsia="Times New Roman" w:cs="Times New Roman"/>
           <w:color w:val="000000"/>
           <w:kern w:val="0"/>
           <w:sz w:val="21"/>
@@ -7749,7 +7749,7 @@
       </w:r>
       <w:r>
         <w:rPr>
-          <w:rFonts w:ascii="Times New Roman" w:eastAsia="Times New Roman" w:hAnsi="Times New Roman" w:cs="Times New Roman"/>
+          <w:rFonts w:ascii="Times New Roman" w:hAnsi="Times New Roman" w:eastAsia="Times New Roman" w:cs="Times New Roman"/>
           <w:color w:val="A31515"/>
           <w:kern w:val="0"/>
           <w:sz w:val="21"/>
@@ -7760,7 +7760,7 @@
       </w:r>
       <w:r>
         <w:rPr>
-          <w:rFonts w:ascii="Times New Roman" w:eastAsia="Times New Roman" w:hAnsi="Times New Roman" w:cs="Times New Roman"/>
+          <w:rFonts w:ascii="Times New Roman" w:hAnsi="Times New Roman" w:eastAsia="Times New Roman" w:cs="Times New Roman"/>
           <w:color w:val="000000"/>
           <w:kern w:val="0"/>
           <w:sz w:val="21"/>
@@ -7775,17 +7775,17 @@
         <w:shd w:val="clear" w:color="auto" w:fill="F7F7F7"/>
         <w:spacing w:after="0" w:line="285" w:lineRule="atLeast"/>
         <w:rPr>
-          <w:rFonts w:ascii="Times New Roman" w:eastAsia="Times New Roman" w:hAnsi="Times New Roman" w:cs="Times New Roman"/>
-          <w:color w:val="000000"/>
-          <w:kern w:val="0"/>
-          <w:sz w:val="21"/>
-          <w:szCs w:val="21"/>
-          <w14:ligatures w14:val="none"/>
-        </w:rPr>
-      </w:pPr>
-      <w:r>
-        <w:rPr>
-          <w:rFonts w:ascii="Times New Roman" w:eastAsia="Times New Roman" w:hAnsi="Times New Roman" w:cs="Times New Roman"/>
+          <w:rFonts w:ascii="Times New Roman" w:hAnsi="Times New Roman" w:eastAsia="Times New Roman" w:cs="Times New Roman"/>
+          <w:color w:val="000000"/>
+          <w:kern w:val="0"/>
+          <w:sz w:val="21"/>
+          <w:szCs w:val="21"/>
+          <w14:ligatures w14:val="none"/>
+        </w:rPr>
+      </w:pPr>
+      <w:r>
+        <w:rPr>
+          <w:rFonts w:ascii="Times New Roman" w:hAnsi="Times New Roman" w:eastAsia="Times New Roman" w:cs="Times New Roman"/>
           <w:color w:val="795E26"/>
           <w:kern w:val="0"/>
           <w:sz w:val="21"/>
@@ -7796,7 +7796,7 @@
       </w:r>
       <w:r>
         <w:rPr>
-          <w:rFonts w:ascii="Times New Roman" w:eastAsia="Times New Roman" w:hAnsi="Times New Roman" w:cs="Times New Roman"/>
+          <w:rFonts w:ascii="Times New Roman" w:hAnsi="Times New Roman" w:eastAsia="Times New Roman" w:cs="Times New Roman"/>
           <w:color w:val="000000"/>
           <w:kern w:val="0"/>
           <w:sz w:val="21"/>
@@ -7811,7 +7811,7 @@
         <w:shd w:val="clear" w:color="auto" w:fill="F7F7F7"/>
         <w:spacing w:after="0" w:line="285" w:lineRule="atLeast"/>
         <w:rPr>
-          <w:rFonts w:ascii="Times New Roman" w:eastAsia="Times New Roman" w:hAnsi="Times New Roman" w:cs="Times New Roman"/>
+          <w:rFonts w:ascii="Times New Roman" w:hAnsi="Times New Roman" w:eastAsia="Times New Roman" w:cs="Times New Roman"/>
           <w:color w:val="000000"/>
           <w:kern w:val="0"/>
           <w:sz w:val="21"/>
@@ -7825,7 +7825,7 @@
         <w:shd w:val="clear" w:color="auto" w:fill="F7F7F7"/>
         <w:spacing w:after="0" w:line="285" w:lineRule="atLeast"/>
         <w:rPr>
-          <w:rFonts w:ascii="Times New Roman" w:eastAsia="Times New Roman" w:hAnsi="Times New Roman" w:cs="Times New Roman"/>
+          <w:rFonts w:ascii="Times New Roman" w:hAnsi="Times New Roman" w:eastAsia="Times New Roman" w:cs="Times New Roman"/>
           <w:color w:val="000000"/>
           <w:kern w:val="0"/>
           <w:sz w:val="21"/>
@@ -7854,7 +7854,7 @@
           <w:szCs w:val="32"/>
         </w:rPr>
       </w:pPr>
-      <w:bookmarkStart w:id="10" w:name="_Toc339901947"/>
+      <w:bookmarkStart w:name="_Toc339901947" w:id="10"/>
       <w:r>
         <w:rPr>
           <w:rFonts w:ascii="Times New Roman" w:hAnsi="Times New Roman" w:cs="Times New Roman"/>
@@ -8106,7 +8106,7 @@
           <w:szCs w:val="32"/>
         </w:rPr>
       </w:pPr>
-      <w:bookmarkStart w:id="11" w:name="_Toc614199493"/>
+      <w:bookmarkStart w:name="_Toc614199493" w:id="11"/>
       <w:r>
         <w:rPr>
           <w:rFonts w:ascii="Times New Roman" w:hAnsi="Times New Roman" w:cs="Times New Roman"/>
@@ -8128,14 +8128,14 @@
     <w:p>
       <w:pPr>
         <w:rPr>
-          <w:rFonts w:ascii="Times New Roman" w:eastAsia="Times New Roman" w:hAnsi="Times New Roman" w:cs="Times New Roman"/>
-          <w:sz w:val="24"/>
-          <w:szCs w:val="24"/>
-        </w:rPr>
-      </w:pPr>
-      <w:r>
-        <w:rPr>
-          <w:rFonts w:ascii="Times New Roman" w:eastAsia="Times New Roman" w:hAnsi="Times New Roman" w:cs="Times New Roman"/>
+          <w:rFonts w:ascii="Times New Roman" w:hAnsi="Times New Roman" w:eastAsia="Times New Roman" w:cs="Times New Roman"/>
+          <w:sz w:val="24"/>
+          <w:szCs w:val="24"/>
+        </w:rPr>
+      </w:pPr>
+      <w:r>
+        <w:rPr>
+          <w:rFonts w:ascii="Times New Roman" w:hAnsi="Times New Roman" w:eastAsia="Times New Roman" w:cs="Times New Roman"/>
           <w:sz w:val="24"/>
           <w:szCs w:val="24"/>
         </w:rPr>
@@ -8145,7 +8145,7 @@
     <w:p>
       <w:pPr>
         <w:rPr>
-          <w:rFonts w:ascii="Times New Roman" w:eastAsia="Times New Roman" w:hAnsi="Times New Roman" w:cs="Times New Roman"/>
+          <w:rFonts w:ascii="Times New Roman" w:hAnsi="Times New Roman" w:eastAsia="Times New Roman" w:cs="Times New Roman"/>
           <w:sz w:val="24"/>
           <w:szCs w:val="24"/>
         </w:rPr>
@@ -8155,17 +8155,17 @@
       <w:pPr>
         <w:pStyle w:val="Heading4"/>
         <w:rPr>
-          <w:rFonts w:ascii="Times New Roman" w:eastAsia="Times New Roman" w:hAnsi="Times New Roman" w:cs="Times New Roman"/>
+          <w:rFonts w:ascii="Times New Roman" w:hAnsi="Times New Roman" w:eastAsia="Times New Roman" w:cs="Times New Roman"/>
           <w:i w:val="0"/>
           <w:iCs w:val="0"/>
           <w:sz w:val="32"/>
           <w:szCs w:val="32"/>
         </w:rPr>
       </w:pPr>
-      <w:bookmarkStart w:id="12" w:name="_Toc763435935"/>
-      <w:r>
-        <w:rPr>
-          <w:rFonts w:ascii="Times New Roman" w:eastAsia="Times New Roman" w:hAnsi="Times New Roman" w:cs="Times New Roman"/>
+      <w:bookmarkStart w:name="_Toc763435935" w:id="12"/>
+      <w:r>
+        <w:rPr>
+          <w:rFonts w:ascii="Times New Roman" w:hAnsi="Times New Roman" w:eastAsia="Times New Roman" w:cs="Times New Roman"/>
           <w:i w:val="0"/>
           <w:iCs w:val="0"/>
           <w:sz w:val="32"/>
@@ -8178,14 +8178,14 @@
     <w:p>
       <w:pPr>
         <w:rPr>
-          <w:rFonts w:ascii="Times New Roman" w:eastAsia="Times New Roman" w:hAnsi="Times New Roman" w:cs="Times New Roman"/>
-          <w:sz w:val="24"/>
-          <w:szCs w:val="24"/>
-        </w:rPr>
-      </w:pPr>
-      <w:r>
-        <w:rPr>
-          <w:rFonts w:ascii="Times New Roman" w:eastAsia="Times New Roman" w:hAnsi="Times New Roman" w:cs="Times New Roman"/>
+          <w:rFonts w:ascii="Times New Roman" w:hAnsi="Times New Roman" w:eastAsia="Times New Roman" w:cs="Times New Roman"/>
+          <w:sz w:val="24"/>
+          <w:szCs w:val="24"/>
+        </w:rPr>
+      </w:pPr>
+      <w:r>
+        <w:rPr>
+          <w:rFonts w:ascii="Times New Roman" w:hAnsi="Times New Roman" w:eastAsia="Times New Roman" w:cs="Times New Roman"/>
           <w:sz w:val="24"/>
           <w:szCs w:val="24"/>
         </w:rPr>
@@ -8193,7 +8193,7 @@
       </w:r>
       <w:r>
         <w:rPr>
-          <w:rFonts w:ascii="Times New Roman" w:eastAsia="Times New Roman" w:hAnsi="Times New Roman" w:cs="Times New Roman"/>
+          <w:rFonts w:ascii="Times New Roman" w:hAnsi="Times New Roman" w:eastAsia="Times New Roman" w:cs="Times New Roman"/>
           <w:sz w:val="24"/>
           <w:szCs w:val="24"/>
         </w:rPr>
@@ -8203,7 +8203,7 @@
     <w:p>
       <w:pPr>
         <w:rPr>
-          <w:rFonts w:ascii="Menlo" w:eastAsia="Menlo" w:hAnsi="Menlo" w:cs="Menlo"/>
+          <w:rFonts w:ascii="Menlo" w:hAnsi="Menlo" w:eastAsia="Menlo" w:cs="Menlo"/>
           <w:color w:val="000000" w:themeColor="text1"/>
           <w:sz w:val="21"/>
           <w:szCs w:val="21"/>
@@ -8211,7 +8211,7 @@
       </w:pPr>
       <w:r>
         <w:rPr>
-          <w:rFonts w:ascii="Times New Roman" w:eastAsia="Times New Roman" w:hAnsi="Times New Roman" w:cs="Times New Roman"/>
+          <w:rFonts w:ascii="Times New Roman" w:hAnsi="Times New Roman" w:eastAsia="Times New Roman" w:cs="Times New Roman"/>
           <w:sz w:val="24"/>
           <w:szCs w:val="24"/>
         </w:rPr>
@@ -8219,7 +8219,7 @@
       </w:r>
       <w:r>
         <w:rPr>
-          <w:rFonts w:ascii="Times New Roman" w:eastAsia="Times New Roman" w:hAnsi="Times New Roman" w:cs="Times New Roman"/>
+          <w:rFonts w:ascii="Times New Roman" w:hAnsi="Times New Roman" w:eastAsia="Times New Roman" w:cs="Times New Roman"/>
           <w:sz w:val="24"/>
           <w:szCs w:val="24"/>
         </w:rPr>
@@ -8233,7 +8233,7 @@
       </w:r>
       <w:r>
         <w:rPr>
-          <w:rFonts w:ascii="Menlo" w:eastAsia="Menlo" w:hAnsi="Menlo" w:cs="Menlo"/>
+          <w:rFonts w:ascii="Menlo" w:hAnsi="Menlo" w:eastAsia="Menlo" w:cs="Menlo"/>
           <w:color w:val="000000" w:themeColor="text1"/>
           <w:sz w:val="21"/>
           <w:szCs w:val="21"/>
@@ -8242,7 +8242,7 @@
       </w:r>
       <w:r>
         <w:rPr>
-          <w:rFonts w:ascii="Menlo" w:eastAsia="Menlo" w:hAnsi="Menlo" w:cs="Menlo"/>
+          <w:rFonts w:ascii="Menlo" w:hAnsi="Menlo" w:eastAsia="Menlo" w:cs="Menlo"/>
           <w:color w:val="795E26"/>
           <w:sz w:val="21"/>
           <w:szCs w:val="21"/>
@@ -8251,7 +8251,7 @@
       </w:r>
       <w:r>
         <w:rPr>
-          <w:rFonts w:ascii="Menlo" w:eastAsia="Menlo" w:hAnsi="Menlo" w:cs="Menlo"/>
+          <w:rFonts w:ascii="Menlo" w:hAnsi="Menlo" w:eastAsia="Menlo" w:cs="Menlo"/>
           <w:color w:val="000000" w:themeColor="text1"/>
           <w:sz w:val="21"/>
           <w:szCs w:val="21"/>
@@ -8260,7 +8260,7 @@
       </w:r>
       <w:r>
         <w:rPr>
-          <w:rFonts w:ascii="Menlo" w:eastAsia="Menlo" w:hAnsi="Menlo" w:cs="Menlo"/>
+          <w:rFonts w:ascii="Menlo" w:hAnsi="Menlo" w:eastAsia="Menlo" w:cs="Menlo"/>
           <w:color w:val="257693"/>
           <w:sz w:val="21"/>
           <w:szCs w:val="21"/>
@@ -8269,7 +8269,7 @@
       </w:r>
       <w:r>
         <w:rPr>
-          <w:rFonts w:ascii="Menlo" w:eastAsia="Menlo" w:hAnsi="Menlo" w:cs="Menlo"/>
+          <w:rFonts w:ascii="Menlo" w:hAnsi="Menlo" w:eastAsia="Menlo" w:cs="Menlo"/>
           <w:color w:val="000000" w:themeColor="text1"/>
           <w:sz w:val="21"/>
           <w:szCs w:val="21"/>
@@ -8278,7 +8278,7 @@
       </w:r>
       <w:r>
         <w:rPr>
-          <w:rFonts w:ascii="Menlo" w:eastAsia="Menlo" w:hAnsi="Menlo" w:cs="Menlo"/>
+          <w:rFonts w:ascii="Menlo" w:hAnsi="Menlo" w:eastAsia="Menlo" w:cs="Menlo"/>
           <w:color w:val="000000" w:themeColor="text1"/>
           <w:sz w:val="21"/>
           <w:szCs w:val="21"/>
@@ -8291,17 +8291,17 @@
       <w:pPr>
         <w:pStyle w:val="Heading4"/>
         <w:rPr>
-          <w:rFonts w:ascii="Times New Roman" w:eastAsia="Times New Roman" w:hAnsi="Times New Roman" w:cs="Times New Roman"/>
+          <w:rFonts w:ascii="Times New Roman" w:hAnsi="Times New Roman" w:eastAsia="Times New Roman" w:cs="Times New Roman"/>
           <w:i w:val="0"/>
           <w:iCs w:val="0"/>
           <w:sz w:val="32"/>
           <w:szCs w:val="32"/>
         </w:rPr>
       </w:pPr>
-      <w:bookmarkStart w:id="13" w:name="_Toc697049534"/>
-      <w:r>
-        <w:rPr>
-          <w:rFonts w:ascii="Times New Roman" w:eastAsia="Times New Roman" w:hAnsi="Times New Roman" w:cs="Times New Roman"/>
+      <w:bookmarkStart w:name="_Toc697049534" w:id="13"/>
+      <w:r>
+        <w:rPr>
+          <w:rFonts w:ascii="Times New Roman" w:hAnsi="Times New Roman" w:eastAsia="Times New Roman" w:cs="Times New Roman"/>
           <w:i w:val="0"/>
           <w:iCs w:val="0"/>
           <w:sz w:val="32"/>
@@ -8314,14 +8314,14 @@
     <w:p>
       <w:pPr>
         <w:rPr>
-          <w:rFonts w:ascii="Times New Roman" w:eastAsia="Times New Roman" w:hAnsi="Times New Roman" w:cs="Times New Roman"/>
-          <w:sz w:val="24"/>
-          <w:szCs w:val="24"/>
-        </w:rPr>
-      </w:pPr>
-      <w:r>
-        <w:rPr>
-          <w:rFonts w:ascii="Times New Roman" w:eastAsia="Times New Roman" w:hAnsi="Times New Roman" w:cs="Times New Roman"/>
+          <w:rFonts w:ascii="Times New Roman" w:hAnsi="Times New Roman" w:eastAsia="Times New Roman" w:cs="Times New Roman"/>
+          <w:sz w:val="24"/>
+          <w:szCs w:val="24"/>
+        </w:rPr>
+      </w:pPr>
+      <w:r>
+        <w:rPr>
+          <w:rFonts w:ascii="Times New Roman" w:hAnsi="Times New Roman" w:eastAsia="Times New Roman" w:cs="Times New Roman"/>
           <w:sz w:val="24"/>
           <w:szCs w:val="24"/>
         </w:rPr>
@@ -8329,7 +8329,7 @@
       </w:r>
       <w:r>
         <w:rPr>
-          <w:rFonts w:ascii="Times New Roman" w:eastAsia="Times New Roman" w:hAnsi="Times New Roman" w:cs="Times New Roman"/>
+          <w:rFonts w:ascii="Times New Roman" w:hAnsi="Times New Roman" w:eastAsia="Times New Roman" w:cs="Times New Roman"/>
           <w:sz w:val="24"/>
           <w:szCs w:val="24"/>
         </w:rPr>
@@ -8344,14 +8344,14 @@
           <w:numId w:val="1"/>
         </w:numPr>
         <w:rPr>
-          <w:rFonts w:ascii="Times New Roman" w:eastAsia="Times New Roman" w:hAnsi="Times New Roman" w:cs="Times New Roman"/>
-          <w:sz w:val="24"/>
-          <w:szCs w:val="24"/>
-        </w:rPr>
-      </w:pPr>
-      <w:r>
-        <w:rPr>
-          <w:rFonts w:ascii="Times New Roman" w:eastAsia="Times New Roman" w:hAnsi="Times New Roman" w:cs="Times New Roman"/>
+          <w:rFonts w:ascii="Times New Roman" w:hAnsi="Times New Roman" w:eastAsia="Times New Roman" w:cs="Times New Roman"/>
+          <w:sz w:val="24"/>
+          <w:szCs w:val="24"/>
+        </w:rPr>
+      </w:pPr>
+      <w:r>
+        <w:rPr>
+          <w:rFonts w:ascii="Times New Roman" w:hAnsi="Times New Roman" w:eastAsia="Times New Roman" w:cs="Times New Roman"/>
           <w:sz w:val="24"/>
           <w:szCs w:val="24"/>
         </w:rPr>
@@ -8359,7 +8359,7 @@
       </w:r>
       <w:r>
         <w:rPr>
-          <w:rFonts w:ascii="Times New Roman" w:eastAsia="Times New Roman" w:hAnsi="Times New Roman" w:cs="Times New Roman"/>
+          <w:rFonts w:ascii="Times New Roman" w:hAnsi="Times New Roman" w:eastAsia="Times New Roman" w:cs="Times New Roman"/>
           <w:sz w:val="24"/>
           <w:szCs w:val="24"/>
         </w:rPr>
@@ -8374,14 +8374,14 @@
           <w:numId w:val="1"/>
         </w:numPr>
         <w:rPr>
-          <w:rFonts w:ascii="Times New Roman" w:eastAsia="Times New Roman" w:hAnsi="Times New Roman" w:cs="Times New Roman"/>
-          <w:sz w:val="24"/>
-          <w:szCs w:val="24"/>
-        </w:rPr>
-      </w:pPr>
-      <w:r>
-        <w:rPr>
-          <w:rFonts w:ascii="Times New Roman" w:eastAsia="Times New Roman" w:hAnsi="Times New Roman" w:cs="Times New Roman"/>
+          <w:rFonts w:ascii="Times New Roman" w:hAnsi="Times New Roman" w:eastAsia="Times New Roman" w:cs="Times New Roman"/>
+          <w:sz w:val="24"/>
+          <w:szCs w:val="24"/>
+        </w:rPr>
+      </w:pPr>
+      <w:r>
+        <w:rPr>
+          <w:rFonts w:ascii="Times New Roman" w:hAnsi="Times New Roman" w:eastAsia="Times New Roman" w:cs="Times New Roman"/>
           <w:sz w:val="24"/>
           <w:szCs w:val="24"/>
         </w:rPr>
@@ -8389,7 +8389,7 @@
       </w:r>
       <w:r>
         <w:rPr>
-          <w:rFonts w:ascii="Times New Roman" w:eastAsia="Times New Roman" w:hAnsi="Times New Roman" w:cs="Times New Roman"/>
+          <w:rFonts w:ascii="Times New Roman" w:hAnsi="Times New Roman" w:eastAsia="Times New Roman" w:cs="Times New Roman"/>
           <w:sz w:val="24"/>
           <w:szCs w:val="24"/>
         </w:rPr>
@@ -8397,7 +8397,7 @@
       </w:r>
       <w:r>
         <w:rPr>
-          <w:rFonts w:ascii="Times New Roman" w:eastAsia="Times New Roman" w:hAnsi="Times New Roman" w:cs="Times New Roman"/>
+          <w:rFonts w:ascii="Times New Roman" w:hAnsi="Times New Roman" w:eastAsia="Times New Roman" w:cs="Times New Roman"/>
           <w:sz w:val="24"/>
           <w:szCs w:val="24"/>
         </w:rPr>
@@ -8405,7 +8405,7 @@
       </w:r>
       <w:r>
         <w:rPr>
-          <w:rFonts w:ascii="Times New Roman" w:eastAsia="Times New Roman" w:hAnsi="Times New Roman" w:cs="Times New Roman"/>
+          <w:rFonts w:ascii="Times New Roman" w:hAnsi="Times New Roman" w:eastAsia="Times New Roman" w:cs="Times New Roman"/>
           <w:sz w:val="24"/>
           <w:szCs w:val="24"/>
         </w:rPr>
@@ -8413,7 +8413,7 @@
       </w:r>
       <w:r>
         <w:rPr>
-          <w:rFonts w:ascii="Times New Roman" w:eastAsia="Times New Roman" w:hAnsi="Times New Roman" w:cs="Times New Roman"/>
+          <w:rFonts w:ascii="Times New Roman" w:hAnsi="Times New Roman" w:eastAsia="Times New Roman" w:cs="Times New Roman"/>
           <w:sz w:val="24"/>
           <w:szCs w:val="24"/>
         </w:rPr>
@@ -8421,7 +8421,7 @@
       </w:r>
       <w:r>
         <w:rPr>
-          <w:rFonts w:ascii="Times New Roman" w:eastAsia="Times New Roman" w:hAnsi="Times New Roman" w:cs="Times New Roman"/>
+          <w:rFonts w:ascii="Times New Roman" w:hAnsi="Times New Roman" w:eastAsia="Times New Roman" w:cs="Times New Roman"/>
           <w:sz w:val="24"/>
           <w:szCs w:val="24"/>
         </w:rPr>
@@ -8429,7 +8429,7 @@
       </w:r>
       <w:r>
         <w:rPr>
-          <w:rFonts w:ascii="Times New Roman" w:eastAsia="Times New Roman" w:hAnsi="Times New Roman" w:cs="Times New Roman"/>
+          <w:rFonts w:ascii="Times New Roman" w:hAnsi="Times New Roman" w:eastAsia="Times New Roman" w:cs="Times New Roman"/>
           <w:sz w:val="24"/>
           <w:szCs w:val="24"/>
         </w:rPr>
@@ -8437,7 +8437,7 @@
       </w:r>
       <w:r>
         <w:rPr>
-          <w:rFonts w:ascii="Times New Roman" w:eastAsia="Times New Roman" w:hAnsi="Times New Roman" w:cs="Times New Roman"/>
+          <w:rFonts w:ascii="Times New Roman" w:hAnsi="Times New Roman" w:eastAsia="Times New Roman" w:cs="Times New Roman"/>
           <w:sz w:val="24"/>
           <w:szCs w:val="24"/>
         </w:rPr>
@@ -8452,14 +8452,14 @@
           <w:numId w:val="1"/>
         </w:numPr>
         <w:rPr>
-          <w:rFonts w:ascii="Times New Roman" w:eastAsia="Times New Roman" w:hAnsi="Times New Roman" w:cs="Times New Roman"/>
-          <w:sz w:val="24"/>
-          <w:szCs w:val="24"/>
-        </w:rPr>
-      </w:pPr>
-      <w:r>
-        <w:rPr>
-          <w:rFonts w:ascii="Times New Roman" w:eastAsia="Times New Roman" w:hAnsi="Times New Roman" w:cs="Times New Roman"/>
+          <w:rFonts w:ascii="Times New Roman" w:hAnsi="Times New Roman" w:eastAsia="Times New Roman" w:cs="Times New Roman"/>
+          <w:sz w:val="24"/>
+          <w:szCs w:val="24"/>
+        </w:rPr>
+      </w:pPr>
+      <w:r>
+        <w:rPr>
+          <w:rFonts w:ascii="Times New Roman" w:hAnsi="Times New Roman" w:eastAsia="Times New Roman" w:cs="Times New Roman"/>
           <w:sz w:val="24"/>
           <w:szCs w:val="24"/>
         </w:rPr>
@@ -8467,7 +8467,7 @@
       </w:r>
       <w:r>
         <w:rPr>
-          <w:rFonts w:ascii="Times New Roman" w:eastAsia="Times New Roman" w:hAnsi="Times New Roman" w:cs="Times New Roman"/>
+          <w:rFonts w:ascii="Times New Roman" w:hAnsi="Times New Roman" w:eastAsia="Times New Roman" w:cs="Times New Roman"/>
           <w:sz w:val="24"/>
           <w:szCs w:val="24"/>
         </w:rPr>
@@ -8475,7 +8475,7 @@
       </w:r>
       <w:r>
         <w:rPr>
-          <w:rFonts w:ascii="Times New Roman" w:eastAsia="Times New Roman" w:hAnsi="Times New Roman" w:cs="Times New Roman"/>
+          <w:rFonts w:ascii="Times New Roman" w:hAnsi="Times New Roman" w:eastAsia="Times New Roman" w:cs="Times New Roman"/>
           <w:sz w:val="24"/>
           <w:szCs w:val="24"/>
         </w:rPr>
@@ -8483,7 +8483,7 @@
       </w:r>
       <w:r>
         <w:rPr>
-          <w:rFonts w:ascii="Times New Roman" w:eastAsia="Times New Roman" w:hAnsi="Times New Roman" w:cs="Times New Roman"/>
+          <w:rFonts w:ascii="Times New Roman" w:hAnsi="Times New Roman" w:eastAsia="Times New Roman" w:cs="Times New Roman"/>
           <w:sz w:val="24"/>
           <w:szCs w:val="24"/>
         </w:rPr>
@@ -8491,7 +8491,7 @@
       </w:r>
       <w:r>
         <w:rPr>
-          <w:rFonts w:ascii="Times New Roman" w:eastAsia="Times New Roman" w:hAnsi="Times New Roman" w:cs="Times New Roman"/>
+          <w:rFonts w:ascii="Times New Roman" w:hAnsi="Times New Roman" w:eastAsia="Times New Roman" w:cs="Times New Roman"/>
           <w:sz w:val="24"/>
           <w:szCs w:val="24"/>
         </w:rPr>
@@ -8499,7 +8499,7 @@
       </w:r>
       <w:r>
         <w:rPr>
-          <w:rFonts w:ascii="Times New Roman" w:eastAsia="Times New Roman" w:hAnsi="Times New Roman" w:cs="Times New Roman"/>
+          <w:rFonts w:ascii="Times New Roman" w:hAnsi="Times New Roman" w:eastAsia="Times New Roman" w:cs="Times New Roman"/>
           <w:sz w:val="24"/>
           <w:szCs w:val="24"/>
         </w:rPr>
@@ -8507,7 +8507,7 @@
       </w:r>
       <w:r>
         <w:rPr>
-          <w:rFonts w:ascii="Times New Roman" w:eastAsia="Times New Roman" w:hAnsi="Times New Roman" w:cs="Times New Roman"/>
+          <w:rFonts w:ascii="Times New Roman" w:hAnsi="Times New Roman" w:eastAsia="Times New Roman" w:cs="Times New Roman"/>
           <w:sz w:val="24"/>
           <w:szCs w:val="24"/>
         </w:rPr>
@@ -8522,14 +8522,14 @@
           <w:numId w:val="1"/>
         </w:numPr>
         <w:rPr>
-          <w:rFonts w:ascii="Times New Roman" w:eastAsia="Times New Roman" w:hAnsi="Times New Roman" w:cs="Times New Roman"/>
-          <w:sz w:val="24"/>
-          <w:szCs w:val="24"/>
-        </w:rPr>
-      </w:pPr>
-      <w:r>
-        <w:rPr>
-          <w:rFonts w:ascii="Times New Roman" w:eastAsia="Times New Roman" w:hAnsi="Times New Roman" w:cs="Times New Roman"/>
+          <w:rFonts w:ascii="Times New Roman" w:hAnsi="Times New Roman" w:eastAsia="Times New Roman" w:cs="Times New Roman"/>
+          <w:sz w:val="24"/>
+          <w:szCs w:val="24"/>
+        </w:rPr>
+      </w:pPr>
+      <w:r>
+        <w:rPr>
+          <w:rFonts w:ascii="Times New Roman" w:hAnsi="Times New Roman" w:eastAsia="Times New Roman" w:cs="Times New Roman"/>
           <w:sz w:val="24"/>
           <w:szCs w:val="24"/>
         </w:rPr>
@@ -8537,7 +8537,7 @@
       </w:r>
       <w:r>
         <w:rPr>
-          <w:rFonts w:ascii="Times New Roman" w:eastAsia="Times New Roman" w:hAnsi="Times New Roman" w:cs="Times New Roman"/>
+          <w:rFonts w:ascii="Times New Roman" w:hAnsi="Times New Roman" w:eastAsia="Times New Roman" w:cs="Times New Roman"/>
           <w:sz w:val="24"/>
           <w:szCs w:val="24"/>
         </w:rPr>
@@ -8545,7 +8545,7 @@
       </w:r>
       <w:r>
         <w:rPr>
-          <w:rFonts w:ascii="Times New Roman" w:eastAsia="Times New Roman" w:hAnsi="Times New Roman" w:cs="Times New Roman"/>
+          <w:rFonts w:ascii="Times New Roman" w:hAnsi="Times New Roman" w:eastAsia="Times New Roman" w:cs="Times New Roman"/>
           <w:sz w:val="24"/>
           <w:szCs w:val="24"/>
         </w:rPr>
@@ -8553,7 +8553,7 @@
       </w:r>
       <w:r>
         <w:rPr>
-          <w:rFonts w:ascii="Times New Roman" w:eastAsia="Times New Roman" w:hAnsi="Times New Roman" w:cs="Times New Roman"/>
+          <w:rFonts w:ascii="Times New Roman" w:hAnsi="Times New Roman" w:eastAsia="Times New Roman" w:cs="Times New Roman"/>
           <w:sz w:val="24"/>
           <w:szCs w:val="24"/>
         </w:rPr>
@@ -8568,14 +8568,14 @@
           <w:numId w:val="1"/>
         </w:numPr>
         <w:rPr>
-          <w:rFonts w:ascii="Times New Roman" w:eastAsia="Times New Roman" w:hAnsi="Times New Roman" w:cs="Times New Roman"/>
-          <w:sz w:val="24"/>
-          <w:szCs w:val="24"/>
-        </w:rPr>
-      </w:pPr>
-      <w:r>
-        <w:rPr>
-          <w:rFonts w:ascii="Times New Roman" w:eastAsia="Times New Roman" w:hAnsi="Times New Roman" w:cs="Times New Roman"/>
+          <w:rFonts w:ascii="Times New Roman" w:hAnsi="Times New Roman" w:eastAsia="Times New Roman" w:cs="Times New Roman"/>
+          <w:sz w:val="24"/>
+          <w:szCs w:val="24"/>
+        </w:rPr>
+      </w:pPr>
+      <w:r>
+        <w:rPr>
+          <w:rFonts w:ascii="Times New Roman" w:hAnsi="Times New Roman" w:eastAsia="Times New Roman" w:cs="Times New Roman"/>
           <w:sz w:val="24"/>
           <w:szCs w:val="24"/>
         </w:rPr>
@@ -8590,14 +8590,14 @@
           <w:numId w:val="1"/>
         </w:numPr>
         <w:rPr>
-          <w:rFonts w:ascii="Times New Roman" w:eastAsia="Times New Roman" w:hAnsi="Times New Roman" w:cs="Times New Roman"/>
-          <w:sz w:val="24"/>
-          <w:szCs w:val="24"/>
-        </w:rPr>
-      </w:pPr>
-      <w:r>
-        <w:rPr>
-          <w:rFonts w:ascii="Times New Roman" w:eastAsia="Times New Roman" w:hAnsi="Times New Roman" w:cs="Times New Roman"/>
+          <w:rFonts w:ascii="Times New Roman" w:hAnsi="Times New Roman" w:eastAsia="Times New Roman" w:cs="Times New Roman"/>
+          <w:sz w:val="24"/>
+          <w:szCs w:val="24"/>
+        </w:rPr>
+      </w:pPr>
+      <w:r>
+        <w:rPr>
+          <w:rFonts w:ascii="Times New Roman" w:hAnsi="Times New Roman" w:eastAsia="Times New Roman" w:cs="Times New Roman"/>
           <w:sz w:val="24"/>
           <w:szCs w:val="24"/>
         </w:rPr>
@@ -8605,7 +8605,7 @@
       </w:r>
       <w:r>
         <w:rPr>
-          <w:rFonts w:ascii="Times New Roman" w:eastAsia="Times New Roman" w:hAnsi="Times New Roman" w:cs="Times New Roman"/>
+          <w:rFonts w:ascii="Times New Roman" w:hAnsi="Times New Roman" w:eastAsia="Times New Roman" w:cs="Times New Roman"/>
           <w:sz w:val="24"/>
           <w:szCs w:val="24"/>
         </w:rPr>
@@ -8613,7 +8613,7 @@
       </w:r>
       <w:r>
         <w:rPr>
-          <w:rFonts w:ascii="Times New Roman" w:eastAsia="Times New Roman" w:hAnsi="Times New Roman" w:cs="Times New Roman"/>
+          <w:rFonts w:ascii="Times New Roman" w:hAnsi="Times New Roman" w:eastAsia="Times New Roman" w:cs="Times New Roman"/>
           <w:sz w:val="24"/>
           <w:szCs w:val="24"/>
         </w:rPr>
@@ -8621,7 +8621,7 @@
       </w:r>
       <w:r>
         <w:rPr>
-          <w:rFonts w:ascii="Times New Roman" w:eastAsia="Times New Roman" w:hAnsi="Times New Roman" w:cs="Times New Roman"/>
+          <w:rFonts w:ascii="Times New Roman" w:hAnsi="Times New Roman" w:eastAsia="Times New Roman" w:cs="Times New Roman"/>
           <w:sz w:val="24"/>
           <w:szCs w:val="24"/>
         </w:rPr>
@@ -8629,7 +8629,7 @@
       </w:r>
       <w:r>
         <w:rPr>
-          <w:rFonts w:ascii="Times New Roman" w:eastAsia="Times New Roman" w:hAnsi="Times New Roman" w:cs="Times New Roman"/>
+          <w:rFonts w:ascii="Times New Roman" w:hAnsi="Times New Roman" w:eastAsia="Times New Roman" w:cs="Times New Roman"/>
           <w:sz w:val="24"/>
           <w:szCs w:val="24"/>
         </w:rPr>
@@ -8641,17 +8641,17 @@
       <w:pPr>
         <w:pStyle w:val="Heading4"/>
         <w:rPr>
-          <w:rFonts w:ascii="Times New Roman" w:eastAsia="Times New Roman" w:hAnsi="Times New Roman" w:cs="Times New Roman"/>
+          <w:rFonts w:ascii="Times New Roman" w:hAnsi="Times New Roman" w:eastAsia="Times New Roman" w:cs="Times New Roman"/>
           <w:i w:val="0"/>
           <w:iCs w:val="0"/>
           <w:sz w:val="32"/>
           <w:szCs w:val="32"/>
         </w:rPr>
       </w:pPr>
-      <w:bookmarkStart w:id="14" w:name="_Toc1294145646"/>
-      <w:r>
-        <w:rPr>
-          <w:rFonts w:ascii="Times New Roman" w:eastAsia="Times New Roman" w:hAnsi="Times New Roman" w:cs="Times New Roman"/>
+      <w:bookmarkStart w:name="_Toc1294145646" w:id="14"/>
+      <w:r>
+        <w:rPr>
+          <w:rFonts w:ascii="Times New Roman" w:hAnsi="Times New Roman" w:eastAsia="Times New Roman" w:cs="Times New Roman"/>
           <w:i w:val="0"/>
           <w:iCs w:val="0"/>
           <w:sz w:val="32"/>
@@ -8664,14 +8664,14 @@
     <w:p>
       <w:pPr>
         <w:rPr>
-          <w:rFonts w:ascii="Times New Roman" w:eastAsia="Times New Roman" w:hAnsi="Times New Roman" w:cs="Times New Roman"/>
-          <w:sz w:val="24"/>
-          <w:szCs w:val="24"/>
-        </w:rPr>
-      </w:pPr>
-      <w:r>
-        <w:rPr>
-          <w:rFonts w:ascii="Times New Roman" w:eastAsia="Times New Roman" w:hAnsi="Times New Roman" w:cs="Times New Roman"/>
+          <w:rFonts w:ascii="Times New Roman" w:hAnsi="Times New Roman" w:eastAsia="Times New Roman" w:cs="Times New Roman"/>
+          <w:sz w:val="24"/>
+          <w:szCs w:val="24"/>
+        </w:rPr>
+      </w:pPr>
+      <w:r>
+        <w:rPr>
+          <w:rFonts w:ascii="Times New Roman" w:hAnsi="Times New Roman" w:eastAsia="Times New Roman" w:cs="Times New Roman"/>
           <w:sz w:val="24"/>
           <w:szCs w:val="24"/>
         </w:rPr>
@@ -8679,7 +8679,7 @@
       </w:r>
       <w:r>
         <w:rPr>
-          <w:rFonts w:ascii="Times New Roman" w:eastAsia="Times New Roman" w:hAnsi="Times New Roman" w:cs="Times New Roman"/>
+          <w:rFonts w:ascii="Times New Roman" w:hAnsi="Times New Roman" w:eastAsia="Times New Roman" w:cs="Times New Roman"/>
           <w:sz w:val="24"/>
           <w:szCs w:val="24"/>
         </w:rPr>
@@ -8687,7 +8687,7 @@
       </w:r>
       <w:r>
         <w:rPr>
-          <w:rFonts w:ascii="Times New Roman" w:eastAsia="Times New Roman" w:hAnsi="Times New Roman" w:cs="Times New Roman"/>
+          <w:rFonts w:ascii="Times New Roman" w:hAnsi="Times New Roman" w:eastAsia="Times New Roman" w:cs="Times New Roman"/>
           <w:sz w:val="24"/>
           <w:szCs w:val="24"/>
         </w:rPr>
@@ -8695,7 +8695,7 @@
       </w:r>
       <w:r>
         <w:rPr>
-          <w:rFonts w:ascii="Times New Roman" w:eastAsia="Times New Roman" w:hAnsi="Times New Roman" w:cs="Times New Roman"/>
+          <w:rFonts w:ascii="Times New Roman" w:hAnsi="Times New Roman" w:eastAsia="Times New Roman" w:cs="Times New Roman"/>
           <w:sz w:val="24"/>
           <w:szCs w:val="24"/>
         </w:rPr>
@@ -8703,7 +8703,7 @@
       </w:r>
       <w:r>
         <w:rPr>
-          <w:rFonts w:ascii="Times New Roman" w:eastAsia="Times New Roman" w:hAnsi="Times New Roman" w:cs="Times New Roman"/>
+          <w:rFonts w:ascii="Times New Roman" w:hAnsi="Times New Roman" w:eastAsia="Times New Roman" w:cs="Times New Roman"/>
           <w:sz w:val="24"/>
           <w:szCs w:val="24"/>
         </w:rPr>
@@ -8711,7 +8711,7 @@
       </w:r>
       <w:r>
         <w:rPr>
-          <w:rFonts w:ascii="Times New Roman" w:eastAsia="Times New Roman" w:hAnsi="Times New Roman" w:cs="Times New Roman"/>
+          <w:rFonts w:ascii="Times New Roman" w:hAnsi="Times New Roman" w:eastAsia="Times New Roman" w:cs="Times New Roman"/>
           <w:sz w:val="24"/>
           <w:szCs w:val="24"/>
         </w:rPr>
@@ -8719,7 +8719,7 @@
       </w:r>
       <w:r>
         <w:rPr>
-          <w:rFonts w:ascii="Times New Roman" w:eastAsia="Times New Roman" w:hAnsi="Times New Roman" w:cs="Times New Roman"/>
+          <w:rFonts w:ascii="Times New Roman" w:hAnsi="Times New Roman" w:eastAsia="Times New Roman" w:cs="Times New Roman"/>
           <w:sz w:val="24"/>
           <w:szCs w:val="24"/>
         </w:rPr>
@@ -8727,7 +8727,7 @@
       </w:r>
       <w:r>
         <w:rPr>
-          <w:rFonts w:ascii="Times New Roman" w:eastAsia="Times New Roman" w:hAnsi="Times New Roman" w:cs="Times New Roman"/>
+          <w:rFonts w:ascii="Times New Roman" w:hAnsi="Times New Roman" w:eastAsia="Times New Roman" w:cs="Times New Roman"/>
           <w:sz w:val="24"/>
           <w:szCs w:val="24"/>
         </w:rPr>
@@ -8735,7 +8735,7 @@
       </w:r>
       <w:r>
         <w:rPr>
-          <w:rFonts w:ascii="Times New Roman" w:eastAsia="Times New Roman" w:hAnsi="Times New Roman" w:cs="Times New Roman"/>
+          <w:rFonts w:ascii="Times New Roman" w:hAnsi="Times New Roman" w:eastAsia="Times New Roman" w:cs="Times New Roman"/>
           <w:sz w:val="24"/>
           <w:szCs w:val="24"/>
         </w:rPr>
@@ -8743,7 +8743,7 @@
       </w:r>
       <w:r>
         <w:rPr>
-          <w:rFonts w:ascii="Times New Roman" w:eastAsia="Times New Roman" w:hAnsi="Times New Roman" w:cs="Times New Roman"/>
+          <w:rFonts w:ascii="Times New Roman" w:hAnsi="Times New Roman" w:eastAsia="Times New Roman" w:cs="Times New Roman"/>
           <w:sz w:val="24"/>
           <w:szCs w:val="24"/>
         </w:rPr>
@@ -8751,7 +8751,7 @@
       </w:r>
       <w:r>
         <w:rPr>
-          <w:rFonts w:ascii="Times New Roman" w:eastAsia="Times New Roman" w:hAnsi="Times New Roman" w:cs="Times New Roman"/>
+          <w:rFonts w:ascii="Times New Roman" w:hAnsi="Times New Roman" w:eastAsia="Times New Roman" w:cs="Times New Roman"/>
           <w:sz w:val="24"/>
           <w:szCs w:val="24"/>
         </w:rPr>
@@ -8761,7 +8761,7 @@
     <w:p>
       <w:pPr>
         <w:rPr>
-          <w:rFonts w:ascii="Times New Roman" w:eastAsia="Times New Roman" w:hAnsi="Times New Roman" w:cs="Times New Roman"/>
+          <w:rFonts w:ascii="Times New Roman" w:hAnsi="Times New Roman" w:eastAsia="Times New Roman" w:cs="Times New Roman"/>
           <w:sz w:val="24"/>
           <w:szCs w:val="24"/>
         </w:rPr>
@@ -8771,17 +8771,17 @@
       <w:pPr>
         <w:pStyle w:val="Heading4"/>
         <w:rPr>
-          <w:rFonts w:ascii="Times New Roman" w:eastAsia="Times New Roman" w:hAnsi="Times New Roman" w:cs="Times New Roman"/>
+          <w:rFonts w:ascii="Times New Roman" w:hAnsi="Times New Roman" w:eastAsia="Times New Roman" w:cs="Times New Roman"/>
           <w:i w:val="0"/>
           <w:iCs w:val="0"/>
           <w:sz w:val="32"/>
           <w:szCs w:val="32"/>
         </w:rPr>
       </w:pPr>
-      <w:bookmarkStart w:id="15" w:name="_Toc1593948270"/>
-      <w:r>
-        <w:rPr>
-          <w:rFonts w:ascii="Times New Roman" w:eastAsia="Times New Roman" w:hAnsi="Times New Roman" w:cs="Times New Roman"/>
+      <w:bookmarkStart w:name="_Toc1593948270" w:id="15"/>
+      <w:r>
+        <w:rPr>
+          <w:rFonts w:ascii="Times New Roman" w:hAnsi="Times New Roman" w:eastAsia="Times New Roman" w:cs="Times New Roman"/>
           <w:i w:val="0"/>
           <w:iCs w:val="0"/>
           <w:sz w:val="32"/>
@@ -8794,7 +8794,7 @@
     <w:p>
       <w:pPr>
         <w:rPr>
-          <w:rFonts w:ascii="Helvetica Neue" w:eastAsia="Helvetica Neue" w:hAnsi="Helvetica Neue" w:cs="Helvetica Neue"/>
+          <w:rFonts w:ascii="Helvetica Neue" w:hAnsi="Helvetica Neue" w:eastAsia="Helvetica Neue" w:cs="Helvetica Neue"/>
           <w:i/>
           <w:iCs/>
           <w:color w:val="555555"/>
@@ -8820,7 +8820,7 @@
       </w:r>
       <w:r>
         <w:rPr>
-          <w:rFonts w:ascii="Times New Roman" w:eastAsia="Times New Roman" w:hAnsi="Times New Roman" w:cs="Times New Roman"/>
+          <w:rFonts w:ascii="Times New Roman" w:hAnsi="Times New Roman" w:eastAsia="Times New Roman" w:cs="Times New Roman"/>
           <w:sz w:val="24"/>
           <w:szCs w:val="24"/>
         </w:rPr>
@@ -8828,7 +8828,7 @@
       </w:r>
       <w:r>
         <w:rPr>
-          <w:rFonts w:ascii="Times New Roman" w:eastAsia="Times New Roman" w:hAnsi="Times New Roman" w:cs="Times New Roman"/>
+          <w:rFonts w:ascii="Times New Roman" w:hAnsi="Times New Roman" w:eastAsia="Times New Roman" w:cs="Times New Roman"/>
           <w:sz w:val="24"/>
           <w:szCs w:val="24"/>
         </w:rPr>
@@ -8836,7 +8836,7 @@
       </w:r>
       <w:r>
         <w:rPr>
-          <w:rFonts w:ascii="Times New Roman" w:eastAsia="Times New Roman" w:hAnsi="Times New Roman" w:cs="Times New Roman"/>
+          <w:rFonts w:ascii="Times New Roman" w:hAnsi="Times New Roman" w:eastAsia="Times New Roman" w:cs="Times New Roman"/>
           <w:sz w:val="24"/>
           <w:szCs w:val="24"/>
         </w:rPr>
@@ -8846,14 +8846,14 @@
     <w:p>
       <w:pPr>
         <w:rPr>
-          <w:rFonts w:ascii="Times New Roman" w:eastAsia="Times New Roman" w:hAnsi="Times New Roman" w:cs="Times New Roman"/>
-          <w:sz w:val="24"/>
-          <w:szCs w:val="24"/>
-        </w:rPr>
-      </w:pPr>
-      <w:r>
-        <w:rPr>
-          <w:rFonts w:ascii="Times New Roman" w:eastAsia="Times New Roman" w:hAnsi="Times New Roman" w:cs="Times New Roman"/>
+          <w:rFonts w:ascii="Times New Roman" w:hAnsi="Times New Roman" w:eastAsia="Times New Roman" w:cs="Times New Roman"/>
+          <w:sz w:val="24"/>
+          <w:szCs w:val="24"/>
+        </w:rPr>
+      </w:pPr>
+      <w:r>
+        <w:rPr>
+          <w:rFonts w:ascii="Times New Roman" w:hAnsi="Times New Roman" w:eastAsia="Times New Roman" w:cs="Times New Roman"/>
           <w:sz w:val="24"/>
           <w:szCs w:val="24"/>
         </w:rPr>
@@ -8861,7 +8861,7 @@
       </w:r>
       <w:r>
         <w:rPr>
-          <w:rFonts w:ascii="Times New Roman" w:eastAsia="Times New Roman" w:hAnsi="Times New Roman" w:cs="Times New Roman"/>
+          <w:rFonts w:ascii="Times New Roman" w:hAnsi="Times New Roman" w:eastAsia="Times New Roman" w:cs="Times New Roman"/>
           <w:sz w:val="24"/>
           <w:szCs w:val="24"/>
         </w:rPr>
@@ -8869,7 +8869,7 @@
       </w:r>
       <w:r>
         <w:rPr>
-          <w:rFonts w:ascii="Times New Roman" w:eastAsia="Times New Roman" w:hAnsi="Times New Roman" w:cs="Times New Roman"/>
+          <w:rFonts w:ascii="Times New Roman" w:hAnsi="Times New Roman" w:eastAsia="Times New Roman" w:cs="Times New Roman"/>
           <w:sz w:val="24"/>
           <w:szCs w:val="24"/>
         </w:rPr>
@@ -8877,7 +8877,7 @@
       </w:r>
       <w:r>
         <w:rPr>
-          <w:rFonts w:ascii="Times New Roman" w:eastAsia="Times New Roman" w:hAnsi="Times New Roman" w:cs="Times New Roman"/>
+          <w:rFonts w:ascii="Times New Roman" w:hAnsi="Times New Roman" w:eastAsia="Times New Roman" w:cs="Times New Roman"/>
           <w:sz w:val="24"/>
           <w:szCs w:val="24"/>
         </w:rPr>
@@ -8885,7 +8885,7 @@
       </w:r>
       <w:r>
         <w:rPr>
-          <w:rFonts w:ascii="Times New Roman" w:eastAsia="Times New Roman" w:hAnsi="Times New Roman" w:cs="Times New Roman"/>
+          <w:rFonts w:ascii="Times New Roman" w:hAnsi="Times New Roman" w:eastAsia="Times New Roman" w:cs="Times New Roman"/>
           <w:sz w:val="24"/>
           <w:szCs w:val="24"/>
         </w:rPr>
@@ -8893,7 +8893,7 @@
       </w:r>
       <w:r>
         <w:rPr>
-          <w:rFonts w:ascii="Times New Roman" w:eastAsia="Times New Roman" w:hAnsi="Times New Roman" w:cs="Times New Roman"/>
+          <w:rFonts w:ascii="Times New Roman" w:hAnsi="Times New Roman" w:eastAsia="Times New Roman" w:cs="Times New Roman"/>
           <w:sz w:val="24"/>
           <w:szCs w:val="24"/>
         </w:rPr>
@@ -8901,7 +8901,7 @@
       </w:r>
       <w:r>
         <w:rPr>
-          <w:rFonts w:ascii="Times New Roman" w:eastAsia="Times New Roman" w:hAnsi="Times New Roman" w:cs="Times New Roman"/>
+          <w:rFonts w:ascii="Times New Roman" w:hAnsi="Times New Roman" w:eastAsia="Times New Roman" w:cs="Times New Roman"/>
           <w:sz w:val="24"/>
           <w:szCs w:val="24"/>
         </w:rPr>
@@ -8909,7 +8909,7 @@
       </w:r>
       <w:r>
         <w:rPr>
-          <w:rFonts w:ascii="Times New Roman" w:eastAsia="Times New Roman" w:hAnsi="Times New Roman" w:cs="Times New Roman"/>
+          <w:rFonts w:ascii="Times New Roman" w:hAnsi="Times New Roman" w:eastAsia="Times New Roman" w:cs="Times New Roman"/>
           <w:sz w:val="24"/>
           <w:szCs w:val="24"/>
         </w:rPr>
@@ -8917,7 +8917,7 @@
       </w:r>
       <w:r>
         <w:rPr>
-          <w:rFonts w:ascii="Times New Roman" w:eastAsia="Times New Roman" w:hAnsi="Times New Roman" w:cs="Times New Roman"/>
+          <w:rFonts w:ascii="Times New Roman" w:hAnsi="Times New Roman" w:eastAsia="Times New Roman" w:cs="Times New Roman"/>
           <w:sz w:val="24"/>
           <w:szCs w:val="24"/>
         </w:rPr>
@@ -8925,7 +8925,7 @@
       </w:r>
       <w:r>
         <w:rPr>
-          <w:rFonts w:ascii="Times New Roman" w:eastAsia="Times New Roman" w:hAnsi="Times New Roman" w:cs="Times New Roman"/>
+          <w:rFonts w:ascii="Times New Roman" w:hAnsi="Times New Roman" w:eastAsia="Times New Roman" w:cs="Times New Roman"/>
           <w:sz w:val="24"/>
           <w:szCs w:val="24"/>
         </w:rPr>
@@ -8933,7 +8933,7 @@
       </w:r>
       <w:r>
         <w:rPr>
-          <w:rFonts w:ascii="Times New Roman" w:eastAsia="Times New Roman" w:hAnsi="Times New Roman" w:cs="Times New Roman"/>
+          <w:rFonts w:ascii="Times New Roman" w:hAnsi="Times New Roman" w:eastAsia="Times New Roman" w:cs="Times New Roman"/>
           <w:sz w:val="24"/>
           <w:szCs w:val="24"/>
         </w:rPr>
@@ -8943,7 +8943,7 @@
     <w:p>
       <w:pPr>
         <w:rPr>
-          <w:rFonts w:ascii="Times New Roman" w:eastAsia="Times New Roman" w:hAnsi="Times New Roman" w:cs="Times New Roman"/>
+          <w:rFonts w:ascii="Times New Roman" w:hAnsi="Times New Roman" w:eastAsia="Times New Roman" w:cs="Times New Roman"/>
           <w:sz w:val="24"/>
           <w:szCs w:val="24"/>
         </w:rPr>
@@ -8953,17 +8953,17 @@
       <w:pPr>
         <w:pStyle w:val="Heading4"/>
         <w:rPr>
-          <w:rFonts w:ascii="Times New Roman" w:eastAsia="Times New Roman" w:hAnsi="Times New Roman" w:cs="Times New Roman"/>
+          <w:rFonts w:ascii="Times New Roman" w:hAnsi="Times New Roman" w:eastAsia="Times New Roman" w:cs="Times New Roman"/>
           <w:i w:val="0"/>
           <w:iCs w:val="0"/>
           <w:sz w:val="32"/>
           <w:szCs w:val="32"/>
         </w:rPr>
       </w:pPr>
-      <w:bookmarkStart w:id="16" w:name="_Toc1479294494"/>
-      <w:r>
-        <w:rPr>
-          <w:rFonts w:ascii="Times New Roman" w:eastAsia="Times New Roman" w:hAnsi="Times New Roman" w:cs="Times New Roman"/>
+      <w:bookmarkStart w:name="_Toc1479294494" w:id="16"/>
+      <w:r>
+        <w:rPr>
+          <w:rFonts w:ascii="Times New Roman" w:hAnsi="Times New Roman" w:eastAsia="Times New Roman" w:cs="Times New Roman"/>
           <w:i w:val="0"/>
           <w:iCs w:val="0"/>
           <w:sz w:val="32"/>
@@ -8976,14 +8976,14 @@
     <w:p>
       <w:pPr>
         <w:rPr>
-          <w:rFonts w:ascii="Times New Roman" w:eastAsia="Times New Roman" w:hAnsi="Times New Roman" w:cs="Times New Roman"/>
-          <w:sz w:val="24"/>
-          <w:szCs w:val="24"/>
-        </w:rPr>
-      </w:pPr>
-      <w:r>
-        <w:rPr>
-          <w:rFonts w:ascii="Times New Roman" w:eastAsia="Times New Roman" w:hAnsi="Times New Roman" w:cs="Times New Roman"/>
+          <w:rFonts w:ascii="Times New Roman" w:hAnsi="Times New Roman" w:eastAsia="Times New Roman" w:cs="Times New Roman"/>
+          <w:sz w:val="24"/>
+          <w:szCs w:val="24"/>
+        </w:rPr>
+      </w:pPr>
+      <w:r>
+        <w:rPr>
+          <w:rFonts w:ascii="Times New Roman" w:hAnsi="Times New Roman" w:eastAsia="Times New Roman" w:cs="Times New Roman"/>
           <w:sz w:val="24"/>
           <w:szCs w:val="24"/>
         </w:rPr>
@@ -8991,7 +8991,7 @@
       </w:r>
       <w:r>
         <w:rPr>
-          <w:rFonts w:ascii="Times New Roman" w:eastAsia="Times New Roman" w:hAnsi="Times New Roman" w:cs="Times New Roman"/>
+          <w:rFonts w:ascii="Times New Roman" w:hAnsi="Times New Roman" w:eastAsia="Times New Roman" w:cs="Times New Roman"/>
           <w:sz w:val="24"/>
           <w:szCs w:val="24"/>
         </w:rPr>
@@ -8999,7 +8999,7 @@
       </w:r>
       <w:r>
         <w:rPr>
-          <w:rFonts w:ascii="Times New Roman" w:eastAsia="Times New Roman" w:hAnsi="Times New Roman" w:cs="Times New Roman"/>
+          <w:rFonts w:ascii="Times New Roman" w:hAnsi="Times New Roman" w:eastAsia="Times New Roman" w:cs="Times New Roman"/>
           <w:sz w:val="24"/>
           <w:szCs w:val="24"/>
         </w:rPr>
@@ -9007,7 +9007,7 @@
       </w:r>
       <w:r>
         <w:rPr>
-          <w:rFonts w:ascii="Times New Roman" w:eastAsia="Times New Roman" w:hAnsi="Times New Roman" w:cs="Times New Roman"/>
+          <w:rFonts w:ascii="Times New Roman" w:hAnsi="Times New Roman" w:eastAsia="Times New Roman" w:cs="Times New Roman"/>
           <w:sz w:val="24"/>
           <w:szCs w:val="24"/>
         </w:rPr>
@@ -9015,7 +9015,7 @@
       </w:r>
       <w:r>
         <w:rPr>
-          <w:rFonts w:ascii="Times New Roman" w:eastAsia="Times New Roman" w:hAnsi="Times New Roman" w:cs="Times New Roman"/>
+          <w:rFonts w:ascii="Times New Roman" w:hAnsi="Times New Roman" w:eastAsia="Times New Roman" w:cs="Times New Roman"/>
           <w:sz w:val="24"/>
           <w:szCs w:val="24"/>
         </w:rPr>
@@ -9023,7 +9023,7 @@
       </w:r>
       <w:r>
         <w:rPr>
-          <w:rFonts w:ascii="Times New Roman" w:eastAsia="Times New Roman" w:hAnsi="Times New Roman" w:cs="Times New Roman"/>
+          <w:rFonts w:ascii="Times New Roman" w:hAnsi="Times New Roman" w:eastAsia="Times New Roman" w:cs="Times New Roman"/>
           <w:sz w:val="24"/>
           <w:szCs w:val="24"/>
         </w:rPr>
@@ -9031,7 +9031,7 @@
       </w:r>
       <w:r>
         <w:rPr>
-          <w:rFonts w:ascii="Times New Roman" w:eastAsia="Times New Roman" w:hAnsi="Times New Roman" w:cs="Times New Roman"/>
+          <w:rFonts w:ascii="Times New Roman" w:hAnsi="Times New Roman" w:eastAsia="Times New Roman" w:cs="Times New Roman"/>
           <w:sz w:val="24"/>
           <w:szCs w:val="24"/>
         </w:rPr>
@@ -9039,7 +9039,7 @@
       </w:r>
       <w:r>
         <w:rPr>
-          <w:rFonts w:ascii="Times New Roman" w:eastAsia="Times New Roman" w:hAnsi="Times New Roman" w:cs="Times New Roman"/>
+          <w:rFonts w:ascii="Times New Roman" w:hAnsi="Times New Roman" w:eastAsia="Times New Roman" w:cs="Times New Roman"/>
           <w:sz w:val="24"/>
           <w:szCs w:val="24"/>
         </w:rPr>
@@ -9049,7 +9049,7 @@
     <w:p>
       <w:pPr>
         <w:rPr>
-          <w:rFonts w:ascii="Times New Roman" w:eastAsia="Times New Roman" w:hAnsi="Times New Roman" w:cs="Times New Roman"/>
+          <w:rFonts w:ascii="Times New Roman" w:hAnsi="Times New Roman" w:eastAsia="Times New Roman" w:cs="Times New Roman"/>
           <w:sz w:val="24"/>
           <w:szCs w:val="24"/>
         </w:rPr>
@@ -9059,17 +9059,17 @@
       <w:pPr>
         <w:pStyle w:val="Heading4"/>
         <w:rPr>
-          <w:rFonts w:ascii="Times New Roman" w:eastAsia="Times New Roman" w:hAnsi="Times New Roman" w:cs="Times New Roman"/>
+          <w:rFonts w:ascii="Times New Roman" w:hAnsi="Times New Roman" w:eastAsia="Times New Roman" w:cs="Times New Roman"/>
           <w:i w:val="0"/>
           <w:iCs w:val="0"/>
           <w:sz w:val="32"/>
           <w:szCs w:val="32"/>
         </w:rPr>
       </w:pPr>
-      <w:bookmarkStart w:id="17" w:name="_Toc1076780794"/>
-      <w:r>
-        <w:rPr>
-          <w:rFonts w:ascii="Times New Roman" w:eastAsia="Times New Roman" w:hAnsi="Times New Roman" w:cs="Times New Roman"/>
+      <w:bookmarkStart w:name="_Toc1076780794" w:id="17"/>
+      <w:r>
+        <w:rPr>
+          <w:rFonts w:ascii="Times New Roman" w:hAnsi="Times New Roman" w:eastAsia="Times New Roman" w:cs="Times New Roman"/>
           <w:i w:val="0"/>
           <w:iCs w:val="0"/>
           <w:sz w:val="32"/>
@@ -9083,7 +9083,7 @@
       <w:pPr>
         <w:spacing w:after="0" w:line="285" w:lineRule="exact"/>
         <w:rPr>
-          <w:rFonts w:ascii="Menlo" w:eastAsia="Menlo" w:hAnsi="Menlo" w:cs="Menlo"/>
+          <w:rFonts w:ascii="Menlo" w:hAnsi="Menlo" w:eastAsia="Menlo" w:cs="Menlo"/>
           <w:color w:val="000000" w:themeColor="text1"/>
           <w:sz w:val="18"/>
           <w:szCs w:val="18"/>
@@ -9091,7 +9091,7 @@
       </w:pPr>
       <w:r>
         <w:rPr>
-          <w:rFonts w:ascii="Menlo" w:eastAsia="Menlo" w:hAnsi="Menlo" w:cs="Menlo"/>
+          <w:rFonts w:ascii="Menlo" w:hAnsi="Menlo" w:eastAsia="Menlo" w:cs="Menlo"/>
           <w:color w:val="AF00DB"/>
           <w:sz w:val="18"/>
           <w:szCs w:val="18"/>
@@ -9100,7 +9100,7 @@
       </w:r>
       <w:r>
         <w:rPr>
-          <w:rFonts w:ascii="Menlo" w:eastAsia="Menlo" w:hAnsi="Menlo" w:cs="Menlo"/>
+          <w:rFonts w:ascii="Menlo" w:hAnsi="Menlo" w:eastAsia="Menlo" w:cs="Menlo"/>
           <w:color w:val="000000" w:themeColor="text1"/>
           <w:sz w:val="18"/>
           <w:szCs w:val="18"/>
@@ -9109,7 +9109,7 @@
       </w:r>
       <w:r>
         <w:rPr>
-          <w:rFonts w:ascii="Menlo" w:eastAsia="Menlo" w:hAnsi="Menlo" w:cs="Menlo"/>
+          <w:rFonts w:ascii="Menlo" w:hAnsi="Menlo" w:eastAsia="Menlo" w:cs="Menlo"/>
           <w:color w:val="AF00DB"/>
           <w:sz w:val="18"/>
           <w:szCs w:val="18"/>
@@ -9118,7 +9118,7 @@
       </w:r>
       <w:r>
         <w:rPr>
-          <w:rFonts w:ascii="Menlo" w:eastAsia="Menlo" w:hAnsi="Menlo" w:cs="Menlo"/>
+          <w:rFonts w:ascii="Menlo" w:hAnsi="Menlo" w:eastAsia="Menlo" w:cs="Menlo"/>
           <w:color w:val="000000" w:themeColor="text1"/>
           <w:sz w:val="18"/>
           <w:szCs w:val="18"/>
@@ -9130,7 +9130,7 @@
       <w:pPr>
         <w:spacing w:after="0" w:line="285" w:lineRule="exact"/>
         <w:rPr>
-          <w:rFonts w:ascii="Menlo" w:eastAsia="Menlo" w:hAnsi="Menlo" w:cs="Menlo"/>
+          <w:rFonts w:ascii="Menlo" w:hAnsi="Menlo" w:eastAsia="Menlo" w:cs="Menlo"/>
           <w:color w:val="000000" w:themeColor="text1"/>
           <w:sz w:val="18"/>
           <w:szCs w:val="18"/>
@@ -9138,7 +9138,7 @@
       </w:pPr>
       <w:r>
         <w:rPr>
-          <w:rFonts w:ascii="Menlo" w:eastAsia="Menlo" w:hAnsi="Menlo" w:cs="Menlo"/>
+          <w:rFonts w:ascii="Menlo" w:hAnsi="Menlo" w:eastAsia="Menlo" w:cs="Menlo"/>
           <w:color w:val="AF00DB"/>
           <w:sz w:val="18"/>
           <w:szCs w:val="18"/>
@@ -9147,7 +9147,7 @@
       </w:r>
       <w:r>
         <w:rPr>
-          <w:rFonts w:ascii="Menlo" w:eastAsia="Menlo" w:hAnsi="Menlo" w:cs="Menlo"/>
+          <w:rFonts w:ascii="Menlo" w:hAnsi="Menlo" w:eastAsia="Menlo" w:cs="Menlo"/>
           <w:color w:val="000000" w:themeColor="text1"/>
           <w:sz w:val="18"/>
           <w:szCs w:val="18"/>
@@ -9156,7 +9156,7 @@
       </w:r>
       <w:r>
         <w:rPr>
-          <w:rFonts w:ascii="Menlo" w:eastAsia="Menlo" w:hAnsi="Menlo" w:cs="Menlo"/>
+          <w:rFonts w:ascii="Menlo" w:hAnsi="Menlo" w:eastAsia="Menlo" w:cs="Menlo"/>
           <w:color w:val="AF00DB"/>
           <w:sz w:val="18"/>
           <w:szCs w:val="18"/>
@@ -9165,7 +9165,7 @@
       </w:r>
       <w:r>
         <w:rPr>
-          <w:rFonts w:ascii="Menlo" w:eastAsia="Menlo" w:hAnsi="Menlo" w:cs="Menlo"/>
+          <w:rFonts w:ascii="Menlo" w:hAnsi="Menlo" w:eastAsia="Menlo" w:cs="Menlo"/>
           <w:color w:val="000000" w:themeColor="text1"/>
           <w:sz w:val="18"/>
           <w:szCs w:val="18"/>
@@ -9177,7 +9177,7 @@
       <w:pPr>
         <w:spacing w:after="0" w:line="285" w:lineRule="exact"/>
         <w:rPr>
-          <w:rFonts w:ascii="Menlo" w:eastAsia="Menlo" w:hAnsi="Menlo" w:cs="Menlo"/>
+          <w:rFonts w:ascii="Menlo" w:hAnsi="Menlo" w:eastAsia="Menlo" w:cs="Menlo"/>
           <w:color w:val="000000" w:themeColor="text1"/>
           <w:sz w:val="18"/>
           <w:szCs w:val="18"/>
@@ -9185,7 +9185,7 @@
       </w:pPr>
       <w:r>
         <w:rPr>
-          <w:rFonts w:ascii="Menlo" w:eastAsia="Menlo" w:hAnsi="Menlo" w:cs="Menlo"/>
+          <w:rFonts w:ascii="Menlo" w:hAnsi="Menlo" w:eastAsia="Menlo" w:cs="Menlo"/>
           <w:color w:val="AF00DB"/>
           <w:sz w:val="18"/>
           <w:szCs w:val="18"/>
@@ -9194,7 +9194,7 @@
       </w:r>
       <w:r>
         <w:rPr>
-          <w:rFonts w:ascii="Menlo" w:eastAsia="Menlo" w:hAnsi="Menlo" w:cs="Menlo"/>
+          <w:rFonts w:ascii="Menlo" w:hAnsi="Menlo" w:eastAsia="Menlo" w:cs="Menlo"/>
           <w:color w:val="000000" w:themeColor="text1"/>
           <w:sz w:val="18"/>
           <w:szCs w:val="18"/>
@@ -9203,7 +9203,7 @@
       </w:r>
       <w:r>
         <w:rPr>
-          <w:rFonts w:ascii="Menlo" w:eastAsia="Menlo" w:hAnsi="Menlo" w:cs="Menlo"/>
+          <w:rFonts w:ascii="Menlo" w:hAnsi="Menlo" w:eastAsia="Menlo" w:cs="Menlo"/>
           <w:color w:val="AF00DB"/>
           <w:sz w:val="18"/>
           <w:szCs w:val="18"/>
@@ -9212,7 +9212,7 @@
       </w:r>
       <w:r>
         <w:rPr>
-          <w:rFonts w:ascii="Menlo" w:eastAsia="Menlo" w:hAnsi="Menlo" w:cs="Menlo"/>
+          <w:rFonts w:ascii="Menlo" w:hAnsi="Menlo" w:eastAsia="Menlo" w:cs="Menlo"/>
           <w:color w:val="000000" w:themeColor="text1"/>
           <w:sz w:val="18"/>
           <w:szCs w:val="18"/>
@@ -9224,7 +9224,7 @@
       <w:pPr>
         <w:spacing w:after="0" w:line="285" w:lineRule="exact"/>
         <w:rPr>
-          <w:rFonts w:ascii="Menlo" w:eastAsia="Menlo" w:hAnsi="Menlo" w:cs="Menlo"/>
+          <w:rFonts w:ascii="Menlo" w:hAnsi="Menlo" w:eastAsia="Menlo" w:cs="Menlo"/>
           <w:color w:val="000000" w:themeColor="text1"/>
           <w:sz w:val="18"/>
           <w:szCs w:val="18"/>
@@ -9232,7 +9232,7 @@
       </w:pPr>
       <w:r>
         <w:rPr>
-          <w:rFonts w:ascii="Menlo" w:eastAsia="Menlo" w:hAnsi="Menlo" w:cs="Menlo"/>
+          <w:rFonts w:ascii="Menlo" w:hAnsi="Menlo" w:eastAsia="Menlo" w:cs="Menlo"/>
           <w:color w:val="AF00DB"/>
           <w:sz w:val="18"/>
           <w:szCs w:val="18"/>
@@ -9241,7 +9241,7 @@
       </w:r>
       <w:r>
         <w:rPr>
-          <w:rFonts w:ascii="Menlo" w:eastAsia="Menlo" w:hAnsi="Menlo" w:cs="Menlo"/>
+          <w:rFonts w:ascii="Menlo" w:hAnsi="Menlo" w:eastAsia="Menlo" w:cs="Menlo"/>
           <w:color w:val="000000" w:themeColor="text1"/>
           <w:sz w:val="18"/>
           <w:szCs w:val="18"/>
@@ -9250,7 +9250,7 @@
       </w:r>
       <w:r>
         <w:rPr>
-          <w:rFonts w:ascii="Menlo" w:eastAsia="Menlo" w:hAnsi="Menlo" w:cs="Menlo"/>
+          <w:rFonts w:ascii="Menlo" w:hAnsi="Menlo" w:eastAsia="Menlo" w:cs="Menlo"/>
           <w:color w:val="AF00DB"/>
           <w:sz w:val="18"/>
           <w:szCs w:val="18"/>
@@ -9259,7 +9259,7 @@
       </w:r>
       <w:r>
         <w:rPr>
-          <w:rFonts w:ascii="Menlo" w:eastAsia="Menlo" w:hAnsi="Menlo" w:cs="Menlo"/>
+          <w:rFonts w:ascii="Menlo" w:hAnsi="Menlo" w:eastAsia="Menlo" w:cs="Menlo"/>
           <w:color w:val="000000" w:themeColor="text1"/>
           <w:sz w:val="18"/>
           <w:szCs w:val="18"/>
@@ -9271,7 +9271,7 @@
       <w:pPr>
         <w:spacing w:after="0" w:line="285" w:lineRule="exact"/>
         <w:rPr>
-          <w:rFonts w:ascii="Menlo" w:eastAsia="Menlo" w:hAnsi="Menlo" w:cs="Menlo"/>
+          <w:rFonts w:ascii="Menlo" w:hAnsi="Menlo" w:eastAsia="Menlo" w:cs="Menlo"/>
           <w:color w:val="000000" w:themeColor="text1"/>
           <w:sz w:val="18"/>
           <w:szCs w:val="18"/>
@@ -9279,7 +9279,7 @@
       </w:pPr>
       <w:r>
         <w:rPr>
-          <w:rFonts w:ascii="Menlo" w:eastAsia="Menlo" w:hAnsi="Menlo" w:cs="Menlo"/>
+          <w:rFonts w:ascii="Menlo" w:hAnsi="Menlo" w:eastAsia="Menlo" w:cs="Menlo"/>
           <w:color w:val="AF00DB"/>
           <w:sz w:val="18"/>
           <w:szCs w:val="18"/>
@@ -9288,7 +9288,7 @@
       </w:r>
       <w:r>
         <w:rPr>
-          <w:rFonts w:ascii="Menlo" w:eastAsia="Menlo" w:hAnsi="Menlo" w:cs="Menlo"/>
+          <w:rFonts w:ascii="Menlo" w:hAnsi="Menlo" w:eastAsia="Menlo" w:cs="Menlo"/>
           <w:color w:val="000000" w:themeColor="text1"/>
           <w:sz w:val="18"/>
           <w:szCs w:val="18"/>
@@ -9297,7 +9297,7 @@
       </w:r>
       <w:r>
         <w:rPr>
-          <w:rFonts w:ascii="Menlo" w:eastAsia="Menlo" w:hAnsi="Menlo" w:cs="Menlo"/>
+          <w:rFonts w:ascii="Menlo" w:hAnsi="Menlo" w:eastAsia="Menlo" w:cs="Menlo"/>
           <w:color w:val="AF00DB"/>
           <w:sz w:val="18"/>
           <w:szCs w:val="18"/>
@@ -9306,7 +9306,7 @@
       </w:r>
       <w:r>
         <w:rPr>
-          <w:rFonts w:ascii="Menlo" w:eastAsia="Menlo" w:hAnsi="Menlo" w:cs="Menlo"/>
+          <w:rFonts w:ascii="Menlo" w:hAnsi="Menlo" w:eastAsia="Menlo" w:cs="Menlo"/>
           <w:color w:val="000000" w:themeColor="text1"/>
           <w:sz w:val="18"/>
           <w:szCs w:val="18"/>
@@ -9318,7 +9318,7 @@
       <w:pPr>
         <w:spacing w:after="0" w:line="285" w:lineRule="exact"/>
         <w:rPr>
-          <w:rFonts w:ascii="Menlo" w:eastAsia="Menlo" w:hAnsi="Menlo" w:cs="Menlo"/>
+          <w:rFonts w:ascii="Menlo" w:hAnsi="Menlo" w:eastAsia="Menlo" w:cs="Menlo"/>
           <w:color w:val="000000" w:themeColor="text1"/>
           <w:sz w:val="18"/>
           <w:szCs w:val="18"/>
@@ -9326,7 +9326,7 @@
       </w:pPr>
       <w:r>
         <w:rPr>
-          <w:rFonts w:ascii="Menlo" w:eastAsia="Menlo" w:hAnsi="Menlo" w:cs="Menlo"/>
+          <w:rFonts w:ascii="Menlo" w:hAnsi="Menlo" w:eastAsia="Menlo" w:cs="Menlo"/>
           <w:color w:val="AF00DB"/>
           <w:sz w:val="18"/>
           <w:szCs w:val="18"/>
@@ -9335,7 +9335,7 @@
       </w:r>
       <w:r>
         <w:rPr>
-          <w:rFonts w:ascii="Menlo" w:eastAsia="Menlo" w:hAnsi="Menlo" w:cs="Menlo"/>
+          <w:rFonts w:ascii="Menlo" w:hAnsi="Menlo" w:eastAsia="Menlo" w:cs="Menlo"/>
           <w:color w:val="000000" w:themeColor="text1"/>
           <w:sz w:val="18"/>
           <w:szCs w:val="18"/>
@@ -9344,7 +9344,7 @@
       </w:r>
       <w:r>
         <w:rPr>
-          <w:rFonts w:ascii="Menlo" w:eastAsia="Menlo" w:hAnsi="Menlo" w:cs="Menlo"/>
+          <w:rFonts w:ascii="Menlo" w:hAnsi="Menlo" w:eastAsia="Menlo" w:cs="Menlo"/>
           <w:color w:val="AF00DB"/>
           <w:sz w:val="18"/>
           <w:szCs w:val="18"/>
@@ -9353,7 +9353,7 @@
       </w:r>
       <w:r>
         <w:rPr>
-          <w:rFonts w:ascii="Menlo" w:eastAsia="Menlo" w:hAnsi="Menlo" w:cs="Menlo"/>
+          <w:rFonts w:ascii="Menlo" w:hAnsi="Menlo" w:eastAsia="Menlo" w:cs="Menlo"/>
           <w:color w:val="000000" w:themeColor="text1"/>
           <w:sz w:val="18"/>
           <w:szCs w:val="18"/>
@@ -9365,7 +9365,7 @@
       <w:pPr>
         <w:spacing w:after="0" w:line="285" w:lineRule="exact"/>
         <w:rPr>
-          <w:rFonts w:ascii="Menlo" w:eastAsia="Menlo" w:hAnsi="Menlo" w:cs="Menlo"/>
+          <w:rFonts w:ascii="Menlo" w:hAnsi="Menlo" w:eastAsia="Menlo" w:cs="Menlo"/>
           <w:color w:val="000000" w:themeColor="text1"/>
           <w:sz w:val="18"/>
           <w:szCs w:val="18"/>
@@ -9373,7 +9373,7 @@
       </w:pPr>
       <w:r>
         <w:rPr>
-          <w:rFonts w:ascii="Menlo" w:eastAsia="Menlo" w:hAnsi="Menlo" w:cs="Menlo"/>
+          <w:rFonts w:ascii="Menlo" w:hAnsi="Menlo" w:eastAsia="Menlo" w:cs="Menlo"/>
           <w:color w:val="AF00DB"/>
           <w:sz w:val="18"/>
           <w:szCs w:val="18"/>
@@ -9382,7 +9382,7 @@
       </w:r>
       <w:r>
         <w:rPr>
-          <w:rFonts w:ascii="Menlo" w:eastAsia="Menlo" w:hAnsi="Menlo" w:cs="Menlo"/>
+          <w:rFonts w:ascii="Menlo" w:hAnsi="Menlo" w:eastAsia="Menlo" w:cs="Menlo"/>
           <w:color w:val="000000" w:themeColor="text1"/>
           <w:sz w:val="18"/>
           <w:szCs w:val="18"/>
@@ -9391,7 +9391,7 @@
       </w:r>
       <w:r>
         <w:rPr>
-          <w:rFonts w:ascii="Menlo" w:eastAsia="Menlo" w:hAnsi="Menlo" w:cs="Menlo"/>
+          <w:rFonts w:ascii="Menlo" w:hAnsi="Menlo" w:eastAsia="Menlo" w:cs="Menlo"/>
           <w:color w:val="AF00DB"/>
           <w:sz w:val="18"/>
           <w:szCs w:val="18"/>
@@ -9400,7 +9400,7 @@
       </w:r>
       <w:r>
         <w:rPr>
-          <w:rFonts w:ascii="Menlo" w:eastAsia="Menlo" w:hAnsi="Menlo" w:cs="Menlo"/>
+          <w:rFonts w:ascii="Menlo" w:hAnsi="Menlo" w:eastAsia="Menlo" w:cs="Menlo"/>
           <w:color w:val="000000" w:themeColor="text1"/>
           <w:sz w:val="18"/>
           <w:szCs w:val="18"/>
@@ -9421,7 +9421,7 @@
       <w:pPr>
         <w:spacing w:after="0" w:line="285" w:lineRule="exact"/>
         <w:rPr>
-          <w:rFonts w:ascii="Menlo" w:eastAsia="Menlo" w:hAnsi="Menlo" w:cs="Menlo"/>
+          <w:rFonts w:ascii="Menlo" w:hAnsi="Menlo" w:eastAsia="Menlo" w:cs="Menlo"/>
           <w:color w:val="116644"/>
           <w:sz w:val="18"/>
           <w:szCs w:val="18"/>
@@ -9429,7 +9429,7 @@
       </w:pPr>
       <w:r>
         <w:rPr>
-          <w:rFonts w:ascii="Menlo" w:eastAsia="Menlo" w:hAnsi="Menlo" w:cs="Menlo"/>
+          <w:rFonts w:ascii="Menlo" w:hAnsi="Menlo" w:eastAsia="Menlo" w:cs="Menlo"/>
           <w:color w:val="000000" w:themeColor="text1"/>
           <w:sz w:val="18"/>
           <w:szCs w:val="18"/>
@@ -9438,7 +9438,7 @@
       </w:r>
       <w:r>
         <w:rPr>
-          <w:rFonts w:ascii="Menlo" w:eastAsia="Menlo" w:hAnsi="Menlo" w:cs="Menlo"/>
+          <w:rFonts w:ascii="Menlo" w:hAnsi="Menlo" w:eastAsia="Menlo" w:cs="Menlo"/>
           <w:color w:val="116644"/>
           <w:sz w:val="18"/>
           <w:szCs w:val="18"/>
@@ -9459,7 +9459,7 @@
       <w:pPr>
         <w:spacing w:after="0" w:line="285" w:lineRule="exact"/>
         <w:rPr>
-          <w:rFonts w:ascii="Menlo" w:eastAsia="Menlo" w:hAnsi="Menlo" w:cs="Menlo"/>
+          <w:rFonts w:ascii="Menlo" w:hAnsi="Menlo" w:eastAsia="Menlo" w:cs="Menlo"/>
           <w:color w:val="008000"/>
           <w:sz w:val="18"/>
           <w:szCs w:val="18"/>
@@ -9467,7 +9467,7 @@
       </w:pPr>
       <w:r>
         <w:rPr>
-          <w:rFonts w:ascii="Menlo" w:eastAsia="Menlo" w:hAnsi="Menlo" w:cs="Menlo"/>
+          <w:rFonts w:ascii="Menlo" w:hAnsi="Menlo" w:eastAsia="Menlo" w:cs="Menlo"/>
           <w:color w:val="008000"/>
           <w:sz w:val="18"/>
           <w:szCs w:val="18"/>
@@ -9479,7 +9479,7 @@
       <w:pPr>
         <w:spacing w:after="0" w:line="285" w:lineRule="exact"/>
         <w:rPr>
-          <w:rFonts w:ascii="Menlo" w:eastAsia="Menlo" w:hAnsi="Menlo" w:cs="Menlo"/>
+          <w:rFonts w:ascii="Menlo" w:hAnsi="Menlo" w:eastAsia="Menlo" w:cs="Menlo"/>
           <w:color w:val="000000" w:themeColor="text1"/>
           <w:sz w:val="18"/>
           <w:szCs w:val="18"/>
@@ -9487,7 +9487,7 @@
       </w:pPr>
       <w:r>
         <w:rPr>
-          <w:rFonts w:ascii="Menlo" w:eastAsia="Menlo" w:hAnsi="Menlo" w:cs="Menlo"/>
+          <w:rFonts w:ascii="Menlo" w:hAnsi="Menlo" w:eastAsia="Menlo" w:cs="Menlo"/>
           <w:color w:val="000000" w:themeColor="text1"/>
           <w:sz w:val="18"/>
           <w:szCs w:val="18"/>
@@ -9499,7 +9499,7 @@
       <w:pPr>
         <w:spacing w:after="0" w:line="285" w:lineRule="exact"/>
         <w:rPr>
-          <w:rFonts w:ascii="Menlo" w:eastAsia="Menlo" w:hAnsi="Menlo" w:cs="Menlo"/>
+          <w:rFonts w:ascii="Menlo" w:hAnsi="Menlo" w:eastAsia="Menlo" w:cs="Menlo"/>
           <w:color w:val="116644"/>
           <w:sz w:val="18"/>
           <w:szCs w:val="18"/>
@@ -9507,7 +9507,7 @@
       </w:pPr>
       <w:r>
         <w:rPr>
-          <w:rFonts w:ascii="Menlo" w:eastAsia="Menlo" w:hAnsi="Menlo" w:cs="Menlo"/>
+          <w:rFonts w:ascii="Menlo" w:hAnsi="Menlo" w:eastAsia="Menlo" w:cs="Menlo"/>
           <w:color w:val="000000" w:themeColor="text1"/>
           <w:sz w:val="18"/>
           <w:szCs w:val="18"/>
@@ -9516,7 +9516,7 @@
       </w:r>
       <w:r>
         <w:rPr>
-          <w:rFonts w:ascii="Menlo" w:eastAsia="Menlo" w:hAnsi="Menlo" w:cs="Menlo"/>
+          <w:rFonts w:ascii="Menlo" w:hAnsi="Menlo" w:eastAsia="Menlo" w:cs="Menlo"/>
           <w:color w:val="A31515"/>
           <w:sz w:val="18"/>
           <w:szCs w:val="18"/>
@@ -9525,7 +9525,7 @@
       </w:r>
       <w:r>
         <w:rPr>
-          <w:rFonts w:ascii="Menlo" w:eastAsia="Menlo" w:hAnsi="Menlo" w:cs="Menlo"/>
+          <w:rFonts w:ascii="Menlo" w:hAnsi="Menlo" w:eastAsia="Menlo" w:cs="Menlo"/>
           <w:color w:val="000000" w:themeColor="text1"/>
           <w:sz w:val="18"/>
           <w:szCs w:val="18"/>
@@ -9534,7 +9534,7 @@
       </w:r>
       <w:r>
         <w:rPr>
-          <w:rFonts w:ascii="Menlo" w:eastAsia="Menlo" w:hAnsi="Menlo" w:cs="Menlo"/>
+          <w:rFonts w:ascii="Menlo" w:hAnsi="Menlo" w:eastAsia="Menlo" w:cs="Menlo"/>
           <w:color w:val="A31515"/>
           <w:sz w:val="18"/>
           <w:szCs w:val="18"/>
@@ -9543,7 +9543,7 @@
       </w:r>
       <w:r>
         <w:rPr>
-          <w:rFonts w:ascii="Menlo" w:eastAsia="Menlo" w:hAnsi="Menlo" w:cs="Menlo"/>
+          <w:rFonts w:ascii="Menlo" w:hAnsi="Menlo" w:eastAsia="Menlo" w:cs="Menlo"/>
           <w:color w:val="000000" w:themeColor="text1"/>
           <w:sz w:val="18"/>
           <w:szCs w:val="18"/>
@@ -9552,7 +9552,7 @@
       </w:r>
       <w:r>
         <w:rPr>
-          <w:rFonts w:ascii="Menlo" w:eastAsia="Menlo" w:hAnsi="Menlo" w:cs="Menlo"/>
+          <w:rFonts w:ascii="Menlo" w:hAnsi="Menlo" w:eastAsia="Menlo" w:cs="Menlo"/>
           <w:color w:val="116644"/>
           <w:sz w:val="18"/>
           <w:szCs w:val="18"/>
@@ -9561,7 +9561,7 @@
       </w:r>
       <w:r>
         <w:rPr>
-          <w:rFonts w:ascii="Menlo" w:eastAsia="Menlo" w:hAnsi="Menlo" w:cs="Menlo"/>
+          <w:rFonts w:ascii="Menlo" w:hAnsi="Menlo" w:eastAsia="Menlo" w:cs="Menlo"/>
           <w:color w:val="000000" w:themeColor="text1"/>
           <w:sz w:val="18"/>
           <w:szCs w:val="18"/>
@@ -9570,7 +9570,7 @@
       </w:r>
       <w:r>
         <w:rPr>
-          <w:rFonts w:ascii="Menlo" w:eastAsia="Menlo" w:hAnsi="Menlo" w:cs="Menlo"/>
+          <w:rFonts w:ascii="Menlo" w:hAnsi="Menlo" w:eastAsia="Menlo" w:cs="Menlo"/>
           <w:color w:val="116644"/>
           <w:sz w:val="18"/>
           <w:szCs w:val="18"/>
@@ -9582,7 +9582,7 @@
       <w:pPr>
         <w:spacing w:after="0" w:line="285" w:lineRule="exact"/>
         <w:rPr>
-          <w:rFonts w:ascii="Menlo" w:eastAsia="Menlo" w:hAnsi="Menlo" w:cs="Menlo"/>
+          <w:rFonts w:ascii="Menlo" w:hAnsi="Menlo" w:eastAsia="Menlo" w:cs="Menlo"/>
           <w:color w:val="000000" w:themeColor="text1"/>
           <w:sz w:val="18"/>
           <w:szCs w:val="18"/>
@@ -9590,7 +9590,7 @@
       </w:pPr>
       <w:r>
         <w:rPr>
-          <w:rFonts w:ascii="Menlo" w:eastAsia="Menlo" w:hAnsi="Menlo" w:cs="Menlo"/>
+          <w:rFonts w:ascii="Menlo" w:hAnsi="Menlo" w:eastAsia="Menlo" w:cs="Menlo"/>
           <w:color w:val="000000" w:themeColor="text1"/>
           <w:sz w:val="18"/>
           <w:szCs w:val="18"/>
@@ -9611,7 +9611,7 @@
       <w:pPr>
         <w:spacing w:after="0" w:line="285" w:lineRule="exact"/>
         <w:rPr>
-          <w:rFonts w:ascii="Menlo" w:eastAsia="Menlo" w:hAnsi="Menlo" w:cs="Menlo"/>
+          <w:rFonts w:ascii="Menlo" w:hAnsi="Menlo" w:eastAsia="Menlo" w:cs="Menlo"/>
           <w:color w:val="008000"/>
           <w:sz w:val="18"/>
           <w:szCs w:val="18"/>
@@ -9619,7 +9619,7 @@
       </w:pPr>
       <w:r>
         <w:rPr>
-          <w:rFonts w:ascii="Menlo" w:eastAsia="Menlo" w:hAnsi="Menlo" w:cs="Menlo"/>
+          <w:rFonts w:ascii="Menlo" w:hAnsi="Menlo" w:eastAsia="Menlo" w:cs="Menlo"/>
           <w:color w:val="008000"/>
           <w:sz w:val="18"/>
           <w:szCs w:val="18"/>
@@ -9631,7 +9631,7 @@
       <w:pPr>
         <w:spacing w:after="0" w:line="285" w:lineRule="exact"/>
         <w:rPr>
-          <w:rFonts w:ascii="Menlo" w:eastAsia="Menlo" w:hAnsi="Menlo" w:cs="Menlo"/>
+          <w:rFonts w:ascii="Menlo" w:hAnsi="Menlo" w:eastAsia="Menlo" w:cs="Menlo"/>
           <w:color w:val="000000" w:themeColor="text1"/>
           <w:sz w:val="18"/>
           <w:szCs w:val="18"/>
@@ -9639,7 +9639,7 @@
       </w:pPr>
       <w:r>
         <w:rPr>
-          <w:rFonts w:ascii="Menlo" w:eastAsia="Menlo" w:hAnsi="Menlo" w:cs="Menlo"/>
+          <w:rFonts w:ascii="Menlo" w:hAnsi="Menlo" w:eastAsia="Menlo" w:cs="Menlo"/>
           <w:color w:val="000000" w:themeColor="text1"/>
           <w:sz w:val="18"/>
           <w:szCs w:val="18"/>
@@ -9648,7 +9648,7 @@
       </w:r>
       <w:r>
         <w:rPr>
-          <w:rFonts w:ascii="Menlo" w:eastAsia="Menlo" w:hAnsi="Menlo" w:cs="Menlo"/>
+          <w:rFonts w:ascii="Menlo" w:hAnsi="Menlo" w:eastAsia="Menlo" w:cs="Menlo"/>
           <w:color w:val="A31515"/>
           <w:sz w:val="18"/>
           <w:szCs w:val="18"/>
@@ -9657,7 +9657,7 @@
       </w:r>
       <w:r>
         <w:rPr>
-          <w:rFonts w:ascii="Menlo" w:eastAsia="Menlo" w:hAnsi="Menlo" w:cs="Menlo"/>
+          <w:rFonts w:ascii="Menlo" w:hAnsi="Menlo" w:eastAsia="Menlo" w:cs="Menlo"/>
           <w:color w:val="000000" w:themeColor="text1"/>
           <w:sz w:val="18"/>
           <w:szCs w:val="18"/>
@@ -9669,7 +9669,7 @@
       <w:pPr>
         <w:spacing w:after="0" w:line="285" w:lineRule="exact"/>
         <w:rPr>
-          <w:rFonts w:ascii="Menlo" w:eastAsia="Menlo" w:hAnsi="Menlo" w:cs="Menlo"/>
+          <w:rFonts w:ascii="Menlo" w:hAnsi="Menlo" w:eastAsia="Menlo" w:cs="Menlo"/>
           <w:color w:val="000000" w:themeColor="text1"/>
           <w:sz w:val="18"/>
           <w:szCs w:val="18"/>
@@ -9677,7 +9677,7 @@
       </w:pPr>
       <w:r>
         <w:rPr>
-          <w:rFonts w:ascii="Menlo" w:eastAsia="Menlo" w:hAnsi="Menlo" w:cs="Menlo"/>
+          <w:rFonts w:ascii="Menlo" w:hAnsi="Menlo" w:eastAsia="Menlo" w:cs="Menlo"/>
           <w:color w:val="000000" w:themeColor="text1"/>
           <w:sz w:val="18"/>
           <w:szCs w:val="18"/>
@@ -9698,7 +9698,7 @@
       <w:pPr>
         <w:spacing w:after="0" w:line="285" w:lineRule="exact"/>
         <w:rPr>
-          <w:rFonts w:ascii="Menlo" w:eastAsia="Menlo" w:hAnsi="Menlo" w:cs="Menlo"/>
+          <w:rFonts w:ascii="Menlo" w:hAnsi="Menlo" w:eastAsia="Menlo" w:cs="Menlo"/>
           <w:color w:val="000000" w:themeColor="text1"/>
           <w:sz w:val="18"/>
           <w:szCs w:val="18"/>
@@ -9706,7 +9706,7 @@
       </w:pPr>
       <w:r>
         <w:rPr>
-          <w:rFonts w:ascii="Menlo" w:eastAsia="Menlo" w:hAnsi="Menlo" w:cs="Menlo"/>
+          <w:rFonts w:ascii="Menlo" w:hAnsi="Menlo" w:eastAsia="Menlo" w:cs="Menlo"/>
           <w:color w:val="000000" w:themeColor="text1"/>
           <w:sz w:val="18"/>
           <w:szCs w:val="18"/>
@@ -9718,7 +9718,7 @@
       <w:pPr>
         <w:spacing w:after="0" w:line="285" w:lineRule="exact"/>
         <w:rPr>
-          <w:rFonts w:ascii="Menlo" w:eastAsia="Menlo" w:hAnsi="Menlo" w:cs="Menlo"/>
+          <w:rFonts w:ascii="Menlo" w:hAnsi="Menlo" w:eastAsia="Menlo" w:cs="Menlo"/>
           <w:color w:val="000000" w:themeColor="text1"/>
           <w:sz w:val="18"/>
           <w:szCs w:val="18"/>
@@ -9726,7 +9726,7 @@
       </w:pPr>
       <w:r>
         <w:rPr>
-          <w:rFonts w:ascii="Menlo" w:eastAsia="Menlo" w:hAnsi="Menlo" w:cs="Menlo"/>
+          <w:rFonts w:ascii="Menlo" w:hAnsi="Menlo" w:eastAsia="Menlo" w:cs="Menlo"/>
           <w:color w:val="000000" w:themeColor="text1"/>
           <w:sz w:val="18"/>
           <w:szCs w:val="18"/>
@@ -9747,7 +9747,7 @@
       <w:pPr>
         <w:spacing w:after="0" w:line="285" w:lineRule="exact"/>
         <w:rPr>
-          <w:rFonts w:ascii="Menlo" w:eastAsia="Menlo" w:hAnsi="Menlo" w:cs="Menlo"/>
+          <w:rFonts w:ascii="Menlo" w:hAnsi="Menlo" w:eastAsia="Menlo" w:cs="Menlo"/>
           <w:color w:val="008000"/>
           <w:sz w:val="18"/>
           <w:szCs w:val="18"/>
@@ -9755,7 +9755,7 @@
       </w:pPr>
       <w:r>
         <w:rPr>
-          <w:rFonts w:ascii="Menlo" w:eastAsia="Menlo" w:hAnsi="Menlo" w:cs="Menlo"/>
+          <w:rFonts w:ascii="Menlo" w:hAnsi="Menlo" w:eastAsia="Menlo" w:cs="Menlo"/>
           <w:color w:val="008000"/>
           <w:sz w:val="18"/>
           <w:szCs w:val="18"/>
@@ -9767,7 +9767,7 @@
       <w:pPr>
         <w:spacing w:after="0" w:line="285" w:lineRule="exact"/>
         <w:rPr>
-          <w:rFonts w:ascii="Menlo" w:eastAsia="Menlo" w:hAnsi="Menlo" w:cs="Menlo"/>
+          <w:rFonts w:ascii="Menlo" w:hAnsi="Menlo" w:eastAsia="Menlo" w:cs="Menlo"/>
           <w:color w:val="000000" w:themeColor="text1"/>
           <w:sz w:val="18"/>
           <w:szCs w:val="18"/>
@@ -9775,7 +9775,7 @@
       </w:pPr>
       <w:r>
         <w:rPr>
-          <w:rFonts w:ascii="Menlo" w:eastAsia="Menlo" w:hAnsi="Menlo" w:cs="Menlo"/>
+          <w:rFonts w:ascii="Menlo" w:hAnsi="Menlo" w:eastAsia="Menlo" w:cs="Menlo"/>
           <w:color w:val="000000" w:themeColor="text1"/>
           <w:sz w:val="18"/>
           <w:szCs w:val="18"/>
@@ -9784,7 +9784,7 @@
       </w:r>
       <w:r>
         <w:rPr>
-          <w:rFonts w:ascii="Menlo" w:eastAsia="Menlo" w:hAnsi="Menlo" w:cs="Menlo"/>
+          <w:rFonts w:ascii="Menlo" w:hAnsi="Menlo" w:eastAsia="Menlo" w:cs="Menlo"/>
           <w:color w:val="795E26"/>
           <w:sz w:val="18"/>
           <w:szCs w:val="18"/>
@@ -9793,7 +9793,7 @@
       </w:r>
       <w:r>
         <w:rPr>
-          <w:rFonts w:ascii="Menlo" w:eastAsia="Menlo" w:hAnsi="Menlo" w:cs="Menlo"/>
+          <w:rFonts w:ascii="Menlo" w:hAnsi="Menlo" w:eastAsia="Menlo" w:cs="Menlo"/>
           <w:color w:val="000000" w:themeColor="text1"/>
           <w:sz w:val="18"/>
           <w:szCs w:val="18"/>
@@ -9802,7 +9802,7 @@
       </w:r>
       <w:r>
         <w:rPr>
-          <w:rFonts w:ascii="Menlo" w:eastAsia="Menlo" w:hAnsi="Menlo" w:cs="Menlo"/>
+          <w:rFonts w:ascii="Menlo" w:hAnsi="Menlo" w:eastAsia="Menlo" w:cs="Menlo"/>
           <w:color w:val="795E26"/>
           <w:sz w:val="18"/>
           <w:szCs w:val="18"/>
@@ -9811,7 +9811,7 @@
       </w:r>
       <w:r>
         <w:rPr>
-          <w:rFonts w:ascii="Menlo" w:eastAsia="Menlo" w:hAnsi="Menlo" w:cs="Menlo"/>
+          <w:rFonts w:ascii="Menlo" w:hAnsi="Menlo" w:eastAsia="Menlo" w:cs="Menlo"/>
           <w:color w:val="000000" w:themeColor="text1"/>
           <w:sz w:val="18"/>
           <w:szCs w:val="18"/>
@@ -9820,7 +9820,7 @@
       </w:r>
       <w:r>
         <w:rPr>
-          <w:rFonts w:ascii="Menlo" w:eastAsia="Menlo" w:hAnsi="Menlo" w:cs="Menlo"/>
+          <w:rFonts w:ascii="Menlo" w:hAnsi="Menlo" w:eastAsia="Menlo" w:cs="Menlo"/>
           <w:color w:val="AF00DB"/>
           <w:sz w:val="18"/>
           <w:szCs w:val="18"/>
@@ -9829,7 +9829,7 @@
       </w:r>
       <w:r>
         <w:rPr>
-          <w:rFonts w:ascii="Menlo" w:eastAsia="Menlo" w:hAnsi="Menlo" w:cs="Menlo"/>
+          <w:rFonts w:ascii="Menlo" w:hAnsi="Menlo" w:eastAsia="Menlo" w:cs="Menlo"/>
           <w:color w:val="000000" w:themeColor="text1"/>
           <w:sz w:val="18"/>
           <w:szCs w:val="18"/>
@@ -9838,7 +9838,7 @@
       </w:r>
       <w:r>
         <w:rPr>
-          <w:rFonts w:ascii="Menlo" w:eastAsia="Menlo" w:hAnsi="Menlo" w:cs="Menlo"/>
+          <w:rFonts w:ascii="Menlo" w:hAnsi="Menlo" w:eastAsia="Menlo" w:cs="Menlo"/>
           <w:color w:val="0000FF"/>
           <w:sz w:val="18"/>
           <w:szCs w:val="18"/>
@@ -9847,7 +9847,7 @@
       </w:r>
       <w:r>
         <w:rPr>
-          <w:rFonts w:ascii="Menlo" w:eastAsia="Menlo" w:hAnsi="Menlo" w:cs="Menlo"/>
+          <w:rFonts w:ascii="Menlo" w:hAnsi="Menlo" w:eastAsia="Menlo" w:cs="Menlo"/>
           <w:color w:val="000000" w:themeColor="text1"/>
           <w:sz w:val="18"/>
           <w:szCs w:val="18"/>
@@ -9859,7 +9859,7 @@
       <w:pPr>
         <w:spacing w:after="0" w:line="285" w:lineRule="exact"/>
         <w:rPr>
-          <w:rFonts w:ascii="Menlo" w:eastAsia="Menlo" w:hAnsi="Menlo" w:cs="Menlo"/>
+          <w:rFonts w:ascii="Menlo" w:hAnsi="Menlo" w:eastAsia="Menlo" w:cs="Menlo"/>
           <w:color w:val="000000" w:themeColor="text1"/>
           <w:sz w:val="18"/>
           <w:szCs w:val="18"/>
@@ -9867,7 +9867,7 @@
       </w:pPr>
       <w:r>
         <w:rPr>
-          <w:rFonts w:ascii="Menlo" w:eastAsia="Menlo" w:hAnsi="Menlo" w:cs="Menlo"/>
+          <w:rFonts w:ascii="Menlo" w:hAnsi="Menlo" w:eastAsia="Menlo" w:cs="Menlo"/>
           <w:color w:val="000000" w:themeColor="text1"/>
           <w:sz w:val="18"/>
           <w:szCs w:val="18"/>
@@ -9879,7 +9879,7 @@
       <w:pPr>
         <w:spacing w:after="0" w:line="285" w:lineRule="exact"/>
         <w:rPr>
-          <w:rFonts w:ascii="Menlo" w:eastAsia="Menlo" w:hAnsi="Menlo" w:cs="Menlo"/>
+          <w:rFonts w:ascii="Menlo" w:hAnsi="Menlo" w:eastAsia="Menlo" w:cs="Menlo"/>
           <w:color w:val="000000" w:themeColor="text1"/>
           <w:sz w:val="18"/>
           <w:szCs w:val="18"/>
@@ -9887,7 +9887,7 @@
       </w:pPr>
       <w:r>
         <w:rPr>
-          <w:rFonts w:ascii="Menlo" w:eastAsia="Menlo" w:hAnsi="Menlo" w:cs="Menlo"/>
+          <w:rFonts w:ascii="Menlo" w:hAnsi="Menlo" w:eastAsia="Menlo" w:cs="Menlo"/>
           <w:color w:val="000000" w:themeColor="text1"/>
           <w:sz w:val="18"/>
           <w:szCs w:val="18"/>
@@ -9908,7 +9908,7 @@
       <w:pPr>
         <w:spacing w:after="0" w:line="285" w:lineRule="exact"/>
         <w:rPr>
-          <w:rFonts w:ascii="Menlo" w:eastAsia="Menlo" w:hAnsi="Menlo" w:cs="Menlo"/>
+          <w:rFonts w:ascii="Menlo" w:hAnsi="Menlo" w:eastAsia="Menlo" w:cs="Menlo"/>
           <w:color w:val="008000"/>
           <w:sz w:val="18"/>
           <w:szCs w:val="18"/>
@@ -9916,7 +9916,7 @@
       </w:pPr>
       <w:r>
         <w:rPr>
-          <w:rFonts w:ascii="Menlo" w:eastAsia="Menlo" w:hAnsi="Menlo" w:cs="Menlo"/>
+          <w:rFonts w:ascii="Menlo" w:hAnsi="Menlo" w:eastAsia="Menlo" w:cs="Menlo"/>
           <w:color w:val="008000"/>
           <w:sz w:val="18"/>
           <w:szCs w:val="18"/>
@@ -9928,7 +9928,7 @@
       <w:pPr>
         <w:spacing w:after="0" w:line="285" w:lineRule="exact"/>
         <w:rPr>
-          <w:rFonts w:ascii="Menlo" w:eastAsia="Menlo" w:hAnsi="Menlo" w:cs="Menlo"/>
+          <w:rFonts w:ascii="Menlo" w:hAnsi="Menlo" w:eastAsia="Menlo" w:cs="Menlo"/>
           <w:color w:val="000000" w:themeColor="text1"/>
           <w:sz w:val="18"/>
           <w:szCs w:val="18"/>
@@ -9936,7 +9936,7 @@
       </w:pPr>
       <w:r>
         <w:rPr>
-          <w:rFonts w:ascii="Menlo" w:eastAsia="Menlo" w:hAnsi="Menlo" w:cs="Menlo"/>
+          <w:rFonts w:ascii="Menlo" w:hAnsi="Menlo" w:eastAsia="Menlo" w:cs="Menlo"/>
           <w:color w:val="000000" w:themeColor="text1"/>
           <w:sz w:val="18"/>
           <w:szCs w:val="18"/>
@@ -9948,7 +9948,7 @@
       <w:pPr>
         <w:spacing w:after="0" w:line="285" w:lineRule="exact"/>
         <w:rPr>
-          <w:rFonts w:ascii="Menlo" w:eastAsia="Menlo" w:hAnsi="Menlo" w:cs="Menlo"/>
+          <w:rFonts w:ascii="Menlo" w:hAnsi="Menlo" w:eastAsia="Menlo" w:cs="Menlo"/>
           <w:color w:val="000000" w:themeColor="text1"/>
           <w:sz w:val="18"/>
           <w:szCs w:val="18"/>
@@ -9956,7 +9956,7 @@
       </w:pPr>
       <w:r>
         <w:rPr>
-          <w:rFonts w:ascii="Menlo" w:eastAsia="Menlo" w:hAnsi="Menlo" w:cs="Menlo"/>
+          <w:rFonts w:ascii="Menlo" w:hAnsi="Menlo" w:eastAsia="Menlo" w:cs="Menlo"/>
           <w:color w:val="000000" w:themeColor="text1"/>
           <w:sz w:val="18"/>
           <w:szCs w:val="18"/>
@@ -9977,7 +9977,7 @@
       <w:pPr>
         <w:spacing w:after="0" w:line="285" w:lineRule="exact"/>
         <w:rPr>
-          <w:rFonts w:ascii="Menlo" w:eastAsia="Menlo" w:hAnsi="Menlo" w:cs="Menlo"/>
+          <w:rFonts w:ascii="Menlo" w:hAnsi="Menlo" w:eastAsia="Menlo" w:cs="Menlo"/>
           <w:color w:val="008000"/>
           <w:sz w:val="18"/>
           <w:szCs w:val="18"/>
@@ -9985,7 +9985,7 @@
       </w:pPr>
       <w:r>
         <w:rPr>
-          <w:rFonts w:ascii="Menlo" w:eastAsia="Menlo" w:hAnsi="Menlo" w:cs="Menlo"/>
+          <w:rFonts w:ascii="Menlo" w:hAnsi="Menlo" w:eastAsia="Menlo" w:cs="Menlo"/>
           <w:color w:val="008000"/>
           <w:sz w:val="18"/>
           <w:szCs w:val="18"/>
@@ -9997,7 +9997,7 @@
       <w:pPr>
         <w:spacing w:after="0" w:line="285" w:lineRule="exact"/>
         <w:rPr>
-          <w:rFonts w:ascii="Menlo" w:eastAsia="Menlo" w:hAnsi="Menlo" w:cs="Menlo"/>
+          <w:rFonts w:ascii="Menlo" w:hAnsi="Menlo" w:eastAsia="Menlo" w:cs="Menlo"/>
           <w:color w:val="000000" w:themeColor="text1"/>
           <w:sz w:val="18"/>
           <w:szCs w:val="18"/>
@@ -10005,7 +10005,7 @@
       </w:pPr>
       <w:r>
         <w:rPr>
-          <w:rFonts w:ascii="Menlo" w:eastAsia="Menlo" w:hAnsi="Menlo" w:cs="Menlo"/>
+          <w:rFonts w:ascii="Menlo" w:hAnsi="Menlo" w:eastAsia="Menlo" w:cs="Menlo"/>
           <w:color w:val="000000" w:themeColor="text1"/>
           <w:sz w:val="18"/>
           <w:szCs w:val="18"/>
@@ -10014,7 +10014,7 @@
       </w:r>
       <w:r>
         <w:rPr>
-          <w:rFonts w:ascii="Menlo" w:eastAsia="Menlo" w:hAnsi="Menlo" w:cs="Menlo"/>
+          <w:rFonts w:ascii="Menlo" w:hAnsi="Menlo" w:eastAsia="Menlo" w:cs="Menlo"/>
           <w:color w:val="116644"/>
           <w:sz w:val="18"/>
           <w:szCs w:val="18"/>
@@ -10026,7 +10026,7 @@
       <w:pPr>
         <w:spacing w:after="0" w:line="285" w:lineRule="exact"/>
         <w:rPr>
-          <w:rFonts w:ascii="Menlo" w:eastAsia="Menlo" w:hAnsi="Menlo" w:cs="Menlo"/>
+          <w:rFonts w:ascii="Menlo" w:hAnsi="Menlo" w:eastAsia="Menlo" w:cs="Menlo"/>
           <w:color w:val="000000" w:themeColor="text1"/>
           <w:sz w:val="18"/>
           <w:szCs w:val="18"/>
@@ -10034,7 +10034,7 @@
       </w:pPr>
       <w:r>
         <w:rPr>
-          <w:rFonts w:ascii="Menlo" w:eastAsia="Menlo" w:hAnsi="Menlo" w:cs="Menlo"/>
+          <w:rFonts w:ascii="Menlo" w:hAnsi="Menlo" w:eastAsia="Menlo" w:cs="Menlo"/>
           <w:color w:val="000000" w:themeColor="text1"/>
           <w:sz w:val="18"/>
           <w:szCs w:val="18"/>
@@ -10043,7 +10043,7 @@
       </w:r>
       <w:r>
         <w:rPr>
-          <w:rFonts w:ascii="Menlo" w:eastAsia="Menlo" w:hAnsi="Menlo" w:cs="Menlo"/>
+          <w:rFonts w:ascii="Menlo" w:hAnsi="Menlo" w:eastAsia="Menlo" w:cs="Menlo"/>
           <w:color w:val="795E26"/>
           <w:sz w:val="18"/>
           <w:szCs w:val="18"/>
@@ -10052,7 +10052,7 @@
       </w:r>
       <w:r>
         <w:rPr>
-          <w:rFonts w:ascii="Menlo" w:eastAsia="Menlo" w:hAnsi="Menlo" w:cs="Menlo"/>
+          <w:rFonts w:ascii="Menlo" w:hAnsi="Menlo" w:eastAsia="Menlo" w:cs="Menlo"/>
           <w:color w:val="000000" w:themeColor="text1"/>
           <w:sz w:val="18"/>
           <w:szCs w:val="18"/>
@@ -10061,7 +10061,7 @@
       </w:r>
       <w:r>
         <w:rPr>
-          <w:rFonts w:ascii="Menlo" w:eastAsia="Menlo" w:hAnsi="Menlo" w:cs="Menlo"/>
+          <w:rFonts w:ascii="Menlo" w:hAnsi="Menlo" w:eastAsia="Menlo" w:cs="Menlo"/>
           <w:color w:val="257693"/>
           <w:sz w:val="18"/>
           <w:szCs w:val="18"/>
@@ -10070,7 +10070,7 @@
       </w:r>
       <w:r>
         <w:rPr>
-          <w:rFonts w:ascii="Menlo" w:eastAsia="Menlo" w:hAnsi="Menlo" w:cs="Menlo"/>
+          <w:rFonts w:ascii="Menlo" w:hAnsi="Menlo" w:eastAsia="Menlo" w:cs="Menlo"/>
           <w:color w:val="000000" w:themeColor="text1"/>
           <w:sz w:val="18"/>
           <w:szCs w:val="18"/>
@@ -10091,7 +10091,7 @@
       <w:pPr>
         <w:spacing w:after="0" w:line="285" w:lineRule="exact"/>
         <w:rPr>
-          <w:rFonts w:ascii="Menlo" w:eastAsia="Menlo" w:hAnsi="Menlo" w:cs="Menlo"/>
+          <w:rFonts w:ascii="Menlo" w:hAnsi="Menlo" w:eastAsia="Menlo" w:cs="Menlo"/>
           <w:color w:val="000000" w:themeColor="text1"/>
           <w:sz w:val="18"/>
           <w:szCs w:val="18"/>
@@ -10099,7 +10099,7 @@
       </w:pPr>
       <w:r>
         <w:rPr>
-          <w:rFonts w:ascii="Menlo" w:eastAsia="Menlo" w:hAnsi="Menlo" w:cs="Menlo"/>
+          <w:rFonts w:ascii="Menlo" w:hAnsi="Menlo" w:eastAsia="Menlo" w:cs="Menlo"/>
           <w:color w:val="000000" w:themeColor="text1"/>
           <w:sz w:val="18"/>
           <w:szCs w:val="18"/>
@@ -10111,7 +10111,7 @@
       <w:pPr>
         <w:spacing w:after="0" w:line="285" w:lineRule="exact"/>
         <w:rPr>
-          <w:rFonts w:ascii="Menlo" w:eastAsia="Menlo" w:hAnsi="Menlo" w:cs="Menlo"/>
+          <w:rFonts w:ascii="Menlo" w:hAnsi="Menlo" w:eastAsia="Menlo" w:cs="Menlo"/>
           <w:color w:val="000000" w:themeColor="text1"/>
           <w:sz w:val="18"/>
           <w:szCs w:val="18"/>
@@ -10119,7 +10119,7 @@
       </w:pPr>
       <w:r>
         <w:rPr>
-          <w:rFonts w:ascii="Menlo" w:eastAsia="Menlo" w:hAnsi="Menlo" w:cs="Menlo"/>
+          <w:rFonts w:ascii="Menlo" w:hAnsi="Menlo" w:eastAsia="Menlo" w:cs="Menlo"/>
           <w:color w:val="000000" w:themeColor="text1"/>
           <w:sz w:val="18"/>
           <w:szCs w:val="18"/>
@@ -10131,7 +10131,7 @@
       <w:pPr>
         <w:spacing w:after="0" w:line="285" w:lineRule="exact"/>
         <w:rPr>
-          <w:rFonts w:ascii="Menlo" w:eastAsia="Menlo" w:hAnsi="Menlo" w:cs="Menlo"/>
+          <w:rFonts w:ascii="Menlo" w:hAnsi="Menlo" w:eastAsia="Menlo" w:cs="Menlo"/>
           <w:color w:val="000000" w:themeColor="text1"/>
           <w:sz w:val="18"/>
           <w:szCs w:val="18"/>
@@ -10139,7 +10139,7 @@
       </w:pPr>
       <w:r>
         <w:rPr>
-          <w:rFonts w:ascii="Menlo" w:eastAsia="Menlo" w:hAnsi="Menlo" w:cs="Menlo"/>
+          <w:rFonts w:ascii="Menlo" w:hAnsi="Menlo" w:eastAsia="Menlo" w:cs="Menlo"/>
           <w:color w:val="000000" w:themeColor="text1"/>
           <w:sz w:val="18"/>
           <w:szCs w:val="18"/>
@@ -10148,7 +10148,7 @@
       </w:r>
       <w:r>
         <w:rPr>
-          <w:rFonts w:ascii="Menlo" w:eastAsia="Menlo" w:hAnsi="Menlo" w:cs="Menlo"/>
+          <w:rFonts w:ascii="Menlo" w:hAnsi="Menlo" w:eastAsia="Menlo" w:cs="Menlo"/>
           <w:color w:val="116644"/>
           <w:sz w:val="18"/>
           <w:szCs w:val="18"/>
@@ -10157,7 +10157,7 @@
       </w:r>
       <w:r>
         <w:rPr>
-          <w:rFonts w:ascii="Menlo" w:eastAsia="Menlo" w:hAnsi="Menlo" w:cs="Menlo"/>
+          <w:rFonts w:ascii="Menlo" w:hAnsi="Menlo" w:eastAsia="Menlo" w:cs="Menlo"/>
           <w:color w:val="000000" w:themeColor="text1"/>
           <w:sz w:val="18"/>
           <w:szCs w:val="18"/>
@@ -10166,7 +10166,7 @@
       </w:r>
       <w:r>
         <w:rPr>
-          <w:rFonts w:ascii="Menlo" w:eastAsia="Menlo" w:hAnsi="Menlo" w:cs="Menlo"/>
+          <w:rFonts w:ascii="Menlo" w:hAnsi="Menlo" w:eastAsia="Menlo" w:cs="Menlo"/>
           <w:color w:val="116644"/>
           <w:sz w:val="18"/>
           <w:szCs w:val="18"/>
@@ -10175,7 +10175,7 @@
       </w:r>
       <w:r>
         <w:rPr>
-          <w:rFonts w:ascii="Menlo" w:eastAsia="Menlo" w:hAnsi="Menlo" w:cs="Menlo"/>
+          <w:rFonts w:ascii="Menlo" w:hAnsi="Menlo" w:eastAsia="Menlo" w:cs="Menlo"/>
           <w:color w:val="000000" w:themeColor="text1"/>
           <w:sz w:val="18"/>
           <w:szCs w:val="18"/>
@@ -10184,7 +10184,7 @@
       </w:r>
       <w:r>
         <w:rPr>
-          <w:rFonts w:ascii="Menlo" w:eastAsia="Menlo" w:hAnsi="Menlo" w:cs="Menlo"/>
+          <w:rFonts w:ascii="Menlo" w:hAnsi="Menlo" w:eastAsia="Menlo" w:cs="Menlo"/>
           <w:color w:val="A31515"/>
           <w:sz w:val="18"/>
           <w:szCs w:val="18"/>
@@ -10193,7 +10193,7 @@
       </w:r>
       <w:r>
         <w:rPr>
-          <w:rFonts w:ascii="Menlo" w:eastAsia="Menlo" w:hAnsi="Menlo" w:cs="Menlo"/>
+          <w:rFonts w:ascii="Menlo" w:hAnsi="Menlo" w:eastAsia="Menlo" w:cs="Menlo"/>
           <w:color w:val="000000" w:themeColor="text1"/>
           <w:sz w:val="18"/>
           <w:szCs w:val="18"/>
@@ -10205,7 +10205,7 @@
       <w:pPr>
         <w:spacing w:after="0" w:line="285" w:lineRule="exact"/>
         <w:rPr>
-          <w:rFonts w:ascii="Menlo" w:eastAsia="Menlo" w:hAnsi="Menlo" w:cs="Menlo"/>
+          <w:rFonts w:ascii="Menlo" w:hAnsi="Menlo" w:eastAsia="Menlo" w:cs="Menlo"/>
           <w:color w:val="000000" w:themeColor="text1"/>
           <w:sz w:val="18"/>
           <w:szCs w:val="18"/>
@@ -10213,7 +10213,7 @@
       </w:pPr>
       <w:r>
         <w:rPr>
-          <w:rFonts w:ascii="Menlo" w:eastAsia="Menlo" w:hAnsi="Menlo" w:cs="Menlo"/>
+          <w:rFonts w:ascii="Menlo" w:hAnsi="Menlo" w:eastAsia="Menlo" w:cs="Menlo"/>
           <w:color w:val="000000" w:themeColor="text1"/>
           <w:sz w:val="18"/>
           <w:szCs w:val="18"/>
@@ -10225,7 +10225,7 @@
       <w:pPr>
         <w:spacing w:after="0" w:line="285" w:lineRule="exact"/>
         <w:rPr>
-          <w:rFonts w:ascii="Menlo" w:eastAsia="Menlo" w:hAnsi="Menlo" w:cs="Menlo"/>
+          <w:rFonts w:ascii="Menlo" w:hAnsi="Menlo" w:eastAsia="Menlo" w:cs="Menlo"/>
           <w:color w:val="000000" w:themeColor="text1"/>
           <w:sz w:val="18"/>
           <w:szCs w:val="18"/>
@@ -10233,7 +10233,7 @@
       </w:pPr>
       <w:r>
         <w:rPr>
-          <w:rFonts w:ascii="Menlo" w:eastAsia="Menlo" w:hAnsi="Menlo" w:cs="Menlo"/>
+          <w:rFonts w:ascii="Menlo" w:hAnsi="Menlo" w:eastAsia="Menlo" w:cs="Menlo"/>
           <w:color w:val="000000" w:themeColor="text1"/>
           <w:sz w:val="18"/>
           <w:szCs w:val="18"/>
@@ -10242,7 +10242,7 @@
       </w:r>
       <w:r>
         <w:rPr>
-          <w:rFonts w:ascii="Menlo" w:eastAsia="Menlo" w:hAnsi="Menlo" w:cs="Menlo"/>
+          <w:rFonts w:ascii="Menlo" w:hAnsi="Menlo" w:eastAsia="Menlo" w:cs="Menlo"/>
           <w:color w:val="116644"/>
           <w:sz w:val="18"/>
           <w:szCs w:val="18"/>
@@ -10251,7 +10251,7 @@
       </w:r>
       <w:r>
         <w:rPr>
-          <w:rFonts w:ascii="Menlo" w:eastAsia="Menlo" w:hAnsi="Menlo" w:cs="Menlo"/>
+          <w:rFonts w:ascii="Menlo" w:hAnsi="Menlo" w:eastAsia="Menlo" w:cs="Menlo"/>
           <w:color w:val="000000" w:themeColor="text1"/>
           <w:sz w:val="18"/>
           <w:szCs w:val="18"/>
@@ -10260,7 +10260,7 @@
       </w:r>
       <w:r>
         <w:rPr>
-          <w:rFonts w:ascii="Menlo" w:eastAsia="Menlo" w:hAnsi="Menlo" w:cs="Menlo"/>
+          <w:rFonts w:ascii="Menlo" w:hAnsi="Menlo" w:eastAsia="Menlo" w:cs="Menlo"/>
           <w:color w:val="A31515"/>
           <w:sz w:val="18"/>
           <w:szCs w:val="18"/>
@@ -10269,7 +10269,7 @@
       </w:r>
       <w:r>
         <w:rPr>
-          <w:rFonts w:ascii="Menlo" w:eastAsia="Menlo" w:hAnsi="Menlo" w:cs="Menlo"/>
+          <w:rFonts w:ascii="Menlo" w:hAnsi="Menlo" w:eastAsia="Menlo" w:cs="Menlo"/>
           <w:color w:val="000000" w:themeColor="text1"/>
           <w:sz w:val="18"/>
           <w:szCs w:val="18"/>
@@ -10281,7 +10281,7 @@
       <w:pPr>
         <w:spacing w:after="0" w:line="285" w:lineRule="exact"/>
         <w:rPr>
-          <w:rFonts w:ascii="Menlo" w:eastAsia="Menlo" w:hAnsi="Menlo" w:cs="Menlo"/>
+          <w:rFonts w:ascii="Menlo" w:hAnsi="Menlo" w:eastAsia="Menlo" w:cs="Menlo"/>
           <w:color w:val="000000" w:themeColor="text1"/>
           <w:sz w:val="18"/>
           <w:szCs w:val="18"/>
@@ -10289,7 +10289,7 @@
       </w:pPr>
       <w:r>
         <w:rPr>
-          <w:rFonts w:ascii="Menlo" w:eastAsia="Menlo" w:hAnsi="Menlo" w:cs="Menlo"/>
+          <w:rFonts w:ascii="Menlo" w:hAnsi="Menlo" w:eastAsia="Menlo" w:cs="Menlo"/>
           <w:color w:val="000000" w:themeColor="text1"/>
           <w:sz w:val="18"/>
           <w:szCs w:val="18"/>
@@ -10298,7 +10298,7 @@
       </w:r>
       <w:r>
         <w:rPr>
-          <w:rFonts w:ascii="Menlo" w:eastAsia="Menlo" w:hAnsi="Menlo" w:cs="Menlo"/>
+          <w:rFonts w:ascii="Menlo" w:hAnsi="Menlo" w:eastAsia="Menlo" w:cs="Menlo"/>
           <w:color w:val="116644"/>
           <w:sz w:val="18"/>
           <w:szCs w:val="18"/>
@@ -10307,7 +10307,7 @@
       </w:r>
       <w:r>
         <w:rPr>
-          <w:rFonts w:ascii="Menlo" w:eastAsia="Menlo" w:hAnsi="Menlo" w:cs="Menlo"/>
+          <w:rFonts w:ascii="Menlo" w:hAnsi="Menlo" w:eastAsia="Menlo" w:cs="Menlo"/>
           <w:color w:val="000000" w:themeColor="text1"/>
           <w:sz w:val="18"/>
           <w:szCs w:val="18"/>
@@ -10319,7 +10319,7 @@
       <w:pPr>
         <w:spacing w:after="0" w:line="285" w:lineRule="exact"/>
         <w:rPr>
-          <w:rFonts w:ascii="Menlo" w:eastAsia="Menlo" w:hAnsi="Menlo" w:cs="Menlo"/>
+          <w:rFonts w:ascii="Menlo" w:hAnsi="Menlo" w:eastAsia="Menlo" w:cs="Menlo"/>
           <w:color w:val="000000" w:themeColor="text1"/>
           <w:sz w:val="18"/>
           <w:szCs w:val="18"/>
@@ -10327,7 +10327,7 @@
       </w:pPr>
       <w:r>
         <w:rPr>
-          <w:rFonts w:ascii="Menlo" w:eastAsia="Menlo" w:hAnsi="Menlo" w:cs="Menlo"/>
+          <w:rFonts w:ascii="Menlo" w:hAnsi="Menlo" w:eastAsia="Menlo" w:cs="Menlo"/>
           <w:color w:val="000000" w:themeColor="text1"/>
           <w:sz w:val="18"/>
           <w:szCs w:val="18"/>
@@ -10336,7 +10336,7 @@
       </w:r>
       <w:r>
         <w:rPr>
-          <w:rFonts w:ascii="Menlo" w:eastAsia="Menlo" w:hAnsi="Menlo" w:cs="Menlo"/>
+          <w:rFonts w:ascii="Menlo" w:hAnsi="Menlo" w:eastAsia="Menlo" w:cs="Menlo"/>
           <w:color w:val="A31515"/>
           <w:sz w:val="18"/>
           <w:szCs w:val="18"/>
@@ -10345,7 +10345,7 @@
       </w:r>
       <w:r>
         <w:rPr>
-          <w:rFonts w:ascii="Menlo" w:eastAsia="Menlo" w:hAnsi="Menlo" w:cs="Menlo"/>
+          <w:rFonts w:ascii="Menlo" w:hAnsi="Menlo" w:eastAsia="Menlo" w:cs="Menlo"/>
           <w:color w:val="000000" w:themeColor="text1"/>
           <w:sz w:val="18"/>
           <w:szCs w:val="18"/>
@@ -10366,7 +10366,7 @@
       <w:pPr>
         <w:spacing w:after="0" w:line="285" w:lineRule="exact"/>
         <w:rPr>
-          <w:rFonts w:ascii="Menlo" w:eastAsia="Menlo" w:hAnsi="Menlo" w:cs="Menlo"/>
+          <w:rFonts w:ascii="Menlo" w:hAnsi="Menlo" w:eastAsia="Menlo" w:cs="Menlo"/>
           <w:color w:val="008000"/>
           <w:sz w:val="18"/>
           <w:szCs w:val="18"/>
@@ -10374,7 +10374,7 @@
       </w:pPr>
       <w:r>
         <w:rPr>
-          <w:rFonts w:ascii="Menlo" w:eastAsia="Menlo" w:hAnsi="Menlo" w:cs="Menlo"/>
+          <w:rFonts w:ascii="Menlo" w:hAnsi="Menlo" w:eastAsia="Menlo" w:cs="Menlo"/>
           <w:color w:val="008000"/>
           <w:sz w:val="18"/>
           <w:szCs w:val="18"/>
@@ -10386,7 +10386,7 @@
       <w:pPr>
         <w:spacing w:after="0" w:line="285" w:lineRule="exact"/>
         <w:rPr>
-          <w:rFonts w:ascii="Menlo" w:eastAsia="Menlo" w:hAnsi="Menlo" w:cs="Menlo"/>
+          <w:rFonts w:ascii="Menlo" w:hAnsi="Menlo" w:eastAsia="Menlo" w:cs="Menlo"/>
           <w:color w:val="000000" w:themeColor="text1"/>
           <w:sz w:val="18"/>
           <w:szCs w:val="18"/>
@@ -10394,7 +10394,7 @@
       </w:pPr>
       <w:r>
         <w:rPr>
-          <w:rFonts w:ascii="Menlo" w:eastAsia="Menlo" w:hAnsi="Menlo" w:cs="Menlo"/>
+          <w:rFonts w:ascii="Menlo" w:hAnsi="Menlo" w:eastAsia="Menlo" w:cs="Menlo"/>
           <w:color w:val="000000" w:themeColor="text1"/>
           <w:sz w:val="18"/>
           <w:szCs w:val="18"/>
@@ -10403,7 +10403,7 @@
       </w:r>
       <w:r>
         <w:rPr>
-          <w:rFonts w:ascii="Menlo" w:eastAsia="Menlo" w:hAnsi="Menlo" w:cs="Menlo"/>
+          <w:rFonts w:ascii="Menlo" w:hAnsi="Menlo" w:eastAsia="Menlo" w:cs="Menlo"/>
           <w:color w:val="795E26"/>
           <w:sz w:val="18"/>
           <w:szCs w:val="18"/>
@@ -10412,7 +10412,7 @@
       </w:r>
       <w:r>
         <w:rPr>
-          <w:rFonts w:ascii="Menlo" w:eastAsia="Menlo" w:hAnsi="Menlo" w:cs="Menlo"/>
+          <w:rFonts w:ascii="Menlo" w:hAnsi="Menlo" w:eastAsia="Menlo" w:cs="Menlo"/>
           <w:color w:val="000000" w:themeColor="text1"/>
           <w:sz w:val="18"/>
           <w:szCs w:val="18"/>
@@ -10421,7 +10421,7 @@
       </w:r>
       <w:r>
         <w:rPr>
-          <w:rFonts w:ascii="Menlo" w:eastAsia="Menlo" w:hAnsi="Menlo" w:cs="Menlo"/>
+          <w:rFonts w:ascii="Menlo" w:hAnsi="Menlo" w:eastAsia="Menlo" w:cs="Menlo"/>
           <w:color w:val="A31515"/>
           <w:sz w:val="18"/>
           <w:szCs w:val="18"/>
@@ -10430,7 +10430,7 @@
       </w:r>
       <w:r>
         <w:rPr>
-          <w:rFonts w:ascii="Menlo" w:eastAsia="Menlo" w:hAnsi="Menlo" w:cs="Menlo"/>
+          <w:rFonts w:ascii="Menlo" w:hAnsi="Menlo" w:eastAsia="Menlo" w:cs="Menlo"/>
           <w:color w:val="000000" w:themeColor="text1"/>
           <w:sz w:val="18"/>
           <w:szCs w:val="18"/>
@@ -10439,7 +10439,7 @@
       </w:r>
       <w:r>
         <w:rPr>
-          <w:rFonts w:ascii="Menlo" w:eastAsia="Menlo" w:hAnsi="Menlo" w:cs="Menlo"/>
+          <w:rFonts w:ascii="Menlo" w:hAnsi="Menlo" w:eastAsia="Menlo" w:cs="Menlo"/>
           <w:color w:val="A31515"/>
           <w:sz w:val="18"/>
           <w:szCs w:val="18"/>
@@ -10448,7 +10448,7 @@
       </w:r>
       <w:r>
         <w:rPr>
-          <w:rFonts w:ascii="Menlo" w:eastAsia="Menlo" w:hAnsi="Menlo" w:cs="Menlo"/>
+          <w:rFonts w:ascii="Menlo" w:hAnsi="Menlo" w:eastAsia="Menlo" w:cs="Menlo"/>
           <w:color w:val="000000" w:themeColor="text1"/>
           <w:sz w:val="18"/>
           <w:szCs w:val="18"/>
@@ -10457,7 +10457,7 @@
       </w:r>
       <w:r>
         <w:rPr>
-          <w:rFonts w:ascii="Menlo" w:eastAsia="Menlo" w:hAnsi="Menlo" w:cs="Menlo"/>
+          <w:rFonts w:ascii="Menlo" w:hAnsi="Menlo" w:eastAsia="Menlo" w:cs="Menlo"/>
           <w:color w:val="A31515"/>
           <w:sz w:val="18"/>
           <w:szCs w:val="18"/>
@@ -10466,7 +10466,7 @@
       </w:r>
       <w:r>
         <w:rPr>
-          <w:rFonts w:ascii="Menlo" w:eastAsia="Menlo" w:hAnsi="Menlo" w:cs="Menlo"/>
+          <w:rFonts w:ascii="Menlo" w:hAnsi="Menlo" w:eastAsia="Menlo" w:cs="Menlo"/>
           <w:color w:val="000000" w:themeColor="text1"/>
           <w:sz w:val="18"/>
           <w:szCs w:val="18"/>
@@ -10487,7 +10487,7 @@
       <w:pPr>
         <w:spacing w:after="0" w:line="285" w:lineRule="exact"/>
         <w:rPr>
-          <w:rFonts w:ascii="Menlo" w:eastAsia="Menlo" w:hAnsi="Menlo" w:cs="Menlo"/>
+          <w:rFonts w:ascii="Menlo" w:hAnsi="Menlo" w:eastAsia="Menlo" w:cs="Menlo"/>
           <w:color w:val="008000"/>
           <w:sz w:val="18"/>
           <w:szCs w:val="18"/>
@@ -10495,7 +10495,7 @@
       </w:pPr>
       <w:r>
         <w:rPr>
-          <w:rFonts w:ascii="Menlo" w:eastAsia="Menlo" w:hAnsi="Menlo" w:cs="Menlo"/>
+          <w:rFonts w:ascii="Menlo" w:hAnsi="Menlo" w:eastAsia="Menlo" w:cs="Menlo"/>
           <w:color w:val="008000"/>
           <w:sz w:val="18"/>
           <w:szCs w:val="18"/>
@@ -10507,7 +10507,7 @@
       <w:pPr>
         <w:spacing w:after="0" w:line="285" w:lineRule="exact"/>
         <w:rPr>
-          <w:rFonts w:ascii="Menlo" w:eastAsia="Menlo" w:hAnsi="Menlo" w:cs="Menlo"/>
+          <w:rFonts w:ascii="Menlo" w:hAnsi="Menlo" w:eastAsia="Menlo" w:cs="Menlo"/>
           <w:color w:val="116644"/>
           <w:sz w:val="18"/>
           <w:szCs w:val="18"/>
@@ -10515,7 +10515,7 @@
       </w:pPr>
       <w:r>
         <w:rPr>
-          <w:rFonts w:ascii="Menlo" w:eastAsia="Menlo" w:hAnsi="Menlo" w:cs="Menlo"/>
+          <w:rFonts w:ascii="Menlo" w:hAnsi="Menlo" w:eastAsia="Menlo" w:cs="Menlo"/>
           <w:color w:val="000000" w:themeColor="text1"/>
           <w:sz w:val="18"/>
           <w:szCs w:val="18"/>
@@ -10524,7 +10524,7 @@
       </w:r>
       <w:r>
         <w:rPr>
-          <w:rFonts w:ascii="Menlo" w:eastAsia="Menlo" w:hAnsi="Menlo" w:cs="Menlo"/>
+          <w:rFonts w:ascii="Menlo" w:hAnsi="Menlo" w:eastAsia="Menlo" w:cs="Menlo"/>
           <w:color w:val="116644"/>
           <w:sz w:val="18"/>
           <w:szCs w:val="18"/>
@@ -10536,7 +10536,7 @@
       <w:pPr>
         <w:spacing w:after="0" w:line="285" w:lineRule="exact"/>
         <w:rPr>
-          <w:rFonts w:ascii="Menlo" w:eastAsia="Menlo" w:hAnsi="Menlo" w:cs="Menlo"/>
+          <w:rFonts w:ascii="Menlo" w:hAnsi="Menlo" w:eastAsia="Menlo" w:cs="Menlo"/>
           <w:color w:val="116644"/>
           <w:sz w:val="18"/>
           <w:szCs w:val="18"/>
@@ -10544,7 +10544,7 @@
       </w:pPr>
       <w:r>
         <w:rPr>
-          <w:rFonts w:ascii="Menlo" w:eastAsia="Menlo" w:hAnsi="Menlo" w:cs="Menlo"/>
+          <w:rFonts w:ascii="Menlo" w:hAnsi="Menlo" w:eastAsia="Menlo" w:cs="Menlo"/>
           <w:color w:val="000000" w:themeColor="text1"/>
           <w:sz w:val="18"/>
           <w:szCs w:val="18"/>
@@ -10553,7 +10553,7 @@
       </w:r>
       <w:r>
         <w:rPr>
-          <w:rFonts w:ascii="Menlo" w:eastAsia="Menlo" w:hAnsi="Menlo" w:cs="Menlo"/>
+          <w:rFonts w:ascii="Menlo" w:hAnsi="Menlo" w:eastAsia="Menlo" w:cs="Menlo"/>
           <w:color w:val="116644"/>
           <w:sz w:val="18"/>
           <w:szCs w:val="18"/>
@@ -10574,7 +10574,7 @@
       <w:pPr>
         <w:spacing w:after="0" w:line="285" w:lineRule="exact"/>
         <w:rPr>
-          <w:rFonts w:ascii="Menlo" w:eastAsia="Menlo" w:hAnsi="Menlo" w:cs="Menlo"/>
+          <w:rFonts w:ascii="Menlo" w:hAnsi="Menlo" w:eastAsia="Menlo" w:cs="Menlo"/>
           <w:color w:val="000000" w:themeColor="text1"/>
           <w:sz w:val="18"/>
           <w:szCs w:val="18"/>
@@ -10582,7 +10582,7 @@
       </w:pPr>
       <w:r>
         <w:rPr>
-          <w:rFonts w:ascii="Menlo" w:eastAsia="Menlo" w:hAnsi="Menlo" w:cs="Menlo"/>
+          <w:rFonts w:ascii="Menlo" w:hAnsi="Menlo" w:eastAsia="Menlo" w:cs="Menlo"/>
           <w:color w:val="000000" w:themeColor="text1"/>
           <w:sz w:val="18"/>
           <w:szCs w:val="18"/>
@@ -10603,7 +10603,7 @@
       <w:pPr>
         <w:spacing w:after="0" w:line="285" w:lineRule="exact"/>
         <w:rPr>
-          <w:rFonts w:ascii="Menlo" w:eastAsia="Menlo" w:hAnsi="Menlo" w:cs="Menlo"/>
+          <w:rFonts w:ascii="Menlo" w:hAnsi="Menlo" w:eastAsia="Menlo" w:cs="Menlo"/>
           <w:color w:val="008000"/>
           <w:sz w:val="18"/>
           <w:szCs w:val="18"/>
@@ -10611,7 +10611,7 @@
       </w:pPr>
       <w:r>
         <w:rPr>
-          <w:rFonts w:ascii="Menlo" w:eastAsia="Menlo" w:hAnsi="Menlo" w:cs="Menlo"/>
+          <w:rFonts w:ascii="Menlo" w:hAnsi="Menlo" w:eastAsia="Menlo" w:cs="Menlo"/>
           <w:color w:val="008000"/>
           <w:sz w:val="18"/>
           <w:szCs w:val="18"/>
@@ -10623,7 +10623,7 @@
       <w:pPr>
         <w:spacing w:after="0" w:line="285" w:lineRule="exact"/>
         <w:rPr>
-          <w:rFonts w:ascii="Menlo" w:eastAsia="Menlo" w:hAnsi="Menlo" w:cs="Menlo"/>
+          <w:rFonts w:ascii="Menlo" w:hAnsi="Menlo" w:eastAsia="Menlo" w:cs="Menlo"/>
           <w:color w:val="000000" w:themeColor="text1"/>
           <w:sz w:val="18"/>
           <w:szCs w:val="18"/>
@@ -10631,7 +10631,7 @@
       </w:pPr>
       <w:r>
         <w:rPr>
-          <w:rFonts w:ascii="Menlo" w:eastAsia="Menlo" w:hAnsi="Menlo" w:cs="Menlo"/>
+          <w:rFonts w:ascii="Menlo" w:hAnsi="Menlo" w:eastAsia="Menlo" w:cs="Menlo"/>
           <w:color w:val="000000" w:themeColor="text1"/>
           <w:sz w:val="18"/>
           <w:szCs w:val="18"/>
@@ -10643,7 +10643,7 @@
       <w:pPr>
         <w:spacing w:after="0" w:line="285" w:lineRule="exact"/>
         <w:rPr>
-          <w:rFonts w:ascii="Menlo" w:eastAsia="Menlo" w:hAnsi="Menlo" w:cs="Menlo"/>
+          <w:rFonts w:ascii="Menlo" w:hAnsi="Menlo" w:eastAsia="Menlo" w:cs="Menlo"/>
           <w:color w:val="000000" w:themeColor="text1"/>
           <w:sz w:val="18"/>
           <w:szCs w:val="18"/>
@@ -10651,7 +10651,7 @@
       </w:pPr>
       <w:r>
         <w:rPr>
-          <w:rFonts w:ascii="Menlo" w:eastAsia="Menlo" w:hAnsi="Menlo" w:cs="Menlo"/>
+          <w:rFonts w:ascii="Menlo" w:hAnsi="Menlo" w:eastAsia="Menlo" w:cs="Menlo"/>
           <w:color w:val="795E26"/>
           <w:sz w:val="18"/>
           <w:szCs w:val="18"/>
@@ -10660,7 +10660,7 @@
       </w:r>
       <w:r>
         <w:rPr>
-          <w:rFonts w:ascii="Menlo" w:eastAsia="Menlo" w:hAnsi="Menlo" w:cs="Menlo"/>
+          <w:rFonts w:ascii="Menlo" w:hAnsi="Menlo" w:eastAsia="Menlo" w:cs="Menlo"/>
           <w:color w:val="000000" w:themeColor="text1"/>
           <w:sz w:val="18"/>
           <w:szCs w:val="18"/>
@@ -10669,7 +10669,7 @@
       </w:r>
       <w:r>
         <w:rPr>
-          <w:rFonts w:ascii="Menlo" w:eastAsia="Menlo" w:hAnsi="Menlo" w:cs="Menlo"/>
+          <w:rFonts w:ascii="Menlo" w:hAnsi="Menlo" w:eastAsia="Menlo" w:cs="Menlo"/>
           <w:color w:val="0000FF"/>
           <w:sz w:val="18"/>
           <w:szCs w:val="18"/>
@@ -10678,7 +10678,7 @@
       </w:r>
       <w:r>
         <w:rPr>
-          <w:rFonts w:ascii="Menlo" w:eastAsia="Menlo" w:hAnsi="Menlo" w:cs="Menlo"/>
+          <w:rFonts w:ascii="Menlo" w:hAnsi="Menlo" w:eastAsia="Menlo" w:cs="Menlo"/>
           <w:color w:val="A31515"/>
           <w:sz w:val="18"/>
           <w:szCs w:val="18"/>
@@ -10687,7 +10687,7 @@
       </w:r>
       <w:r>
         <w:rPr>
-          <w:rFonts w:ascii="Menlo" w:eastAsia="Menlo" w:hAnsi="Menlo" w:cs="Menlo"/>
+          <w:rFonts w:ascii="Menlo" w:hAnsi="Menlo" w:eastAsia="Menlo" w:cs="Menlo"/>
           <w:color w:val="000000" w:themeColor="text1"/>
           <w:sz w:val="18"/>
           <w:szCs w:val="18"/>
@@ -10696,7 +10696,7 @@
       </w:r>
       <w:r>
         <w:rPr>
-          <w:rFonts w:ascii="Menlo" w:eastAsia="Menlo" w:hAnsi="Menlo" w:cs="Menlo"/>
+          <w:rFonts w:ascii="Menlo" w:hAnsi="Menlo" w:eastAsia="Menlo" w:cs="Menlo"/>
           <w:color w:val="116644"/>
           <w:sz w:val="18"/>
           <w:szCs w:val="18"/>
@@ -10705,7 +10705,7 @@
       </w:r>
       <w:r>
         <w:rPr>
-          <w:rFonts w:ascii="Menlo" w:eastAsia="Menlo" w:hAnsi="Menlo" w:cs="Menlo"/>
+          <w:rFonts w:ascii="Menlo" w:hAnsi="Menlo" w:eastAsia="Menlo" w:cs="Menlo"/>
           <w:color w:val="000000" w:themeColor="text1"/>
           <w:sz w:val="18"/>
           <w:szCs w:val="18"/>
@@ -10714,7 +10714,7 @@
       </w:r>
       <w:r>
         <w:rPr>
-          <w:rFonts w:ascii="Menlo" w:eastAsia="Menlo" w:hAnsi="Menlo" w:cs="Menlo"/>
+          <w:rFonts w:ascii="Menlo" w:hAnsi="Menlo" w:eastAsia="Menlo" w:cs="Menlo"/>
           <w:color w:val="A31515"/>
           <w:sz w:val="18"/>
           <w:szCs w:val="18"/>
@@ -10723,7 +10723,7 @@
       </w:r>
       <w:r>
         <w:rPr>
-          <w:rFonts w:ascii="Menlo" w:eastAsia="Menlo" w:hAnsi="Menlo" w:cs="Menlo"/>
+          <w:rFonts w:ascii="Menlo" w:hAnsi="Menlo" w:eastAsia="Menlo" w:cs="Menlo"/>
           <w:color w:val="000000" w:themeColor="text1"/>
           <w:sz w:val="18"/>
           <w:szCs w:val="18"/>
@@ -10741,7 +10741,7 @@
           <w:szCs w:val="32"/>
         </w:rPr>
       </w:pPr>
-      <w:bookmarkStart w:id="18" w:name="_Toc1754883806"/>
+      <w:bookmarkStart w:name="_Toc1754883806" w:id="18"/>
       <w:r>
         <w:rPr>
           <w:rFonts w:ascii="Times New Roman" w:hAnsi="Times New Roman" w:cs="Times New Roman"/>
@@ -10797,17 +10797,17 @@
       <w:pPr>
         <w:pStyle w:val="Heading4"/>
         <w:rPr>
-          <w:rFonts w:ascii="Times New Roman" w:eastAsia="Times New Roman" w:hAnsi="Times New Roman" w:cs="Times New Roman"/>
+          <w:rFonts w:ascii="Times New Roman" w:hAnsi="Times New Roman" w:eastAsia="Times New Roman" w:cs="Times New Roman"/>
           <w:i w:val="0"/>
           <w:iCs w:val="0"/>
           <w:sz w:val="32"/>
           <w:szCs w:val="32"/>
         </w:rPr>
       </w:pPr>
-      <w:bookmarkStart w:id="19" w:name="_Toc1094225286"/>
-      <w:r>
-        <w:rPr>
-          <w:rFonts w:ascii="Times New Roman" w:eastAsia="Times New Roman" w:hAnsi="Times New Roman" w:cs="Times New Roman"/>
+      <w:bookmarkStart w:name="_Toc1094225286" w:id="19"/>
+      <w:r>
+        <w:rPr>
+          <w:rFonts w:ascii="Times New Roman" w:hAnsi="Times New Roman" w:eastAsia="Times New Roman" w:cs="Times New Roman"/>
           <w:i w:val="0"/>
           <w:iCs w:val="0"/>
           <w:sz w:val="32"/>
@@ -10819,9 +10819,187 @@
     </w:p>
     <w:p>
       <w:pPr>
+        <w:rPr>
+          <w:rFonts w:ascii="Menlo" w:hAnsi="Menlo" w:eastAsia="Menlo" w:cs="Menlo"/>
+          <w:color w:val="000000" w:themeColor="text1" w:themeTint="FF" w:themeShade="FF"/>
+          <w:sz w:val="21"/>
+          <w:szCs w:val="21"/>
+        </w:rPr>
+      </w:pPr>
+      <w:r>
+        <w:rPr>
+          <w:rFonts w:ascii="Times New Roman" w:hAnsi="Times New Roman" w:eastAsia="Times New Roman" w:cs="Times New Roman"/>
+          <w:sz w:val="24"/>
+          <w:szCs w:val="24"/>
+        </w:rPr>
+        <w:t xml:space="preserve">The input dimension is set to </w:t>
+      </w:r>
+      <w:r>
+        <w:rPr>
+          <w:rFonts w:ascii="Times New Roman" w:hAnsi="Times New Roman" w:eastAsia="Times New Roman" w:cs="Times New Roman"/>
+          <w:sz w:val="24"/>
+          <w:szCs w:val="24"/>
+        </w:rPr>
+        <w:t>max_length</w:t>
+      </w:r>
+      <w:r>
+        <w:rPr>
+          <w:rFonts w:ascii="Times New Roman" w:hAnsi="Times New Roman" w:eastAsia="Times New Roman" w:cs="Times New Roman"/>
+          <w:sz w:val="24"/>
+          <w:szCs w:val="24"/>
+        </w:rPr>
+        <w:t xml:space="preserve"> = 64, after trying a few more </w:t>
+      </w:r>
+      <w:r>
+        <w:rPr>
+          <w:rFonts w:ascii="Times New Roman" w:hAnsi="Times New Roman" w:eastAsia="Times New Roman" w:cs="Times New Roman"/>
+          <w:sz w:val="24"/>
+          <w:szCs w:val="24"/>
+        </w:rPr>
+        <w:t>max_length</w:t>
+      </w:r>
+      <w:r>
+        <w:rPr>
+          <w:rFonts w:ascii="Times New Roman" w:hAnsi="Times New Roman" w:eastAsia="Times New Roman" w:cs="Times New Roman"/>
+          <w:sz w:val="24"/>
+          <w:szCs w:val="24"/>
+        </w:rPr>
+        <w:t xml:space="preserve"> values such as 32 and 128, the model with 64 as input dimension gave the highest accuracy. </w:t>
+      </w:r>
+    </w:p>
+    <w:p>
+      <w:pPr>
+        <w:pStyle w:val="Normal"/>
+        <w:rPr>
+          <w:rFonts w:ascii="Times New Roman" w:hAnsi="Times New Roman" w:eastAsia="Times New Roman" w:cs="Times New Roman"/>
+          <w:sz w:val="24"/>
+          <w:szCs w:val="24"/>
+        </w:rPr>
+      </w:pPr>
+      <w:r>
+        <w:rPr>
+          <w:rFonts w:ascii="Times New Roman" w:hAnsi="Times New Roman" w:eastAsia="Times New Roman" w:cs="Times New Roman"/>
+          <w:sz w:val="24"/>
+          <w:szCs w:val="24"/>
+        </w:rPr>
+        <w:t xml:space="preserve">The input dimension is </w:t>
+      </w:r>
+    </w:p>
+    <w:p>
+      <w:pPr>
+        <w:rPr>
+          <w:rFonts w:ascii="Menlo" w:hAnsi="Menlo" w:eastAsia="Menlo" w:cs="Menlo"/>
+          <w:color w:val="000000" w:themeColor="text1" w:themeTint="FF" w:themeShade="FF"/>
+          <w:sz w:val="21"/>
+          <w:szCs w:val="21"/>
+        </w:rPr>
+      </w:pPr>
+      <w:r>
+        <w:rPr>
+          <w:rFonts w:ascii="Times New Roman" w:hAnsi="Times New Roman" w:eastAsia="Times New Roman" w:cs="Times New Roman"/>
+          <w:sz w:val="24"/>
+          <w:szCs w:val="24"/>
+        </w:rPr>
+        <w:t xml:space="preserve">The output dimension is set to be </w:t>
+      </w:r>
+      <w:r>
+        <w:rPr>
+          <w:rFonts w:ascii="Times New Roman" w:hAnsi="Times New Roman" w:eastAsia="Times New Roman" w:cs="Times New Roman"/>
+          <w:sz w:val="24"/>
+          <w:szCs w:val="24"/>
+        </w:rPr>
+        <w:t>determined</w:t>
+      </w:r>
+      <w:r>
+        <w:rPr>
+          <w:rFonts w:ascii="Times New Roman" w:hAnsi="Times New Roman" w:eastAsia="Times New Roman" w:cs="Times New Roman"/>
+          <w:sz w:val="24"/>
+          <w:szCs w:val="24"/>
+        </w:rPr>
+        <w:t xml:space="preserve"> by the number of unique labels in the training data using</w:t>
+      </w:r>
+      <w:r>
+        <w:rPr/>
+        <w:t xml:space="preserve">  </w:t>
+      </w:r>
+      <w:r>
+        <w:rPr>
+          <w:rFonts w:ascii="Menlo" w:hAnsi="Menlo" w:eastAsia="Menlo" w:cs="Menlo"/>
+          <w:color w:val="000000" w:themeColor="text1" w:themeTint="FF" w:themeShade="FF"/>
+          <w:sz w:val="21"/>
+          <w:szCs w:val="21"/>
+        </w:rPr>
+        <w:t>num_classes</w:t>
+      </w:r>
+      <w:r>
+        <w:rPr>
+          <w:rFonts w:ascii="Menlo" w:hAnsi="Menlo" w:eastAsia="Menlo" w:cs="Menlo"/>
+          <w:color w:val="000000" w:themeColor="text1" w:themeTint="FF" w:themeShade="FF"/>
+          <w:sz w:val="21"/>
+          <w:szCs w:val="21"/>
+        </w:rPr>
+        <w:t xml:space="preserve"> = </w:t>
+      </w:r>
+      <w:r>
+        <w:rPr>
+          <w:rFonts w:ascii="Menlo" w:hAnsi="Menlo" w:eastAsia="Menlo" w:cs="Menlo"/>
+          <w:color w:val="795E26"/>
+          <w:sz w:val="21"/>
+          <w:szCs w:val="21"/>
+        </w:rPr>
+        <w:t>len</w:t>
+      </w:r>
+      <w:r>
+        <w:rPr>
+          <w:rFonts w:ascii="Menlo" w:hAnsi="Menlo" w:eastAsia="Menlo" w:cs="Menlo"/>
+          <w:color w:val="000000" w:themeColor="text1" w:themeTint="FF" w:themeShade="FF"/>
+          <w:sz w:val="21"/>
+          <w:szCs w:val="21"/>
+        </w:rPr>
+        <w:t>(</w:t>
+      </w:r>
+      <w:r>
+        <w:rPr>
+          <w:rFonts w:ascii="Menlo" w:hAnsi="Menlo" w:eastAsia="Menlo" w:cs="Menlo"/>
+          <w:color w:val="257693"/>
+          <w:sz w:val="21"/>
+          <w:szCs w:val="21"/>
+        </w:rPr>
+        <w:t>set</w:t>
+      </w:r>
+      <w:r>
+        <w:rPr>
+          <w:rFonts w:ascii="Menlo" w:hAnsi="Menlo" w:eastAsia="Menlo" w:cs="Menlo"/>
+          <w:color w:val="000000" w:themeColor="text1" w:themeTint="FF" w:themeShade="FF"/>
+          <w:sz w:val="21"/>
+          <w:szCs w:val="21"/>
+        </w:rPr>
+        <w:t>(</w:t>
+      </w:r>
+      <w:r>
+        <w:rPr>
+          <w:rFonts w:ascii="Menlo" w:hAnsi="Menlo" w:eastAsia="Menlo" w:cs="Menlo"/>
+          <w:color w:val="000000" w:themeColor="text1" w:themeTint="FF" w:themeShade="FF"/>
+          <w:sz w:val="21"/>
+          <w:szCs w:val="21"/>
+        </w:rPr>
+        <w:t>y_train</w:t>
+      </w:r>
+      <w:r>
+        <w:rPr>
+          <w:rFonts w:ascii="Menlo" w:hAnsi="Menlo" w:eastAsia="Menlo" w:cs="Menlo"/>
+          <w:color w:val="000000" w:themeColor="text1" w:themeTint="FF" w:themeShade="FF"/>
+          <w:sz w:val="21"/>
+          <w:szCs w:val="21"/>
+        </w:rPr>
+        <w:t>));</w:t>
+      </w:r>
+    </w:p>
+    <w:p>
+      <w:pPr>
         <w:pStyle w:val="Heading4"/>
         <w:rPr>
-          <w:rFonts w:ascii="Times New Roman" w:eastAsia="Times New Roman" w:hAnsi="Times New Roman" w:cs="Times New Roman"/>
+          <w:rFonts w:ascii="Times New Roman" w:hAnsi="Times New Roman" w:eastAsia="Times New Roman" w:cs="Times New Roman"/>
           <w:i w:val="0"/>
           <w:iCs w:val="0"/>
           <w:sz w:val="32"/>
@@ -10833,17 +11011,17 @@
       <w:pPr>
         <w:pStyle w:val="Heading4"/>
         <w:rPr>
-          <w:rFonts w:ascii="Times New Roman" w:eastAsia="Times New Roman" w:hAnsi="Times New Roman" w:cs="Times New Roman"/>
+          <w:rFonts w:ascii="Times New Roman" w:hAnsi="Times New Roman" w:eastAsia="Times New Roman" w:cs="Times New Roman"/>
           <w:i w:val="0"/>
           <w:iCs w:val="0"/>
           <w:sz w:val="32"/>
           <w:szCs w:val="32"/>
         </w:rPr>
       </w:pPr>
-      <w:bookmarkStart w:id="20" w:name="_Toc616813614"/>
-      <w:r>
-        <w:rPr>
-          <w:rFonts w:ascii="Times New Roman" w:eastAsia="Times New Roman" w:hAnsi="Times New Roman" w:cs="Times New Roman"/>
+      <w:bookmarkStart w:name="_Toc616813614" w:id="20"/>
+      <w:r>
+        <w:rPr>
+          <w:rFonts w:ascii="Times New Roman" w:hAnsi="Times New Roman" w:eastAsia="Times New Roman" w:cs="Times New Roman"/>
           <w:i w:val="0"/>
           <w:iCs w:val="0"/>
           <w:sz w:val="32"/>
@@ -10884,11 +11062,11 @@
       <w:r>
         <w:t>[</w:t>
       </w:r>
-      <w:hyperlink r:id="rId9" w:anchor=":~:text=In%20summary%2C%20we%20use%20embedding,is%20a%20specific%20input%20feature.">
+      <w:hyperlink w:anchor=":~:text=In%20summary%2C%20we%20use%20embedding,is%20a%20specific%20input%20feature." r:id="rId9">
         <w:r>
           <w:rPr>
             <w:rStyle w:val="Hyperlink"/>
-            <w:rFonts w:ascii="Calibri" w:eastAsia="Calibri" w:hAnsi="Calibri" w:cs="Calibri"/>
+            <w:rFonts w:ascii="Calibri" w:hAnsi="Calibri" w:eastAsia="Calibri" w:cs="Calibri"/>
           </w:rPr>
           <w:t>https://www.baeldung.com/cs/neural-nets-embedding-layers#:~:text=In%20summary%2C%20we%20use%20embedding,is%20a%20specific%20input%20feature.</w:t>
         </w:r>
@@ -10932,7 +11110,7 @@
         <w:r>
           <w:rPr>
             <w:rStyle w:val="Hyperlink"/>
-            <w:rFonts w:ascii="Calibri" w:eastAsia="Calibri" w:hAnsi="Calibri" w:cs="Calibri"/>
+            <w:rFonts w:ascii="Calibri" w:hAnsi="Calibri" w:eastAsia="Calibri" w:cs="Calibri"/>
           </w:rPr>
           <w:t>https://www.analyticsvidhya.com/blog/2022/01/sentiment-analysis-with-lstm/</w:t>
         </w:r>
@@ -10944,7 +11122,7 @@
     <w:p>
       <w:pPr>
         <w:rPr>
-          <w:rFonts w:ascii="ui-sans-serif" w:eastAsia="ui-sans-serif" w:hAnsi="ui-sans-serif" w:cs="ui-sans-serif"/>
+          <w:rFonts w:ascii="ui-sans-serif" w:hAnsi="ui-sans-serif" w:eastAsia="ui-sans-serif" w:cs="ui-sans-serif"/>
           <w:color w:val="0F0F0F"/>
           <w:sz w:val="24"/>
           <w:szCs w:val="24"/>
@@ -10968,17 +11146,17 @@
       <w:pPr>
         <w:pStyle w:val="Heading4"/>
         <w:rPr>
-          <w:rFonts w:ascii="Times New Roman" w:eastAsia="Times New Roman" w:hAnsi="Times New Roman" w:cs="Times New Roman"/>
+          <w:rFonts w:ascii="Times New Roman" w:hAnsi="Times New Roman" w:eastAsia="Times New Roman" w:cs="Times New Roman"/>
           <w:i w:val="0"/>
           <w:iCs w:val="0"/>
           <w:sz w:val="32"/>
           <w:szCs w:val="32"/>
         </w:rPr>
       </w:pPr>
-      <w:bookmarkStart w:id="21" w:name="_Toc1648080334"/>
-      <w:r>
-        <w:rPr>
-          <w:rFonts w:ascii="Times New Roman" w:eastAsia="Times New Roman" w:hAnsi="Times New Roman" w:cs="Times New Roman"/>
+      <w:bookmarkStart w:name="_Toc1648080334" w:id="21"/>
+      <w:r>
+        <w:rPr>
+          <w:rFonts w:ascii="Times New Roman" w:hAnsi="Times New Roman" w:eastAsia="Times New Roman" w:cs="Times New Roman"/>
           <w:i w:val="0"/>
           <w:iCs w:val="0"/>
           <w:sz w:val="32"/>
@@ -10991,7 +11169,7 @@
     <w:p>
       <w:r>
         <w:rPr>
-          <w:rFonts w:ascii="-apple-system" w:eastAsia="-apple-system" w:hAnsi="-apple-system" w:cs="-apple-system"/>
+          <w:rFonts w:ascii="-apple-system" w:hAnsi="-apple-system" w:eastAsia="-apple-system" w:cs="-apple-system"/>
           <w:color w:val="24292E"/>
           <w:sz w:val="24"/>
           <w:szCs w:val="24"/>
@@ -11000,7 +11178,7 @@
       </w:r>
       <w:r>
         <w:rPr>
-          <w:rFonts w:ascii="Cambria Math" w:eastAsia="Cambria Math" w:hAnsi="Cambria Math" w:cs="Cambria Math"/>
+          <w:rFonts w:ascii="Cambria Math" w:hAnsi="Cambria Math" w:eastAsia="Cambria Math" w:cs="Cambria Math"/>
           <w:i/>
           <w:iCs/>
           <w:color w:val="24292E"/>
@@ -11011,7 +11189,7 @@
       </w:r>
       <w:r>
         <w:rPr>
-          <w:rFonts w:ascii="Times New Roman" w:eastAsia="Times New Roman" w:hAnsi="Times New Roman" w:cs="Times New Roman"/>
+          <w:rFonts w:ascii="Times New Roman" w:hAnsi="Times New Roman" w:eastAsia="Times New Roman" w:cs="Times New Roman"/>
           <w:color w:val="24292E"/>
           <w:sz w:val="29"/>
           <w:szCs w:val="29"/>
@@ -11020,7 +11198,7 @@
       </w:r>
       <w:r>
         <w:rPr>
-          <w:rFonts w:ascii="-apple-system" w:eastAsia="-apple-system" w:hAnsi="-apple-system" w:cs="-apple-system"/>
+          <w:rFonts w:ascii="-apple-system" w:hAnsi="-apple-system" w:eastAsia="-apple-system" w:cs="-apple-system"/>
           <w:color w:val="24292E"/>
           <w:sz w:val="24"/>
           <w:szCs w:val="24"/>
@@ -11032,17 +11210,17 @@
       <w:pPr>
         <w:pStyle w:val="Heading4"/>
         <w:rPr>
-          <w:rFonts w:ascii="Times New Roman" w:eastAsia="Times New Roman" w:hAnsi="Times New Roman" w:cs="Times New Roman"/>
+          <w:rFonts w:ascii="Times New Roman" w:hAnsi="Times New Roman" w:eastAsia="Times New Roman" w:cs="Times New Roman"/>
           <w:i w:val="0"/>
           <w:iCs w:val="0"/>
           <w:sz w:val="32"/>
           <w:szCs w:val="32"/>
         </w:rPr>
       </w:pPr>
-      <w:bookmarkStart w:id="22" w:name="_Toc1774600154"/>
-      <w:r>
-        <w:rPr>
-          <w:rFonts w:ascii="Times New Roman" w:eastAsia="Times New Roman" w:hAnsi="Times New Roman" w:cs="Times New Roman"/>
+      <w:bookmarkStart w:name="_Toc1774600154" w:id="22"/>
+      <w:r>
+        <w:rPr>
+          <w:rFonts w:ascii="Times New Roman" w:hAnsi="Times New Roman" w:eastAsia="Times New Roman" w:cs="Times New Roman"/>
           <w:i w:val="0"/>
           <w:iCs w:val="0"/>
           <w:sz w:val="32"/>
@@ -11056,17 +11234,17 @@
       <w:pPr>
         <w:pStyle w:val="Heading4"/>
         <w:rPr>
-          <w:rFonts w:ascii="Times New Roman" w:eastAsia="Times New Roman" w:hAnsi="Times New Roman" w:cs="Times New Roman"/>
+          <w:rFonts w:ascii="Times New Roman" w:hAnsi="Times New Roman" w:eastAsia="Times New Roman" w:cs="Times New Roman"/>
           <w:i w:val="0"/>
           <w:iCs w:val="0"/>
           <w:sz w:val="32"/>
           <w:szCs w:val="32"/>
         </w:rPr>
       </w:pPr>
-      <w:bookmarkStart w:id="23" w:name="_Toc148269528"/>
-      <w:r>
-        <w:rPr>
-          <w:rFonts w:ascii="Times New Roman" w:eastAsia="Times New Roman" w:hAnsi="Times New Roman" w:cs="Times New Roman"/>
+      <w:bookmarkStart w:name="_Toc148269528" w:id="23"/>
+      <w:r>
+        <w:rPr>
+          <w:rFonts w:ascii="Times New Roman" w:hAnsi="Times New Roman" w:eastAsia="Times New Roman" w:cs="Times New Roman"/>
           <w:i w:val="0"/>
           <w:iCs w:val="0"/>
           <w:sz w:val="32"/>
@@ -11080,17 +11258,17 @@
       <w:pPr>
         <w:pStyle w:val="Heading4"/>
         <w:rPr>
-          <w:rFonts w:ascii="Times New Roman" w:eastAsia="Times New Roman" w:hAnsi="Times New Roman" w:cs="Times New Roman"/>
+          <w:rFonts w:ascii="Times New Roman" w:hAnsi="Times New Roman" w:eastAsia="Times New Roman" w:cs="Times New Roman"/>
           <w:i w:val="0"/>
           <w:iCs w:val="0"/>
           <w:sz w:val="32"/>
           <w:szCs w:val="32"/>
         </w:rPr>
       </w:pPr>
-      <w:bookmarkStart w:id="24" w:name="_Toc44707780"/>
-      <w:r>
-        <w:rPr>
-          <w:rFonts w:ascii="Times New Roman" w:eastAsia="Times New Roman" w:hAnsi="Times New Roman" w:cs="Times New Roman"/>
+      <w:bookmarkStart w:name="_Toc44707780" w:id="24"/>
+      <w:r>
+        <w:rPr>
+          <w:rFonts w:ascii="Times New Roman" w:hAnsi="Times New Roman" w:eastAsia="Times New Roman" w:cs="Times New Roman"/>
           <w:i w:val="0"/>
           <w:iCs w:val="0"/>
           <w:sz w:val="32"/>
@@ -11104,7 +11282,7 @@
       <w:pPr>
         <w:pStyle w:val="Heading4"/>
         <w:rPr>
-          <w:rFonts w:ascii="Times New Roman" w:eastAsia="Times New Roman" w:hAnsi="Times New Roman" w:cs="Times New Roman"/>
+          <w:rFonts w:ascii="Times New Roman" w:hAnsi="Times New Roman" w:eastAsia="Times New Roman" w:cs="Times New Roman"/>
           <w:i w:val="0"/>
           <w:iCs w:val="0"/>
           <w:sz w:val="32"/>
@@ -11113,7 +11291,7 @@
       </w:pPr>
       <w:r>
         <w:rPr>
-          <w:rFonts w:ascii="Times New Roman" w:eastAsia="Times New Roman" w:hAnsi="Times New Roman" w:cs="Times New Roman"/>
+          <w:rFonts w:ascii="Times New Roman" w:hAnsi="Times New Roman" w:eastAsia="Times New Roman" w:cs="Times New Roman"/>
           <w:i w:val="0"/>
           <w:iCs w:val="0"/>
           <w:sz w:val="32"/>
@@ -11126,14 +11304,14 @@
     <w:p>
       <w:pPr>
         <w:rPr>
-          <w:rFonts w:ascii="Times New Roman" w:eastAsia="Times New Roman" w:hAnsi="Times New Roman" w:cs="Times New Roman"/>
-          <w:sz w:val="24"/>
-          <w:szCs w:val="24"/>
-        </w:rPr>
-      </w:pPr>
-      <w:r>
-        <w:rPr>
-          <w:rFonts w:ascii="Times New Roman" w:eastAsia="Times New Roman" w:hAnsi="Times New Roman" w:cs="Times New Roman"/>
+          <w:rFonts w:ascii="Times New Roman" w:hAnsi="Times New Roman" w:eastAsia="Times New Roman" w:cs="Times New Roman"/>
+          <w:sz w:val="24"/>
+          <w:szCs w:val="24"/>
+        </w:rPr>
+      </w:pPr>
+      <w:r>
+        <w:rPr>
+          <w:rFonts w:ascii="Times New Roman" w:hAnsi="Times New Roman" w:eastAsia="Times New Roman" w:cs="Times New Roman"/>
           <w:sz w:val="24"/>
           <w:szCs w:val="24"/>
         </w:rPr>
@@ -11143,14 +11321,14 @@
     <w:p>
       <w:pPr>
         <w:rPr>
-          <w:rFonts w:ascii="Times New Roman" w:eastAsia="Times New Roman" w:hAnsi="Times New Roman" w:cs="Times New Roman"/>
-          <w:sz w:val="24"/>
-          <w:szCs w:val="24"/>
-        </w:rPr>
-      </w:pPr>
-      <w:r>
-        <w:rPr>
-          <w:rFonts w:ascii="Times New Roman" w:eastAsia="Times New Roman" w:hAnsi="Times New Roman" w:cs="Times New Roman"/>
+          <w:rFonts w:ascii="Times New Roman" w:hAnsi="Times New Roman" w:eastAsia="Times New Roman" w:cs="Times New Roman"/>
+          <w:sz w:val="24"/>
+          <w:szCs w:val="24"/>
+        </w:rPr>
+      </w:pPr>
+      <w:r>
+        <w:rPr>
+          <w:rFonts w:ascii="Times New Roman" w:hAnsi="Times New Roman" w:eastAsia="Times New Roman" w:cs="Times New Roman"/>
           <w:sz w:val="24"/>
           <w:szCs w:val="24"/>
         </w:rPr>
@@ -11178,7 +11356,7 @@
           <w:szCs w:val="32"/>
         </w:rPr>
       </w:pPr>
-      <w:bookmarkStart w:id="25" w:name="_Toc531197180"/>
+      <w:bookmarkStart w:name="_Toc531197180" w:id="25"/>
       <w:r>
         <w:rPr>
           <w:rFonts w:ascii="Times New Roman" w:hAnsi="Times New Roman" w:cs="Times New Roman"/>
@@ -11277,15 +11455,15 @@
       <w:pPr>
         <w:pStyle w:val="Heading1"/>
         <w:rPr>
-          <w:rFonts w:ascii="Times New Roman" w:eastAsia="Times New Roman" w:hAnsi="Times New Roman" w:cs="Times New Roman"/>
+          <w:rFonts w:ascii="Times New Roman" w:hAnsi="Times New Roman" w:eastAsia="Times New Roman" w:cs="Times New Roman"/>
           <w:sz w:val="48"/>
           <w:szCs w:val="48"/>
         </w:rPr>
       </w:pPr>
-      <w:bookmarkStart w:id="26" w:name="_Toc1171084227"/>
-      <w:r>
-        <w:rPr>
-          <w:rFonts w:ascii="Times New Roman" w:eastAsia="Times New Roman" w:hAnsi="Times New Roman" w:cs="Times New Roman"/>
+      <w:bookmarkStart w:name="_Toc1171084227" w:id="26"/>
+      <w:r>
+        <w:rPr>
+          <w:rFonts w:ascii="Times New Roman" w:hAnsi="Times New Roman" w:eastAsia="Times New Roman" w:cs="Times New Roman"/>
           <w:sz w:val="48"/>
           <w:szCs w:val="48"/>
         </w:rPr>
@@ -11293,7 +11471,7 @@
       </w:r>
       <w:r>
         <w:rPr>
-          <w:rFonts w:ascii="Times New Roman" w:eastAsia="Times New Roman" w:hAnsi="Times New Roman" w:cs="Times New Roman"/>
+          <w:rFonts w:ascii="Times New Roman" w:hAnsi="Times New Roman" w:eastAsia="Times New Roman" w:cs="Times New Roman"/>
           <w:sz w:val="48"/>
           <w:szCs w:val="48"/>
         </w:rPr>
@@ -11301,7 +11479,7 @@
       </w:r>
       <w:r>
         <w:rPr>
-          <w:rFonts w:ascii="Times New Roman" w:eastAsia="Times New Roman" w:hAnsi="Times New Roman" w:cs="Times New Roman"/>
+          <w:rFonts w:ascii="Times New Roman" w:hAnsi="Times New Roman" w:eastAsia="Times New Roman" w:cs="Times New Roman"/>
           <w:sz w:val="48"/>
           <w:szCs w:val="48"/>
         </w:rPr>
@@ -11736,7 +11914,7 @@
           <w:szCs w:val="32"/>
         </w:rPr>
       </w:pPr>
-      <w:bookmarkStart w:id="27" w:name="_Toc1175852280"/>
+      <w:bookmarkStart w:name="_Toc1175852280" w:id="27"/>
       <w:r>
         <w:rPr>
           <w:sz w:val="32"/>
@@ -12094,15 +12272,15 @@
       <w:pPr>
         <w:pStyle w:val="Heading1"/>
         <w:rPr>
-          <w:rFonts w:ascii="Times New Roman" w:eastAsia="Times New Roman" w:hAnsi="Times New Roman" w:cs="Times New Roman"/>
+          <w:rFonts w:ascii="Times New Roman" w:hAnsi="Times New Roman" w:eastAsia="Times New Roman" w:cs="Times New Roman"/>
           <w:sz w:val="48"/>
           <w:szCs w:val="48"/>
         </w:rPr>
       </w:pPr>
-      <w:bookmarkStart w:id="28" w:name="_Toc1362875153"/>
-      <w:r>
-        <w:rPr>
-          <w:rFonts w:ascii="Times New Roman" w:eastAsia="Times New Roman" w:hAnsi="Times New Roman" w:cs="Times New Roman"/>
+      <w:bookmarkStart w:name="_Toc1362875153" w:id="28"/>
+      <w:r>
+        <w:rPr>
+          <w:rFonts w:ascii="Times New Roman" w:hAnsi="Times New Roman" w:eastAsia="Times New Roman" w:cs="Times New Roman"/>
           <w:sz w:val="48"/>
           <w:szCs w:val="48"/>
         </w:rPr>
@@ -12111,7 +12289,7 @@
       <w:bookmarkEnd w:id="28"/>
       <w:r>
         <w:rPr>
-          <w:rFonts w:ascii="Times New Roman" w:eastAsia="Times New Roman" w:hAnsi="Times New Roman" w:cs="Times New Roman"/>
+          <w:rFonts w:ascii="Times New Roman" w:hAnsi="Times New Roman" w:eastAsia="Times New Roman" w:cs="Times New Roman"/>
           <w:sz w:val="48"/>
           <w:szCs w:val="48"/>
         </w:rPr>
@@ -12128,7 +12306,7 @@
           <w:szCs w:val="32"/>
         </w:rPr>
       </w:pPr>
-      <w:bookmarkStart w:id="29" w:name="_Toc42896764"/>
+      <w:bookmarkStart w:name="_Toc42896764" w:id="29"/>
       <w:r>
         <w:rPr>
           <w:rFonts w:ascii="Times New Roman" w:hAnsi="Times New Roman" w:cs="Times New Roman"/>
@@ -12207,7 +12385,7 @@
           <w:szCs w:val="24"/>
         </w:rPr>
       </w:pPr>
-      <w:hyperlink r:id="rId11" w:history="1">
+      <w:hyperlink w:history="1" r:id="rId11">
         <w:r>
           <w:rPr>
             <w:rStyle w:val="Hyperlink"/>
@@ -12251,7 +12429,7 @@
     <w:p>
       <w:pPr>
         <w:rPr>
-          <w:rFonts w:ascii="Georgia" w:eastAsia="Georgia" w:hAnsi="Georgia" w:cs="Georgia"/>
+          <w:rFonts w:ascii="Georgia" w:hAnsi="Georgia" w:eastAsia="Georgia" w:cs="Georgia"/>
           <w:color w:val="242424"/>
           <w:sz w:val="27"/>
           <w:szCs w:val="27"/>
@@ -12259,7 +12437,7 @@
       </w:pPr>
       <w:r>
         <w:rPr>
-          <w:rFonts w:ascii="Georgia" w:eastAsia="Georgia" w:hAnsi="Georgia" w:cs="Georgia"/>
+          <w:rFonts w:ascii="Georgia" w:hAnsi="Georgia" w:eastAsia="Georgia" w:cs="Georgia"/>
           <w:color w:val="242424"/>
           <w:sz w:val="27"/>
           <w:szCs w:val="27"/>
@@ -12270,7 +12448,7 @@
     <w:p>
       <w:pPr>
         <w:rPr>
-          <w:rFonts w:ascii="Georgia" w:eastAsia="Georgia" w:hAnsi="Georgia" w:cs="Georgia"/>
+          <w:rFonts w:ascii="Georgia" w:hAnsi="Georgia" w:eastAsia="Georgia" w:cs="Georgia"/>
           <w:color w:val="242424"/>
           <w:sz w:val="27"/>
           <w:szCs w:val="27"/>
@@ -12280,7 +12458,7 @@
     <w:p>
       <w:r>
         <w:rPr>
-          <w:rFonts w:ascii="Georgia" w:eastAsia="Georgia" w:hAnsi="Georgia" w:cs="Georgia"/>
+          <w:rFonts w:ascii="Georgia" w:hAnsi="Georgia" w:eastAsia="Georgia" w:cs="Georgia"/>
           <w:color w:val="242424"/>
           <w:sz w:val="27"/>
           <w:szCs w:val="27"/>
@@ -12291,7 +12469,7 @@
         <w:r>
           <w:rPr>
             <w:rStyle w:val="Hyperlink"/>
-            <w:rFonts w:ascii="Georgia" w:eastAsia="Georgia" w:hAnsi="Georgia" w:cs="Georgia"/>
+            <w:rFonts w:ascii="Georgia" w:hAnsi="Georgia" w:eastAsia="Georgia" w:cs="Georgia"/>
             <w:sz w:val="27"/>
             <w:szCs w:val="27"/>
           </w:rPr>
@@ -12300,7 +12478,7 @@
       </w:hyperlink>
       <w:r>
         <w:rPr>
-          <w:rFonts w:ascii="Georgia" w:eastAsia="Georgia" w:hAnsi="Georgia" w:cs="Georgia"/>
+          <w:rFonts w:ascii="Georgia" w:hAnsi="Georgia" w:eastAsia="Georgia" w:cs="Georgia"/>
           <w:color w:val="242424"/>
           <w:sz w:val="27"/>
           <w:szCs w:val="27"/>
@@ -12311,7 +12489,7 @@
         <w:r>
           <w:rPr>
             <w:rStyle w:val="Hyperlink"/>
-            <w:rFonts w:ascii="Georgia" w:eastAsia="Georgia" w:hAnsi="Georgia" w:cs="Georgia"/>
+            <w:rFonts w:ascii="Georgia" w:hAnsi="Georgia" w:eastAsia="Georgia" w:cs="Georgia"/>
             <w:sz w:val="27"/>
             <w:szCs w:val="27"/>
           </w:rPr>
@@ -12320,7 +12498,7 @@
       </w:hyperlink>
       <w:r>
         <w:rPr>
-          <w:rFonts w:ascii="Georgia" w:eastAsia="Georgia" w:hAnsi="Georgia" w:cs="Georgia"/>
+          <w:rFonts w:ascii="Georgia" w:hAnsi="Georgia" w:eastAsia="Georgia" w:cs="Georgia"/>
           <w:color w:val="242424"/>
           <w:sz w:val="27"/>
           <w:szCs w:val="27"/>
@@ -12331,7 +12509,7 @@
         <w:r>
           <w:rPr>
             <w:rStyle w:val="Hyperlink"/>
-            <w:rFonts w:ascii="Georgia" w:eastAsia="Georgia" w:hAnsi="Georgia" w:cs="Georgia"/>
+            <w:rFonts w:ascii="Georgia" w:hAnsi="Georgia" w:eastAsia="Georgia" w:cs="Georgia"/>
             <w:sz w:val="27"/>
             <w:szCs w:val="27"/>
           </w:rPr>
@@ -12340,7 +12518,7 @@
       </w:hyperlink>
       <w:r>
         <w:rPr>
-          <w:rFonts w:ascii="Georgia" w:eastAsia="Georgia" w:hAnsi="Georgia" w:cs="Georgia"/>
+          <w:rFonts w:ascii="Georgia" w:hAnsi="Georgia" w:eastAsia="Georgia" w:cs="Georgia"/>
           <w:color w:val="242424"/>
           <w:sz w:val="27"/>
           <w:szCs w:val="27"/>
@@ -12351,7 +12529,7 @@
     <w:p>
       <w:pPr>
         <w:rPr>
-          <w:rFonts w:ascii="Georgia" w:eastAsia="Georgia" w:hAnsi="Georgia" w:cs="Georgia"/>
+          <w:rFonts w:ascii="Georgia" w:hAnsi="Georgia" w:eastAsia="Georgia" w:cs="Georgia"/>
           <w:color w:val="242424"/>
           <w:sz w:val="27"/>
           <w:szCs w:val="27"/>
@@ -12364,7 +12542,7 @@
       </w:pPr>
       <w:r>
         <w:rPr>
-          <w:rFonts w:ascii="Helvetica" w:eastAsia="Helvetica" w:hAnsi="Helvetica" w:cs="Helvetica"/>
+          <w:rFonts w:ascii="Helvetica" w:hAnsi="Helvetica" w:eastAsia="Helvetica" w:cs="Helvetica"/>
           <w:color w:val="000000" w:themeColor="text1"/>
           <w:sz w:val="16"/>
           <w:szCs w:val="16"/>
@@ -12378,7 +12556,7 @@
       </w:pPr>
       <w:r>
         <w:rPr>
-          <w:rFonts w:ascii="Helvetica" w:eastAsia="Helvetica" w:hAnsi="Helvetica" w:cs="Helvetica"/>
+          <w:rFonts w:ascii="Helvetica" w:hAnsi="Helvetica" w:eastAsia="Helvetica" w:cs="Helvetica"/>
           <w:color w:val="000000" w:themeColor="text1"/>
           <w:sz w:val="16"/>
           <w:szCs w:val="16"/>
@@ -12389,7 +12567,7 @@
     <w:p>
       <w:pPr>
         <w:rPr>
-          <w:rFonts w:ascii="Georgia" w:eastAsia="Georgia" w:hAnsi="Georgia" w:cs="Georgia"/>
+          <w:rFonts w:ascii="Georgia" w:hAnsi="Georgia" w:eastAsia="Georgia" w:cs="Georgia"/>
           <w:color w:val="242424"/>
           <w:sz w:val="27"/>
           <w:szCs w:val="27"/>
@@ -12399,7 +12577,7 @@
     <w:p>
       <w:pPr>
         <w:rPr>
-          <w:rFonts w:ascii="Georgia" w:eastAsia="Georgia" w:hAnsi="Georgia" w:cs="Georgia"/>
+          <w:rFonts w:ascii="Georgia" w:hAnsi="Georgia" w:eastAsia="Georgia" w:cs="Georgia"/>
           <w:color w:val="242424"/>
           <w:sz w:val="27"/>
           <w:szCs w:val="27"/>
@@ -12409,7 +12587,7 @@
     <w:p>
       <w:pPr>
         <w:rPr>
-          <w:rFonts w:ascii="Times New Roman" w:eastAsia="Times New Roman" w:hAnsi="Times New Roman" w:cs="Times New Roman"/>
+          <w:rFonts w:ascii="Times New Roman" w:hAnsi="Times New Roman" w:eastAsia="Times New Roman" w:cs="Times New Roman"/>
           <w:color w:val="242424"/>
           <w:sz w:val="24"/>
           <w:szCs w:val="24"/>
@@ -12417,7 +12595,7 @@
       </w:pPr>
       <w:r>
         <w:rPr>
-          <w:rFonts w:ascii="Times New Roman" w:eastAsia="Times New Roman" w:hAnsi="Times New Roman" w:cs="Times New Roman"/>
+          <w:rFonts w:ascii="Times New Roman" w:hAnsi="Times New Roman" w:eastAsia="Times New Roman" w:cs="Times New Roman"/>
           <w:color w:val="242424"/>
           <w:sz w:val="24"/>
           <w:szCs w:val="24"/>
@@ -12426,7 +12604,7 @@
       </w:r>
       <w:r>
         <w:rPr>
-          <w:rFonts w:ascii="Times New Roman" w:eastAsia="Times New Roman" w:hAnsi="Times New Roman" w:cs="Times New Roman"/>
+          <w:rFonts w:ascii="Times New Roman" w:hAnsi="Times New Roman" w:eastAsia="Times New Roman" w:cs="Times New Roman"/>
           <w:color w:val="242424"/>
           <w:sz w:val="24"/>
           <w:szCs w:val="24"/>
@@ -12437,7 +12615,7 @@
     <w:p>
       <w:pPr>
         <w:rPr>
-          <w:rFonts w:ascii="Georgia" w:eastAsia="Georgia" w:hAnsi="Georgia" w:cs="Georgia"/>
+          <w:rFonts w:ascii="Georgia" w:hAnsi="Georgia" w:eastAsia="Georgia" w:cs="Georgia"/>
           <w:color w:val="242424"/>
           <w:sz w:val="27"/>
           <w:szCs w:val="27"/>
@@ -12447,7 +12625,7 @@
     <w:p>
       <w:pPr>
         <w:rPr>
-          <w:rFonts w:ascii="Georgia" w:eastAsia="Georgia" w:hAnsi="Georgia" w:cs="Georgia"/>
+          <w:rFonts w:ascii="Georgia" w:hAnsi="Georgia" w:eastAsia="Georgia" w:cs="Georgia"/>
           <w:color w:val="242424"/>
           <w:sz w:val="27"/>
           <w:szCs w:val="27"/>
@@ -12477,7 +12655,7 @@
           <w:szCs w:val="32"/>
         </w:rPr>
       </w:pPr>
-      <w:bookmarkStart w:id="30" w:name="_Toc1410318272"/>
+      <w:bookmarkStart w:name="_Toc1410318272" w:id="30"/>
       <w:r>
         <w:rPr>
           <w:rFonts w:ascii="Times New Roman" w:hAnsi="Times New Roman" w:cs="Times New Roman"/>
@@ -12531,7 +12709,7 @@
           <w:rFonts w:ascii="Times New Roman" w:hAnsi="Times New Roman" w:cs="Times New Roman"/>
         </w:rPr>
       </w:pPr>
-      <w:hyperlink r:id="rId16" w:history="1">
+      <w:hyperlink w:history="1" r:id="rId16">
         <w:r>
           <w:rPr>
             <w:rStyle w:val="Hyperlink"/>
@@ -12547,7 +12725,7 @@
           <w:rFonts w:ascii="Times New Roman" w:hAnsi="Times New Roman" w:cs="Times New Roman"/>
         </w:rPr>
       </w:pPr>
-      <w:hyperlink r:id="rId17" w:history="1">
+      <w:hyperlink w:history="1" r:id="rId17">
         <w:r>
           <w:rPr>
             <w:rStyle w:val="Hyperlink"/>
@@ -12572,7 +12750,7 @@
           <w:szCs w:val="36"/>
         </w:rPr>
       </w:pPr>
-      <w:bookmarkStart w:id="31" w:name="_Toc1329008221"/>
+      <w:bookmarkStart w:name="_Toc1329008221" w:id="31"/>
       <w:r>
         <w:rPr>
           <w:sz w:val="36"/>
@@ -12624,6 +12802,8 @@
       </w:r>
       <w:r>
         <w:tab/>
+      </w:r>
+      <w:r>
         <w:t xml:space="preserve">S. Khalid, “Bert explained: A Complete Guide with Theory and tutorial,” Medium, https://medium.com/@samia.khalid/bert-explained-a-complete-guide-with-theory-and-tutorial-3ac9ebc8fa7c. </w:t>
       </w:r>
     </w:p>
@@ -12632,16 +12812,16 @@
         <w:spacing w:before="100" w:beforeAutospacing="1" w:after="100" w:afterAutospacing="1" w:line="240" w:lineRule="auto"/>
         <w:ind w:left="567" w:hanging="567"/>
         <w:rPr>
-          <w:rFonts w:ascii="Times New Roman" w:eastAsia="Times New Roman" w:hAnsi="Times New Roman" w:cs="Times New Roman"/>
-          <w:kern w:val="0"/>
-          <w:sz w:val="24"/>
-          <w:szCs w:val="24"/>
-          <w14:ligatures w14:val="none"/>
-        </w:rPr>
-      </w:pPr>
-      <w:r>
-        <w:rPr>
-          <w:rFonts w:ascii="Times New Roman" w:eastAsia="Times New Roman" w:hAnsi="Times New Roman" w:cs="Times New Roman"/>
+          <w:rFonts w:ascii="Times New Roman" w:hAnsi="Times New Roman" w:eastAsia="Times New Roman" w:cs="Times New Roman"/>
+          <w:kern w:val="0"/>
+          <w:sz w:val="24"/>
+          <w:szCs w:val="24"/>
+          <w14:ligatures w14:val="none"/>
+        </w:rPr>
+      </w:pPr>
+      <w:r>
+        <w:rPr>
+          <w:rFonts w:ascii="Times New Roman" w:hAnsi="Times New Roman" w:eastAsia="Times New Roman" w:cs="Times New Roman"/>
           <w:kern w:val="0"/>
           <w:sz w:val="24"/>
           <w:szCs w:val="24"/>
@@ -12651,7 +12831,7 @@
       </w:r>
       <w:r>
         <w:rPr>
-          <w:rFonts w:ascii="Times New Roman" w:eastAsia="Times New Roman" w:hAnsi="Times New Roman" w:cs="Times New Roman"/>
+          <w:rFonts w:ascii="Times New Roman" w:hAnsi="Times New Roman" w:eastAsia="Times New Roman" w:cs="Times New Roman"/>
           <w:kern w:val="0"/>
           <w:sz w:val="24"/>
           <w:szCs w:val="24"/>
@@ -12661,7 +12841,7 @@
       </w:r>
       <w:r>
         <w:rPr>
-          <w:rFonts w:ascii="Times New Roman" w:eastAsia="Times New Roman" w:hAnsi="Times New Roman" w:cs="Times New Roman"/>
+          <w:rFonts w:ascii="Times New Roman" w:hAnsi="Times New Roman" w:eastAsia="Times New Roman" w:cs="Times New Roman"/>
           <w:kern w:val="0"/>
           <w:sz w:val="24"/>
           <w:szCs w:val="24"/>
@@ -12671,7 +12851,7 @@
       </w:r>
       <w:r>
         <w:rPr>
-          <w:rFonts w:ascii="Times New Roman" w:eastAsia="Times New Roman" w:hAnsi="Times New Roman" w:cs="Times New Roman"/>
+          <w:rFonts w:ascii="Times New Roman" w:hAnsi="Times New Roman" w:eastAsia="Times New Roman" w:cs="Times New Roman"/>
           <w:kern w:val="0"/>
           <w:sz w:val="24"/>
           <w:szCs w:val="24"/>
@@ -12681,7 +12861,7 @@
       </w:r>
       <w:r>
         <w:rPr>
-          <w:rFonts w:ascii="Times New Roman" w:eastAsia="Times New Roman" w:hAnsi="Times New Roman" w:cs="Times New Roman"/>
+          <w:rFonts w:ascii="Times New Roman" w:hAnsi="Times New Roman" w:eastAsia="Times New Roman" w:cs="Times New Roman"/>
           <w:kern w:val="0"/>
           <w:sz w:val="24"/>
           <w:szCs w:val="24"/>
@@ -12695,16 +12875,16 @@
         <w:spacing w:before="100" w:beforeAutospacing="1" w:after="100" w:afterAutospacing="1" w:line="240" w:lineRule="auto"/>
         <w:ind w:left="567" w:hanging="567"/>
         <w:rPr>
-          <w:rFonts w:ascii="Times New Roman" w:eastAsia="Times New Roman" w:hAnsi="Times New Roman" w:cs="Times New Roman"/>
-          <w:kern w:val="0"/>
-          <w:sz w:val="24"/>
-          <w:szCs w:val="24"/>
-          <w14:ligatures w14:val="none"/>
-        </w:rPr>
-      </w:pPr>
-      <w:r>
-        <w:rPr>
-          <w:rFonts w:ascii="Times New Roman" w:eastAsia="Times New Roman" w:hAnsi="Times New Roman" w:cs="Times New Roman"/>
+          <w:rFonts w:ascii="Times New Roman" w:hAnsi="Times New Roman" w:eastAsia="Times New Roman" w:cs="Times New Roman"/>
+          <w:kern w:val="0"/>
+          <w:sz w:val="24"/>
+          <w:szCs w:val="24"/>
+          <w14:ligatures w14:val="none"/>
+        </w:rPr>
+      </w:pPr>
+      <w:r>
+        <w:rPr>
+          <w:rFonts w:ascii="Times New Roman" w:hAnsi="Times New Roman" w:eastAsia="Times New Roman" w:cs="Times New Roman"/>
           <w:kern w:val="0"/>
           <w:sz w:val="24"/>
           <w:szCs w:val="24"/>
@@ -12714,7 +12894,7 @@
       </w:r>
       <w:r>
         <w:rPr>
-          <w:rFonts w:ascii="Times New Roman" w:eastAsia="Times New Roman" w:hAnsi="Times New Roman" w:cs="Times New Roman"/>
+          <w:rFonts w:ascii="Times New Roman" w:hAnsi="Times New Roman" w:eastAsia="Times New Roman" w:cs="Times New Roman"/>
           <w:kern w:val="0"/>
           <w:sz w:val="24"/>
           <w:szCs w:val="24"/>
@@ -12724,7 +12904,7 @@
       </w:r>
       <w:r>
         <w:rPr>
-          <w:rFonts w:ascii="Times New Roman" w:eastAsia="Times New Roman" w:hAnsi="Times New Roman" w:cs="Times New Roman"/>
+          <w:rFonts w:ascii="Times New Roman" w:hAnsi="Times New Roman" w:eastAsia="Times New Roman" w:cs="Times New Roman"/>
           <w:kern w:val="0"/>
           <w:sz w:val="24"/>
           <w:szCs w:val="24"/>
@@ -12734,7 +12914,7 @@
       </w:r>
       <w:r>
         <w:rPr>
-          <w:rFonts w:ascii="Times New Roman" w:eastAsia="Times New Roman" w:hAnsi="Times New Roman" w:cs="Times New Roman"/>
+          <w:rFonts w:ascii="Times New Roman" w:hAnsi="Times New Roman" w:eastAsia="Times New Roman" w:cs="Times New Roman"/>
           <w:kern w:val="0"/>
           <w:sz w:val="24"/>
           <w:szCs w:val="24"/>
@@ -12744,7 +12924,7 @@
       </w:r>
       <w:r>
         <w:rPr>
-          <w:rFonts w:ascii="Times New Roman" w:eastAsia="Times New Roman" w:hAnsi="Times New Roman" w:cs="Times New Roman"/>
+          <w:rFonts w:ascii="Times New Roman" w:hAnsi="Times New Roman" w:eastAsia="Times New Roman" w:cs="Times New Roman"/>
           <w:kern w:val="0"/>
           <w:sz w:val="24"/>
           <w:szCs w:val="24"/>
@@ -12758,16 +12938,16 @@
         <w:spacing w:before="100" w:beforeAutospacing="1" w:after="100" w:afterAutospacing="1" w:line="240" w:lineRule="auto"/>
         <w:ind w:left="567" w:hanging="567"/>
         <w:rPr>
-          <w:rFonts w:ascii="Times New Roman" w:eastAsia="Times New Roman" w:hAnsi="Times New Roman" w:cs="Times New Roman"/>
-          <w:kern w:val="0"/>
-          <w:sz w:val="24"/>
-          <w:szCs w:val="24"/>
-          <w14:ligatures w14:val="none"/>
-        </w:rPr>
-      </w:pPr>
-      <w:r>
-        <w:rPr>
-          <w:rFonts w:ascii="Times New Roman" w:eastAsia="Times New Roman" w:hAnsi="Times New Roman" w:cs="Times New Roman"/>
+          <w:rFonts w:ascii="Times New Roman" w:hAnsi="Times New Roman" w:eastAsia="Times New Roman" w:cs="Times New Roman"/>
+          <w:kern w:val="0"/>
+          <w:sz w:val="24"/>
+          <w:szCs w:val="24"/>
+          <w14:ligatures w14:val="none"/>
+        </w:rPr>
+      </w:pPr>
+      <w:r>
+        <w:rPr>
+          <w:rFonts w:ascii="Times New Roman" w:hAnsi="Times New Roman" w:eastAsia="Times New Roman" w:cs="Times New Roman"/>
           <w:kern w:val="0"/>
           <w:sz w:val="24"/>
           <w:szCs w:val="24"/>
@@ -12777,7 +12957,7 @@
       </w:r>
       <w:r>
         <w:rPr>
-          <w:rFonts w:ascii="Times New Roman" w:eastAsia="Times New Roman" w:hAnsi="Times New Roman" w:cs="Times New Roman"/>
+          <w:rFonts w:ascii="Times New Roman" w:hAnsi="Times New Roman" w:eastAsia="Times New Roman" w:cs="Times New Roman"/>
           <w:kern w:val="0"/>
           <w:sz w:val="24"/>
           <w:szCs w:val="24"/>
@@ -12787,7 +12967,7 @@
       </w:r>
       <w:r>
         <w:rPr>
-          <w:rFonts w:ascii="Times New Roman" w:eastAsia="Times New Roman" w:hAnsi="Times New Roman" w:cs="Times New Roman"/>
+          <w:rFonts w:ascii="Times New Roman" w:hAnsi="Times New Roman" w:eastAsia="Times New Roman" w:cs="Times New Roman"/>
           <w:kern w:val="0"/>
           <w:sz w:val="24"/>
           <w:szCs w:val="24"/>
@@ -12797,7 +12977,7 @@
       </w:r>
       <w:r>
         <w:rPr>
-          <w:rFonts w:ascii="Times New Roman" w:eastAsia="Times New Roman" w:hAnsi="Times New Roman" w:cs="Times New Roman"/>
+          <w:rFonts w:ascii="Times New Roman" w:hAnsi="Times New Roman" w:eastAsia="Times New Roman" w:cs="Times New Roman"/>
           <w:kern w:val="0"/>
           <w:sz w:val="24"/>
           <w:szCs w:val="24"/>
@@ -12807,7 +12987,7 @@
       </w:r>
       <w:r>
         <w:rPr>
-          <w:rFonts w:ascii="Times New Roman" w:eastAsia="Times New Roman" w:hAnsi="Times New Roman" w:cs="Times New Roman"/>
+          <w:rFonts w:ascii="Times New Roman" w:hAnsi="Times New Roman" w:eastAsia="Times New Roman" w:cs="Times New Roman"/>
           <w:kern w:val="0"/>
           <w:sz w:val="24"/>
           <w:szCs w:val="24"/>
@@ -12815,11 +12995,11 @@
         </w:rPr>
         <w:t xml:space="preserve">R. Kumar, “Introduction to Bert and segment embeddings,” Analytics Vidhya, </w:t>
       </w:r>
-      <w:hyperlink r:id="rId18" w:anchor=":~:text=The%20BERTBase%20model%20uses,has%20around%20110M%20trainable%20parameters" w:history="1">
+      <w:hyperlink w:history="1" w:anchor=":~:text=The%20BERTBase%20model%20uses,has%20around%20110M%20trainable%20parameters" r:id="rId18">
         <w:r>
           <w:rPr>
             <w:rStyle w:val="Hyperlink"/>
-            <w:rFonts w:ascii="Times New Roman" w:eastAsia="Times New Roman" w:hAnsi="Times New Roman" w:cs="Times New Roman"/>
+            <w:rFonts w:ascii="Times New Roman" w:hAnsi="Times New Roman" w:eastAsia="Times New Roman" w:cs="Times New Roman"/>
             <w:kern w:val="0"/>
             <w:sz w:val="24"/>
             <w:szCs w:val="24"/>
@@ -12830,7 +13010,7 @@
       </w:hyperlink>
       <w:r>
         <w:rPr>
-          <w:rFonts w:ascii="Times New Roman" w:eastAsia="Times New Roman" w:hAnsi="Times New Roman" w:cs="Times New Roman"/>
+          <w:rFonts w:ascii="Times New Roman" w:hAnsi="Times New Roman" w:eastAsia="Times New Roman" w:cs="Times New Roman"/>
           <w:kern w:val="0"/>
           <w:sz w:val="24"/>
           <w:szCs w:val="24"/>
@@ -12844,16 +13024,16 @@
         <w:spacing w:before="100" w:beforeAutospacing="1" w:after="100" w:afterAutospacing="1" w:line="240" w:lineRule="auto"/>
         <w:ind w:left="567" w:hanging="567"/>
         <w:rPr>
-          <w:rFonts w:ascii="Times New Roman" w:eastAsia="Times New Roman" w:hAnsi="Times New Roman" w:cs="Times New Roman"/>
-          <w:kern w:val="0"/>
-          <w:sz w:val="24"/>
-          <w:szCs w:val="24"/>
-          <w14:ligatures w14:val="none"/>
-        </w:rPr>
-      </w:pPr>
-      <w:r>
-        <w:rPr>
-          <w:rFonts w:ascii="Times New Roman" w:eastAsia="Times New Roman" w:hAnsi="Times New Roman" w:cs="Times New Roman"/>
+          <w:rFonts w:ascii="Times New Roman" w:hAnsi="Times New Roman" w:eastAsia="Times New Roman" w:cs="Times New Roman"/>
+          <w:kern w:val="0"/>
+          <w:sz w:val="24"/>
+          <w:szCs w:val="24"/>
+          <w14:ligatures w14:val="none"/>
+        </w:rPr>
+      </w:pPr>
+      <w:r>
+        <w:rPr>
+          <w:rFonts w:ascii="Times New Roman" w:hAnsi="Times New Roman" w:eastAsia="Times New Roman" w:cs="Times New Roman"/>
           <w:kern w:val="0"/>
           <w:sz w:val="24"/>
           <w:szCs w:val="24"/>
@@ -12863,7 +13043,7 @@
       </w:r>
       <w:r>
         <w:rPr>
-          <w:rFonts w:ascii="Times New Roman" w:eastAsia="Times New Roman" w:hAnsi="Times New Roman" w:cs="Times New Roman"/>
+          <w:rFonts w:ascii="Times New Roman" w:hAnsi="Times New Roman" w:eastAsia="Times New Roman" w:cs="Times New Roman"/>
           <w:kern w:val="0"/>
           <w:sz w:val="24"/>
           <w:szCs w:val="24"/>
@@ -12873,7 +13053,7 @@
       </w:r>
       <w:r>
         <w:rPr>
-          <w:rFonts w:ascii="Times New Roman" w:eastAsia="Times New Roman" w:hAnsi="Times New Roman" w:cs="Times New Roman"/>
+          <w:rFonts w:ascii="Times New Roman" w:hAnsi="Times New Roman" w:eastAsia="Times New Roman" w:cs="Times New Roman"/>
           <w:kern w:val="0"/>
           <w:sz w:val="24"/>
           <w:szCs w:val="24"/>
@@ -12883,7 +13063,7 @@
       </w:r>
       <w:r>
         <w:rPr>
-          <w:rFonts w:ascii="Times New Roman" w:eastAsia="Times New Roman" w:hAnsi="Times New Roman" w:cs="Times New Roman"/>
+          <w:rFonts w:ascii="Times New Roman" w:hAnsi="Times New Roman" w:eastAsia="Times New Roman" w:cs="Times New Roman"/>
           <w:kern w:val="0"/>
           <w:sz w:val="24"/>
           <w:szCs w:val="24"/>
@@ -12893,7 +13073,7 @@
       </w:r>
       <w:r>
         <w:rPr>
-          <w:rFonts w:ascii="Times New Roman" w:eastAsia="Times New Roman" w:hAnsi="Times New Roman" w:cs="Times New Roman"/>
+          <w:rFonts w:ascii="Times New Roman" w:hAnsi="Times New Roman" w:eastAsia="Times New Roman" w:cs="Times New Roman"/>
           <w:kern w:val="0"/>
           <w:sz w:val="24"/>
           <w:szCs w:val="24"/>
@@ -12907,16 +13087,16 @@
         <w:spacing w:before="100" w:beforeAutospacing="1" w:after="100" w:afterAutospacing="1" w:line="240" w:lineRule="auto"/>
         <w:ind w:left="567" w:hanging="567"/>
         <w:rPr>
-          <w:rFonts w:ascii="Times New Roman" w:eastAsia="Times New Roman" w:hAnsi="Times New Roman" w:cs="Times New Roman"/>
-          <w:kern w:val="0"/>
-          <w:sz w:val="24"/>
-          <w:szCs w:val="24"/>
-          <w14:ligatures w14:val="none"/>
-        </w:rPr>
-      </w:pPr>
-      <w:r>
-        <w:rPr>
-          <w:rFonts w:ascii="Times New Roman" w:eastAsia="Times New Roman" w:hAnsi="Times New Roman" w:cs="Times New Roman"/>
+          <w:rFonts w:ascii="Times New Roman" w:hAnsi="Times New Roman" w:eastAsia="Times New Roman" w:cs="Times New Roman"/>
+          <w:kern w:val="0"/>
+          <w:sz w:val="24"/>
+          <w:szCs w:val="24"/>
+          <w14:ligatures w14:val="none"/>
+        </w:rPr>
+      </w:pPr>
+      <w:r>
+        <w:rPr>
+          <w:rFonts w:ascii="Times New Roman" w:hAnsi="Times New Roman" w:eastAsia="Times New Roman" w:cs="Times New Roman"/>
           <w:kern w:val="0"/>
           <w:sz w:val="24"/>
           <w:szCs w:val="24"/>
@@ -12926,7 +13106,7 @@
       </w:r>
       <w:r>
         <w:rPr>
-          <w:rFonts w:ascii="Times New Roman" w:eastAsia="Times New Roman" w:hAnsi="Times New Roman" w:cs="Times New Roman"/>
+          <w:rFonts w:ascii="Times New Roman" w:hAnsi="Times New Roman" w:eastAsia="Times New Roman" w:cs="Times New Roman"/>
           <w:kern w:val="0"/>
           <w:sz w:val="24"/>
           <w:szCs w:val="24"/>
@@ -12936,7 +13116,7 @@
       </w:r>
       <w:r>
         <w:rPr>
-          <w:rFonts w:ascii="Times New Roman" w:eastAsia="Times New Roman" w:hAnsi="Times New Roman" w:cs="Times New Roman"/>
+          <w:rFonts w:ascii="Times New Roman" w:hAnsi="Times New Roman" w:eastAsia="Times New Roman" w:cs="Times New Roman"/>
           <w:kern w:val="0"/>
           <w:sz w:val="24"/>
           <w:szCs w:val="24"/>
@@ -12946,7 +13126,7 @@
       </w:r>
       <w:r>
         <w:rPr>
-          <w:rFonts w:ascii="Times New Roman" w:eastAsia="Times New Roman" w:hAnsi="Times New Roman" w:cs="Times New Roman"/>
+          <w:rFonts w:ascii="Times New Roman" w:hAnsi="Times New Roman" w:eastAsia="Times New Roman" w:cs="Times New Roman"/>
           <w:kern w:val="0"/>
           <w:sz w:val="24"/>
           <w:szCs w:val="24"/>
@@ -12956,7 +13136,7 @@
       </w:r>
       <w:r>
         <w:rPr>
-          <w:rFonts w:ascii="Times New Roman" w:eastAsia="Times New Roman" w:hAnsi="Times New Roman" w:cs="Times New Roman"/>
+          <w:rFonts w:ascii="Times New Roman" w:hAnsi="Times New Roman" w:eastAsia="Times New Roman" w:cs="Times New Roman"/>
           <w:kern w:val="0"/>
           <w:sz w:val="24"/>
           <w:szCs w:val="24"/>
@@ -12970,16 +13150,16 @@
         <w:spacing w:before="100" w:beforeAutospacing="1" w:after="100" w:afterAutospacing="1" w:line="240" w:lineRule="auto"/>
         <w:ind w:left="567" w:hanging="567"/>
         <w:rPr>
-          <w:rFonts w:ascii="Times New Roman" w:eastAsia="Times New Roman" w:hAnsi="Times New Roman" w:cs="Times New Roman"/>
-          <w:kern w:val="0"/>
-          <w:sz w:val="24"/>
-          <w:szCs w:val="24"/>
-          <w14:ligatures w14:val="none"/>
-        </w:rPr>
-      </w:pPr>
-      <w:r>
-        <w:rPr>
-          <w:rFonts w:ascii="Times New Roman" w:eastAsia="Times New Roman" w:hAnsi="Times New Roman" w:cs="Times New Roman"/>
+          <w:rFonts w:ascii="Times New Roman" w:hAnsi="Times New Roman" w:eastAsia="Times New Roman" w:cs="Times New Roman"/>
+          <w:kern w:val="0"/>
+          <w:sz w:val="24"/>
+          <w:szCs w:val="24"/>
+          <w14:ligatures w14:val="none"/>
+        </w:rPr>
+      </w:pPr>
+      <w:r>
+        <w:rPr>
+          <w:rFonts w:ascii="Times New Roman" w:hAnsi="Times New Roman" w:eastAsia="Times New Roman" w:cs="Times New Roman"/>
           <w:kern w:val="0"/>
           <w:sz w:val="24"/>
           <w:szCs w:val="24"/>
@@ -12989,7 +13169,7 @@
       </w:r>
       <w:r>
         <w:rPr>
-          <w:rFonts w:ascii="Times New Roman" w:eastAsia="Times New Roman" w:hAnsi="Times New Roman" w:cs="Times New Roman"/>
+          <w:rFonts w:ascii="Times New Roman" w:hAnsi="Times New Roman" w:eastAsia="Times New Roman" w:cs="Times New Roman"/>
           <w:kern w:val="0"/>
           <w:sz w:val="24"/>
           <w:szCs w:val="24"/>
@@ -12999,7 +13179,7 @@
       </w:r>
       <w:r>
         <w:rPr>
-          <w:rFonts w:ascii="Times New Roman" w:eastAsia="Times New Roman" w:hAnsi="Times New Roman" w:cs="Times New Roman"/>
+          <w:rFonts w:ascii="Times New Roman" w:hAnsi="Times New Roman" w:eastAsia="Times New Roman" w:cs="Times New Roman"/>
           <w:kern w:val="0"/>
           <w:sz w:val="24"/>
           <w:szCs w:val="24"/>
@@ -13009,7 +13189,7 @@
       </w:r>
       <w:r>
         <w:rPr>
-          <w:rFonts w:ascii="Times New Roman" w:eastAsia="Times New Roman" w:hAnsi="Times New Roman" w:cs="Times New Roman"/>
+          <w:rFonts w:ascii="Times New Roman" w:hAnsi="Times New Roman" w:eastAsia="Times New Roman" w:cs="Times New Roman"/>
           <w:kern w:val="0"/>
           <w:sz w:val="24"/>
           <w:szCs w:val="24"/>
@@ -13019,7 +13199,7 @@
       </w:r>
       <w:r>
         <w:rPr>
-          <w:rFonts w:ascii="Times New Roman" w:eastAsia="Times New Roman" w:hAnsi="Times New Roman" w:cs="Times New Roman"/>
+          <w:rFonts w:ascii="Times New Roman" w:hAnsi="Times New Roman" w:eastAsia="Times New Roman" w:cs="Times New Roman"/>
           <w:kern w:val="0"/>
           <w:sz w:val="24"/>
           <w:szCs w:val="24"/>
@@ -13033,16 +13213,16 @@
         <w:spacing w:before="100" w:beforeAutospacing="1" w:after="100" w:afterAutospacing="1" w:line="240" w:lineRule="auto"/>
         <w:ind w:left="567" w:hanging="567"/>
         <w:rPr>
-          <w:rFonts w:ascii="Times New Roman" w:eastAsia="Times New Roman" w:hAnsi="Times New Roman" w:cs="Times New Roman"/>
-          <w:kern w:val="0"/>
-          <w:sz w:val="24"/>
-          <w:szCs w:val="24"/>
-          <w14:ligatures w14:val="none"/>
-        </w:rPr>
-      </w:pPr>
-      <w:r>
-        <w:rPr>
-          <w:rFonts w:ascii="Times New Roman" w:eastAsia="Times New Roman" w:hAnsi="Times New Roman" w:cs="Times New Roman"/>
+          <w:rFonts w:ascii="Times New Roman" w:hAnsi="Times New Roman" w:eastAsia="Times New Roman" w:cs="Times New Roman"/>
+          <w:kern w:val="0"/>
+          <w:sz w:val="24"/>
+          <w:szCs w:val="24"/>
+          <w14:ligatures w14:val="none"/>
+        </w:rPr>
+      </w:pPr>
+      <w:r>
+        <w:rPr>
+          <w:rFonts w:ascii="Times New Roman" w:hAnsi="Times New Roman" w:eastAsia="Times New Roman" w:cs="Times New Roman"/>
           <w:kern w:val="0"/>
           <w:sz w:val="24"/>
           <w:szCs w:val="24"/>
@@ -13052,7 +13232,7 @@
       </w:r>
       <w:r>
         <w:rPr>
-          <w:rFonts w:ascii="Times New Roman" w:eastAsia="Times New Roman" w:hAnsi="Times New Roman" w:cs="Times New Roman"/>
+          <w:rFonts w:ascii="Times New Roman" w:hAnsi="Times New Roman" w:eastAsia="Times New Roman" w:cs="Times New Roman"/>
           <w:kern w:val="0"/>
           <w:sz w:val="24"/>
           <w:szCs w:val="24"/>
@@ -13062,7 +13242,7 @@
       </w:r>
       <w:r>
         <w:rPr>
-          <w:rFonts w:ascii="Times New Roman" w:eastAsia="Times New Roman" w:hAnsi="Times New Roman" w:cs="Times New Roman"/>
+          <w:rFonts w:ascii="Times New Roman" w:hAnsi="Times New Roman" w:eastAsia="Times New Roman" w:cs="Times New Roman"/>
           <w:kern w:val="0"/>
           <w:sz w:val="24"/>
           <w:szCs w:val="24"/>
@@ -13076,16 +13256,16 @@
         <w:spacing w:before="100" w:beforeAutospacing="1" w:after="100" w:afterAutospacing="1" w:line="240" w:lineRule="auto"/>
         <w:ind w:left="567" w:hanging="567"/>
         <w:rPr>
-          <w:rFonts w:ascii="Times New Roman" w:eastAsia="Times New Roman" w:hAnsi="Times New Roman" w:cs="Times New Roman"/>
-          <w:kern w:val="0"/>
-          <w:sz w:val="24"/>
-          <w:szCs w:val="24"/>
-          <w14:ligatures w14:val="none"/>
-        </w:rPr>
-      </w:pPr>
-      <w:r>
-        <w:rPr>
-          <w:rFonts w:ascii="Times New Roman" w:eastAsia="Times New Roman" w:hAnsi="Times New Roman" w:cs="Times New Roman"/>
+          <w:rFonts w:ascii="Times New Roman" w:hAnsi="Times New Roman" w:eastAsia="Times New Roman" w:cs="Times New Roman"/>
+          <w:kern w:val="0"/>
+          <w:sz w:val="24"/>
+          <w:szCs w:val="24"/>
+          <w14:ligatures w14:val="none"/>
+        </w:rPr>
+      </w:pPr>
+      <w:r>
+        <w:rPr>
+          <w:rFonts w:ascii="Times New Roman" w:hAnsi="Times New Roman" w:eastAsia="Times New Roman" w:cs="Times New Roman"/>
           <w:kern w:val="0"/>
           <w:sz w:val="24"/>
           <w:szCs w:val="24"/>
@@ -13095,7 +13275,7 @@
       </w:r>
       <w:r>
         <w:rPr>
-          <w:rFonts w:ascii="Times New Roman" w:eastAsia="Times New Roman" w:hAnsi="Times New Roman" w:cs="Times New Roman"/>
+          <w:rFonts w:ascii="Times New Roman" w:hAnsi="Times New Roman" w:eastAsia="Times New Roman" w:cs="Times New Roman"/>
           <w:kern w:val="0"/>
           <w:sz w:val="24"/>
           <w:szCs w:val="24"/>
@@ -13105,7 +13285,7 @@
       </w:r>
       <w:r>
         <w:rPr>
-          <w:rFonts w:ascii="Times New Roman" w:eastAsia="Times New Roman" w:hAnsi="Times New Roman" w:cs="Times New Roman"/>
+          <w:rFonts w:ascii="Times New Roman" w:hAnsi="Times New Roman" w:eastAsia="Times New Roman" w:cs="Times New Roman"/>
           <w:kern w:val="0"/>
           <w:sz w:val="24"/>
           <w:szCs w:val="24"/>
@@ -13119,7 +13299,7 @@
       <w:footerReference w:type="default" r:id="rId20"/>
       <w:headerReference w:type="first" r:id="rId21"/>
       <w:footerReference w:type="first" r:id="rId22"/>
-      <w:pgSz w:w="11906" w:h="16838"/>
+      <w:pgSz w:w="11906" w:h="16838" w:orient="portrait"/>
       <w:pgMar w:top="1440" w:right="1440" w:bottom="1440" w:left="1440" w:header="708" w:footer="708" w:gutter="0"/>
       <w:pgNumType w:start="0"/>
       <w:cols w:space="708"/>
@@ -13465,7 +13645,7 @@
         <w:ind w:left="720" w:hanging="360"/>
       </w:pPr>
       <w:rPr>
-        <w:rFonts w:ascii="Symbol" w:hAnsi="Symbol" w:hint="default"/>
+        <w:rFonts w:hint="default" w:ascii="Symbol" w:hAnsi="Symbol"/>
       </w:rPr>
     </w:lvl>
     <w:lvl w:ilvl="1" w:tplc="48090003" w:tentative="1">
@@ -13477,7 +13657,7 @@
         <w:ind w:left="1440" w:hanging="360"/>
       </w:pPr>
       <w:rPr>
-        <w:rFonts w:ascii="Courier New" w:hAnsi="Courier New" w:cs="Courier New" w:hint="default"/>
+        <w:rFonts w:hint="default" w:ascii="Courier New" w:hAnsi="Courier New" w:cs="Courier New"/>
       </w:rPr>
     </w:lvl>
     <w:lvl w:ilvl="2" w:tplc="48090005" w:tentative="1">
@@ -13489,7 +13669,7 @@
         <w:ind w:left="2160" w:hanging="360"/>
       </w:pPr>
       <w:rPr>
-        <w:rFonts w:ascii="Wingdings" w:hAnsi="Wingdings" w:hint="default"/>
+        <w:rFonts w:hint="default" w:ascii="Wingdings" w:hAnsi="Wingdings"/>
       </w:rPr>
     </w:lvl>
     <w:lvl w:ilvl="3" w:tplc="48090001" w:tentative="1">
@@ -13501,7 +13681,7 @@
         <w:ind w:left="2880" w:hanging="360"/>
       </w:pPr>
       <w:rPr>
-        <w:rFonts w:ascii="Symbol" w:hAnsi="Symbol" w:hint="default"/>
+        <w:rFonts w:hint="default" w:ascii="Symbol" w:hAnsi="Symbol"/>
       </w:rPr>
     </w:lvl>
     <w:lvl w:ilvl="4" w:tplc="48090003" w:tentative="1">
@@ -13513,7 +13693,7 @@
         <w:ind w:left="3600" w:hanging="360"/>
       </w:pPr>
       <w:rPr>
-        <w:rFonts w:ascii="Courier New" w:hAnsi="Courier New" w:cs="Courier New" w:hint="default"/>
+        <w:rFonts w:hint="default" w:ascii="Courier New" w:hAnsi="Courier New" w:cs="Courier New"/>
       </w:rPr>
     </w:lvl>
     <w:lvl w:ilvl="5" w:tplc="48090005" w:tentative="1">
@@ -13525,7 +13705,7 @@
         <w:ind w:left="4320" w:hanging="360"/>
       </w:pPr>
       <w:rPr>
-        <w:rFonts w:ascii="Wingdings" w:hAnsi="Wingdings" w:hint="default"/>
+        <w:rFonts w:hint="default" w:ascii="Wingdings" w:hAnsi="Wingdings"/>
       </w:rPr>
     </w:lvl>
     <w:lvl w:ilvl="6" w:tplc="48090001" w:tentative="1">
@@ -13537,7 +13717,7 @@
         <w:ind w:left="5040" w:hanging="360"/>
       </w:pPr>
       <w:rPr>
-        <w:rFonts w:ascii="Symbol" w:hAnsi="Symbol" w:hint="default"/>
+        <w:rFonts w:hint="default" w:ascii="Symbol" w:hAnsi="Symbol"/>
       </w:rPr>
     </w:lvl>
     <w:lvl w:ilvl="7" w:tplc="48090003" w:tentative="1">
@@ -13549,7 +13729,7 @@
         <w:ind w:left="5760" w:hanging="360"/>
       </w:pPr>
       <w:rPr>
-        <w:rFonts w:ascii="Courier New" w:hAnsi="Courier New" w:cs="Courier New" w:hint="default"/>
+        <w:rFonts w:hint="default" w:ascii="Courier New" w:hAnsi="Courier New" w:cs="Courier New"/>
       </w:rPr>
     </w:lvl>
     <w:lvl w:ilvl="8" w:tplc="48090005" w:tentative="1">
@@ -13561,7 +13741,7 @@
         <w:ind w:left="6480" w:hanging="360"/>
       </w:pPr>
       <w:rPr>
-        <w:rFonts w:ascii="Wingdings" w:hAnsi="Wingdings" w:hint="default"/>
+        <w:rFonts w:hint="default" w:ascii="Wingdings" w:hAnsi="Wingdings"/>
       </w:rPr>
     </w:lvl>
   </w:abstractNum>
@@ -13578,7 +13758,7 @@
         <w:ind w:left="720" w:hanging="360"/>
       </w:pPr>
       <w:rPr>
-        <w:rFonts w:ascii="Symbol" w:hAnsi="Symbol" w:hint="default"/>
+        <w:rFonts w:hint="default" w:ascii="Symbol" w:hAnsi="Symbol"/>
       </w:rPr>
     </w:lvl>
     <w:lvl w:ilvl="1" w:tplc="48487520">
@@ -13590,7 +13770,7 @@
         <w:ind w:left="1440" w:hanging="360"/>
       </w:pPr>
       <w:rPr>
-        <w:rFonts w:ascii="Courier New" w:hAnsi="Courier New" w:hint="default"/>
+        <w:rFonts w:hint="default" w:ascii="Courier New" w:hAnsi="Courier New"/>
       </w:rPr>
     </w:lvl>
     <w:lvl w:ilvl="2" w:tplc="B3DA3064">
@@ -13602,7 +13782,7 @@
         <w:ind w:left="2160" w:hanging="360"/>
       </w:pPr>
       <w:rPr>
-        <w:rFonts w:ascii="Wingdings" w:hAnsi="Wingdings" w:hint="default"/>
+        <w:rFonts w:hint="default" w:ascii="Wingdings" w:hAnsi="Wingdings"/>
       </w:rPr>
     </w:lvl>
     <w:lvl w:ilvl="3" w:tplc="F38CEF1C">
@@ -13614,7 +13794,7 @@
         <w:ind w:left="2880" w:hanging="360"/>
       </w:pPr>
       <w:rPr>
-        <w:rFonts w:ascii="Symbol" w:hAnsi="Symbol" w:hint="default"/>
+        <w:rFonts w:hint="default" w:ascii="Symbol" w:hAnsi="Symbol"/>
       </w:rPr>
     </w:lvl>
     <w:lvl w:ilvl="4" w:tplc="C53646B6">
@@ -13626,7 +13806,7 @@
         <w:ind w:left="3600" w:hanging="360"/>
       </w:pPr>
       <w:rPr>
-        <w:rFonts w:ascii="Courier New" w:hAnsi="Courier New" w:hint="default"/>
+        <w:rFonts w:hint="default" w:ascii="Courier New" w:hAnsi="Courier New"/>
       </w:rPr>
     </w:lvl>
     <w:lvl w:ilvl="5" w:tplc="1848F9B0">
@@ -13638,7 +13818,7 @@
         <w:ind w:left="4320" w:hanging="360"/>
       </w:pPr>
       <w:rPr>
-        <w:rFonts w:ascii="Wingdings" w:hAnsi="Wingdings" w:hint="default"/>
+        <w:rFonts w:hint="default" w:ascii="Wingdings" w:hAnsi="Wingdings"/>
       </w:rPr>
     </w:lvl>
     <w:lvl w:ilvl="6" w:tplc="6E949FE4">
@@ -13650,7 +13830,7 @@
         <w:ind w:left="5040" w:hanging="360"/>
       </w:pPr>
       <w:rPr>
-        <w:rFonts w:ascii="Symbol" w:hAnsi="Symbol" w:hint="default"/>
+        <w:rFonts w:hint="default" w:ascii="Symbol" w:hAnsi="Symbol"/>
       </w:rPr>
     </w:lvl>
     <w:lvl w:ilvl="7" w:tplc="977AC62A">
@@ -13662,7 +13842,7 @@
         <w:ind w:left="5760" w:hanging="360"/>
       </w:pPr>
       <w:rPr>
-        <w:rFonts w:ascii="Courier New" w:hAnsi="Courier New" w:hint="default"/>
+        <w:rFonts w:hint="default" w:ascii="Courier New" w:hAnsi="Courier New"/>
       </w:rPr>
     </w:lvl>
     <w:lvl w:ilvl="8" w:tplc="AE5467B0">
@@ -13674,7 +13854,7 @@
         <w:ind w:left="6480" w:hanging="360"/>
       </w:pPr>
       <w:rPr>
-        <w:rFonts w:ascii="Wingdings" w:hAnsi="Wingdings" w:hint="default"/>
+        <w:rFonts w:hint="default" w:ascii="Wingdings" w:hAnsi="Wingdings"/>
       </w:rPr>
     </w:lvl>
   </w:abstractNum>
@@ -13863,7 +14043,7 @@
         <w:ind w:left="720" w:hanging="360"/>
       </w:pPr>
       <w:rPr>
-        <w:rFonts w:ascii="Symbol" w:hAnsi="Symbol" w:hint="default"/>
+        <w:rFonts w:hint="default" w:ascii="Symbol" w:hAnsi="Symbol"/>
       </w:rPr>
     </w:lvl>
     <w:lvl w:ilvl="1" w:tplc="2D661506">
@@ -13875,7 +14055,7 @@
         <w:ind w:left="1440" w:hanging="360"/>
       </w:pPr>
       <w:rPr>
-        <w:rFonts w:ascii="Courier New" w:hAnsi="Courier New" w:hint="default"/>
+        <w:rFonts w:hint="default" w:ascii="Courier New" w:hAnsi="Courier New"/>
       </w:rPr>
     </w:lvl>
     <w:lvl w:ilvl="2" w:tplc="06AC6C5A">
@@ -13887,7 +14067,7 @@
         <w:ind w:left="2160" w:hanging="360"/>
       </w:pPr>
       <w:rPr>
-        <w:rFonts w:ascii="Wingdings" w:hAnsi="Wingdings" w:hint="default"/>
+        <w:rFonts w:hint="default" w:ascii="Wingdings" w:hAnsi="Wingdings"/>
       </w:rPr>
     </w:lvl>
     <w:lvl w:ilvl="3" w:tplc="58ECBF60">
@@ -13899,7 +14079,7 @@
         <w:ind w:left="2880" w:hanging="360"/>
       </w:pPr>
       <w:rPr>
-        <w:rFonts w:ascii="Symbol" w:hAnsi="Symbol" w:hint="default"/>
+        <w:rFonts w:hint="default" w:ascii="Symbol" w:hAnsi="Symbol"/>
       </w:rPr>
     </w:lvl>
     <w:lvl w:ilvl="4" w:tplc="7194CD04">
@@ -13911,7 +14091,7 @@
         <w:ind w:left="3600" w:hanging="360"/>
       </w:pPr>
       <w:rPr>
-        <w:rFonts w:ascii="Courier New" w:hAnsi="Courier New" w:hint="default"/>
+        <w:rFonts w:hint="default" w:ascii="Courier New" w:hAnsi="Courier New"/>
       </w:rPr>
     </w:lvl>
     <w:lvl w:ilvl="5" w:tplc="8C3EC436">
@@ -13923,7 +14103,7 @@
         <w:ind w:left="4320" w:hanging="360"/>
       </w:pPr>
       <w:rPr>
-        <w:rFonts w:ascii="Wingdings" w:hAnsi="Wingdings" w:hint="default"/>
+        <w:rFonts w:hint="default" w:ascii="Wingdings" w:hAnsi="Wingdings"/>
       </w:rPr>
     </w:lvl>
     <w:lvl w:ilvl="6" w:tplc="08AC1C98">
@@ -13935,7 +14115,7 @@
         <w:ind w:left="5040" w:hanging="360"/>
       </w:pPr>
       <w:rPr>
-        <w:rFonts w:ascii="Symbol" w:hAnsi="Symbol" w:hint="default"/>
+        <w:rFonts w:hint="default" w:ascii="Symbol" w:hAnsi="Symbol"/>
       </w:rPr>
     </w:lvl>
     <w:lvl w:ilvl="7" w:tplc="639CB55E">
@@ -13947,7 +14127,7 @@
         <w:ind w:left="5760" w:hanging="360"/>
       </w:pPr>
       <w:rPr>
-        <w:rFonts w:ascii="Courier New" w:hAnsi="Courier New" w:hint="default"/>
+        <w:rFonts w:hint="default" w:ascii="Courier New" w:hAnsi="Courier New"/>
       </w:rPr>
     </w:lvl>
     <w:lvl w:ilvl="8" w:tplc="5F6AEBCA">
@@ -13959,7 +14139,7 @@
         <w:ind w:left="6480" w:hanging="360"/>
       </w:pPr>
       <w:rPr>
-        <w:rFonts w:ascii="Wingdings" w:hAnsi="Wingdings" w:hint="default"/>
+        <w:rFonts w:hint="default" w:ascii="Wingdings" w:hAnsi="Wingdings"/>
       </w:rPr>
     </w:lvl>
   </w:abstractNum>
@@ -13976,7 +14156,7 @@
         <w:ind w:left="720" w:hanging="360"/>
       </w:pPr>
       <w:rPr>
-        <w:rFonts w:ascii="Symbol" w:hAnsi="Symbol" w:hint="default"/>
+        <w:rFonts w:hint="default" w:ascii="Symbol" w:hAnsi="Symbol"/>
       </w:rPr>
     </w:lvl>
     <w:lvl w:ilvl="1" w:tplc="48090003" w:tentative="1">
@@ -13988,7 +14168,7 @@
         <w:ind w:left="1440" w:hanging="360"/>
       </w:pPr>
       <w:rPr>
-        <w:rFonts w:ascii="Courier New" w:hAnsi="Courier New" w:cs="Courier New" w:hint="default"/>
+        <w:rFonts w:hint="default" w:ascii="Courier New" w:hAnsi="Courier New" w:cs="Courier New"/>
       </w:rPr>
     </w:lvl>
     <w:lvl w:ilvl="2" w:tplc="48090005" w:tentative="1">
@@ -14000,7 +14180,7 @@
         <w:ind w:left="2160" w:hanging="360"/>
       </w:pPr>
       <w:rPr>
-        <w:rFonts w:ascii="Wingdings" w:hAnsi="Wingdings" w:hint="default"/>
+        <w:rFonts w:hint="default" w:ascii="Wingdings" w:hAnsi="Wingdings"/>
       </w:rPr>
     </w:lvl>
     <w:lvl w:ilvl="3" w:tplc="48090001" w:tentative="1">
@@ -14012,7 +14192,7 @@
         <w:ind w:left="2880" w:hanging="360"/>
       </w:pPr>
       <w:rPr>
-        <w:rFonts w:ascii="Symbol" w:hAnsi="Symbol" w:hint="default"/>
+        <w:rFonts w:hint="default" w:ascii="Symbol" w:hAnsi="Symbol"/>
       </w:rPr>
     </w:lvl>
     <w:lvl w:ilvl="4" w:tplc="48090003" w:tentative="1">
@@ -14024,7 +14204,7 @@
         <w:ind w:left="3600" w:hanging="360"/>
       </w:pPr>
       <w:rPr>
-        <w:rFonts w:ascii="Courier New" w:hAnsi="Courier New" w:cs="Courier New" w:hint="default"/>
+        <w:rFonts w:hint="default" w:ascii="Courier New" w:hAnsi="Courier New" w:cs="Courier New"/>
       </w:rPr>
     </w:lvl>
     <w:lvl w:ilvl="5" w:tplc="48090005" w:tentative="1">
@@ -14036,7 +14216,7 @@
         <w:ind w:left="4320" w:hanging="360"/>
       </w:pPr>
       <w:rPr>
-        <w:rFonts w:ascii="Wingdings" w:hAnsi="Wingdings" w:hint="default"/>
+        <w:rFonts w:hint="default" w:ascii="Wingdings" w:hAnsi="Wingdings"/>
       </w:rPr>
     </w:lvl>
     <w:lvl w:ilvl="6" w:tplc="48090001" w:tentative="1">
@@ -14048,7 +14228,7 @@
         <w:ind w:left="5040" w:hanging="360"/>
       </w:pPr>
       <w:rPr>
-        <w:rFonts w:ascii="Symbol" w:hAnsi="Symbol" w:hint="default"/>
+        <w:rFonts w:hint="default" w:ascii="Symbol" w:hAnsi="Symbol"/>
       </w:rPr>
     </w:lvl>
     <w:lvl w:ilvl="7" w:tplc="48090003" w:tentative="1">
@@ -14060,7 +14240,7 @@
         <w:ind w:left="5760" w:hanging="360"/>
       </w:pPr>
       <w:rPr>
-        <w:rFonts w:ascii="Courier New" w:hAnsi="Courier New" w:cs="Courier New" w:hint="default"/>
+        <w:rFonts w:hint="default" w:ascii="Courier New" w:hAnsi="Courier New" w:cs="Courier New"/>
       </w:rPr>
     </w:lvl>
     <w:lvl w:ilvl="8" w:tplc="48090005" w:tentative="1">
@@ -14072,7 +14252,7 @@
         <w:ind w:left="6480" w:hanging="360"/>
       </w:pPr>
       <w:rPr>
-        <w:rFonts w:ascii="Wingdings" w:hAnsi="Wingdings" w:hint="default"/>
+        <w:rFonts w:hint="default" w:ascii="Wingdings" w:hAnsi="Wingdings"/>
       </w:rPr>
     </w:lvl>
   </w:abstractNum>
@@ -14089,7 +14269,7 @@
         <w:ind w:left="720" w:hanging="360"/>
       </w:pPr>
       <w:rPr>
-        <w:rFonts w:ascii="Symbol" w:hAnsi="Symbol" w:hint="default"/>
+        <w:rFonts w:hint="default" w:ascii="Symbol" w:hAnsi="Symbol"/>
       </w:rPr>
     </w:lvl>
     <w:lvl w:ilvl="1" w:tplc="48090003" w:tentative="1">
@@ -14101,7 +14281,7 @@
         <w:ind w:left="1440" w:hanging="360"/>
       </w:pPr>
       <w:rPr>
-        <w:rFonts w:ascii="Courier New" w:hAnsi="Courier New" w:cs="Courier New" w:hint="default"/>
+        <w:rFonts w:hint="default" w:ascii="Courier New" w:hAnsi="Courier New" w:cs="Courier New"/>
       </w:rPr>
     </w:lvl>
     <w:lvl w:ilvl="2" w:tplc="48090005" w:tentative="1">
@@ -14113,7 +14293,7 @@
         <w:ind w:left="2160" w:hanging="360"/>
       </w:pPr>
       <w:rPr>
-        <w:rFonts w:ascii="Wingdings" w:hAnsi="Wingdings" w:hint="default"/>
+        <w:rFonts w:hint="default" w:ascii="Wingdings" w:hAnsi="Wingdings"/>
       </w:rPr>
     </w:lvl>
     <w:lvl w:ilvl="3" w:tplc="48090001" w:tentative="1">
@@ -14125,7 +14305,7 @@
         <w:ind w:left="2880" w:hanging="360"/>
       </w:pPr>
       <w:rPr>
-        <w:rFonts w:ascii="Symbol" w:hAnsi="Symbol" w:hint="default"/>
+        <w:rFonts w:hint="default" w:ascii="Symbol" w:hAnsi="Symbol"/>
       </w:rPr>
     </w:lvl>
     <w:lvl w:ilvl="4" w:tplc="48090003" w:tentative="1">
@@ -14137,7 +14317,7 @@
         <w:ind w:left="3600" w:hanging="360"/>
       </w:pPr>
       <w:rPr>
-        <w:rFonts w:ascii="Courier New" w:hAnsi="Courier New" w:cs="Courier New" w:hint="default"/>
+        <w:rFonts w:hint="default" w:ascii="Courier New" w:hAnsi="Courier New" w:cs="Courier New"/>
       </w:rPr>
     </w:lvl>
     <w:lvl w:ilvl="5" w:tplc="48090005" w:tentative="1">
@@ -14149,7 +14329,7 @@
         <w:ind w:left="4320" w:hanging="360"/>
       </w:pPr>
       <w:rPr>
-        <w:rFonts w:ascii="Wingdings" w:hAnsi="Wingdings" w:hint="default"/>
+        <w:rFonts w:hint="default" w:ascii="Wingdings" w:hAnsi="Wingdings"/>
       </w:rPr>
     </w:lvl>
     <w:lvl w:ilvl="6" w:tplc="48090001" w:tentative="1">
@@ -14161,7 +14341,7 @@
         <w:ind w:left="5040" w:hanging="360"/>
       </w:pPr>
       <w:rPr>
-        <w:rFonts w:ascii="Symbol" w:hAnsi="Symbol" w:hint="default"/>
+        <w:rFonts w:hint="default" w:ascii="Symbol" w:hAnsi="Symbol"/>
       </w:rPr>
     </w:lvl>
     <w:lvl w:ilvl="7" w:tplc="48090003" w:tentative="1">
@@ -14173,7 +14353,7 @@
         <w:ind w:left="5760" w:hanging="360"/>
       </w:pPr>
       <w:rPr>
-        <w:rFonts w:ascii="Courier New" w:hAnsi="Courier New" w:cs="Courier New" w:hint="default"/>
+        <w:rFonts w:hint="default" w:ascii="Courier New" w:hAnsi="Courier New" w:cs="Courier New"/>
       </w:rPr>
     </w:lvl>
     <w:lvl w:ilvl="8" w:tplc="48090005" w:tentative="1">
@@ -14185,7 +14365,7 @@
         <w:ind w:left="6480" w:hanging="360"/>
       </w:pPr>
       <w:rPr>
-        <w:rFonts w:ascii="Wingdings" w:hAnsi="Wingdings" w:hint="default"/>
+        <w:rFonts w:hint="default" w:ascii="Wingdings" w:hAnsi="Wingdings"/>
       </w:rPr>
     </w:lvl>
   </w:abstractNum>
@@ -14202,7 +14382,7 @@
         <w:ind w:left="720" w:hanging="360"/>
       </w:pPr>
       <w:rPr>
-        <w:rFonts w:ascii="Symbol" w:hAnsi="Symbol" w:hint="default"/>
+        <w:rFonts w:hint="default" w:ascii="Symbol" w:hAnsi="Symbol"/>
       </w:rPr>
     </w:lvl>
     <w:lvl w:ilvl="1" w:tplc="32F2D020">
@@ -14214,7 +14394,7 @@
         <w:ind w:left="1440" w:hanging="360"/>
       </w:pPr>
       <w:rPr>
-        <w:rFonts w:ascii="Courier New" w:hAnsi="Courier New" w:hint="default"/>
+        <w:rFonts w:hint="default" w:ascii="Courier New" w:hAnsi="Courier New"/>
       </w:rPr>
     </w:lvl>
     <w:lvl w:ilvl="2" w:tplc="DA7A2D98">
@@ -14226,7 +14406,7 @@
         <w:ind w:left="2160" w:hanging="360"/>
       </w:pPr>
       <w:rPr>
-        <w:rFonts w:ascii="Wingdings" w:hAnsi="Wingdings" w:hint="default"/>
+        <w:rFonts w:hint="default" w:ascii="Wingdings" w:hAnsi="Wingdings"/>
       </w:rPr>
     </w:lvl>
     <w:lvl w:ilvl="3" w:tplc="A9105F3C">
@@ -14238,7 +14418,7 @@
         <w:ind w:left="2880" w:hanging="360"/>
       </w:pPr>
       <w:rPr>
-        <w:rFonts w:ascii="Symbol" w:hAnsi="Symbol" w:hint="default"/>
+        <w:rFonts w:hint="default" w:ascii="Symbol" w:hAnsi="Symbol"/>
       </w:rPr>
     </w:lvl>
     <w:lvl w:ilvl="4" w:tplc="01AC625A">
@@ -14250,7 +14430,7 @@
         <w:ind w:left="3600" w:hanging="360"/>
       </w:pPr>
       <w:rPr>
-        <w:rFonts w:ascii="Courier New" w:hAnsi="Courier New" w:hint="default"/>
+        <w:rFonts w:hint="default" w:ascii="Courier New" w:hAnsi="Courier New"/>
       </w:rPr>
     </w:lvl>
     <w:lvl w:ilvl="5" w:tplc="A62095A8">
@@ -14262,7 +14442,7 @@
         <w:ind w:left="4320" w:hanging="360"/>
       </w:pPr>
       <w:rPr>
-        <w:rFonts w:ascii="Wingdings" w:hAnsi="Wingdings" w:hint="default"/>
+        <w:rFonts w:hint="default" w:ascii="Wingdings" w:hAnsi="Wingdings"/>
       </w:rPr>
     </w:lvl>
     <w:lvl w:ilvl="6" w:tplc="D500FE6C">
@@ -14274,7 +14454,7 @@
         <w:ind w:left="5040" w:hanging="360"/>
       </w:pPr>
       <w:rPr>
-        <w:rFonts w:ascii="Symbol" w:hAnsi="Symbol" w:hint="default"/>
+        <w:rFonts w:hint="default" w:ascii="Symbol" w:hAnsi="Symbol"/>
       </w:rPr>
     </w:lvl>
     <w:lvl w:ilvl="7" w:tplc="3C061402">
@@ -14286,7 +14466,7 @@
         <w:ind w:left="5760" w:hanging="360"/>
       </w:pPr>
       <w:rPr>
-        <w:rFonts w:ascii="Courier New" w:hAnsi="Courier New" w:hint="default"/>
+        <w:rFonts w:hint="default" w:ascii="Courier New" w:hAnsi="Courier New"/>
       </w:rPr>
     </w:lvl>
     <w:lvl w:ilvl="8" w:tplc="DF7C4DAC">
@@ -14298,7 +14478,7 @@
         <w:ind w:left="6480" w:hanging="360"/>
       </w:pPr>
       <w:rPr>
-        <w:rFonts w:ascii="Wingdings" w:hAnsi="Wingdings" w:hint="default"/>
+        <w:rFonts w:hint="default" w:ascii="Wingdings" w:hAnsi="Wingdings"/>
       </w:rPr>
     </w:lvl>
   </w:abstractNum>
@@ -14315,7 +14495,7 @@
         <w:ind w:left="720" w:hanging="360"/>
       </w:pPr>
       <w:rPr>
-        <w:rFonts w:ascii="Symbol" w:hAnsi="Symbol" w:hint="default"/>
+        <w:rFonts w:hint="default" w:ascii="Symbol" w:hAnsi="Symbol"/>
       </w:rPr>
     </w:lvl>
     <w:lvl w:ilvl="1" w:tplc="8A763480">
@@ -14327,7 +14507,7 @@
         <w:ind w:left="1440" w:hanging="360"/>
       </w:pPr>
       <w:rPr>
-        <w:rFonts w:ascii="Courier New" w:hAnsi="Courier New" w:hint="default"/>
+        <w:rFonts w:hint="default" w:ascii="Courier New" w:hAnsi="Courier New"/>
       </w:rPr>
     </w:lvl>
     <w:lvl w:ilvl="2" w:tplc="76E0E662">
@@ -14339,7 +14519,7 @@
         <w:ind w:left="2160" w:hanging="360"/>
       </w:pPr>
       <w:rPr>
-        <w:rFonts w:ascii="Wingdings" w:hAnsi="Wingdings" w:hint="default"/>
+        <w:rFonts w:hint="default" w:ascii="Wingdings" w:hAnsi="Wingdings"/>
       </w:rPr>
     </w:lvl>
     <w:lvl w:ilvl="3" w:tplc="ED185622">
@@ -14351,7 +14531,7 @@
         <w:ind w:left="2880" w:hanging="360"/>
       </w:pPr>
       <w:rPr>
-        <w:rFonts w:ascii="Symbol" w:hAnsi="Symbol" w:hint="default"/>
+        <w:rFonts w:hint="default" w:ascii="Symbol" w:hAnsi="Symbol"/>
       </w:rPr>
     </w:lvl>
     <w:lvl w:ilvl="4" w:tplc="CEEA5B92">
@@ -14363,7 +14543,7 @@
         <w:ind w:left="3600" w:hanging="360"/>
       </w:pPr>
       <w:rPr>
-        <w:rFonts w:ascii="Courier New" w:hAnsi="Courier New" w:hint="default"/>
+        <w:rFonts w:hint="default" w:ascii="Courier New" w:hAnsi="Courier New"/>
       </w:rPr>
     </w:lvl>
     <w:lvl w:ilvl="5" w:tplc="4606ABE2">
@@ -14375,7 +14555,7 @@
         <w:ind w:left="4320" w:hanging="360"/>
       </w:pPr>
       <w:rPr>
-        <w:rFonts w:ascii="Wingdings" w:hAnsi="Wingdings" w:hint="default"/>
+        <w:rFonts w:hint="default" w:ascii="Wingdings" w:hAnsi="Wingdings"/>
       </w:rPr>
     </w:lvl>
     <w:lvl w:ilvl="6" w:tplc="854AE1E6">
@@ -14387,7 +14567,7 @@
         <w:ind w:left="5040" w:hanging="360"/>
       </w:pPr>
       <w:rPr>
-        <w:rFonts w:ascii="Symbol" w:hAnsi="Symbol" w:hint="default"/>
+        <w:rFonts w:hint="default" w:ascii="Symbol" w:hAnsi="Symbol"/>
       </w:rPr>
     </w:lvl>
     <w:lvl w:ilvl="7" w:tplc="F4E82882">
@@ -14399,7 +14579,7 @@
         <w:ind w:left="5760" w:hanging="360"/>
       </w:pPr>
       <w:rPr>
-        <w:rFonts w:ascii="Courier New" w:hAnsi="Courier New" w:hint="default"/>
+        <w:rFonts w:hint="default" w:ascii="Courier New" w:hAnsi="Courier New"/>
       </w:rPr>
     </w:lvl>
     <w:lvl w:ilvl="8" w:tplc="7626F798">
@@ -14411,7 +14591,7 @@
         <w:ind w:left="6480" w:hanging="360"/>
       </w:pPr>
       <w:rPr>
-        <w:rFonts w:ascii="Wingdings" w:hAnsi="Wingdings" w:hint="default"/>
+        <w:rFonts w:hint="default" w:ascii="Wingdings" w:hAnsi="Wingdings"/>
       </w:rPr>
     </w:lvl>
   </w:abstractNum>
@@ -14514,7 +14694,7 @@
         <w:ind w:left="720" w:hanging="360"/>
       </w:pPr>
       <w:rPr>
-        <w:rFonts w:ascii="Symbol" w:hAnsi="Symbol" w:hint="default"/>
+        <w:rFonts w:hint="default" w:ascii="Symbol" w:hAnsi="Symbol"/>
       </w:rPr>
     </w:lvl>
     <w:lvl w:ilvl="1" w:tplc="48090003" w:tentative="1">
@@ -14526,7 +14706,7 @@
         <w:ind w:left="1440" w:hanging="360"/>
       </w:pPr>
       <w:rPr>
-        <w:rFonts w:ascii="Courier New" w:hAnsi="Courier New" w:cs="Courier New" w:hint="default"/>
+        <w:rFonts w:hint="default" w:ascii="Courier New" w:hAnsi="Courier New" w:cs="Courier New"/>
       </w:rPr>
     </w:lvl>
     <w:lvl w:ilvl="2" w:tplc="48090005" w:tentative="1">
@@ -14538,7 +14718,7 @@
         <w:ind w:left="2160" w:hanging="360"/>
       </w:pPr>
       <w:rPr>
-        <w:rFonts w:ascii="Wingdings" w:hAnsi="Wingdings" w:hint="default"/>
+        <w:rFonts w:hint="default" w:ascii="Wingdings" w:hAnsi="Wingdings"/>
       </w:rPr>
     </w:lvl>
     <w:lvl w:ilvl="3" w:tplc="48090001" w:tentative="1">
@@ -14550,7 +14730,7 @@
         <w:ind w:left="2880" w:hanging="360"/>
       </w:pPr>
       <w:rPr>
-        <w:rFonts w:ascii="Symbol" w:hAnsi="Symbol" w:hint="default"/>
+        <w:rFonts w:hint="default" w:ascii="Symbol" w:hAnsi="Symbol"/>
       </w:rPr>
     </w:lvl>
     <w:lvl w:ilvl="4" w:tplc="48090003" w:tentative="1">
@@ -14562,7 +14742,7 @@
         <w:ind w:left="3600" w:hanging="360"/>
       </w:pPr>
       <w:rPr>
-        <w:rFonts w:ascii="Courier New" w:hAnsi="Courier New" w:cs="Courier New" w:hint="default"/>
+        <w:rFonts w:hint="default" w:ascii="Courier New" w:hAnsi="Courier New" w:cs="Courier New"/>
       </w:rPr>
     </w:lvl>
     <w:lvl w:ilvl="5" w:tplc="48090005" w:tentative="1">
@@ -14574,7 +14754,7 @@
         <w:ind w:left="4320" w:hanging="360"/>
       </w:pPr>
       <w:rPr>
-        <w:rFonts w:ascii="Wingdings" w:hAnsi="Wingdings" w:hint="default"/>
+        <w:rFonts w:hint="default" w:ascii="Wingdings" w:hAnsi="Wingdings"/>
       </w:rPr>
     </w:lvl>
     <w:lvl w:ilvl="6" w:tplc="48090001" w:tentative="1">
@@ -14586,7 +14766,7 @@
         <w:ind w:left="5040" w:hanging="360"/>
       </w:pPr>
       <w:rPr>
-        <w:rFonts w:ascii="Symbol" w:hAnsi="Symbol" w:hint="default"/>
+        <w:rFonts w:hint="default" w:ascii="Symbol" w:hAnsi="Symbol"/>
       </w:rPr>
     </w:lvl>
     <w:lvl w:ilvl="7" w:tplc="48090003" w:tentative="1">
@@ -14598,7 +14778,7 @@
         <w:ind w:left="5760" w:hanging="360"/>
       </w:pPr>
       <w:rPr>
-        <w:rFonts w:ascii="Courier New" w:hAnsi="Courier New" w:cs="Courier New" w:hint="default"/>
+        <w:rFonts w:hint="default" w:ascii="Courier New" w:hAnsi="Courier New" w:cs="Courier New"/>
       </w:rPr>
     </w:lvl>
     <w:lvl w:ilvl="8" w:tplc="48090005" w:tentative="1">
@@ -14610,7 +14790,7 @@
         <w:ind w:left="6480" w:hanging="360"/>
       </w:pPr>
       <w:rPr>
-        <w:rFonts w:ascii="Wingdings" w:hAnsi="Wingdings" w:hint="default"/>
+        <w:rFonts w:hint="default" w:ascii="Wingdings" w:hAnsi="Wingdings"/>
       </w:rPr>
     </w:lvl>
   </w:abstractNum>
@@ -14627,7 +14807,7 @@
         <w:ind w:left="720" w:hanging="360"/>
       </w:pPr>
       <w:rPr>
-        <w:rFonts w:ascii="Symbol" w:hAnsi="Symbol" w:hint="default"/>
+        <w:rFonts w:hint="default" w:ascii="Symbol" w:hAnsi="Symbol"/>
       </w:rPr>
     </w:lvl>
     <w:lvl w:ilvl="1" w:tplc="48090003" w:tentative="1">
@@ -14639,7 +14819,7 @@
         <w:ind w:left="1440" w:hanging="360"/>
       </w:pPr>
       <w:rPr>
-        <w:rFonts w:ascii="Courier New" w:hAnsi="Courier New" w:cs="Courier New" w:hint="default"/>
+        <w:rFonts w:hint="default" w:ascii="Courier New" w:hAnsi="Courier New" w:cs="Courier New"/>
       </w:rPr>
     </w:lvl>
     <w:lvl w:ilvl="2" w:tplc="48090005" w:tentative="1">
@@ -14651,7 +14831,7 @@
         <w:ind w:left="2160" w:hanging="360"/>
       </w:pPr>
       <w:rPr>
-        <w:rFonts w:ascii="Wingdings" w:hAnsi="Wingdings" w:hint="default"/>
+        <w:rFonts w:hint="default" w:ascii="Wingdings" w:hAnsi="Wingdings"/>
       </w:rPr>
     </w:lvl>
     <w:lvl w:ilvl="3" w:tplc="48090001" w:tentative="1">
@@ -14663,7 +14843,7 @@
         <w:ind w:left="2880" w:hanging="360"/>
       </w:pPr>
       <w:rPr>
-        <w:rFonts w:ascii="Symbol" w:hAnsi="Symbol" w:hint="default"/>
+        <w:rFonts w:hint="default" w:ascii="Symbol" w:hAnsi="Symbol"/>
       </w:rPr>
     </w:lvl>
     <w:lvl w:ilvl="4" w:tplc="48090003" w:tentative="1">
@@ -14675,7 +14855,7 @@
         <w:ind w:left="3600" w:hanging="360"/>
       </w:pPr>
       <w:rPr>
-        <w:rFonts w:ascii="Courier New" w:hAnsi="Courier New" w:cs="Courier New" w:hint="default"/>
+        <w:rFonts w:hint="default" w:ascii="Courier New" w:hAnsi="Courier New" w:cs="Courier New"/>
       </w:rPr>
     </w:lvl>
     <w:lvl w:ilvl="5" w:tplc="48090005" w:tentative="1">
@@ -14687,7 +14867,7 @@
         <w:ind w:left="4320" w:hanging="360"/>
       </w:pPr>
       <w:rPr>
-        <w:rFonts w:ascii="Wingdings" w:hAnsi="Wingdings" w:hint="default"/>
+        <w:rFonts w:hint="default" w:ascii="Wingdings" w:hAnsi="Wingdings"/>
       </w:rPr>
     </w:lvl>
     <w:lvl w:ilvl="6" w:tplc="48090001" w:tentative="1">
@@ -14699,7 +14879,7 @@
         <w:ind w:left="5040" w:hanging="360"/>
       </w:pPr>
       <w:rPr>
-        <w:rFonts w:ascii="Symbol" w:hAnsi="Symbol" w:hint="default"/>
+        <w:rFonts w:hint="default" w:ascii="Symbol" w:hAnsi="Symbol"/>
       </w:rPr>
     </w:lvl>
     <w:lvl w:ilvl="7" w:tplc="48090003" w:tentative="1">
@@ -14711,7 +14891,7 @@
         <w:ind w:left="5760" w:hanging="360"/>
       </w:pPr>
       <w:rPr>
-        <w:rFonts w:ascii="Courier New" w:hAnsi="Courier New" w:cs="Courier New" w:hint="default"/>
+        <w:rFonts w:hint="default" w:ascii="Courier New" w:hAnsi="Courier New" w:cs="Courier New"/>
       </w:rPr>
     </w:lvl>
     <w:lvl w:ilvl="8" w:tplc="48090005" w:tentative="1">
@@ -14723,7 +14903,7 @@
         <w:ind w:left="6480" w:hanging="360"/>
       </w:pPr>
       <w:rPr>
-        <w:rFonts w:ascii="Wingdings" w:hAnsi="Wingdings" w:hint="default"/>
+        <w:rFonts w:hint="default" w:ascii="Wingdings" w:hAnsi="Wingdings"/>
       </w:rPr>
     </w:lvl>
   </w:abstractNum>
@@ -14740,7 +14920,7 @@
         <w:ind w:left="720" w:hanging="360"/>
       </w:pPr>
       <w:rPr>
-        <w:rFonts w:ascii="Symbol" w:hAnsi="Symbol" w:hint="default"/>
+        <w:rFonts w:hint="default" w:ascii="Symbol" w:hAnsi="Symbol"/>
       </w:rPr>
     </w:lvl>
     <w:lvl w:ilvl="1" w:tplc="765E5B86">
@@ -14752,7 +14932,7 @@
         <w:ind w:left="1440" w:hanging="360"/>
       </w:pPr>
       <w:rPr>
-        <w:rFonts w:ascii="Courier New" w:hAnsi="Courier New" w:hint="default"/>
+        <w:rFonts w:hint="default" w:ascii="Courier New" w:hAnsi="Courier New"/>
       </w:rPr>
     </w:lvl>
     <w:lvl w:ilvl="2" w:tplc="AA0AD42A">
@@ -14764,7 +14944,7 @@
         <w:ind w:left="2160" w:hanging="360"/>
       </w:pPr>
       <w:rPr>
-        <w:rFonts w:ascii="Wingdings" w:hAnsi="Wingdings" w:hint="default"/>
+        <w:rFonts w:hint="default" w:ascii="Wingdings" w:hAnsi="Wingdings"/>
       </w:rPr>
     </w:lvl>
     <w:lvl w:ilvl="3" w:tplc="E5EAD368">
@@ -14776,7 +14956,7 @@
         <w:ind w:left="2880" w:hanging="360"/>
       </w:pPr>
       <w:rPr>
-        <w:rFonts w:ascii="Symbol" w:hAnsi="Symbol" w:hint="default"/>
+        <w:rFonts w:hint="default" w:ascii="Symbol" w:hAnsi="Symbol"/>
       </w:rPr>
     </w:lvl>
     <w:lvl w:ilvl="4" w:tplc="EE3AD876">
@@ -14788,7 +14968,7 @@
         <w:ind w:left="3600" w:hanging="360"/>
       </w:pPr>
       <w:rPr>
-        <w:rFonts w:ascii="Courier New" w:hAnsi="Courier New" w:hint="default"/>
+        <w:rFonts w:hint="default" w:ascii="Courier New" w:hAnsi="Courier New"/>
       </w:rPr>
     </w:lvl>
     <w:lvl w:ilvl="5" w:tplc="AF76ADAA">
@@ -14800,7 +14980,7 @@
         <w:ind w:left="4320" w:hanging="360"/>
       </w:pPr>
       <w:rPr>
-        <w:rFonts w:ascii="Wingdings" w:hAnsi="Wingdings" w:hint="default"/>
+        <w:rFonts w:hint="default" w:ascii="Wingdings" w:hAnsi="Wingdings"/>
       </w:rPr>
     </w:lvl>
     <w:lvl w:ilvl="6" w:tplc="053062BE">
@@ -14812,7 +14992,7 @@
         <w:ind w:left="5040" w:hanging="360"/>
       </w:pPr>
       <w:rPr>
-        <w:rFonts w:ascii="Symbol" w:hAnsi="Symbol" w:hint="default"/>
+        <w:rFonts w:hint="default" w:ascii="Symbol" w:hAnsi="Symbol"/>
       </w:rPr>
     </w:lvl>
     <w:lvl w:ilvl="7" w:tplc="ACC69AFA">
@@ -14824,7 +15004,7 @@
         <w:ind w:left="5760" w:hanging="360"/>
       </w:pPr>
       <w:rPr>
-        <w:rFonts w:ascii="Courier New" w:hAnsi="Courier New" w:hint="default"/>
+        <w:rFonts w:hint="default" w:ascii="Courier New" w:hAnsi="Courier New"/>
       </w:rPr>
     </w:lvl>
     <w:lvl w:ilvl="8" w:tplc="F618B5EE">
@@ -14836,7 +15016,7 @@
         <w:ind w:left="6480" w:hanging="360"/>
       </w:pPr>
       <w:rPr>
-        <w:rFonts w:ascii="Wingdings" w:hAnsi="Wingdings" w:hint="default"/>
+        <w:rFonts w:hint="default" w:ascii="Wingdings" w:hAnsi="Wingdings"/>
       </w:rPr>
     </w:lvl>
   </w:abstractNum>
@@ -14883,11 +15063,11 @@
 </file>
 
 <file path=word/styles.xml><?xml version="1.0" encoding="utf-8"?>
-<w:styles xmlns:mc="http://schemas.openxmlformats.org/markup-compatibility/2006" xmlns:r="http://schemas.openxmlformats.org/officeDocument/2006/relationships" xmlns:w="http://schemas.openxmlformats.org/wordprocessingml/2006/main" xmlns:w14="http://schemas.microsoft.com/office/word/2010/wordml" xmlns:w15="http://schemas.microsoft.com/office/word/2012/wordml" xmlns:w16cex="http://schemas.microsoft.com/office/word/2018/wordml/cex" xmlns:w16cid="http://schemas.microsoft.com/office/word/2016/wordml/cid" xmlns:w16="http://schemas.microsoft.com/office/word/2018/wordml" xmlns:w16du="http://schemas.microsoft.com/office/word/2023/wordml/word16du" xmlns:w16sdtdh="http://schemas.microsoft.com/office/word/2020/wordml/sdtdatahash" xmlns:w16se="http://schemas.microsoft.com/office/word/2015/wordml/symex" mc:Ignorable="w14 w15 w16se w16cid w16 w16cex w16sdtdh w16du">
+<w:styles xmlns:wp14="http://schemas.microsoft.com/office/word/2010/wordprocessingDrawing" xmlns:mc="http://schemas.openxmlformats.org/markup-compatibility/2006" xmlns:r="http://schemas.openxmlformats.org/officeDocument/2006/relationships" xmlns:w="http://schemas.openxmlformats.org/wordprocessingml/2006/main" xmlns:w14="http://schemas.microsoft.com/office/word/2010/wordml" xmlns:w15="http://schemas.microsoft.com/office/word/2012/wordml" xmlns:w16cex="http://schemas.microsoft.com/office/word/2018/wordml/cex" xmlns:w16cid="http://schemas.microsoft.com/office/word/2016/wordml/cid" xmlns:w16="http://schemas.microsoft.com/office/word/2018/wordml" xmlns:w16du="http://schemas.microsoft.com/office/word/2023/wordml/word16du" xmlns:w16sdtdh="http://schemas.microsoft.com/office/word/2020/wordml/sdtdatahash" xmlns:w16se="http://schemas.microsoft.com/office/word/2015/wordml/symex" mc:Ignorable="w14 w15 w16se w16cid w16 w16cex w16sdtdh w16du wp14">
   <w:docDefaults>
     <w:rPrDefault>
       <w:rPr>
-        <w:rFonts w:asciiTheme="minorHAnsi" w:eastAsiaTheme="minorEastAsia" w:hAnsiTheme="minorHAnsi" w:cstheme="minorBidi"/>
+        <w:rFonts w:asciiTheme="minorHAnsi" w:hAnsiTheme="minorHAnsi" w:eastAsiaTheme="minorEastAsia" w:cstheme="minorBidi"/>
         <w:kern w:val="2"/>
         <w:sz w:val="22"/>
         <w:szCs w:val="22"/>
@@ -14904,14 +15084,14 @@
   <w:latentStyles w:defLockedState="0" w:defUIPriority="99" w:defSemiHidden="0" w:defUnhideWhenUsed="0" w:defQFormat="0" w:count="376">
     <w:lsdException w:name="Normal" w:uiPriority="0" w:qFormat="1"/>
     <w:lsdException w:name="heading 1" w:uiPriority="9" w:qFormat="1"/>
-    <w:lsdException w:name="heading 2" w:semiHidden="1" w:uiPriority="9" w:unhideWhenUsed="1" w:qFormat="1"/>
-    <w:lsdException w:name="heading 3" w:semiHidden="1" w:uiPriority="9" w:unhideWhenUsed="1" w:qFormat="1"/>
-    <w:lsdException w:name="heading 4" w:semiHidden="1" w:uiPriority="9" w:unhideWhenUsed="1" w:qFormat="1"/>
-    <w:lsdException w:name="heading 5" w:semiHidden="1" w:uiPriority="9" w:unhideWhenUsed="1" w:qFormat="1"/>
-    <w:lsdException w:name="heading 6" w:semiHidden="1" w:uiPriority="9" w:unhideWhenUsed="1" w:qFormat="1"/>
-    <w:lsdException w:name="heading 7" w:semiHidden="1" w:uiPriority="9" w:unhideWhenUsed="1" w:qFormat="1"/>
-    <w:lsdException w:name="heading 8" w:semiHidden="1" w:uiPriority="9" w:unhideWhenUsed="1" w:qFormat="1"/>
-    <w:lsdException w:name="heading 9" w:semiHidden="1" w:uiPriority="9" w:unhideWhenUsed="1" w:qFormat="1"/>
+    <w:lsdException w:name="heading 2" w:uiPriority="9" w:semiHidden="1" w:unhideWhenUsed="1" w:qFormat="1"/>
+    <w:lsdException w:name="heading 3" w:uiPriority="9" w:semiHidden="1" w:unhideWhenUsed="1" w:qFormat="1"/>
+    <w:lsdException w:name="heading 4" w:uiPriority="9" w:semiHidden="1" w:unhideWhenUsed="1" w:qFormat="1"/>
+    <w:lsdException w:name="heading 5" w:uiPriority="9" w:semiHidden="1" w:unhideWhenUsed="1" w:qFormat="1"/>
+    <w:lsdException w:name="heading 6" w:uiPriority="9" w:semiHidden="1" w:unhideWhenUsed="1" w:qFormat="1"/>
+    <w:lsdException w:name="heading 7" w:uiPriority="9" w:semiHidden="1" w:unhideWhenUsed="1" w:qFormat="1"/>
+    <w:lsdException w:name="heading 8" w:uiPriority="9" w:semiHidden="1" w:unhideWhenUsed="1" w:qFormat="1"/>
+    <w:lsdException w:name="heading 9" w:uiPriority="9" w:semiHidden="1" w:unhideWhenUsed="1" w:qFormat="1"/>
     <w:lsdException w:name="index 1" w:semiHidden="1" w:unhideWhenUsed="1"/>
     <w:lsdException w:name="index 2" w:semiHidden="1" w:unhideWhenUsed="1"/>
     <w:lsdException w:name="index 3" w:semiHidden="1" w:unhideWhenUsed="1"/>
@@ -14921,22 +15101,22 @@
     <w:lsdException w:name="index 7" w:semiHidden="1" w:unhideWhenUsed="1"/>
     <w:lsdException w:name="index 8" w:semiHidden="1" w:unhideWhenUsed="1"/>
     <w:lsdException w:name="index 9" w:semiHidden="1" w:unhideWhenUsed="1"/>
-    <w:lsdException w:name="toc 1" w:semiHidden="1" w:uiPriority="39" w:unhideWhenUsed="1"/>
-    <w:lsdException w:name="toc 2" w:semiHidden="1" w:uiPriority="39" w:unhideWhenUsed="1"/>
-    <w:lsdException w:name="toc 3" w:semiHidden="1" w:uiPriority="39" w:unhideWhenUsed="1"/>
-    <w:lsdException w:name="toc 4" w:semiHidden="1" w:uiPriority="39" w:unhideWhenUsed="1"/>
-    <w:lsdException w:name="toc 5" w:semiHidden="1" w:uiPriority="39" w:unhideWhenUsed="1"/>
-    <w:lsdException w:name="toc 6" w:semiHidden="1" w:uiPriority="39" w:unhideWhenUsed="1"/>
-    <w:lsdException w:name="toc 7" w:semiHidden="1" w:uiPriority="39" w:unhideWhenUsed="1"/>
-    <w:lsdException w:name="toc 8" w:semiHidden="1" w:uiPriority="39" w:unhideWhenUsed="1"/>
-    <w:lsdException w:name="toc 9" w:semiHidden="1" w:uiPriority="39" w:unhideWhenUsed="1"/>
+    <w:lsdException w:name="toc 1" w:uiPriority="39" w:semiHidden="1" w:unhideWhenUsed="1"/>
+    <w:lsdException w:name="toc 2" w:uiPriority="39" w:semiHidden="1" w:unhideWhenUsed="1"/>
+    <w:lsdException w:name="toc 3" w:uiPriority="39" w:semiHidden="1" w:unhideWhenUsed="1"/>
+    <w:lsdException w:name="toc 4" w:uiPriority="39" w:semiHidden="1" w:unhideWhenUsed="1"/>
+    <w:lsdException w:name="toc 5" w:uiPriority="39" w:semiHidden="1" w:unhideWhenUsed="1"/>
+    <w:lsdException w:name="toc 6" w:uiPriority="39" w:semiHidden="1" w:unhideWhenUsed="1"/>
+    <w:lsdException w:name="toc 7" w:uiPriority="39" w:semiHidden="1" w:unhideWhenUsed="1"/>
+    <w:lsdException w:name="toc 8" w:uiPriority="39" w:semiHidden="1" w:unhideWhenUsed="1"/>
+    <w:lsdException w:name="toc 9" w:uiPriority="39" w:semiHidden="1" w:unhideWhenUsed="1"/>
     <w:lsdException w:name="Normal Indent" w:semiHidden="1" w:unhideWhenUsed="1"/>
     <w:lsdException w:name="footnote text" w:semiHidden="1" w:unhideWhenUsed="1"/>
     <w:lsdException w:name="annotation text" w:semiHidden="1" w:unhideWhenUsed="1"/>
     <w:lsdException w:name="header" w:semiHidden="1" w:unhideWhenUsed="1"/>
     <w:lsdException w:name="footer" w:semiHidden="1" w:unhideWhenUsed="1"/>
     <w:lsdException w:name="index heading" w:semiHidden="1" w:unhideWhenUsed="1"/>
-    <w:lsdException w:name="caption" w:semiHidden="1" w:uiPriority="35" w:unhideWhenUsed="1" w:qFormat="1"/>
+    <w:lsdException w:name="caption" w:uiPriority="35" w:semiHidden="1" w:unhideWhenUsed="1" w:qFormat="1"/>
     <w:lsdException w:name="table of figures" w:semiHidden="1" w:unhideWhenUsed="1"/>
     <w:lsdException w:name="envelope address" w:semiHidden="1" w:unhideWhenUsed="1"/>
     <w:lsdException w:name="envelope return" w:semiHidden="1" w:unhideWhenUsed="1"/>
@@ -14967,7 +15147,7 @@
     <w:lsdException w:name="Title" w:uiPriority="10" w:qFormat="1"/>
     <w:lsdException w:name="Closing" w:semiHidden="1" w:unhideWhenUsed="1"/>
     <w:lsdException w:name="Signature" w:semiHidden="1" w:unhideWhenUsed="1"/>
-    <w:lsdException w:name="Default Paragraph Font" w:semiHidden="1" w:uiPriority="1" w:unhideWhenUsed="1"/>
+    <w:lsdException w:name="Default Paragraph Font" w:uiPriority="1" w:semiHidden="1" w:unhideWhenUsed="1"/>
     <w:lsdException w:name="Body Text" w:semiHidden="1" w:unhideWhenUsed="1"/>
     <w:lsdException w:name="Body Text Indent" w:semiHidden="1" w:unhideWhenUsed="1"/>
     <w:lsdException w:name="List Continue" w:semiHidden="1" w:unhideWhenUsed="1"/>
@@ -15167,8 +15347,8 @@
     <w:lsdException w:name="Subtle Reference" w:uiPriority="31" w:qFormat="1"/>
     <w:lsdException w:name="Intense Reference" w:uiPriority="32" w:qFormat="1"/>
     <w:lsdException w:name="Book Title" w:uiPriority="33" w:qFormat="1"/>
-    <w:lsdException w:name="Bibliography" w:semiHidden="1" w:uiPriority="37" w:unhideWhenUsed="1"/>
-    <w:lsdException w:name="TOC Heading" w:semiHidden="1" w:uiPriority="39" w:unhideWhenUsed="1" w:qFormat="1"/>
+    <w:lsdException w:name="Bibliography" w:uiPriority="37" w:semiHidden="1" w:unhideWhenUsed="1"/>
+    <w:lsdException w:name="TOC Heading" w:uiPriority="39" w:semiHidden="1" w:unhideWhenUsed="1" w:qFormat="1"/>
     <w:lsdException w:name="Plain Table 1" w:uiPriority="41"/>
     <w:lsdException w:name="Plain Table 2" w:uiPriority="42"/>
     <w:lsdException w:name="Plain Table 3" w:uiPriority="43"/>
@@ -15279,7 +15459,7 @@
     <w:lsdException w:name="Unresolved Mention" w:semiHidden="1" w:unhideWhenUsed="1"/>
     <w:lsdException w:name="Smart Link" w:semiHidden="1" w:unhideWhenUsed="1"/>
   </w:latentStyles>
-  <w:style w:type="paragraph" w:default="1" w:styleId="Normal">
+  <w:style w:type="paragraph" w:styleId="Normal" w:default="1">
     <w:name w:val="Normal"/>
     <w:qFormat/>
   </w:style>
@@ -15297,7 +15477,7 @@
       <w:outlineLvl w:val="0"/>
     </w:pPr>
     <w:rPr>
-      <w:rFonts w:asciiTheme="majorHAnsi" w:eastAsiaTheme="majorEastAsia" w:hAnsiTheme="majorHAnsi" w:cstheme="majorBidi"/>
+      <w:rFonts w:asciiTheme="majorHAnsi" w:hAnsiTheme="majorHAnsi" w:eastAsiaTheme="majorEastAsia" w:cstheme="majorBidi"/>
       <w:color w:val="2F5496" w:themeColor="accent1" w:themeShade="BF"/>
       <w:sz w:val="32"/>
       <w:szCs w:val="32"/>
@@ -15319,7 +15499,7 @@
       <w:outlineLvl w:val="1"/>
     </w:pPr>
     <w:rPr>
-      <w:rFonts w:asciiTheme="majorHAnsi" w:eastAsiaTheme="majorEastAsia" w:hAnsiTheme="majorHAnsi" w:cstheme="majorBidi"/>
+      <w:rFonts w:asciiTheme="majorHAnsi" w:hAnsiTheme="majorHAnsi" w:eastAsiaTheme="majorEastAsia" w:cstheme="majorBidi"/>
       <w:color w:val="2F5496" w:themeColor="accent1" w:themeShade="BF"/>
       <w:sz w:val="26"/>
       <w:szCs w:val="26"/>
@@ -15341,7 +15521,7 @@
       <w:outlineLvl w:val="2"/>
     </w:pPr>
     <w:rPr>
-      <w:rFonts w:asciiTheme="majorHAnsi" w:eastAsiaTheme="majorEastAsia" w:hAnsiTheme="majorHAnsi" w:cstheme="majorBidi"/>
+      <w:rFonts w:asciiTheme="majorHAnsi" w:hAnsiTheme="majorHAnsi" w:eastAsiaTheme="majorEastAsia" w:cstheme="majorBidi"/>
       <w:color w:val="1F3763" w:themeColor="accent1" w:themeShade="7F"/>
       <w:sz w:val="24"/>
       <w:szCs w:val="24"/>
@@ -15363,19 +15543,19 @@
       <w:outlineLvl w:val="3"/>
     </w:pPr>
     <w:rPr>
-      <w:rFonts w:asciiTheme="majorHAnsi" w:eastAsiaTheme="majorEastAsia" w:hAnsiTheme="majorHAnsi" w:cstheme="majorBidi"/>
+      <w:rFonts w:asciiTheme="majorHAnsi" w:hAnsiTheme="majorHAnsi" w:eastAsiaTheme="majorEastAsia" w:cstheme="majorBidi"/>
       <w:i/>
       <w:iCs/>
       <w:color w:val="2F5496" w:themeColor="accent1" w:themeShade="BF"/>
     </w:rPr>
   </w:style>
-  <w:style w:type="character" w:default="1" w:styleId="DefaultParagraphFont">
+  <w:style w:type="character" w:styleId="DefaultParagraphFont" w:default="1">
     <w:name w:val="Default Paragraph Font"/>
     <w:uiPriority w:val="1"/>
     <w:semiHidden/>
     <w:unhideWhenUsed/>
   </w:style>
-  <w:style w:type="table" w:default="1" w:styleId="TableNormal">
+  <w:style w:type="table" w:styleId="TableNormal" w:default="1">
     <w:name w:val="Normal Table"/>
     <w:uiPriority w:val="99"/>
     <w:semiHidden/>
@@ -15390,7 +15570,7 @@
       </w:tblCellMar>
     </w:tblPr>
   </w:style>
-  <w:style w:type="numbering" w:default="1" w:styleId="NoList">
+  <w:style w:type="numbering" w:styleId="NoList" w:default="1">
     <w:name w:val="No List"/>
     <w:uiPriority w:val="99"/>
     <w:semiHidden/>
@@ -15410,7 +15590,7 @@
       <w:lang w:val="en-US" w:eastAsia="en-US"/>
     </w:rPr>
   </w:style>
-  <w:style w:type="character" w:customStyle="1" w:styleId="NoSpacingChar">
+  <w:style w:type="character" w:styleId="NoSpacingChar" w:customStyle="1">
     <w:name w:val="No Spacing Char"/>
     <w:basedOn w:val="DefaultParagraphFont"/>
     <w:link w:val="NoSpacing"/>
@@ -15421,27 +15601,27 @@
       <w:lang w:val="en-US" w:eastAsia="en-US"/>
     </w:rPr>
   </w:style>
-  <w:style w:type="character" w:customStyle="1" w:styleId="Heading2Char">
+  <w:style w:type="character" w:styleId="Heading2Char" w:customStyle="1">
     <w:name w:val="Heading 2 Char"/>
     <w:basedOn w:val="DefaultParagraphFont"/>
     <w:link w:val="Heading2"/>
     <w:uiPriority w:val="9"/>
     <w:rsid w:val="00065072"/>
     <w:rPr>
-      <w:rFonts w:asciiTheme="majorHAnsi" w:eastAsiaTheme="majorEastAsia" w:hAnsiTheme="majorHAnsi" w:cstheme="majorBidi"/>
+      <w:rFonts w:asciiTheme="majorHAnsi" w:hAnsiTheme="majorHAnsi" w:eastAsiaTheme="majorEastAsia" w:cstheme="majorBidi"/>
       <w:color w:val="2F5496" w:themeColor="accent1" w:themeShade="BF"/>
       <w:sz w:val="26"/>
       <w:szCs w:val="26"/>
     </w:rPr>
   </w:style>
-  <w:style w:type="character" w:customStyle="1" w:styleId="Heading3Char">
+  <w:style w:type="character" w:styleId="Heading3Char" w:customStyle="1">
     <w:name w:val="Heading 3 Char"/>
     <w:basedOn w:val="DefaultParagraphFont"/>
     <w:link w:val="Heading3"/>
     <w:uiPriority w:val="9"/>
     <w:rsid w:val="00EF26FC"/>
     <w:rPr>
-      <w:rFonts w:asciiTheme="majorHAnsi" w:eastAsiaTheme="majorEastAsia" w:hAnsiTheme="majorHAnsi" w:cstheme="majorBidi"/>
+      <w:rFonts w:asciiTheme="majorHAnsi" w:hAnsiTheme="majorHAnsi" w:eastAsiaTheme="majorEastAsia" w:cstheme="majorBidi"/>
       <w:color w:val="1F3763" w:themeColor="accent1" w:themeShade="7F"/>
       <w:sz w:val="24"/>
       <w:szCs w:val="24"/>
@@ -15468,20 +15648,20 @@
       <w:spacing w:before="100" w:beforeAutospacing="1" w:after="100" w:afterAutospacing="1" w:line="240" w:lineRule="auto"/>
     </w:pPr>
     <w:rPr>
-      <w:rFonts w:ascii="Times New Roman" w:eastAsia="Times New Roman" w:hAnsi="Times New Roman" w:cs="Times New Roman"/>
+      <w:rFonts w:ascii="Times New Roman" w:hAnsi="Times New Roman" w:eastAsia="Times New Roman" w:cs="Times New Roman"/>
       <w:kern w:val="0"/>
       <w:sz w:val="24"/>
       <w:szCs w:val="24"/>
     </w:rPr>
   </w:style>
-  <w:style w:type="character" w:customStyle="1" w:styleId="Heading4Char">
+  <w:style w:type="character" w:styleId="Heading4Char" w:customStyle="1">
     <w:name w:val="Heading 4 Char"/>
     <w:basedOn w:val="DefaultParagraphFont"/>
     <w:link w:val="Heading4"/>
     <w:uiPriority w:val="9"/>
     <w:rsid w:val="00E7404E"/>
     <w:rPr>
-      <w:rFonts w:asciiTheme="majorHAnsi" w:eastAsiaTheme="majorEastAsia" w:hAnsiTheme="majorHAnsi" w:cstheme="majorBidi"/>
+      <w:rFonts w:asciiTheme="majorHAnsi" w:hAnsiTheme="majorHAnsi" w:eastAsiaTheme="majorEastAsia" w:cstheme="majorBidi"/>
       <w:i/>
       <w:iCs/>
       <w:color w:val="2F5496" w:themeColor="accent1" w:themeShade="BF"/>
@@ -15569,13 +15749,13 @@
       <w:ind w:left="440"/>
     </w:pPr>
   </w:style>
-  <w:style w:type="character" w:customStyle="1" w:styleId="Heading1Char">
+  <w:style w:type="character" w:styleId="Heading1Char" w:customStyle="1">
     <w:name w:val="Heading 1 Char"/>
     <w:basedOn w:val="DefaultParagraphFont"/>
     <w:link w:val="Heading1"/>
     <w:uiPriority w:val="9"/>
     <w:rPr>
-      <w:rFonts w:asciiTheme="majorHAnsi" w:eastAsiaTheme="majorEastAsia" w:hAnsiTheme="majorHAnsi" w:cstheme="majorBidi"/>
+      <w:rFonts w:asciiTheme="majorHAnsi" w:hAnsiTheme="majorHAnsi" w:eastAsiaTheme="majorEastAsia" w:cstheme="majorBidi"/>
       <w:color w:val="2F5496" w:themeColor="accent1" w:themeShade="BF"/>
       <w:sz w:val="32"/>
       <w:szCs w:val="32"/>
@@ -15591,16 +15771,16 @@
     </w:pPr>
     <w:tblPr>
       <w:tblBorders>
-        <w:top w:val="single" w:sz="4" w:space="0" w:color="000000" w:themeColor="text1"/>
-        <w:left w:val="single" w:sz="4" w:space="0" w:color="000000" w:themeColor="text1"/>
-        <w:bottom w:val="single" w:sz="4" w:space="0" w:color="000000" w:themeColor="text1"/>
-        <w:right w:val="single" w:sz="4" w:space="0" w:color="000000" w:themeColor="text1"/>
-        <w:insideH w:val="single" w:sz="4" w:space="0" w:color="000000" w:themeColor="text1"/>
-        <w:insideV w:val="single" w:sz="4" w:space="0" w:color="000000" w:themeColor="text1"/>
+        <w:top w:val="single" w:color="000000" w:themeColor="text1" w:sz="4" w:space="0"/>
+        <w:left w:val="single" w:color="000000" w:themeColor="text1" w:sz="4" w:space="0"/>
+        <w:bottom w:val="single" w:color="000000" w:themeColor="text1" w:sz="4" w:space="0"/>
+        <w:right w:val="single" w:color="000000" w:themeColor="text1" w:sz="4" w:space="0"/>
+        <w:insideH w:val="single" w:color="000000" w:themeColor="text1" w:sz="4" w:space="0"/>
+        <w:insideV w:val="single" w:color="000000" w:themeColor="text1" w:sz="4" w:space="0"/>
       </w:tblBorders>
     </w:tblPr>
   </w:style>
-  <w:style w:type="character" w:customStyle="1" w:styleId="HeaderChar">
+  <w:style w:type="character" w:styleId="HeaderChar" w:customStyle="1">
     <w:name w:val="Header Char"/>
     <w:basedOn w:val="DefaultParagraphFont"/>
     <w:link w:val="Header"/>
@@ -15620,7 +15800,7 @@
       <w:spacing w:after="0" w:line="240" w:lineRule="auto"/>
     </w:pPr>
   </w:style>
-  <w:style w:type="character" w:customStyle="1" w:styleId="FooterChar">
+  <w:style w:type="character" w:styleId="FooterChar" w:customStyle="1">
     <w:name w:val="Footer Char"/>
     <w:basedOn w:val="DefaultParagraphFont"/>
     <w:link w:val="Footer"/>
@@ -15662,7 +15842,7 @@
         <w:guid w:val="{EA69BE95-8B1C-4249-A897-D704A6A65D20}"/>
       </w:docPartPr>
       <w:docPartBody>
-        <w:p>
+        <w:p xmlns:wp14="http://schemas.microsoft.com/office/word/2010/wordml" wp14:textId="77777777">
           <w:pPr>
             <w:pStyle w:val="021A1F8E2E304D48ABCCB428F4B6B905"/>
           </w:pPr>
@@ -15693,13 +15873,13 @@
         <w:guid w:val="{0891DF85-C5C8-46B5-8911-B00715B0E5CE}"/>
       </w:docPartPr>
       <w:docPartBody>
-        <w:p>
+        <w:p xmlns:wp14="http://schemas.microsoft.com/office/word/2010/wordml" wp14:textId="77777777">
           <w:pPr>
             <w:pStyle w:val="80C491FB1B30449DB18CB2D2E5874579"/>
           </w:pPr>
           <w:r>
             <w:rPr>
-              <w:rFonts w:asciiTheme="majorHAnsi" w:eastAsiaTheme="majorEastAsia" w:hAnsiTheme="majorHAnsi" w:cstheme="majorBidi"/>
+              <w:rFonts w:asciiTheme="majorHAnsi" w:hAnsiTheme="majorHAnsi" w:eastAsiaTheme="majorEastAsia" w:cstheme="majorBidi"/>
               <w:color w:val="156082" w:themeColor="accent1"/>
               <w:sz w:val="88"/>
               <w:szCs w:val="88"/>
@@ -15725,7 +15905,7 @@
         <w:guid w:val="{4293BABC-E722-45E7-AA50-7417E1AC3217}"/>
       </w:docPartPr>
       <w:docPartBody>
-        <w:p>
+        <w:p xmlns:wp14="http://schemas.microsoft.com/office/word/2010/wordml" wp14:textId="77777777">
           <w:pPr>
             <w:pStyle w:val="3D2E287487D241F1BABAEAC461D72D59"/>
           </w:pPr>
@@ -15756,7 +15936,7 @@
         <w:guid w:val="{9637EB95-D163-478B-9C04-6F8F88DB0C7D}"/>
       </w:docPartPr>
       <w:docPartBody>
-        <w:p>
+        <w:p xmlns:wp14="http://schemas.microsoft.com/office/word/2010/wordml" wp14:textId="77777777">
           <w:pPr>
             <w:pStyle w:val="5713432A640544619F22D48AB4503957"/>
           </w:pPr>
